--- a/code/Corona_Bounds_REPORT.docx
+++ b/code/Corona_Bounds_REPORT.docx
@@ -1,6 +1,6 @@
 
 <file path=word/document.xml><?xml version="1.0" encoding="utf-8"?>
-<w:document xmlns:wpc="http://schemas.microsoft.com/office/word/2010/wordprocessingCanvas" xmlns:cx="http://schemas.microsoft.com/office/drawing/2014/chartex" xmlns:mc="http://schemas.openxmlformats.org/markup-compatibility/2006" xmlns:o="urn:schemas-microsoft-com:office:office" xmlns:r="http://schemas.openxmlformats.org/officeDocument/2006/relationships" xmlns:m="http://schemas.openxmlformats.org/officeDocument/2006/math" xmlns:v="urn:schemas-microsoft-com:vml" xmlns:wp14="http://schemas.microsoft.com/office/word/2010/wordprocessingDrawing" xmlns:wp="http://schemas.openxmlformats.org/drawingml/2006/wordprocessingDrawing" xmlns:w10="urn:schemas-microsoft-com:office:word" xmlns:w="http://schemas.openxmlformats.org/wordprocessingml/2006/main" xmlns:w14="http://schemas.microsoft.com/office/word/2010/wordml" xmlns:w15="http://schemas.microsoft.com/office/word/2012/wordml" xmlns:w16se="http://schemas.microsoft.com/office/word/2015/wordml/symex" xmlns:wpg="http://schemas.microsoft.com/office/word/2010/wordprocessingGroup" xmlns:wpi="http://schemas.microsoft.com/office/word/2010/wordprocessingInk" xmlns:wne="http://schemas.microsoft.com/office/word/2006/wordml" xmlns:wps="http://schemas.microsoft.com/office/word/2010/wordprocessingShape" mc:Ignorable="w14 w15 w16se wp14">
+<w:document xmlns:wpc="http://schemas.microsoft.com/office/word/2010/wordprocessingCanvas" xmlns:cx="http://schemas.microsoft.com/office/drawing/2014/chartex" xmlns:cx1="http://schemas.microsoft.com/office/drawing/2015/9/8/chartex" xmlns:cx2="http://schemas.microsoft.com/office/drawing/2015/10/21/chartex" xmlns:cx3="http://schemas.microsoft.com/office/drawing/2016/5/9/chartex" xmlns:cx4="http://schemas.microsoft.com/office/drawing/2016/5/10/chartex" xmlns:cx5="http://schemas.microsoft.com/office/drawing/2016/5/11/chartex" xmlns:cx6="http://schemas.microsoft.com/office/drawing/2016/5/12/chartex" xmlns:cx7="http://schemas.microsoft.com/office/drawing/2016/5/13/chartex" xmlns:cx8="http://schemas.microsoft.com/office/drawing/2016/5/14/chartex" xmlns:mc="http://schemas.openxmlformats.org/markup-compatibility/2006" xmlns:aink="http://schemas.microsoft.com/office/drawing/2016/ink" xmlns:am3d="http://schemas.microsoft.com/office/drawing/2017/model3d" xmlns:o="urn:schemas-microsoft-com:office:office" xmlns:r="http://schemas.openxmlformats.org/officeDocument/2006/relationships" xmlns:m="http://schemas.openxmlformats.org/officeDocument/2006/math" xmlns:v="urn:schemas-microsoft-com:vml" xmlns:wp14="http://schemas.microsoft.com/office/word/2010/wordprocessingDrawing" xmlns:wp="http://schemas.openxmlformats.org/drawingml/2006/wordprocessingDrawing" xmlns:w10="urn:schemas-microsoft-com:office:word" xmlns:w="http://schemas.openxmlformats.org/wordprocessingml/2006/main" xmlns:w14="http://schemas.microsoft.com/office/word/2010/wordml" xmlns:w15="http://schemas.microsoft.com/office/word/2012/wordml" xmlns:w16cex="http://schemas.microsoft.com/office/word/2018/wordml/cex" xmlns:w16cid="http://schemas.microsoft.com/office/word/2016/wordml/cid" xmlns:w16="http://schemas.microsoft.com/office/word/2018/wordml" xmlns:w16sdtdh="http://schemas.microsoft.com/office/word/2020/wordml/sdtdatahash" xmlns:w16se="http://schemas.microsoft.com/office/word/2015/wordml/symex" xmlns:wpg="http://schemas.microsoft.com/office/word/2010/wordprocessingGroup" xmlns:wpi="http://schemas.microsoft.com/office/word/2010/wordprocessingInk" xmlns:wne="http://schemas.microsoft.com/office/word/2006/wordml" xmlns:wps="http://schemas.microsoft.com/office/word/2010/wordprocessingShape" mc:Ignorable="w14 w15 w16se w16cid w16 w16cex w16sdtdh wp14">
   <w:body>
     <w:p>
       <w:r>
@@ -10,7 +10,7 @@
         <mc:AlternateContent>
           <mc:Choice Requires="wps">
             <w:drawing>
-              <wp:anchor distT="0" distB="0" distL="0" distR="0" simplePos="0" relativeHeight="2" behindDoc="0" locked="0" layoutInCell="1" allowOverlap="1" wp14:anchorId="31EA22D7">
+              <wp:anchor distT="0" distB="0" distL="0" distR="0" simplePos="0" relativeHeight="2" behindDoc="0" locked="0" layoutInCell="1" allowOverlap="1" wp14:anchorId="5C6DF4DD" wp14:editId="0157BB99">
                 <wp:simplePos x="0" y="0"/>
                 <wp:positionH relativeFrom="margin">
                   <wp:posOffset>862965</wp:posOffset>
@@ -57,7 +57,7 @@
                         <w:txbxContent>
                           <w:p>
                             <w:pPr>
-                              <w:pStyle w:val="ab"/>
+                              <w:pStyle w:val="NoSpacing"/>
                               <w:jc w:val="right"/>
                               <w:rPr>
                                 <w:rFonts w:ascii="Calibri Light" w:hAnsi="Calibri Light" w:cs="Calibri Light"/>
@@ -76,6 +76,7 @@
                                   <w:calendar w:val="gregorian"/>
                                 </w:date>
                               </w:sdtPr>
+                              <w:sdtEndPr/>
                               <w:sdtContent>
                                 <w:r>
                                   <w:rPr>
@@ -103,12 +104,12 @@
           </mc:Choice>
           <mc:Fallback>
             <w:pict>
-              <v:rect w14:anchorId="31EA22D7" id="Прямоугольник 132" o:spid="_x0000_s1026" style="position:absolute;left:0;text-align:left;margin-left:67.95pt;margin-top:33.75pt;width:416.35pt;height:73.6pt;z-index:2;visibility:visible;mso-wrap-style:square;mso-wrap-distance-left:0;mso-wrap-distance-top:0;mso-wrap-distance-right:0;mso-wrap-distance-bottom:0;mso-position-horizontal:absolute;mso-position-horizontal-relative:margin;mso-position-vertical:absolute;mso-position-vertical-relative:page;v-text-anchor:bottom" o:gfxdata="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" fillcolor="#5b9bd5 [3204]" stroked="f" strokeweight="1pt">
+              <v:rect w14:anchorId="5C6DF4DD" id="Прямоугольник 132" o:spid="_x0000_s1026" style="position:absolute;left:0;text-align:left;margin-left:67.95pt;margin-top:33.75pt;width:416.35pt;height:73.6pt;z-index:2;visibility:visible;mso-wrap-style:square;mso-wrap-distance-left:0;mso-wrap-distance-top:0;mso-wrap-distance-right:0;mso-wrap-distance-bottom:0;mso-position-horizontal:absolute;mso-position-horizontal-relative:margin;mso-position-vertical:absolute;mso-position-vertical-relative:page;v-text-anchor:bottom" o:gfxdata="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" fillcolor="#5b9bd5 [3204]" stroked="f" strokeweight="1pt">
                 <v:textbox inset="3.6pt,,3.6pt">
                   <w:txbxContent>
                     <w:p>
                       <w:pPr>
-                        <w:pStyle w:val="ab"/>
+                        <w:pStyle w:val="NoSpacing"/>
                         <w:jc w:val="right"/>
                         <w:rPr>
                           <w:rFonts w:ascii="Calibri Light" w:hAnsi="Calibri Light" w:cs="Calibri Light"/>
@@ -127,6 +128,7 @@
                             <w:calendar w:val="gregorian"/>
                           </w:date>
                         </w:sdtPr>
+                        <w:sdtEndPr/>
                         <w:sdtContent>
                           <w:r>
                             <w:rPr>
@@ -158,7 +160,7 @@
         <mc:AlternateContent>
           <mc:Choice Requires="wps">
             <w:drawing>
-              <wp:anchor distT="0" distB="0" distL="182880" distR="182880" simplePos="0" relativeHeight="3" behindDoc="0" locked="0" layoutInCell="1" allowOverlap="1" wp14:anchorId="27F8B152">
+              <wp:anchor distT="0" distB="0" distL="182880" distR="182880" simplePos="0" relativeHeight="3" behindDoc="0" locked="0" layoutInCell="1" allowOverlap="1" wp14:anchorId="1DC492FB" wp14:editId="19477C15">
                 <wp:simplePos x="0" y="0"/>
                 <wp:positionH relativeFrom="margin">
                   <wp:posOffset>167640</wp:posOffset>
@@ -204,7 +206,7 @@
                         <w:txbxContent>
                           <w:p>
                             <w:pPr>
-                              <w:pStyle w:val="ab"/>
+                              <w:pStyle w:val="NoSpacing"/>
                               <w:spacing w:before="40" w:after="560" w:line="216" w:lineRule="auto"/>
                               <w:rPr>
                                 <w:color w:val="5B9BD5" w:themeColor="accent1"/>
@@ -218,6 +220,7 @@
                                 <w:color w:val="5B9BD5" w:themeColor="accent1"/>
                                 <w:sz w:val="72"/>
                                 <w:szCs w:val="72"/>
+                                <w:lang w:val="fr-FR"/>
                               </w:rPr>
                               <w:t>« Corona Bounce »</w:t>
                             </w:r>
@@ -229,10 +232,11 @@
                               <w:dataBinding w:prefixMappings="xmlns:ns0='http://purl.org/dc/elements/1.1/' xmlns:ns1='http://schemas.openxmlformats.org/package/2006/metadata/core-properties' " w:xpath="/ns1:coreProperties[1]/ns0:subject[1]" w:storeItemID="{6C3C8BC8-F283-45AE-878A-BAB7291924A1}"/>
                               <w:text/>
                             </w:sdtPr>
+                            <w:sdtEndPr/>
                             <w:sdtContent>
                               <w:p>
                                 <w:pPr>
-                                  <w:pStyle w:val="ab"/>
+                                  <w:pStyle w:val="NoSpacing"/>
                                   <w:spacing w:before="40" w:after="40"/>
                                   <w:rPr>
                                     <w:caps/>
@@ -257,21 +261,26 @@
                           </w:sdt>
                           <w:sdt>
                             <w:sdtPr>
+                              <w:rPr>
+                                <w:lang w:val="fr-FR"/>
+                              </w:rPr>
                               <w:alias w:val="Автор"/>
                               <w:id w:val="1692028319"/>
                               <w:dataBinding w:prefixMappings="xmlns:ns0='http://purl.org/dc/elements/1.1/' xmlns:ns1='http://schemas.openxmlformats.org/package/2006/metadata/core-properties' " w:xpath="/ns1:coreProperties[1]/ns0:creator[1]" w:storeItemID="{6C3C8BC8-F283-45AE-878A-BAB7291924A1}"/>
                               <w:text/>
                             </w:sdtPr>
+                            <w:sdtEndPr/>
                             <w:sdtContent>
                               <w:p>
                                 <w:pPr>
-                                  <w:pStyle w:val="ab"/>
+                                  <w:pStyle w:val="NoSpacing"/>
                                   <w:spacing w:before="80" w:after="40"/>
                                   <w:rPr>
                                     <w:caps/>
                                     <w:color w:val="4472C4" w:themeColor="accent5"/>
                                     <w:sz w:val="24"/>
                                     <w:szCs w:val="24"/>
+                                    <w:lang w:val="fr-FR"/>
                                   </w:rPr>
                                 </w:pPr>
                                 <w:r>
@@ -280,6 +289,7 @@
                                     <w:color w:val="4472C4" w:themeColor="accent5"/>
                                     <w:sz w:val="40"/>
                                     <w:szCs w:val="40"/>
+                                    <w:lang w:val="fr-FR"/>
                                   </w:rPr>
                                   <w:t>Aliche Zahra, Bragina natalia, Golikova Anna, SaHI KENZA, RAVENEAU EMILIEN</w:t>
                                 </w:r>
@@ -299,12 +309,12 @@
           </mc:Choice>
           <mc:Fallback>
             <w:pict>
-              <v:rect w14:anchorId="27F8B152" id="Текстовое поле 131" o:spid="_x0000_s1027" style="position:absolute;left:0;text-align:left;margin-left:13.2pt;margin-top:443.25pt;width:447.1pt;height:159.1pt;z-index:3;visibility:visible;mso-wrap-style:square;mso-wrap-distance-left:14.4pt;mso-wrap-distance-top:0;mso-wrap-distance-right:14.4pt;mso-wrap-distance-bottom:0;mso-position-horizontal:absolute;mso-position-horizontal-relative:margin;mso-position-vertical:absolute;mso-position-vertical-relative:page;v-text-anchor:top" o:gfxdata="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" filled="f" stroked="f" strokeweight=".18mm">
+              <v:rect w14:anchorId="1DC492FB" id="Текстовое поле 131" o:spid="_x0000_s1027" style="position:absolute;left:0;text-align:left;margin-left:13.2pt;margin-top:443.25pt;width:447.1pt;height:159.1pt;z-index:3;visibility:visible;mso-wrap-style:square;mso-wrap-distance-left:14.4pt;mso-wrap-distance-top:0;mso-wrap-distance-right:14.4pt;mso-wrap-distance-bottom:0;mso-position-horizontal:absolute;mso-position-horizontal-relative:margin;mso-position-vertical:absolute;mso-position-vertical-relative:page;v-text-anchor:top" o:gfxdata="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" filled="f" stroked="f" strokeweight=".18mm">
                 <v:textbox inset="0,0,0,0">
                   <w:txbxContent>
                     <w:p>
                       <w:pPr>
-                        <w:pStyle w:val="ab"/>
+                        <w:pStyle w:val="NoSpacing"/>
                         <w:spacing w:before="40" w:after="560" w:line="216" w:lineRule="auto"/>
                         <w:rPr>
                           <w:color w:val="5B9BD5" w:themeColor="accent1"/>
@@ -318,6 +328,7 @@
                           <w:color w:val="5B9BD5" w:themeColor="accent1"/>
                           <w:sz w:val="72"/>
                           <w:szCs w:val="72"/>
+                          <w:lang w:val="fr-FR"/>
                         </w:rPr>
                         <w:t>« Corona Bounce »</w:t>
                       </w:r>
@@ -329,10 +340,11 @@
                         <w:dataBinding w:prefixMappings="xmlns:ns0='http://purl.org/dc/elements/1.1/' xmlns:ns1='http://schemas.openxmlformats.org/package/2006/metadata/core-properties' " w:xpath="/ns1:coreProperties[1]/ns0:subject[1]" w:storeItemID="{6C3C8BC8-F283-45AE-878A-BAB7291924A1}"/>
                         <w:text/>
                       </w:sdtPr>
+                      <w:sdtEndPr/>
                       <w:sdtContent>
                         <w:p>
                           <w:pPr>
-                            <w:pStyle w:val="ab"/>
+                            <w:pStyle w:val="NoSpacing"/>
                             <w:spacing w:before="40" w:after="40"/>
                             <w:rPr>
                               <w:caps/>
@@ -357,21 +369,26 @@
                     </w:sdt>
                     <w:sdt>
                       <w:sdtPr>
+                        <w:rPr>
+                          <w:lang w:val="fr-FR"/>
+                        </w:rPr>
                         <w:alias w:val="Автор"/>
                         <w:id w:val="1692028319"/>
                         <w:dataBinding w:prefixMappings="xmlns:ns0='http://purl.org/dc/elements/1.1/' xmlns:ns1='http://schemas.openxmlformats.org/package/2006/metadata/core-properties' " w:xpath="/ns1:coreProperties[1]/ns0:creator[1]" w:storeItemID="{6C3C8BC8-F283-45AE-878A-BAB7291924A1}"/>
                         <w:text/>
                       </w:sdtPr>
+                      <w:sdtEndPr/>
                       <w:sdtContent>
                         <w:p>
                           <w:pPr>
-                            <w:pStyle w:val="ab"/>
+                            <w:pStyle w:val="NoSpacing"/>
                             <w:spacing w:before="80" w:after="40"/>
                             <w:rPr>
                               <w:caps/>
                               <w:color w:val="4472C4" w:themeColor="accent5"/>
                               <w:sz w:val="24"/>
                               <w:szCs w:val="24"/>
+                              <w:lang w:val="fr-FR"/>
                             </w:rPr>
                           </w:pPr>
                           <w:r>
@@ -380,6 +397,7 @@
                               <w:color w:val="4472C4" w:themeColor="accent5"/>
                               <w:sz w:val="40"/>
                               <w:szCs w:val="40"/>
+                              <w:lang w:val="fr-FR"/>
                             </w:rPr>
                             <w:t>Aliche Zahra, Bragina natalia, Golikova Anna, SaHI KENZA, RAVENEAU EMILIEN</w:t>
                           </w:r>
@@ -407,7 +425,7 @@
     </w:p>
     <w:p>
       <w:pPr>
-        <w:pStyle w:val="11"/>
+        <w:pStyle w:val="TOC1"/>
         <w:tabs>
           <w:tab w:val="right" w:leader="dot" w:pos="9679"/>
         </w:tabs>
@@ -428,7 +446,7 @@
     </w:p>
     <w:p>
       <w:pPr>
-        <w:pStyle w:val="11"/>
+        <w:pStyle w:val="TOC1"/>
         <w:tabs>
           <w:tab w:val="right" w:leader="dot" w:pos="9679"/>
         </w:tabs>
@@ -459,7 +477,7 @@
       <w:hyperlink w:anchor="_Toc70261598" w:history="1">
         <w:r>
           <w:rPr>
-            <w:rStyle w:val="ae"/>
+            <w:rStyle w:val="Hyperlink"/>
             <w:noProof/>
           </w:rPr>
           <w:t>Introduction</w:t>
@@ -516,7 +534,7 @@
     </w:p>
     <w:p>
       <w:pPr>
-        <w:pStyle w:val="11"/>
+        <w:pStyle w:val="TOC1"/>
         <w:tabs>
           <w:tab w:val="right" w:leader="dot" w:pos="9679"/>
         </w:tabs>
@@ -528,7 +546,7 @@
       <w:hyperlink w:anchor="_Toc70261599" w:history="1">
         <w:r>
           <w:rPr>
-            <w:rStyle w:val="ae"/>
+            <w:rStyle w:val="Hyperlink"/>
             <w:noProof/>
           </w:rPr>
           <w:t>Cahier des charges</w:t>
@@ -585,7 +603,7 @@
     </w:p>
     <w:p>
       <w:pPr>
-        <w:pStyle w:val="21"/>
+        <w:pStyle w:val="TOC2"/>
         <w:tabs>
           <w:tab w:val="right" w:leader="dot" w:pos="9679"/>
         </w:tabs>
@@ -599,7 +617,7 @@
       <w:hyperlink w:anchor="_Toc70261600" w:history="1">
         <w:r>
           <w:rPr>
-            <w:rStyle w:val="ae"/>
+            <w:rStyle w:val="Hyperlink"/>
             <w:noProof/>
             <w:lang w:val="fr-FR"/>
           </w:rPr>
@@ -657,7 +675,7 @@
     </w:p>
     <w:p>
       <w:pPr>
-        <w:pStyle w:val="21"/>
+        <w:pStyle w:val="TOC2"/>
         <w:tabs>
           <w:tab w:val="right" w:leader="dot" w:pos="9679"/>
         </w:tabs>
@@ -671,7 +689,7 @@
       <w:hyperlink w:anchor="_Toc70261601" w:history="1">
         <w:r>
           <w:rPr>
-            <w:rStyle w:val="ae"/>
+            <w:rStyle w:val="Hyperlink"/>
             <w:noProof/>
           </w:rPr>
           <w:t>Réglages possibles</w:t>
@@ -728,7 +746,7 @@
     </w:p>
     <w:p>
       <w:pPr>
-        <w:pStyle w:val="21"/>
+        <w:pStyle w:val="TOC2"/>
         <w:tabs>
           <w:tab w:val="right" w:leader="dot" w:pos="9679"/>
         </w:tabs>
@@ -742,7 +760,7 @@
       <w:hyperlink w:anchor="_Toc70261602" w:history="1">
         <w:r>
           <w:rPr>
-            <w:rStyle w:val="ae"/>
+            <w:rStyle w:val="Hyperlink"/>
             <w:noProof/>
           </w:rPr>
           <w:t>Coté GUI</w:t>
@@ -799,7 +817,7 @@
     </w:p>
     <w:p>
       <w:pPr>
-        <w:pStyle w:val="11"/>
+        <w:pStyle w:val="TOC1"/>
         <w:tabs>
           <w:tab w:val="right" w:leader="dot" w:pos="9679"/>
         </w:tabs>
@@ -811,7 +829,7 @@
       <w:hyperlink w:anchor="_Toc70261603" w:history="1">
         <w:r>
           <w:rPr>
-            <w:rStyle w:val="ae"/>
+            <w:rStyle w:val="Hyperlink"/>
             <w:noProof/>
             <w:lang w:val="fr-FR"/>
           </w:rPr>
@@ -869,7 +887,7 @@
     </w:p>
     <w:p>
       <w:pPr>
-        <w:pStyle w:val="11"/>
+        <w:pStyle w:val="TOC1"/>
         <w:tabs>
           <w:tab w:val="right" w:leader="dot" w:pos="9679"/>
         </w:tabs>
@@ -881,7 +899,7 @@
       <w:hyperlink w:anchor="_Toc70261604" w:history="1">
         <w:r>
           <w:rPr>
-            <w:rStyle w:val="ae"/>
+            <w:rStyle w:val="Hyperlink"/>
             <w:noProof/>
             <w:lang w:val="fr-FR"/>
           </w:rPr>
@@ -939,7 +957,7 @@
     </w:p>
     <w:p>
       <w:pPr>
-        <w:pStyle w:val="21"/>
+        <w:pStyle w:val="TOC2"/>
         <w:tabs>
           <w:tab w:val="right" w:leader="dot" w:pos="9679"/>
         </w:tabs>
@@ -953,7 +971,7 @@
       <w:hyperlink w:anchor="_Toc70261605" w:history="1">
         <w:r>
           <w:rPr>
-            <w:rStyle w:val="ae"/>
+            <w:rStyle w:val="Hyperlink"/>
             <w:noProof/>
             <w:lang w:val="fr-FR"/>
           </w:rPr>
@@ -1011,7 +1029,7 @@
     </w:p>
     <w:p>
       <w:pPr>
-        <w:pStyle w:val="21"/>
+        <w:pStyle w:val="TOC2"/>
         <w:tabs>
           <w:tab w:val="right" w:leader="dot" w:pos="9679"/>
         </w:tabs>
@@ -1025,14 +1043,14 @@
       <w:hyperlink w:anchor="_Toc70261606" w:history="1">
         <w:r>
           <w:rPr>
-            <w:rStyle w:val="ae"/>
+            <w:rStyle w:val="Hyperlink"/>
             <w:noProof/>
           </w:rPr>
           <w:t xml:space="preserve">Réalisation de </w:t>
         </w:r>
         <w:r>
           <w:rPr>
-            <w:rStyle w:val="ae"/>
+            <w:rStyle w:val="Hyperlink"/>
             <w:noProof/>
             <w:lang w:val="fr-FR"/>
           </w:rPr>
@@ -1090,7 +1108,7 @@
     </w:p>
     <w:p>
       <w:pPr>
-        <w:pStyle w:val="21"/>
+        <w:pStyle w:val="TOC2"/>
         <w:tabs>
           <w:tab w:val="right" w:leader="dot" w:pos="9679"/>
         </w:tabs>
@@ -1104,7 +1122,7 @@
       <w:hyperlink w:anchor="_Toc70261607" w:history="1">
         <w:r>
           <w:rPr>
-            <w:rStyle w:val="ae"/>
+            <w:rStyle w:val="Hyperlink"/>
             <w:noProof/>
             <w:lang w:val="fr-FR"/>
           </w:rPr>
@@ -1162,7 +1180,7 @@
     </w:p>
     <w:p>
       <w:pPr>
-        <w:pStyle w:val="21"/>
+        <w:pStyle w:val="TOC2"/>
         <w:tabs>
           <w:tab w:val="right" w:leader="dot" w:pos="9679"/>
         </w:tabs>
@@ -1176,7 +1194,7 @@
       <w:hyperlink w:anchor="_Toc70261608" w:history="1">
         <w:r>
           <w:rPr>
-            <w:rStyle w:val="ae"/>
+            <w:rStyle w:val="Hyperlink"/>
             <w:noProof/>
             <w:lang w:val="fr-FR"/>
           </w:rPr>
@@ -1234,7 +1252,7 @@
     </w:p>
     <w:p>
       <w:pPr>
-        <w:pStyle w:val="21"/>
+        <w:pStyle w:val="TOC2"/>
         <w:tabs>
           <w:tab w:val="right" w:leader="dot" w:pos="9679"/>
         </w:tabs>
@@ -1248,7 +1266,7 @@
       <w:hyperlink w:anchor="_Toc70261609" w:history="1">
         <w:r>
           <w:rPr>
-            <w:rStyle w:val="ae"/>
+            <w:rStyle w:val="Hyperlink"/>
             <w:noProof/>
             <w:lang w:val="fr-FR"/>
           </w:rPr>
@@ -1256,7 +1274,7 @@
         </w:r>
         <w:r>
           <w:rPr>
-            <w:rStyle w:val="ae"/>
+            <w:rStyle w:val="Hyperlink"/>
             <w:noProof/>
           </w:rPr>
           <w:t>de la partie graphique</w:t>
@@ -1313,7 +1331,7 @@
     </w:p>
     <w:p>
       <w:pPr>
-        <w:pStyle w:val="11"/>
+        <w:pStyle w:val="TOC1"/>
         <w:tabs>
           <w:tab w:val="right" w:leader="dot" w:pos="9679"/>
         </w:tabs>
@@ -1325,7 +1343,7 @@
       <w:hyperlink w:anchor="_Toc70261610" w:history="1">
         <w:r>
           <w:rPr>
-            <w:rStyle w:val="ae"/>
+            <w:rStyle w:val="Hyperlink"/>
             <w:noProof/>
             <w:lang w:val="fr-FR"/>
           </w:rPr>
@@ -1383,7 +1401,7 @@
     </w:p>
     <w:p>
       <w:pPr>
-        <w:pStyle w:val="11"/>
+        <w:pStyle w:val="TOC1"/>
         <w:tabs>
           <w:tab w:val="right" w:leader="dot" w:pos="9679"/>
         </w:tabs>
@@ -1395,7 +1413,7 @@
       <w:hyperlink w:anchor="_Toc70261611" w:history="1">
         <w:r>
           <w:rPr>
-            <w:rStyle w:val="ae"/>
+            <w:rStyle w:val="Hyperlink"/>
             <w:noProof/>
             <w:lang w:val="fr-FR"/>
           </w:rPr>
@@ -1453,7 +1471,7 @@
     </w:p>
     <w:p>
       <w:pPr>
-        <w:pStyle w:val="11"/>
+        <w:pStyle w:val="TOC1"/>
         <w:tabs>
           <w:tab w:val="right" w:leader="dot" w:pos="9679"/>
         </w:tabs>
@@ -1465,7 +1483,7 @@
       <w:hyperlink w:anchor="_Toc70261612" w:history="1">
         <w:r>
           <w:rPr>
-            <w:rStyle w:val="ae"/>
+            <w:rStyle w:val="Hyperlink"/>
             <w:noProof/>
             <w:lang w:val="fr-FR"/>
           </w:rPr>
@@ -1545,12 +1563,18 @@
     </w:p>
     <w:p>
       <w:pPr>
-        <w:pStyle w:val="1"/>
+        <w:pStyle w:val="Heading1"/>
         <w:jc w:val="left"/>
+        <w:rPr>
+          <w:lang w:val="fr-FR"/>
+        </w:rPr>
       </w:pPr>
       <w:bookmarkStart w:id="0" w:name="_Toc70260958"/>
       <w:bookmarkStart w:id="1" w:name="_Toc70261598"/>
       <w:r>
+        <w:rPr>
+          <w:lang w:val="fr-FR"/>
+        </w:rPr>
         <w:lastRenderedPageBreak/>
         <w:t>Introduction</w:t>
       </w:r>
@@ -1620,17 +1644,29 @@
     </w:p>
     <w:p>
       <w:pPr>
-        <w:pStyle w:val="1"/>
+        <w:pStyle w:val="Heading1"/>
+        <w:rPr>
+          <w:lang w:val="fr-FR"/>
+        </w:rPr>
       </w:pPr>
       <w:bookmarkStart w:id="2" w:name="_Toc70260959"/>
       <w:bookmarkStart w:id="3" w:name="_Toc70261599"/>
       <w:r>
+        <w:rPr>
+          <w:lang w:val="fr-FR"/>
+        </w:rPr>
         <w:t>Cahier</w:t>
       </w:r>
       <w:r>
+        <w:rPr>
+          <w:lang w:val="fr-FR"/>
+        </w:rPr>
         <w:t xml:space="preserve"> des</w:t>
       </w:r>
       <w:r>
+        <w:rPr>
+          <w:lang w:val="fr-FR"/>
+        </w:rPr>
         <w:t xml:space="preserve"> charges</w:t>
       </w:r>
       <w:bookmarkEnd w:id="2"/>
@@ -1663,9 +1699,9 @@
     </w:p>
     <w:p>
       <w:pPr>
-        <w:pStyle w:val="2"/>
-        <w:rPr>
-          <w:rStyle w:val="10"/>
+        <w:pStyle w:val="Heading2"/>
+        <w:rPr>
+          <w:rStyle w:val="1"/>
           <w:lang w:val="fr-FR"/>
         </w:rPr>
       </w:pPr>
@@ -1673,7 +1709,7 @@
       <w:bookmarkStart w:id="5" w:name="_Toc70261600"/>
       <w:r>
         <w:rPr>
-          <w:rStyle w:val="10"/>
+          <w:rStyle w:val="1"/>
           <w:lang w:val="fr-FR"/>
         </w:rPr>
         <w:t>Les objets principaux</w:t>
@@ -1741,7 +1777,7 @@
     </w:p>
     <w:p>
       <w:pPr>
-        <w:pStyle w:val="aa"/>
+        <w:pStyle w:val="ListParagraph"/>
         <w:numPr>
           <w:ilvl w:val="0"/>
           <w:numId w:val="4"/>
@@ -1759,7 +1795,7 @@
     </w:p>
     <w:p>
       <w:pPr>
-        <w:pStyle w:val="aa"/>
+        <w:pStyle w:val="ListParagraph"/>
         <w:numPr>
           <w:ilvl w:val="0"/>
           <w:numId w:val="4"/>
@@ -1791,7 +1827,7 @@
     </w:p>
     <w:p>
       <w:pPr>
-        <w:pStyle w:val="aa"/>
+        <w:pStyle w:val="ListParagraph"/>
         <w:numPr>
           <w:ilvl w:val="0"/>
           <w:numId w:val="4"/>
@@ -1809,7 +1845,7 @@
     </w:p>
     <w:p>
       <w:pPr>
-        <w:pStyle w:val="aa"/>
+        <w:pStyle w:val="ListParagraph"/>
         <w:numPr>
           <w:ilvl w:val="0"/>
           <w:numId w:val="4"/>
@@ -1819,6 +1855,9 @@
         </w:rPr>
       </w:pPr>
       <w:r>
+        <w:rPr>
+          <w:lang w:val="fr-FR"/>
+        </w:rPr>
         <w:t>Re</w:t>
       </w:r>
       <w:r>
@@ -1830,7 +1869,7 @@
     </w:p>
     <w:p>
       <w:pPr>
-        <w:pStyle w:val="aa"/>
+        <w:pStyle w:val="ListParagraph"/>
         <w:numPr>
           <w:ilvl w:val="0"/>
           <w:numId w:val="4"/>
@@ -1856,16 +1895,18 @@
     </w:p>
     <w:p>
       <w:pPr>
-        <w:pStyle w:val="2"/>
-        <w:rPr>
-          <w:rStyle w:val="10"/>
+        <w:pStyle w:val="Heading2"/>
+        <w:rPr>
+          <w:rStyle w:val="1"/>
+          <w:lang w:val="fr-FR"/>
         </w:rPr>
       </w:pPr>
       <w:bookmarkStart w:id="6" w:name="_Toc70260961"/>
       <w:bookmarkStart w:id="7" w:name="_Toc70261601"/>
       <w:r>
         <w:rPr>
-          <w:rStyle w:val="10"/>
+          <w:rStyle w:val="1"/>
+          <w:lang w:val="fr-FR"/>
         </w:rPr>
         <w:t>Réglages possibles</w:t>
       </w:r>
@@ -1900,7 +1941,7 @@
     </w:p>
     <w:p>
       <w:pPr>
-        <w:pStyle w:val="aa"/>
+        <w:pStyle w:val="ListParagraph"/>
         <w:numPr>
           <w:ilvl w:val="0"/>
           <w:numId w:val="2"/>
@@ -1922,7 +1963,7 @@
     </w:p>
     <w:p>
       <w:pPr>
-        <w:pStyle w:val="aa"/>
+        <w:pStyle w:val="ListParagraph"/>
         <w:numPr>
           <w:ilvl w:val="0"/>
           <w:numId w:val="3"/>
@@ -1946,7 +1987,7 @@
     </w:p>
     <w:p>
       <w:pPr>
-        <w:pStyle w:val="aa"/>
+        <w:pStyle w:val="ListParagraph"/>
         <w:numPr>
           <w:ilvl w:val="0"/>
           <w:numId w:val="3"/>
@@ -1964,7 +2005,7 @@
     </w:p>
     <w:p>
       <w:pPr>
-        <w:pStyle w:val="aa"/>
+        <w:pStyle w:val="ListParagraph"/>
         <w:numPr>
           <w:ilvl w:val="0"/>
           <w:numId w:val="3"/>
@@ -1988,7 +2029,7 @@
     </w:p>
     <w:p>
       <w:pPr>
-        <w:pStyle w:val="aa"/>
+        <w:pStyle w:val="ListParagraph"/>
         <w:numPr>
           <w:ilvl w:val="0"/>
           <w:numId w:val="3"/>
@@ -2012,7 +2053,7 @@
     </w:p>
     <w:p>
       <w:pPr>
-        <w:pStyle w:val="aa"/>
+        <w:pStyle w:val="ListParagraph"/>
         <w:numPr>
           <w:ilvl w:val="0"/>
           <w:numId w:val="2"/>
@@ -2034,7 +2075,7 @@
     </w:p>
     <w:p>
       <w:pPr>
-        <w:pStyle w:val="aa"/>
+        <w:pStyle w:val="ListParagraph"/>
         <w:numPr>
           <w:ilvl w:val="0"/>
           <w:numId w:val="3"/>
@@ -2043,14 +2084,12 @@
           <w:lang w:val="fr-FR"/>
         </w:rPr>
       </w:pPr>
-      <w:proofErr w:type="gramStart"/>
       <w:r>
         <w:rPr>
           <w:lang w:val="fr-FR"/>
         </w:rPr>
         <w:t>Nombre de personnes</w:t>
       </w:r>
-      <w:proofErr w:type="gramEnd"/>
       <w:r>
         <w:rPr>
           <w:lang w:val="fr-FR"/>
@@ -2060,7 +2099,7 @@
     </w:p>
     <w:p>
       <w:pPr>
-        <w:pStyle w:val="aa"/>
+        <w:pStyle w:val="ListParagraph"/>
         <w:numPr>
           <w:ilvl w:val="0"/>
           <w:numId w:val="2"/>
@@ -2082,7 +2121,7 @@
     </w:p>
     <w:p>
       <w:pPr>
-        <w:pStyle w:val="aa"/>
+        <w:pStyle w:val="ListParagraph"/>
         <w:numPr>
           <w:ilvl w:val="0"/>
           <w:numId w:val="3"/>
@@ -2118,7 +2157,7 @@
     </w:p>
     <w:p>
       <w:pPr>
-        <w:pStyle w:val="aa"/>
+        <w:pStyle w:val="ListParagraph"/>
         <w:numPr>
           <w:ilvl w:val="0"/>
           <w:numId w:val="3"/>
@@ -2149,7 +2188,7 @@
     </w:p>
     <w:p>
       <w:pPr>
-        <w:pStyle w:val="aa"/>
+        <w:pStyle w:val="ListParagraph"/>
         <w:numPr>
           <w:ilvl w:val="0"/>
           <w:numId w:val="3"/>
@@ -2173,7 +2212,7 @@
     </w:p>
     <w:p>
       <w:pPr>
-        <w:pStyle w:val="aa"/>
+        <w:pStyle w:val="ListParagraph"/>
         <w:numPr>
           <w:ilvl w:val="0"/>
           <w:numId w:val="3"/>
@@ -2229,7 +2268,7 @@
     </w:p>
     <w:p>
       <w:pPr>
-        <w:pStyle w:val="aa"/>
+        <w:pStyle w:val="ListParagraph"/>
         <w:numPr>
           <w:ilvl w:val="0"/>
           <w:numId w:val="3"/>
@@ -2291,7 +2330,54 @@
     </w:p>
     <w:p>
       <w:pPr>
-        <w:pStyle w:val="aa"/>
+        <w:ind w:left="360"/>
+        <w:rPr>
+          <w:lang w:val="fr-FR"/>
+        </w:rPr>
+      </w:pPr>
+      <w:r>
+        <w:rPr>
+          <w:lang w:val="fr-FR"/>
+        </w:rPr>
+        <w:lastRenderedPageBreak/>
+        <w:t>« </w:t>
+      </w:r>
+      <w:r>
+        <w:rPr>
+          <w:lang w:val="fr-FR"/>
+        </w:rPr>
+        <w:t xml:space="preserve">Strict </w:t>
+      </w:r>
+      <w:proofErr w:type="spellStart"/>
+      <w:r>
+        <w:rPr>
+          <w:lang w:val="fr-FR"/>
+        </w:rPr>
+        <w:t>Lockdown</w:t>
+      </w:r>
+      <w:proofErr w:type="spellEnd"/>
+      <w:r>
+        <w:rPr>
+          <w:lang w:val="fr-FR"/>
+        </w:rPr>
+        <w:t xml:space="preserve"> » (</w:t>
+      </w:r>
+      <w:r>
+        <w:rPr>
+          <w:lang w:val="fr-FR"/>
+        </w:rPr>
+        <w:t>une grande partie de population est confinée, qu’une petite partie de population se déplace librement – médecines, pompiers etc.</w:t>
+      </w:r>
+      <w:r>
+        <w:rPr>
+          <w:lang w:val="fr-FR"/>
+        </w:rPr>
+        <w:t>).</w:t>
+      </w:r>
+    </w:p>
+    <w:p>
+      <w:pPr>
+        <w:pStyle w:val="ListParagraph"/>
         <w:numPr>
           <w:ilvl w:val="0"/>
           <w:numId w:val="3"/>
@@ -2304,14 +2390,13 @@
         <w:rPr>
           <w:lang w:val="fr-FR"/>
         </w:rPr>
-        <w:lastRenderedPageBreak/>
         <w:t>« </w:t>
       </w:r>
       <w:r>
         <w:rPr>
           <w:lang w:val="fr-FR"/>
         </w:rPr>
-        <w:t xml:space="preserve">Strict </w:t>
+        <w:t xml:space="preserve">Soft </w:t>
       </w:r>
       <w:proofErr w:type="spellStart"/>
       <w:r>
@@ -2325,27 +2410,208 @@
         <w:rPr>
           <w:lang w:val="fr-FR"/>
         </w:rPr>
-        <w:t xml:space="preserve"> » (</w:t>
-      </w:r>
-      <w:r>
-        <w:rPr>
-          <w:lang w:val="fr-FR"/>
-        </w:rPr>
-        <w:t>une grande partie de population est confinée, qu’une petite partie de population se déplace librement – médecines, pompiers etc.</w:t>
-      </w:r>
-      <w:r>
-        <w:rPr>
-          <w:lang w:val="fr-FR"/>
-        </w:rPr>
-        <w:t>).</w:t>
-      </w:r>
-    </w:p>
-    <w:p>
-      <w:pPr>
-        <w:pStyle w:val="aa"/>
+        <w:t xml:space="preserve"> + </w:t>
+      </w:r>
+      <w:proofErr w:type="spellStart"/>
+      <w:r>
+        <w:rPr>
+          <w:lang w:val="fr-FR"/>
+        </w:rPr>
+        <w:t>Boundaries</w:t>
+      </w:r>
+      <w:proofErr w:type="spellEnd"/>
+      <w:r>
+        <w:rPr>
+          <w:lang w:val="fr-FR"/>
+        </w:rPr>
+        <w:t> »</w:t>
+      </w:r>
+      <w:r>
+        <w:rPr>
+          <w:lang w:val="fr-FR"/>
+        </w:rPr>
+        <w:t xml:space="preserve"> (</w:t>
+      </w:r>
+      <w:r>
+        <w:rPr>
+          <w:lang w:val="fr-FR"/>
+        </w:rPr>
+        <w:t>application</w:t>
+      </w:r>
+      <w:r>
+        <w:rPr>
+          <w:lang w:val="fr-FR"/>
+        </w:rPr>
+        <w:t xml:space="preserve"> deux scenarios </w:t>
+      </w:r>
+      <w:r>
+        <w:rPr>
+          <w:lang w:val="fr-FR"/>
+        </w:rPr>
+        <w:t>à</w:t>
+      </w:r>
+      <w:r>
+        <w:rPr>
+          <w:lang w:val="fr-FR"/>
+        </w:rPr>
+        <w:t xml:space="preserve"> la fois).</w:t>
+      </w:r>
+    </w:p>
+    <w:p>
+      <w:pPr>
+        <w:pStyle w:val="Heading2"/>
+        <w:rPr>
+          <w:rStyle w:val="1"/>
+          <w:lang w:val="fr-FR"/>
+        </w:rPr>
+      </w:pPr>
+      <w:bookmarkStart w:id="8" w:name="_Toc70260962"/>
+      <w:bookmarkStart w:id="9" w:name="_Toc70261602"/>
+      <w:r>
+        <w:rPr>
+          <w:rStyle w:val="1"/>
+          <w:lang w:val="fr-FR"/>
+        </w:rPr>
+        <w:t>Coté GUI</w:t>
+      </w:r>
+      <w:bookmarkEnd w:id="8"/>
+      <w:bookmarkEnd w:id="9"/>
+    </w:p>
+    <w:p>
+      <w:pPr>
+        <w:rPr>
+          <w:lang w:val="fr-FR"/>
+        </w:rPr>
+      </w:pPr>
+      <w:r>
+        <w:rPr>
+          <w:lang w:val="fr-FR"/>
+        </w:rPr>
+        <w:t>Les f</w:t>
+      </w:r>
+      <w:r>
+        <w:rPr>
+          <w:lang w:val="fr-FR"/>
+        </w:rPr>
+        <w:t>enêtre</w:t>
+      </w:r>
+      <w:r>
+        <w:rPr>
+          <w:lang w:val="fr-FR"/>
+        </w:rPr>
+        <w:t>s</w:t>
+      </w:r>
+      <w:r>
+        <w:rPr>
+          <w:lang w:val="fr-FR"/>
+        </w:rPr>
+        <w:t xml:space="preserve"> </w:t>
+      </w:r>
+      <w:r>
+        <w:rPr>
+          <w:lang w:val="fr-FR"/>
+        </w:rPr>
+        <w:t xml:space="preserve">et ses éléments </w:t>
+      </w:r>
+      <w:r>
+        <w:rPr>
+          <w:lang w:val="fr-FR"/>
+        </w:rPr>
+        <w:t>s’adapte</w:t>
+      </w:r>
+      <w:r>
+        <w:rPr>
+          <w:lang w:val="fr-FR"/>
+        </w:rPr>
+        <w:t>nt</w:t>
+      </w:r>
+      <w:r>
+        <w:rPr>
+          <w:lang w:val="fr-FR"/>
+        </w:rPr>
+        <w:t xml:space="preserve"> </w:t>
+      </w:r>
+      <w:r>
+        <w:rPr>
+          <w:lang w:val="fr-FR"/>
+        </w:rPr>
+        <w:t>aux</w:t>
+      </w:r>
+      <w:r>
+        <w:rPr>
+          <w:lang w:val="fr-FR"/>
+        </w:rPr>
+        <w:t xml:space="preserve"> dimensions de l’écran.</w:t>
+      </w:r>
+    </w:p>
+    <w:p>
+      <w:pPr>
+        <w:rPr>
+          <w:lang w:val="fr-FR"/>
+        </w:rPr>
+      </w:pPr>
+      <w:r>
+        <w:rPr>
+          <w:lang w:val="fr-FR"/>
+        </w:rPr>
+        <w:t xml:space="preserve">Il y a une légende expliquant </w:t>
+      </w:r>
+      <w:r>
+        <w:rPr>
+          <w:lang w:val="fr-FR"/>
+        </w:rPr>
+        <w:t xml:space="preserve">les objets et les fonctionnalités </w:t>
+      </w:r>
+      <w:r>
+        <w:rPr>
+          <w:lang w:val="fr-FR"/>
+        </w:rPr>
+        <w:t>impliqué</w:t>
+      </w:r>
+      <w:r>
+        <w:rPr>
+          <w:lang w:val="fr-FR"/>
+        </w:rPr>
+        <w:t>s.</w:t>
+      </w:r>
+    </w:p>
+    <w:p>
+      <w:pPr>
+        <w:rPr>
+          <w:lang w:val="fr-FR"/>
+        </w:rPr>
+      </w:pPr>
+      <w:r>
+        <w:rPr>
+          <w:lang w:val="fr-FR"/>
+        </w:rPr>
+        <w:t>Les fenêtres sont redimensionnables. Toutes les parties des fenêtres ainsi que les objets de la simulation s’adaptent aux changement de dimensions dynamiquement.</w:t>
+      </w:r>
+    </w:p>
+    <w:p>
+      <w:pPr>
+        <w:pStyle w:val="Heading1"/>
+        <w:rPr>
+          <w:lang w:val="fr-FR"/>
+        </w:rPr>
+      </w:pPr>
+      <w:bookmarkStart w:id="10" w:name="_Toc70260963"/>
+      <w:bookmarkStart w:id="11" w:name="_Toc70261603"/>
+      <w:r>
+        <w:rPr>
+          <w:lang w:val="fr-FR"/>
+        </w:rPr>
+        <w:t>Schéma des classes</w:t>
+      </w:r>
+      <w:bookmarkEnd w:id="10"/>
+      <w:bookmarkEnd w:id="11"/>
+    </w:p>
+    <w:p>
+      <w:pPr>
+        <w:pStyle w:val="ListParagraph"/>
         <w:numPr>
           <w:ilvl w:val="0"/>
-          <w:numId w:val="3"/>
+          <w:numId w:val="6"/>
         </w:numPr>
         <w:rPr>
           <w:lang w:val="fr-FR"/>
@@ -2353,233 +2619,89 @@
       </w:pPr>
       <w:r>
         <w:rPr>
-          <w:lang w:val="fr-FR"/>
-        </w:rPr>
-        <w:t>« </w:t>
-      </w:r>
-      <w:r>
-        <w:rPr>
-          <w:lang w:val="fr-FR"/>
-        </w:rPr>
-        <w:t xml:space="preserve">Soft </w:t>
-      </w:r>
-      <w:proofErr w:type="spellStart"/>
-      <w:r>
-        <w:rPr>
-          <w:lang w:val="fr-FR"/>
-        </w:rPr>
-        <w:t>Lockdown</w:t>
-      </w:r>
-      <w:proofErr w:type="spellEnd"/>
-      <w:r>
-        <w:rPr>
-          <w:lang w:val="fr-FR"/>
-        </w:rPr>
-        <w:t xml:space="preserve"> + </w:t>
-      </w:r>
-      <w:proofErr w:type="spellStart"/>
-      <w:r>
-        <w:rPr>
-          <w:lang w:val="fr-FR"/>
-        </w:rPr>
-        <w:t>Boundaries</w:t>
-      </w:r>
-      <w:proofErr w:type="spellEnd"/>
-      <w:r>
-        <w:rPr>
-          <w:lang w:val="fr-FR"/>
-        </w:rPr>
-        <w:t> »</w:t>
-      </w:r>
-      <w:r>
-        <w:rPr>
-          <w:lang w:val="fr-FR"/>
-        </w:rPr>
-        <w:t xml:space="preserve"> (</w:t>
-      </w:r>
-      <w:r>
-        <w:rPr>
-          <w:lang w:val="fr-FR"/>
-        </w:rPr>
-        <w:t>application</w:t>
-      </w:r>
-      <w:r>
-        <w:rPr>
-          <w:lang w:val="fr-FR"/>
-        </w:rPr>
-        <w:t xml:space="preserve"> deux scenarios </w:t>
-      </w:r>
-      <w:r>
-        <w:rPr>
-          <w:lang w:val="fr-FR"/>
-        </w:rPr>
-        <w:t>à</w:t>
-      </w:r>
-      <w:r>
-        <w:rPr>
-          <w:lang w:val="fr-FR"/>
-        </w:rPr>
-        <w:t xml:space="preserve"> la fois).</w:t>
-      </w:r>
-    </w:p>
-    <w:p>
-      <w:pPr>
-        <w:pStyle w:val="2"/>
-        <w:rPr>
-          <w:rStyle w:val="10"/>
-        </w:rPr>
-      </w:pPr>
-      <w:bookmarkStart w:id="8" w:name="_Toc70260962"/>
-      <w:bookmarkStart w:id="9" w:name="_Toc70261602"/>
-      <w:r>
-        <w:rPr>
-          <w:rStyle w:val="10"/>
-        </w:rPr>
-        <w:t>Coté GUI</w:t>
-      </w:r>
-      <w:bookmarkEnd w:id="8"/>
-      <w:bookmarkEnd w:id="9"/>
-    </w:p>
-    <w:p>
-      <w:pPr>
-        <w:rPr>
-          <w:lang w:val="fr-FR"/>
-        </w:rPr>
-      </w:pPr>
-      <w:r>
-        <w:rPr>
-          <w:lang w:val="fr-FR"/>
-        </w:rPr>
-        <w:t>Les f</w:t>
-      </w:r>
-      <w:r>
-        <w:rPr>
-          <w:lang w:val="fr-FR"/>
-        </w:rPr>
-        <w:t>enêtre</w:t>
-      </w:r>
-      <w:r>
-        <w:rPr>
-          <w:lang w:val="fr-FR"/>
-        </w:rPr>
-        <w:t>s</w:t>
-      </w:r>
+          <w:noProof/>
+          <w:lang w:val="fr-FR"/>
+        </w:rPr>
+        <w:drawing>
+          <wp:anchor distT="0" distB="0" distL="114300" distR="114300" simplePos="0" relativeHeight="251658240" behindDoc="0" locked="0" layoutInCell="1" allowOverlap="1" wp14:anchorId="782AABE3" wp14:editId="70E2D16C">
+            <wp:simplePos x="0" y="0"/>
+            <wp:positionH relativeFrom="margin">
+              <wp:posOffset>-996315</wp:posOffset>
+            </wp:positionH>
+            <wp:positionV relativeFrom="page">
+              <wp:posOffset>3284220</wp:posOffset>
+            </wp:positionV>
+            <wp:extent cx="7604760" cy="3672840"/>
+            <wp:effectExtent l="0" t="0" r="0" b="3810"/>
+            <wp:wrapSquare wrapText="bothSides"/>
+            <wp:docPr id="2" name="Picture 2"/>
+            <wp:cNvGraphicFramePr>
+              <a:graphicFrameLocks xmlns:a="http://schemas.openxmlformats.org/drawingml/2006/main" noChangeAspect="1"/>
+            </wp:cNvGraphicFramePr>
+            <a:graphic xmlns:a="http://schemas.openxmlformats.org/drawingml/2006/main">
+              <a:graphicData uri="http://schemas.openxmlformats.org/drawingml/2006/picture">
+                <pic:pic xmlns:pic="http://schemas.openxmlformats.org/drawingml/2006/picture">
+                  <pic:nvPicPr>
+                    <pic:cNvPr id="2" name="Picture 2"/>
+                    <pic:cNvPicPr/>
+                  </pic:nvPicPr>
+                  <pic:blipFill>
+                    <a:blip r:embed="rId10">
+                      <a:extLst>
+                        <a:ext uri="{28A0092B-C50C-407E-A947-70E740481C1C}">
+                          <a14:useLocalDpi xmlns:a14="http://schemas.microsoft.com/office/drawing/2010/main" val="0"/>
+                        </a:ext>
+                      </a:extLst>
+                    </a:blip>
+                    <a:stretch>
+                      <a:fillRect/>
+                    </a:stretch>
+                  </pic:blipFill>
+                  <pic:spPr>
+                    <a:xfrm>
+                      <a:off x="0" y="0"/>
+                      <a:ext cx="7604760" cy="3672840"/>
+                    </a:xfrm>
+                    <a:prstGeom prst="rect">
+                      <a:avLst/>
+                    </a:prstGeom>
+                  </pic:spPr>
+                </pic:pic>
+              </a:graphicData>
+            </a:graphic>
+            <wp14:sizeRelH relativeFrom="margin">
+              <wp14:pctWidth>0</wp14:pctWidth>
+            </wp14:sizeRelH>
+            <wp14:sizeRelV relativeFrom="margin">
+              <wp14:pctHeight>0</wp14:pctHeight>
+            </wp14:sizeRelV>
+          </wp:anchor>
+        </w:drawing>
+      </w:r>
+      <w:r>
+        <w:rPr>
+          <w:lang w:val="fr-FR"/>
+        </w:rPr>
+        <w:t>Diagramme des classes du modèle :</w:t>
+      </w:r>
+    </w:p>
+    <w:p>
+      <w:pPr>
+        <w:pStyle w:val="ListParagraph"/>
+        <w:rPr>
+          <w:lang w:val="fr-FR"/>
+        </w:rPr>
+      </w:pPr>
       <w:r>
         <w:rPr>
           <w:lang w:val="fr-FR"/>
         </w:rPr>
         <w:t xml:space="preserve"> </w:t>
       </w:r>
-      <w:r>
-        <w:rPr>
-          <w:lang w:val="fr-FR"/>
-        </w:rPr>
-        <w:t xml:space="preserve">et ses éléments </w:t>
-      </w:r>
-      <w:r>
-        <w:rPr>
-          <w:lang w:val="fr-FR"/>
-        </w:rPr>
-        <w:t>s’adapte</w:t>
-      </w:r>
-      <w:r>
-        <w:rPr>
-          <w:lang w:val="fr-FR"/>
-        </w:rPr>
-        <w:t>nt</w:t>
-      </w:r>
-      <w:r>
-        <w:rPr>
-          <w:lang w:val="fr-FR"/>
-        </w:rPr>
-        <w:t xml:space="preserve"> </w:t>
-      </w:r>
-      <w:r>
-        <w:rPr>
-          <w:lang w:val="fr-FR"/>
-        </w:rPr>
-        <w:t>aux</w:t>
-      </w:r>
-      <w:r>
-        <w:rPr>
-          <w:lang w:val="fr-FR"/>
-        </w:rPr>
-        <w:t xml:space="preserve"> dimensions de l’écran.</w:t>
-      </w:r>
-    </w:p>
-    <w:p>
-      <w:pPr>
-        <w:rPr>
-          <w:lang w:val="fr-FR"/>
-        </w:rPr>
-      </w:pPr>
-      <w:r>
-        <w:rPr>
-          <w:lang w:val="fr-FR"/>
-        </w:rPr>
-        <w:t xml:space="preserve">Il y a une légende expliquant </w:t>
-      </w:r>
-      <w:r>
-        <w:rPr>
-          <w:lang w:val="fr-FR"/>
-        </w:rPr>
-        <w:t xml:space="preserve">les objets et les fonctionnalités </w:t>
-      </w:r>
-      <w:r>
-        <w:rPr>
-          <w:lang w:val="fr-FR"/>
-        </w:rPr>
-        <w:t>impliqué</w:t>
-      </w:r>
-      <w:r>
-        <w:rPr>
-          <w:lang w:val="fr-FR"/>
-        </w:rPr>
-        <w:t>s.</w:t>
-      </w:r>
-    </w:p>
-    <w:p>
-      <w:pPr>
-        <w:rPr>
-          <w:lang w:val="fr-FR"/>
-        </w:rPr>
-      </w:pPr>
-      <w:r>
-        <w:rPr>
-          <w:lang w:val="fr-FR"/>
-        </w:rPr>
-        <w:t>Les fenêtres sont redimensionnables. Toutes les parties des fenêtres ainsi que les objets de la simulation s’adaptent aux changement de dimensions dynamiquement.</w:t>
-      </w:r>
-    </w:p>
-    <w:p>
-      <w:pPr>
-        <w:pStyle w:val="1"/>
-        <w:rPr>
-          <w:lang w:val="fr-FR"/>
-        </w:rPr>
-      </w:pPr>
-      <w:bookmarkStart w:id="10" w:name="_Toc70260963"/>
-      <w:bookmarkStart w:id="11" w:name="_Toc70261603"/>
-      <w:r>
-        <w:rPr>
-          <w:lang w:val="fr-FR"/>
-        </w:rPr>
-        <w:t>Schéma des classes</w:t>
-      </w:r>
-      <w:bookmarkEnd w:id="10"/>
-      <w:bookmarkEnd w:id="11"/>
-    </w:p>
-    <w:p>
-      <w:pPr>
-        <w:pStyle w:val="1"/>
-        <w:rPr>
-          <w:lang w:val="fr-FR"/>
-        </w:rPr>
-      </w:pPr>
-    </w:p>
-    <w:p>
-      <w:pPr>
-        <w:pStyle w:val="1"/>
+    </w:p>
+    <w:p>
+      <w:pPr>
+        <w:pStyle w:val="Heading1"/>
         <w:rPr>
           <w:lang w:val="fr-FR"/>
         </w:rPr>
@@ -2622,9 +2744,9 @@
     </w:p>
     <w:p>
       <w:pPr>
-        <w:pStyle w:val="2"/>
-        <w:rPr>
-          <w:rStyle w:val="10"/>
+        <w:pStyle w:val="Heading2"/>
+        <w:rPr>
+          <w:rStyle w:val="1"/>
           <w:lang w:val="fr-FR"/>
         </w:rPr>
       </w:pPr>
@@ -2632,7 +2754,7 @@
       <w:bookmarkStart w:id="15" w:name="_Toc70261605"/>
       <w:r>
         <w:rPr>
-          <w:rStyle w:val="10"/>
+          <w:rStyle w:val="1"/>
           <w:lang w:val="fr-FR"/>
         </w:rPr>
         <w:t>Réalisation de contamination</w:t>
@@ -2677,6 +2799,7 @@
         <w:rPr>
           <w:lang w:val="fr-FR"/>
         </w:rPr>
+        <w:lastRenderedPageBreak/>
         <w:t xml:space="preserve">Les individus représentés par la classe </w:t>
       </w:r>
       <w:proofErr w:type="spellStart"/>
@@ -2959,35 +3082,43 @@
     <w:p>
       <w:pPr>
         <w:pStyle w:val="Contenudecadre"/>
-      </w:pPr>
-      <w:bookmarkStart w:id="16" w:name="_GoBack"/>
+        <w:rPr>
+          <w:lang w:val="fr-FR"/>
+        </w:rPr>
+      </w:pPr>
+    </w:p>
+    <w:p>
+      <w:pPr>
+        <w:pStyle w:val="Heading2"/>
+        <w:rPr>
+          <w:rStyle w:val="1"/>
+        </w:rPr>
+      </w:pPr>
+      <w:bookmarkStart w:id="16" w:name="_Toc70260966"/>
+      <w:bookmarkStart w:id="17" w:name="_Toc70261606"/>
+      <w:proofErr w:type="spellStart"/>
+      <w:r>
+        <w:rPr>
+          <w:rStyle w:val="1"/>
+        </w:rPr>
+        <w:t>Réalisation</w:t>
+      </w:r>
+      <w:proofErr w:type="spellEnd"/>
+      <w:r>
+        <w:rPr>
+          <w:rStyle w:val="1"/>
+        </w:rPr>
+        <w:t xml:space="preserve"> de </w:t>
+      </w:r>
+      <w:r>
+        <w:rPr>
+          <w:rStyle w:val="1"/>
+          <w:lang w:val="fr-FR"/>
+        </w:rPr>
+        <w:t>scenarios</w:t>
+      </w:r>
       <w:bookmarkEnd w:id="16"/>
-    </w:p>
-    <w:p>
-      <w:pPr>
-        <w:pStyle w:val="2"/>
-        <w:rPr>
-          <w:rStyle w:val="10"/>
-        </w:rPr>
-      </w:pPr>
-      <w:bookmarkStart w:id="17" w:name="_Toc70260966"/>
-      <w:bookmarkStart w:id="18" w:name="_Toc70261606"/>
-      <w:r>
-        <w:rPr>
-          <w:rStyle w:val="10"/>
-        </w:rPr>
-        <w:lastRenderedPageBreak/>
-        <w:t xml:space="preserve">Réalisation de </w:t>
-      </w:r>
-      <w:r>
-        <w:rPr>
-          <w:rStyle w:val="10"/>
-          <w:lang w:val="fr-FR"/>
-        </w:rPr>
-        <w:t>scenarios</w:t>
-      </w:r>
       <w:bookmarkEnd w:id="17"/>
-      <w:bookmarkEnd w:id="18"/>
     </w:p>
     <w:p>
       <w:pPr>
@@ -3303,23 +3434,23 @@
     </w:p>
     <w:p>
       <w:pPr>
-        <w:pStyle w:val="2"/>
-        <w:rPr>
-          <w:rStyle w:val="10"/>
-          <w:lang w:val="fr-FR"/>
-        </w:rPr>
-      </w:pPr>
-      <w:bookmarkStart w:id="19" w:name="_Toc70260967"/>
-      <w:bookmarkStart w:id="20" w:name="_Toc70261607"/>
-      <w:r>
-        <w:rPr>
-          <w:rStyle w:val="10"/>
+        <w:pStyle w:val="Heading2"/>
+        <w:rPr>
+          <w:rStyle w:val="1"/>
+          <w:lang w:val="fr-FR"/>
+        </w:rPr>
+      </w:pPr>
+      <w:bookmarkStart w:id="18" w:name="_Toc70260967"/>
+      <w:bookmarkStart w:id="19" w:name="_Toc70261607"/>
+      <w:r>
+        <w:rPr>
+          <w:rStyle w:val="1"/>
           <w:lang w:val="fr-FR"/>
         </w:rPr>
         <w:t>Réalisation de Model–View–Controller</w:t>
       </w:r>
+      <w:bookmarkEnd w:id="18"/>
       <w:bookmarkEnd w:id="19"/>
-      <w:bookmarkEnd w:id="20"/>
     </w:p>
     <w:p>
       <w:pPr>
@@ -3402,7 +3533,7 @@
     </w:p>
     <w:p>
       <w:pPr>
-        <w:pStyle w:val="aa"/>
+        <w:pStyle w:val="ListParagraph"/>
         <w:numPr>
           <w:ilvl w:val="0"/>
           <w:numId w:val="3"/>
@@ -3532,7 +3663,7 @@
     </w:p>
     <w:p>
       <w:pPr>
-        <w:pStyle w:val="aa"/>
+        <w:pStyle w:val="ListParagraph"/>
         <w:numPr>
           <w:ilvl w:val="0"/>
           <w:numId w:val="3"/>
@@ -3547,6 +3678,7 @@
           <w:b/>
           <w:lang w:val="fr-FR"/>
         </w:rPr>
+        <w:lastRenderedPageBreak/>
         <w:t>Controllable</w:t>
       </w:r>
       <w:proofErr w:type="spellEnd"/>
@@ -3664,29 +3796,30 @@
     </w:p>
     <w:p>
       <w:pPr>
-        <w:pStyle w:val="2"/>
-        <w:rPr>
-          <w:rStyle w:val="10"/>
-          <w:lang w:val="fr-FR"/>
-        </w:rPr>
-      </w:pPr>
-      <w:r>
-        <w:rPr>
-          <w:rStyle w:val="10"/>
+        <w:pStyle w:val="Heading2"/>
+        <w:rPr>
+          <w:rStyle w:val="1"/>
+          <w:lang w:val="fr-FR"/>
+        </w:rPr>
+      </w:pPr>
+      <w:r>
+        <w:rPr>
+          <w:rStyle w:val="1"/>
+          <w:lang w:val="fr-FR"/>
         </w:rPr>
         <w:t xml:space="preserve"> </w:t>
       </w:r>
-      <w:bookmarkStart w:id="21" w:name="_Toc70260968"/>
-      <w:bookmarkStart w:id="22" w:name="_Toc70261608"/>
-      <w:r>
-        <w:rPr>
-          <w:rStyle w:val="10"/>
+      <w:bookmarkStart w:id="20" w:name="_Toc70260968"/>
+      <w:bookmarkStart w:id="21" w:name="_Toc70261608"/>
+      <w:r>
+        <w:rPr>
+          <w:rStyle w:val="1"/>
           <w:lang w:val="fr-FR"/>
         </w:rPr>
         <w:t>Gestion des threads</w:t>
       </w:r>
+      <w:bookmarkEnd w:id="20"/>
       <w:bookmarkEnd w:id="21"/>
-      <w:bookmarkEnd w:id="22"/>
     </w:p>
     <w:p>
       <w:pPr>
@@ -3790,7 +3923,7 @@
     </w:p>
     <w:p>
       <w:pPr>
-        <w:pStyle w:val="aa"/>
+        <w:pStyle w:val="ListParagraph"/>
         <w:numPr>
           <w:ilvl w:val="0"/>
           <w:numId w:val="3"/>
@@ -3862,7 +3995,7 @@
     </w:p>
     <w:p>
       <w:pPr>
-        <w:pStyle w:val="aa"/>
+        <w:pStyle w:val="ListParagraph"/>
         <w:numPr>
           <w:ilvl w:val="0"/>
           <w:numId w:val="3"/>
@@ -3934,7 +4067,7 @@
     </w:p>
     <w:p>
       <w:pPr>
-        <w:pStyle w:val="aa"/>
+        <w:pStyle w:val="ListParagraph"/>
         <w:numPr>
           <w:ilvl w:val="0"/>
           <w:numId w:val="3"/>
@@ -3947,7 +4080,6 @@
         <w:rPr>
           <w:lang w:val="fr-FR"/>
         </w:rPr>
-        <w:lastRenderedPageBreak/>
         <w:t xml:space="preserve">Classe </w:t>
       </w:r>
       <w:proofErr w:type="spellStart"/>
@@ -4007,7 +4139,7 @@
     </w:p>
     <w:p>
       <w:pPr>
-        <w:pStyle w:val="aa"/>
+        <w:pStyle w:val="ListParagraph"/>
         <w:numPr>
           <w:ilvl w:val="0"/>
           <w:numId w:val="3"/>
@@ -4025,7 +4157,7 @@
     </w:p>
     <w:p>
       <w:pPr>
-        <w:pStyle w:val="aa"/>
+        <w:pStyle w:val="ListParagraph"/>
         <w:numPr>
           <w:ilvl w:val="0"/>
           <w:numId w:val="3"/>
@@ -4359,87 +4491,117 @@
     </w:p>
     <w:p>
       <w:pPr>
-        <w:pStyle w:val="2"/>
-        <w:rPr>
-          <w:rStyle w:val="10"/>
-          <w:lang w:val="fr-FR"/>
-        </w:rPr>
-      </w:pPr>
-      <w:bookmarkStart w:id="23" w:name="_Toc70260969"/>
-      <w:bookmarkStart w:id="24" w:name="_Toc70261609"/>
-      <w:r>
-        <w:rPr>
-          <w:rStyle w:val="10"/>
+        <w:pStyle w:val="Heading2"/>
+        <w:rPr>
+          <w:rStyle w:val="1"/>
+          <w:lang w:val="fr-FR"/>
+        </w:rPr>
+      </w:pPr>
+      <w:bookmarkStart w:id="22" w:name="_Toc70260969"/>
+      <w:bookmarkStart w:id="23" w:name="_Toc70261609"/>
+      <w:r>
+        <w:rPr>
+          <w:rStyle w:val="1"/>
           <w:lang w:val="fr-FR"/>
         </w:rPr>
         <w:t xml:space="preserve">Réalisation </w:t>
       </w:r>
       <w:r>
         <w:rPr>
-          <w:rStyle w:val="10"/>
+          <w:rStyle w:val="1"/>
+          <w:lang w:val="fr-FR"/>
         </w:rPr>
         <w:t>de la partie graphique</w:t>
       </w:r>
+      <w:bookmarkEnd w:id="22"/>
       <w:bookmarkEnd w:id="23"/>
+    </w:p>
+    <w:p>
+      <w:pPr>
+        <w:rPr>
+          <w:lang w:val="fr-FR"/>
+        </w:rPr>
+      </w:pPr>
+    </w:p>
+    <w:p>
+      <w:pPr>
+        <w:rPr>
+          <w:highlight w:val="yellow"/>
+          <w:lang w:val="fr-FR"/>
+        </w:rPr>
+      </w:pPr>
+      <w:proofErr w:type="spellStart"/>
+      <w:r>
+        <w:rPr>
+          <w:highlight w:val="yellow"/>
+          <w:lang w:val="fr-FR"/>
+        </w:rPr>
+        <w:t>JavaFX</w:t>
+      </w:r>
+      <w:proofErr w:type="spellEnd"/>
+    </w:p>
+    <w:p>
+      <w:pPr>
+        <w:rPr>
+          <w:lang w:val="fr-FR"/>
+        </w:rPr>
+      </w:pPr>
+      <w:r>
+        <w:rPr>
+          <w:highlight w:val="yellow"/>
+          <w:lang w:val="fr-FR"/>
+        </w:rPr>
+        <w:t>Maven</w:t>
+      </w:r>
+    </w:p>
+    <w:p>
+      <w:pPr>
+        <w:pStyle w:val="Heading1"/>
+        <w:rPr>
+          <w:lang w:val="fr-FR"/>
+        </w:rPr>
+      </w:pPr>
+      <w:bookmarkStart w:id="24" w:name="_Toc70260970"/>
+      <w:bookmarkStart w:id="25" w:name="_Toc70261610"/>
+      <w:r>
+        <w:rPr>
+          <w:lang w:val="fr-FR"/>
+        </w:rPr>
+        <w:t>Difficultés rencontrées</w:t>
+      </w:r>
       <w:bookmarkEnd w:id="24"/>
-    </w:p>
-    <w:p>
-      <w:pPr>
-        <w:rPr>
-          <w:lang w:val="fr-FR"/>
-        </w:rPr>
-      </w:pPr>
-    </w:p>
-    <w:p>
-      <w:pPr>
-        <w:rPr>
-          <w:highlight w:val="yellow"/>
-          <w:lang w:val="fr-FR"/>
-        </w:rPr>
-      </w:pPr>
-      <w:proofErr w:type="spellStart"/>
-      <w:r>
-        <w:rPr>
-          <w:highlight w:val="yellow"/>
-          <w:lang w:val="fr-FR"/>
-        </w:rPr>
-        <w:t>JavaFX</w:t>
-      </w:r>
-      <w:proofErr w:type="spellEnd"/>
-    </w:p>
-    <w:p>
-      <w:pPr>
-        <w:rPr>
-          <w:lang w:val="fr-FR"/>
-        </w:rPr>
-      </w:pPr>
-      <w:proofErr w:type="spellStart"/>
-      <w:r>
-        <w:rPr>
-          <w:highlight w:val="yellow"/>
-          <w:lang w:val="fr-FR"/>
-        </w:rPr>
-        <w:t>Maven</w:t>
-      </w:r>
-      <w:proofErr w:type="spellEnd"/>
-    </w:p>
-    <w:p>
-      <w:pPr>
-        <w:pStyle w:val="1"/>
-        <w:rPr>
-          <w:lang w:val="fr-FR"/>
-        </w:rPr>
-      </w:pPr>
-      <w:bookmarkStart w:id="25" w:name="_Toc70260970"/>
-      <w:bookmarkStart w:id="26" w:name="_Toc70261610"/>
-      <w:r>
-        <w:rPr>
-          <w:lang w:val="fr-FR"/>
-        </w:rPr>
-        <w:t>Difficultés rencontrées</w:t>
-      </w:r>
       <w:bookmarkEnd w:id="25"/>
+      <w:r>
+        <w:rPr>
+          <w:lang w:val="fr-FR"/>
+        </w:rPr>
+        <w:t xml:space="preserve"> </w:t>
+      </w:r>
+    </w:p>
+    <w:p>
+      <w:pPr>
+        <w:rPr>
+          <w:lang w:val="fr-FR"/>
+        </w:rPr>
+      </w:pPr>
+    </w:p>
+    <w:p>
+      <w:pPr>
+        <w:pStyle w:val="Heading1"/>
+        <w:rPr>
+          <w:lang w:val="fr-FR"/>
+        </w:rPr>
+      </w:pPr>
+      <w:bookmarkStart w:id="26" w:name="_Toc70260971"/>
+      <w:bookmarkStart w:id="27" w:name="_Toc70261611"/>
+      <w:r>
+        <w:rPr>
+          <w:lang w:val="fr-FR"/>
+        </w:rPr>
+        <w:t>Problèmes connus</w:t>
+      </w:r>
       <w:bookmarkEnd w:id="26"/>
+      <w:bookmarkEnd w:id="27"/>
       <w:r>
         <w:rPr>
           <w:lang w:val="fr-FR"/>
@@ -4456,21 +4618,28 @@
     </w:p>
     <w:p>
       <w:pPr>
-        <w:pStyle w:val="1"/>
-        <w:rPr>
-          <w:lang w:val="fr-FR"/>
-        </w:rPr>
-      </w:pPr>
-      <w:bookmarkStart w:id="27" w:name="_Toc70260971"/>
-      <w:bookmarkStart w:id="28" w:name="_Toc70261611"/>
-      <w:r>
-        <w:rPr>
-          <w:lang w:val="fr-FR"/>
-        </w:rPr>
-        <w:t>Problèmes connus</w:t>
-      </w:r>
-      <w:bookmarkEnd w:id="27"/>
+        <w:rPr>
+          <w:lang w:val="fr-FR"/>
+        </w:rPr>
+      </w:pPr>
+    </w:p>
+    <w:p>
+      <w:pPr>
+        <w:pStyle w:val="Heading1"/>
+        <w:rPr>
+          <w:lang w:val="fr-FR"/>
+        </w:rPr>
+      </w:pPr>
+      <w:bookmarkStart w:id="28" w:name="_Toc70260972"/>
+      <w:bookmarkStart w:id="29" w:name="_Toc70261612"/>
+      <w:r>
+        <w:rPr>
+          <w:lang w:val="fr-FR"/>
+        </w:rPr>
+        <w:t>Pistes d’extensions</w:t>
+      </w:r>
       <w:bookmarkEnd w:id="28"/>
+      <w:bookmarkEnd w:id="29"/>
       <w:r>
         <w:rPr>
           <w:lang w:val="fr-FR"/>
@@ -4480,45 +4649,7 @@
     </w:p>
     <w:p>
       <w:pPr>
-        <w:rPr>
-          <w:lang w:val="fr-FR"/>
-        </w:rPr>
-      </w:pPr>
-    </w:p>
-    <w:p>
-      <w:pPr>
-        <w:rPr>
-          <w:lang w:val="fr-FR"/>
-        </w:rPr>
-      </w:pPr>
-    </w:p>
-    <w:p>
-      <w:pPr>
-        <w:pStyle w:val="1"/>
-        <w:rPr>
-          <w:lang w:val="fr-FR"/>
-        </w:rPr>
-      </w:pPr>
-      <w:bookmarkStart w:id="29" w:name="_Toc70260972"/>
-      <w:bookmarkStart w:id="30" w:name="_Toc70261612"/>
-      <w:r>
-        <w:rPr>
-          <w:lang w:val="fr-FR"/>
-        </w:rPr>
-        <w:t>Pistes d’extensions</w:t>
-      </w:r>
-      <w:bookmarkEnd w:id="29"/>
-      <w:bookmarkEnd w:id="30"/>
-      <w:r>
-        <w:rPr>
-          <w:lang w:val="fr-FR"/>
-        </w:rPr>
-        <w:t xml:space="preserve"> </w:t>
-      </w:r>
-    </w:p>
-    <w:p>
-      <w:pPr>
-        <w:pStyle w:val="aa"/>
+        <w:pStyle w:val="ListParagraph"/>
         <w:numPr>
           <w:ilvl w:val="0"/>
           <w:numId w:val="3"/>
@@ -4536,7 +4667,7 @@
     </w:p>
     <w:p>
       <w:pPr>
-        <w:pStyle w:val="aa"/>
+        <w:pStyle w:val="ListParagraph"/>
         <w:numPr>
           <w:ilvl w:val="0"/>
           <w:numId w:val="3"/>
@@ -4573,7 +4704,7 @@
 </file>
 
 <file path=word/endnotes.xml><?xml version="1.0" encoding="utf-8"?>
-<w:endnotes xmlns:wpc="http://schemas.microsoft.com/office/word/2010/wordprocessingCanvas" xmlns:cx="http://schemas.microsoft.com/office/drawing/2014/chartex" xmlns:mc="http://schemas.openxmlformats.org/markup-compatibility/2006" xmlns:o="urn:schemas-microsoft-com:office:office" xmlns:r="http://schemas.openxmlformats.org/officeDocument/2006/relationships" xmlns:m="http://schemas.openxmlformats.org/officeDocument/2006/math" xmlns:v="urn:schemas-microsoft-com:vml" xmlns:wp14="http://schemas.microsoft.com/office/word/2010/wordprocessingDrawing" xmlns:wp="http://schemas.openxmlformats.org/drawingml/2006/wordprocessingDrawing" xmlns:w10="urn:schemas-microsoft-com:office:word" xmlns:w="http://schemas.openxmlformats.org/wordprocessingml/2006/main" xmlns:w14="http://schemas.microsoft.com/office/word/2010/wordml" xmlns:w15="http://schemas.microsoft.com/office/word/2012/wordml" xmlns:w16se="http://schemas.microsoft.com/office/word/2015/wordml/symex" xmlns:wpg="http://schemas.microsoft.com/office/word/2010/wordprocessingGroup" xmlns:wpi="http://schemas.microsoft.com/office/word/2010/wordprocessingInk" xmlns:wne="http://schemas.microsoft.com/office/word/2006/wordml" xmlns:wps="http://schemas.microsoft.com/office/word/2010/wordprocessingShape" mc:Ignorable="w14 w15 w16se wp14">
+<w:endnotes xmlns:wpc="http://schemas.microsoft.com/office/word/2010/wordprocessingCanvas" xmlns:cx="http://schemas.microsoft.com/office/drawing/2014/chartex" xmlns:cx1="http://schemas.microsoft.com/office/drawing/2015/9/8/chartex" xmlns:cx2="http://schemas.microsoft.com/office/drawing/2015/10/21/chartex" xmlns:cx3="http://schemas.microsoft.com/office/drawing/2016/5/9/chartex" xmlns:cx4="http://schemas.microsoft.com/office/drawing/2016/5/10/chartex" xmlns:cx5="http://schemas.microsoft.com/office/drawing/2016/5/11/chartex" xmlns:cx6="http://schemas.microsoft.com/office/drawing/2016/5/12/chartex" xmlns:cx7="http://schemas.microsoft.com/office/drawing/2016/5/13/chartex" xmlns:cx8="http://schemas.microsoft.com/office/drawing/2016/5/14/chartex" xmlns:mc="http://schemas.openxmlformats.org/markup-compatibility/2006" xmlns:aink="http://schemas.microsoft.com/office/drawing/2016/ink" xmlns:am3d="http://schemas.microsoft.com/office/drawing/2017/model3d" xmlns:o="urn:schemas-microsoft-com:office:office" xmlns:r="http://schemas.openxmlformats.org/officeDocument/2006/relationships" xmlns:m="http://schemas.openxmlformats.org/officeDocument/2006/math" xmlns:v="urn:schemas-microsoft-com:vml" xmlns:wp14="http://schemas.microsoft.com/office/word/2010/wordprocessingDrawing" xmlns:wp="http://schemas.openxmlformats.org/drawingml/2006/wordprocessingDrawing" xmlns:w10="urn:schemas-microsoft-com:office:word" xmlns:w="http://schemas.openxmlformats.org/wordprocessingml/2006/main" xmlns:w14="http://schemas.microsoft.com/office/word/2010/wordml" xmlns:w15="http://schemas.microsoft.com/office/word/2012/wordml" xmlns:w16cex="http://schemas.microsoft.com/office/word/2018/wordml/cex" xmlns:w16cid="http://schemas.microsoft.com/office/word/2016/wordml/cid" xmlns:w16="http://schemas.microsoft.com/office/word/2018/wordml" xmlns:w16sdtdh="http://schemas.microsoft.com/office/word/2020/wordml/sdtdatahash" xmlns:w16se="http://schemas.microsoft.com/office/word/2015/wordml/symex" xmlns:wpg="http://schemas.microsoft.com/office/word/2010/wordprocessingGroup" xmlns:wpi="http://schemas.microsoft.com/office/word/2010/wordprocessingInk" xmlns:wne="http://schemas.microsoft.com/office/word/2006/wordml" xmlns:wps="http://schemas.microsoft.com/office/word/2010/wordprocessingShape" mc:Ignorable="w14 w15 w16se w16cid w16 w16cex w16sdtdh wp14">
   <w:endnote w:type="separator" w:id="-1">
     <w:p>
       <w:pPr>
@@ -4598,7 +4729,7 @@
 </file>
 
 <file path=word/footer1.xml><?xml version="1.0" encoding="utf-8"?>
-<w:ftr xmlns:wpc="http://schemas.microsoft.com/office/word/2010/wordprocessingCanvas" xmlns:cx="http://schemas.microsoft.com/office/drawing/2014/chartex" xmlns:mc="http://schemas.openxmlformats.org/markup-compatibility/2006" xmlns:o="urn:schemas-microsoft-com:office:office" xmlns:r="http://schemas.openxmlformats.org/officeDocument/2006/relationships" xmlns:m="http://schemas.openxmlformats.org/officeDocument/2006/math" xmlns:v="urn:schemas-microsoft-com:vml" xmlns:wp14="http://schemas.microsoft.com/office/word/2010/wordprocessingDrawing" xmlns:wp="http://schemas.openxmlformats.org/drawingml/2006/wordprocessingDrawing" xmlns:w10="urn:schemas-microsoft-com:office:word" xmlns:w="http://schemas.openxmlformats.org/wordprocessingml/2006/main" xmlns:w14="http://schemas.microsoft.com/office/word/2010/wordml" xmlns:w15="http://schemas.microsoft.com/office/word/2012/wordml" xmlns:w16se="http://schemas.microsoft.com/office/word/2015/wordml/symex" xmlns:wpg="http://schemas.microsoft.com/office/word/2010/wordprocessingGroup" xmlns:wpi="http://schemas.microsoft.com/office/word/2010/wordprocessingInk" xmlns:wne="http://schemas.microsoft.com/office/word/2006/wordml" xmlns:wps="http://schemas.microsoft.com/office/word/2010/wordprocessingShape" mc:Ignorable="w14 w15 w16se wp14">
+<w:ftr xmlns:wpc="http://schemas.microsoft.com/office/word/2010/wordprocessingCanvas" xmlns:cx="http://schemas.microsoft.com/office/drawing/2014/chartex" xmlns:cx1="http://schemas.microsoft.com/office/drawing/2015/9/8/chartex" xmlns:cx2="http://schemas.microsoft.com/office/drawing/2015/10/21/chartex" xmlns:cx3="http://schemas.microsoft.com/office/drawing/2016/5/9/chartex" xmlns:cx4="http://schemas.microsoft.com/office/drawing/2016/5/10/chartex" xmlns:cx5="http://schemas.microsoft.com/office/drawing/2016/5/11/chartex" xmlns:cx6="http://schemas.microsoft.com/office/drawing/2016/5/12/chartex" xmlns:cx7="http://schemas.microsoft.com/office/drawing/2016/5/13/chartex" xmlns:cx8="http://schemas.microsoft.com/office/drawing/2016/5/14/chartex" xmlns:mc="http://schemas.openxmlformats.org/markup-compatibility/2006" xmlns:aink="http://schemas.microsoft.com/office/drawing/2016/ink" xmlns:am3d="http://schemas.microsoft.com/office/drawing/2017/model3d" xmlns:o="urn:schemas-microsoft-com:office:office" xmlns:r="http://schemas.openxmlformats.org/officeDocument/2006/relationships" xmlns:m="http://schemas.openxmlformats.org/officeDocument/2006/math" xmlns:v="urn:schemas-microsoft-com:vml" xmlns:wp14="http://schemas.microsoft.com/office/word/2010/wordprocessingDrawing" xmlns:wp="http://schemas.openxmlformats.org/drawingml/2006/wordprocessingDrawing" xmlns:w10="urn:schemas-microsoft-com:office:word" xmlns:w="http://schemas.openxmlformats.org/wordprocessingml/2006/main" xmlns:w14="http://schemas.microsoft.com/office/word/2010/wordml" xmlns:w15="http://schemas.microsoft.com/office/word/2012/wordml" xmlns:w16cex="http://schemas.microsoft.com/office/word/2018/wordml/cex" xmlns:w16cid="http://schemas.microsoft.com/office/word/2016/wordml/cid" xmlns:w16="http://schemas.microsoft.com/office/word/2018/wordml" xmlns:w16sdtdh="http://schemas.microsoft.com/office/word/2020/wordml/sdtdatahash" xmlns:w16se="http://schemas.microsoft.com/office/word/2015/wordml/symex" xmlns:wpg="http://schemas.microsoft.com/office/word/2010/wordprocessingGroup" xmlns:wpi="http://schemas.microsoft.com/office/word/2010/wordprocessingInk" xmlns:wne="http://schemas.microsoft.com/office/word/2006/wordml" xmlns:wps="http://schemas.microsoft.com/office/word/2010/wordprocessingShape" mc:Ignorable="w14 w15 w16se w16cid w16 w16cex w16sdtdh wp14">
   <w:sdt>
     <w:sdtPr>
       <w:id w:val="-1721887207"/>
@@ -4607,10 +4738,11 @@
         <w:docPartUnique/>
       </w:docPartObj>
     </w:sdtPr>
+    <w:sdtEndPr/>
     <w:sdtContent>
       <w:p>
         <w:pPr>
-          <w:pStyle w:val="af1"/>
+          <w:pStyle w:val="Footer"/>
           <w:jc w:val="right"/>
         </w:pPr>
         <w:r>
@@ -4637,14 +4769,14 @@
   </w:sdt>
   <w:p>
     <w:pPr>
-      <w:pStyle w:val="af1"/>
+      <w:pStyle w:val="Footer"/>
     </w:pPr>
   </w:p>
 </w:ftr>
 </file>
 
 <file path=word/footnotes.xml><?xml version="1.0" encoding="utf-8"?>
-<w:footnotes xmlns:wpc="http://schemas.microsoft.com/office/word/2010/wordprocessingCanvas" xmlns:cx="http://schemas.microsoft.com/office/drawing/2014/chartex" xmlns:mc="http://schemas.openxmlformats.org/markup-compatibility/2006" xmlns:o="urn:schemas-microsoft-com:office:office" xmlns:r="http://schemas.openxmlformats.org/officeDocument/2006/relationships" xmlns:m="http://schemas.openxmlformats.org/officeDocument/2006/math" xmlns:v="urn:schemas-microsoft-com:vml" xmlns:wp14="http://schemas.microsoft.com/office/word/2010/wordprocessingDrawing" xmlns:wp="http://schemas.openxmlformats.org/drawingml/2006/wordprocessingDrawing" xmlns:w10="urn:schemas-microsoft-com:office:word" xmlns:w="http://schemas.openxmlformats.org/wordprocessingml/2006/main" xmlns:w14="http://schemas.microsoft.com/office/word/2010/wordml" xmlns:w15="http://schemas.microsoft.com/office/word/2012/wordml" xmlns:w16se="http://schemas.microsoft.com/office/word/2015/wordml/symex" xmlns:wpg="http://schemas.microsoft.com/office/word/2010/wordprocessingGroup" xmlns:wpi="http://schemas.microsoft.com/office/word/2010/wordprocessingInk" xmlns:wne="http://schemas.microsoft.com/office/word/2006/wordml" xmlns:wps="http://schemas.microsoft.com/office/word/2010/wordprocessingShape" mc:Ignorable="w14 w15 w16se wp14">
+<w:footnotes xmlns:wpc="http://schemas.microsoft.com/office/word/2010/wordprocessingCanvas" xmlns:cx="http://schemas.microsoft.com/office/drawing/2014/chartex" xmlns:cx1="http://schemas.microsoft.com/office/drawing/2015/9/8/chartex" xmlns:cx2="http://schemas.microsoft.com/office/drawing/2015/10/21/chartex" xmlns:cx3="http://schemas.microsoft.com/office/drawing/2016/5/9/chartex" xmlns:cx4="http://schemas.microsoft.com/office/drawing/2016/5/10/chartex" xmlns:cx5="http://schemas.microsoft.com/office/drawing/2016/5/11/chartex" xmlns:cx6="http://schemas.microsoft.com/office/drawing/2016/5/12/chartex" xmlns:cx7="http://schemas.microsoft.com/office/drawing/2016/5/13/chartex" xmlns:cx8="http://schemas.microsoft.com/office/drawing/2016/5/14/chartex" xmlns:mc="http://schemas.openxmlformats.org/markup-compatibility/2006" xmlns:aink="http://schemas.microsoft.com/office/drawing/2016/ink" xmlns:am3d="http://schemas.microsoft.com/office/drawing/2017/model3d" xmlns:o="urn:schemas-microsoft-com:office:office" xmlns:r="http://schemas.openxmlformats.org/officeDocument/2006/relationships" xmlns:m="http://schemas.openxmlformats.org/officeDocument/2006/math" xmlns:v="urn:schemas-microsoft-com:vml" xmlns:wp14="http://schemas.microsoft.com/office/word/2010/wordprocessingDrawing" xmlns:wp="http://schemas.openxmlformats.org/drawingml/2006/wordprocessingDrawing" xmlns:w10="urn:schemas-microsoft-com:office:word" xmlns:w="http://schemas.openxmlformats.org/wordprocessingml/2006/main" xmlns:w14="http://schemas.microsoft.com/office/word/2010/wordml" xmlns:w15="http://schemas.microsoft.com/office/word/2012/wordml" xmlns:w16cex="http://schemas.microsoft.com/office/word/2018/wordml/cex" xmlns:w16cid="http://schemas.microsoft.com/office/word/2016/wordml/cid" xmlns:w16="http://schemas.microsoft.com/office/word/2018/wordml" xmlns:w16sdtdh="http://schemas.microsoft.com/office/word/2020/wordml/sdtdatahash" xmlns:w16se="http://schemas.microsoft.com/office/word/2015/wordml/symex" xmlns:wpg="http://schemas.microsoft.com/office/word/2010/wordprocessingGroup" xmlns:wpi="http://schemas.microsoft.com/office/word/2010/wordprocessingInk" xmlns:wne="http://schemas.microsoft.com/office/word/2006/wordml" xmlns:wps="http://schemas.microsoft.com/office/word/2010/wordprocessingShape" mc:Ignorable="w14 w15 w16se w16cid w16 w16cex w16sdtdh wp14">
   <w:footnote w:type="separator" w:id="-1">
     <w:p>
       <w:pPr>
@@ -4669,7 +4801,7 @@
 </file>
 
 <file path=word/numbering.xml><?xml version="1.0" encoding="utf-8"?>
-<w:numbering xmlns:wpc="http://schemas.microsoft.com/office/word/2010/wordprocessingCanvas" xmlns:cx="http://schemas.microsoft.com/office/drawing/2014/chartex" xmlns:mc="http://schemas.openxmlformats.org/markup-compatibility/2006" xmlns:o="urn:schemas-microsoft-com:office:office" xmlns:r="http://schemas.openxmlformats.org/officeDocument/2006/relationships" xmlns:m="http://schemas.openxmlformats.org/officeDocument/2006/math" xmlns:v="urn:schemas-microsoft-com:vml" xmlns:wp14="http://schemas.microsoft.com/office/word/2010/wordprocessingDrawing" xmlns:wp="http://schemas.openxmlformats.org/drawingml/2006/wordprocessingDrawing" xmlns:w10="urn:schemas-microsoft-com:office:word" xmlns:w="http://schemas.openxmlformats.org/wordprocessingml/2006/main" xmlns:w14="http://schemas.microsoft.com/office/word/2010/wordml" xmlns:w15="http://schemas.microsoft.com/office/word/2012/wordml" xmlns:w16se="http://schemas.microsoft.com/office/word/2015/wordml/symex" xmlns:wpg="http://schemas.microsoft.com/office/word/2010/wordprocessingGroup" xmlns:wpi="http://schemas.microsoft.com/office/word/2010/wordprocessingInk" xmlns:wne="http://schemas.microsoft.com/office/word/2006/wordml" xmlns:wps="http://schemas.microsoft.com/office/word/2010/wordprocessingShape" mc:Ignorable="w14 w15 w16se wp14">
+<w:numbering xmlns:wpc="http://schemas.microsoft.com/office/word/2010/wordprocessingCanvas" xmlns:cx="http://schemas.microsoft.com/office/drawing/2014/chartex" xmlns:cx1="http://schemas.microsoft.com/office/drawing/2015/9/8/chartex" xmlns:cx2="http://schemas.microsoft.com/office/drawing/2015/10/21/chartex" xmlns:cx3="http://schemas.microsoft.com/office/drawing/2016/5/9/chartex" xmlns:cx4="http://schemas.microsoft.com/office/drawing/2016/5/10/chartex" xmlns:cx5="http://schemas.microsoft.com/office/drawing/2016/5/11/chartex" xmlns:cx6="http://schemas.microsoft.com/office/drawing/2016/5/12/chartex" xmlns:cx7="http://schemas.microsoft.com/office/drawing/2016/5/13/chartex" xmlns:cx8="http://schemas.microsoft.com/office/drawing/2016/5/14/chartex" xmlns:mc="http://schemas.openxmlformats.org/markup-compatibility/2006" xmlns:aink="http://schemas.microsoft.com/office/drawing/2016/ink" xmlns:am3d="http://schemas.microsoft.com/office/drawing/2017/model3d" xmlns:o="urn:schemas-microsoft-com:office:office" xmlns:r="http://schemas.openxmlformats.org/officeDocument/2006/relationships" xmlns:m="http://schemas.openxmlformats.org/officeDocument/2006/math" xmlns:v="urn:schemas-microsoft-com:vml" xmlns:wp14="http://schemas.microsoft.com/office/word/2010/wordprocessingDrawing" xmlns:wp="http://schemas.openxmlformats.org/drawingml/2006/wordprocessingDrawing" xmlns:w10="urn:schemas-microsoft-com:office:word" xmlns:w="http://schemas.openxmlformats.org/wordprocessingml/2006/main" xmlns:w14="http://schemas.microsoft.com/office/word/2010/wordml" xmlns:w15="http://schemas.microsoft.com/office/word/2012/wordml" xmlns:w16cex="http://schemas.microsoft.com/office/word/2018/wordml/cex" xmlns:w16cid="http://schemas.microsoft.com/office/word/2016/wordml/cid" xmlns:w16="http://schemas.microsoft.com/office/word/2018/wordml" xmlns:w16sdtdh="http://schemas.microsoft.com/office/word/2020/wordml/sdtdatahash" xmlns:w16se="http://schemas.microsoft.com/office/word/2015/wordml/symex" xmlns:wpg="http://schemas.microsoft.com/office/word/2010/wordprocessingGroup" xmlns:wpi="http://schemas.microsoft.com/office/word/2010/wordprocessingInk" xmlns:wne="http://schemas.microsoft.com/office/word/2006/wordml" xmlns:wps="http://schemas.microsoft.com/office/word/2010/wordprocessingShape" mc:Ignorable="w14 w15 w16se w16cid w16 w16cex w16sdtdh wp14">
   <w:abstractNum w:abstractNumId="0" w15:restartNumberingAfterBreak="0">
     <w:nsid w:val="20CE4494"/>
     <w:multiLevelType w:val="multilevel"/>
@@ -4810,6 +4942,119 @@
     </w:lvl>
   </w:abstractNum>
   <w:abstractNum w:abstractNumId="1" w15:restartNumberingAfterBreak="0">
+    <w:nsid w:val="29251D56"/>
+    <w:multiLevelType w:val="hybridMultilevel"/>
+    <w:tmpl w:val="64C688AE"/>
+    <w:lvl w:ilvl="0" w:tplc="040C0009">
+      <w:start w:val="1"/>
+      <w:numFmt w:val="bullet"/>
+      <w:lvlText w:val=""/>
+      <w:lvlJc w:val="left"/>
+      <w:pPr>
+        <w:ind w:left="720" w:hanging="360"/>
+      </w:pPr>
+      <w:rPr>
+        <w:rFonts w:ascii="Wingdings" w:hAnsi="Wingdings" w:hint="default"/>
+      </w:rPr>
+    </w:lvl>
+    <w:lvl w:ilvl="1" w:tplc="040C0003" w:tentative="1">
+      <w:start w:val="1"/>
+      <w:numFmt w:val="bullet"/>
+      <w:lvlText w:val="o"/>
+      <w:lvlJc w:val="left"/>
+      <w:pPr>
+        <w:ind w:left="1440" w:hanging="360"/>
+      </w:pPr>
+      <w:rPr>
+        <w:rFonts w:ascii="Courier New" w:hAnsi="Courier New" w:cs="Courier New" w:hint="default"/>
+      </w:rPr>
+    </w:lvl>
+    <w:lvl w:ilvl="2" w:tplc="040C0005" w:tentative="1">
+      <w:start w:val="1"/>
+      <w:numFmt w:val="bullet"/>
+      <w:lvlText w:val=""/>
+      <w:lvlJc w:val="left"/>
+      <w:pPr>
+        <w:ind w:left="2160" w:hanging="360"/>
+      </w:pPr>
+      <w:rPr>
+        <w:rFonts w:ascii="Wingdings" w:hAnsi="Wingdings" w:hint="default"/>
+      </w:rPr>
+    </w:lvl>
+    <w:lvl w:ilvl="3" w:tplc="040C0001" w:tentative="1">
+      <w:start w:val="1"/>
+      <w:numFmt w:val="bullet"/>
+      <w:lvlText w:val=""/>
+      <w:lvlJc w:val="left"/>
+      <w:pPr>
+        <w:ind w:left="2880" w:hanging="360"/>
+      </w:pPr>
+      <w:rPr>
+        <w:rFonts w:ascii="Symbol" w:hAnsi="Symbol" w:hint="default"/>
+      </w:rPr>
+    </w:lvl>
+    <w:lvl w:ilvl="4" w:tplc="040C0003" w:tentative="1">
+      <w:start w:val="1"/>
+      <w:numFmt w:val="bullet"/>
+      <w:lvlText w:val="o"/>
+      <w:lvlJc w:val="left"/>
+      <w:pPr>
+        <w:ind w:left="3600" w:hanging="360"/>
+      </w:pPr>
+      <w:rPr>
+        <w:rFonts w:ascii="Courier New" w:hAnsi="Courier New" w:cs="Courier New" w:hint="default"/>
+      </w:rPr>
+    </w:lvl>
+    <w:lvl w:ilvl="5" w:tplc="040C0005" w:tentative="1">
+      <w:start w:val="1"/>
+      <w:numFmt w:val="bullet"/>
+      <w:lvlText w:val=""/>
+      <w:lvlJc w:val="left"/>
+      <w:pPr>
+        <w:ind w:left="4320" w:hanging="360"/>
+      </w:pPr>
+      <w:rPr>
+        <w:rFonts w:ascii="Wingdings" w:hAnsi="Wingdings" w:hint="default"/>
+      </w:rPr>
+    </w:lvl>
+    <w:lvl w:ilvl="6" w:tplc="040C0001" w:tentative="1">
+      <w:start w:val="1"/>
+      <w:numFmt w:val="bullet"/>
+      <w:lvlText w:val=""/>
+      <w:lvlJc w:val="left"/>
+      <w:pPr>
+        <w:ind w:left="5040" w:hanging="360"/>
+      </w:pPr>
+      <w:rPr>
+        <w:rFonts w:ascii="Symbol" w:hAnsi="Symbol" w:hint="default"/>
+      </w:rPr>
+    </w:lvl>
+    <w:lvl w:ilvl="7" w:tplc="040C0003" w:tentative="1">
+      <w:start w:val="1"/>
+      <w:numFmt w:val="bullet"/>
+      <w:lvlText w:val="o"/>
+      <w:lvlJc w:val="left"/>
+      <w:pPr>
+        <w:ind w:left="5760" w:hanging="360"/>
+      </w:pPr>
+      <w:rPr>
+        <w:rFonts w:ascii="Courier New" w:hAnsi="Courier New" w:cs="Courier New" w:hint="default"/>
+      </w:rPr>
+    </w:lvl>
+    <w:lvl w:ilvl="8" w:tplc="040C0005" w:tentative="1">
+      <w:start w:val="1"/>
+      <w:numFmt w:val="bullet"/>
+      <w:lvlText w:val=""/>
+      <w:lvlJc w:val="left"/>
+      <w:pPr>
+        <w:ind w:left="6480" w:hanging="360"/>
+      </w:pPr>
+      <w:rPr>
+        <w:rFonts w:ascii="Wingdings" w:hAnsi="Wingdings" w:hint="default"/>
+      </w:rPr>
+    </w:lvl>
+  </w:abstractNum>
+  <w:abstractNum w:abstractNumId="2" w15:restartNumberingAfterBreak="0">
     <w:nsid w:val="3E3B1978"/>
     <w:multiLevelType w:val="multilevel"/>
     <w:tmpl w:val="B1186B76"/>
@@ -4931,7 +5176,7 @@
       </w:pPr>
     </w:lvl>
   </w:abstractNum>
-  <w:abstractNum w:abstractNumId="2" w15:restartNumberingAfterBreak="0">
+  <w:abstractNum w:abstractNumId="3" w15:restartNumberingAfterBreak="0">
     <w:nsid w:val="44CC0D11"/>
     <w:multiLevelType w:val="multilevel"/>
     <w:tmpl w:val="F4726CA0"/>
@@ -5068,7 +5313,7 @@
       </w:rPr>
     </w:lvl>
   </w:abstractNum>
-  <w:abstractNum w:abstractNumId="3" w15:restartNumberingAfterBreak="0">
+  <w:abstractNum w:abstractNumId="4" w15:restartNumberingAfterBreak="0">
     <w:nsid w:val="51D93185"/>
     <w:multiLevelType w:val="multilevel"/>
     <w:tmpl w:val="F6D4E5F4"/>
@@ -5181,7 +5426,7 @@
       </w:pPr>
     </w:lvl>
   </w:abstractNum>
-  <w:abstractNum w:abstractNumId="4" w15:restartNumberingAfterBreak="0">
+  <w:abstractNum w:abstractNumId="5" w15:restartNumberingAfterBreak="0">
     <w:nsid w:val="54C84868"/>
     <w:multiLevelType w:val="multilevel"/>
     <w:tmpl w:val="E230DABA"/>
@@ -5325,22 +5570,25 @@
     <w:abstractNumId w:val="0"/>
   </w:num>
   <w:num w:numId="2">
+    <w:abstractNumId w:val="3"/>
+  </w:num>
+  <w:num w:numId="3">
+    <w:abstractNumId w:val="5"/>
+  </w:num>
+  <w:num w:numId="4">
+    <w:abstractNumId w:val="4"/>
+  </w:num>
+  <w:num w:numId="5">
     <w:abstractNumId w:val="2"/>
   </w:num>
-  <w:num w:numId="3">
-    <w:abstractNumId w:val="4"/>
-  </w:num>
-  <w:num w:numId="4">
-    <w:abstractNumId w:val="3"/>
-  </w:num>
-  <w:num w:numId="5">
+  <w:num w:numId="6">
     <w:abstractNumId w:val="1"/>
   </w:num>
 </w:numbering>
 </file>
 
 <file path=word/styles.xml><?xml version="1.0" encoding="utf-8"?>
-<w:styles xmlns:mc="http://schemas.openxmlformats.org/markup-compatibility/2006" xmlns:r="http://schemas.openxmlformats.org/officeDocument/2006/relationships" xmlns:w="http://schemas.openxmlformats.org/wordprocessingml/2006/main" xmlns:w14="http://schemas.microsoft.com/office/word/2010/wordml" xmlns:w15="http://schemas.microsoft.com/office/word/2012/wordml" xmlns:w16se="http://schemas.microsoft.com/office/word/2015/wordml/symex" mc:Ignorable="w14 w15 w16se">
+<w:styles xmlns:mc="http://schemas.openxmlformats.org/markup-compatibility/2006" xmlns:r="http://schemas.openxmlformats.org/officeDocument/2006/relationships" xmlns:w="http://schemas.openxmlformats.org/wordprocessingml/2006/main" xmlns:w14="http://schemas.microsoft.com/office/word/2010/wordml" xmlns:w15="http://schemas.microsoft.com/office/word/2012/wordml" xmlns:w16cex="http://schemas.microsoft.com/office/word/2018/wordml/cex" xmlns:w16cid="http://schemas.microsoft.com/office/word/2016/wordml/cid" xmlns:w16="http://schemas.microsoft.com/office/word/2018/wordml" xmlns:w16sdtdh="http://schemas.microsoft.com/office/word/2020/wordml/sdtdatahash" xmlns:w16se="http://schemas.microsoft.com/office/word/2015/wordml/symex" mc:Ignorable="w14 w15 w16se w16cid w16 w16cex w16sdtdh">
   <w:docDefaults>
     <w:rPrDefault>
       <w:rPr>
@@ -5355,7 +5603,7 @@
       </w:pPr>
     </w:pPrDefault>
   </w:docDefaults>
-  <w:latentStyles w:defLockedState="0" w:defUIPriority="99" w:defSemiHidden="0" w:defUnhideWhenUsed="0" w:defQFormat="0" w:count="371">
+  <w:latentStyles w:defLockedState="0" w:defUIPriority="99" w:defSemiHidden="0" w:defUnhideWhenUsed="0" w:defQFormat="0" w:count="376">
     <w:lsdException w:name="Normal" w:uiPriority="0" w:qFormat="1"/>
     <w:lsdException w:name="heading 1" w:uiPriority="9" w:qFormat="1"/>
     <w:lsdException w:name="heading 2" w:semiHidden="1" w:uiPriority="9" w:unhideWhenUsed="1" w:qFormat="1"/>
@@ -5461,7 +5709,6 @@
     <w:lsdException w:name="HTML Sample" w:semiHidden="1" w:unhideWhenUsed="1"/>
     <w:lsdException w:name="HTML Typewriter" w:semiHidden="1" w:unhideWhenUsed="1"/>
     <w:lsdException w:name="HTML Variable" w:semiHidden="1" w:unhideWhenUsed="1"/>
-    <w:lsdException w:name="Normal Table" w:semiHidden="1" w:unhideWhenUsed="1"/>
     <w:lsdException w:name="annotation subject" w:semiHidden="1" w:unhideWhenUsed="1"/>
     <w:lsdException w:name="No List" w:semiHidden="1" w:unhideWhenUsed="1"/>
     <w:lsdException w:name="Outline List 1" w:semiHidden="1" w:unhideWhenUsed="1"/>
@@ -5504,11 +5751,8 @@
     <w:lsdException w:name="Table Contemporary" w:semiHidden="1" w:unhideWhenUsed="1"/>
     <w:lsdException w:name="Table Elegant" w:semiHidden="1" w:unhideWhenUsed="1"/>
     <w:lsdException w:name="Table Professional" w:semiHidden="1" w:unhideWhenUsed="1"/>
-    <w:lsdException w:name="Table Subtle 1" w:semiHidden="1" w:unhideWhenUsed="1"/>
     <w:lsdException w:name="Table Subtle 2" w:semiHidden="1" w:unhideWhenUsed="1"/>
     <w:lsdException w:name="Table Web 1" w:semiHidden="1" w:unhideWhenUsed="1"/>
-    <w:lsdException w:name="Table Web 2" w:semiHidden="1" w:unhideWhenUsed="1"/>
-    <w:lsdException w:name="Table Web 3" w:semiHidden="1" w:unhideWhenUsed="1"/>
     <w:lsdException w:name="Balloon Text" w:semiHidden="1" w:unhideWhenUsed="1"/>
     <w:lsdException w:name="Table Grid" w:uiPriority="39"/>
     <w:lsdException w:name="Table Theme" w:semiHidden="1" w:unhideWhenUsed="1"/>
@@ -5727,8 +5971,13 @@
     <w:lsdException w:name="List Table 5 Dark Accent 6" w:uiPriority="50"/>
     <w:lsdException w:name="List Table 6 Colorful Accent 6" w:uiPriority="51"/>
     <w:lsdException w:name="List Table 7 Colorful Accent 6" w:uiPriority="52"/>
+    <w:lsdException w:name="Mention" w:semiHidden="1" w:unhideWhenUsed="1"/>
+    <w:lsdException w:name="Smart Hyperlink" w:semiHidden="1" w:unhideWhenUsed="1"/>
+    <w:lsdException w:name="Hashtag" w:semiHidden="1" w:unhideWhenUsed="1"/>
+    <w:lsdException w:name="Unresolved Mention" w:semiHidden="1" w:unhideWhenUsed="1"/>
+    <w:lsdException w:name="Smart Link" w:semiHidden="1" w:unhideWhenUsed="1"/>
   </w:latentStyles>
-  <w:style w:type="paragraph" w:default="1" w:styleId="a">
+  <w:style w:type="paragraph" w:default="1" w:styleId="Normal">
     <w:name w:val="Normal"/>
     <w:qFormat/>
     <w:rsid w:val="003B1FA1"/>
@@ -5740,10 +5989,10 @@
       <w:sz w:val="24"/>
     </w:rPr>
   </w:style>
-  <w:style w:type="paragraph" w:styleId="1">
+  <w:style w:type="paragraph" w:styleId="Heading1">
     <w:name w:val="heading 1"/>
-    <w:basedOn w:val="a"/>
-    <w:next w:val="a"/>
+    <w:basedOn w:val="Normal"/>
+    <w:next w:val="Normal"/>
     <w:uiPriority w:val="9"/>
     <w:qFormat/>
     <w:rsid w:val="002E11B9"/>
@@ -5760,10 +6009,10 @@
       <w:szCs w:val="32"/>
     </w:rPr>
   </w:style>
-  <w:style w:type="paragraph" w:styleId="2">
+  <w:style w:type="paragraph" w:styleId="Heading2">
     <w:name w:val="heading 2"/>
-    <w:basedOn w:val="a"/>
-    <w:next w:val="a"/>
+    <w:basedOn w:val="Normal"/>
+    <w:next w:val="Normal"/>
     <w:uiPriority w:val="9"/>
     <w:unhideWhenUsed/>
     <w:qFormat/>
@@ -5781,13 +6030,13 @@
       <w:szCs w:val="26"/>
     </w:rPr>
   </w:style>
-  <w:style w:type="character" w:default="1" w:styleId="a0">
+  <w:style w:type="character" w:default="1" w:styleId="DefaultParagraphFont">
     <w:name w:val="Default Paragraph Font"/>
     <w:uiPriority w:val="1"/>
     <w:semiHidden/>
     <w:unhideWhenUsed/>
   </w:style>
-  <w:style w:type="table" w:default="1" w:styleId="a1">
+  <w:style w:type="table" w:default="1" w:styleId="TableNormal">
     <w:name w:val="Normal Table"/>
     <w:uiPriority w:val="99"/>
     <w:semiHidden/>
@@ -5802,15 +6051,15 @@
       </w:tblCellMar>
     </w:tblPr>
   </w:style>
-  <w:style w:type="numbering" w:default="1" w:styleId="a2">
+  <w:style w:type="numbering" w:default="1" w:styleId="NoList">
     <w:name w:val="No List"/>
     <w:uiPriority w:val="99"/>
     <w:semiHidden/>
     <w:unhideWhenUsed/>
   </w:style>
-  <w:style w:type="character" w:customStyle="1" w:styleId="a3">
+  <w:style w:type="character" w:customStyle="1" w:styleId="a">
     <w:name w:val="Заголовок Знак"/>
-    <w:basedOn w:val="a0"/>
+    <w:basedOn w:val="DefaultParagraphFont"/>
     <w:uiPriority w:val="10"/>
     <w:qFormat/>
     <w:rsid w:val="00604E4B"/>
@@ -5822,10 +6071,9 @@
       <w:szCs w:val="56"/>
     </w:rPr>
   </w:style>
-  <w:style w:type="character" w:customStyle="1" w:styleId="10">
+  <w:style w:type="character" w:customStyle="1" w:styleId="1">
     <w:name w:val="Заголовок 1 Знак"/>
-    <w:basedOn w:val="a0"/>
-    <w:link w:val="10"/>
+    <w:basedOn w:val="DefaultParagraphFont"/>
     <w:uiPriority w:val="9"/>
     <w:qFormat/>
     <w:rsid w:val="003B1FA1"/>
@@ -5839,7 +6087,7 @@
   </w:style>
   <w:style w:type="character" w:customStyle="1" w:styleId="LienInternet">
     <w:name w:val="Lien Internet"/>
-    <w:basedOn w:val="a0"/>
+    <w:basedOn w:val="DefaultParagraphFont"/>
     <w:uiPriority w:val="99"/>
     <w:unhideWhenUsed/>
     <w:rsid w:val="003808EE"/>
@@ -5848,10 +6096,9 @@
       <w:u w:val="single"/>
     </w:rPr>
   </w:style>
-  <w:style w:type="character" w:customStyle="1" w:styleId="20">
+  <w:style w:type="character" w:customStyle="1" w:styleId="2">
     <w:name w:val="Заголовок 2 Знак"/>
-    <w:basedOn w:val="a0"/>
-    <w:link w:val="20"/>
+    <w:basedOn w:val="DefaultParagraphFont"/>
     <w:uiPriority w:val="9"/>
     <w:qFormat/>
     <w:rsid w:val="003808EE"/>
@@ -5862,9 +6109,9 @@
       <w:szCs w:val="26"/>
     </w:rPr>
   </w:style>
-  <w:style w:type="character" w:customStyle="1" w:styleId="a4">
+  <w:style w:type="character" w:customStyle="1" w:styleId="a0">
     <w:name w:val="Без интервала Знак"/>
-    <w:basedOn w:val="a0"/>
+    <w:basedOn w:val="DefaultParagraphFont"/>
     <w:uiPriority w:val="1"/>
     <w:qFormat/>
     <w:rsid w:val="003808EE"/>
@@ -5872,9 +6119,9 @@
       <w:rFonts w:eastAsiaTheme="minorEastAsia"/>
     </w:rPr>
   </w:style>
-  <w:style w:type="character" w:customStyle="1" w:styleId="a5">
+  <w:style w:type="character" w:customStyle="1" w:styleId="a1">
     <w:name w:val="Подзаголовок Знак"/>
-    <w:basedOn w:val="a0"/>
+    <w:basedOn w:val="DefaultParagraphFont"/>
     <w:uiPriority w:val="11"/>
     <w:qFormat/>
     <w:rsid w:val="004F3053"/>
@@ -5890,8 +6137,8 @@
   </w:style>
   <w:style w:type="paragraph" w:customStyle="1" w:styleId="Titre">
     <w:name w:val="Titre"/>
-    <w:basedOn w:val="a"/>
-    <w:next w:val="a6"/>
+    <w:basedOn w:val="Normal"/>
+    <w:next w:val="BodyText"/>
     <w:qFormat/>
     <w:pPr>
       <w:keepNext/>
@@ -5903,23 +6150,23 @@
       <w:szCs w:val="28"/>
     </w:rPr>
   </w:style>
-  <w:style w:type="paragraph" w:styleId="a6">
+  <w:style w:type="paragraph" w:styleId="BodyText">
     <w:name w:val="Body Text"/>
-    <w:basedOn w:val="a"/>
+    <w:basedOn w:val="Normal"/>
     <w:pPr>
       <w:spacing w:after="140" w:line="276" w:lineRule="auto"/>
     </w:pPr>
   </w:style>
-  <w:style w:type="paragraph" w:styleId="a7">
+  <w:style w:type="paragraph" w:styleId="List">
     <w:name w:val="List"/>
-    <w:basedOn w:val="a6"/>
+    <w:basedOn w:val="BodyText"/>
     <w:rPr>
       <w:rFonts w:cs="Lohit Devanagari"/>
     </w:rPr>
   </w:style>
-  <w:style w:type="paragraph" w:styleId="a8">
+  <w:style w:type="paragraph" w:styleId="Caption">
     <w:name w:val="caption"/>
-    <w:basedOn w:val="a"/>
+    <w:basedOn w:val="Normal"/>
     <w:qFormat/>
     <w:pPr>
       <w:suppressLineNumbers/>
@@ -5934,7 +6181,7 @@
   </w:style>
   <w:style w:type="paragraph" w:customStyle="1" w:styleId="Index">
     <w:name w:val="Index"/>
-    <w:basedOn w:val="a"/>
+    <w:basedOn w:val="Normal"/>
     <w:qFormat/>
     <w:pPr>
       <w:suppressLineNumbers/>
@@ -5943,10 +6190,10 @@
       <w:rFonts w:cs="Lohit Devanagari"/>
     </w:rPr>
   </w:style>
-  <w:style w:type="paragraph" w:styleId="a9">
+  <w:style w:type="paragraph" w:styleId="Title">
     <w:name w:val="Title"/>
-    <w:basedOn w:val="a"/>
-    <w:next w:val="a"/>
+    <w:basedOn w:val="Normal"/>
+    <w:next w:val="Normal"/>
     <w:uiPriority w:val="10"/>
     <w:qFormat/>
     <w:rsid w:val="00604E4B"/>
@@ -5962,9 +6209,9 @@
       <w:szCs w:val="56"/>
     </w:rPr>
   </w:style>
-  <w:style w:type="paragraph" w:styleId="aa">
+  <w:style w:type="paragraph" w:styleId="ListParagraph">
     <w:name w:val="List Paragraph"/>
-    <w:basedOn w:val="a"/>
+    <w:basedOn w:val="Normal"/>
     <w:uiPriority w:val="34"/>
     <w:qFormat/>
     <w:rsid w:val="00065DFA"/>
@@ -5974,7 +6221,7 @@
       <w:contextualSpacing/>
     </w:pPr>
   </w:style>
-  <w:style w:type="paragraph" w:styleId="ab">
+  <w:style w:type="paragraph" w:styleId="NoSpacing">
     <w:name w:val="No Spacing"/>
     <w:uiPriority w:val="1"/>
     <w:qFormat/>
@@ -5984,10 +6231,10 @@
       <w:sz w:val="22"/>
     </w:rPr>
   </w:style>
-  <w:style w:type="paragraph" w:styleId="11">
+  <w:style w:type="paragraph" w:styleId="TOC1">
     <w:name w:val="toc 1"/>
-    <w:basedOn w:val="a"/>
-    <w:next w:val="a"/>
+    <w:basedOn w:val="Normal"/>
+    <w:next w:val="Normal"/>
     <w:autoRedefine/>
     <w:uiPriority w:val="39"/>
     <w:unhideWhenUsed/>
@@ -6000,10 +6247,10 @@
       <w:sz w:val="28"/>
     </w:rPr>
   </w:style>
-  <w:style w:type="paragraph" w:styleId="ac">
+  <w:style w:type="paragraph" w:styleId="TOCHeading">
     <w:name w:val="TOC Heading"/>
-    <w:basedOn w:val="1"/>
-    <w:next w:val="a"/>
+    <w:basedOn w:val="Heading1"/>
+    <w:next w:val="Normal"/>
     <w:uiPriority w:val="39"/>
     <w:unhideWhenUsed/>
     <w:qFormat/>
@@ -6020,10 +6267,10 @@
       <w:szCs w:val="24"/>
     </w:rPr>
   </w:style>
-  <w:style w:type="paragraph" w:styleId="ad">
+  <w:style w:type="paragraph" w:styleId="Subtitle">
     <w:name w:val="Subtitle"/>
-    <w:basedOn w:val="a"/>
-    <w:next w:val="a"/>
+    <w:basedOn w:val="Normal"/>
+    <w:next w:val="Normal"/>
     <w:uiPriority w:val="11"/>
     <w:qFormat/>
     <w:rsid w:val="004F3053"/>
@@ -6033,10 +6280,10 @@
       <w:spacing w:val="15"/>
     </w:rPr>
   </w:style>
-  <w:style w:type="paragraph" w:styleId="21">
+  <w:style w:type="paragraph" w:styleId="TOC2">
     <w:name w:val="toc 2"/>
-    <w:basedOn w:val="a"/>
-    <w:next w:val="a"/>
+    <w:basedOn w:val="Normal"/>
+    <w:next w:val="Normal"/>
     <w:autoRedefine/>
     <w:uiPriority w:val="39"/>
     <w:unhideWhenUsed/>
@@ -6051,13 +6298,13 @@
   </w:style>
   <w:style w:type="paragraph" w:customStyle="1" w:styleId="Contenudecadre">
     <w:name w:val="Contenu de cadre"/>
-    <w:basedOn w:val="a"/>
+    <w:basedOn w:val="Normal"/>
     <w:qFormat/>
     <w:rsid w:val="00740D35"/>
   </w:style>
-  <w:style w:type="character" w:styleId="ae">
+  <w:style w:type="character" w:styleId="Hyperlink">
     <w:name w:val="Hyperlink"/>
-    <w:basedOn w:val="a0"/>
+    <w:basedOn w:val="DefaultParagraphFont"/>
     <w:uiPriority w:val="99"/>
     <w:unhideWhenUsed/>
     <w:rsid w:val="004B5388"/>
@@ -6066,10 +6313,10 @@
       <w:u w:val="single"/>
     </w:rPr>
   </w:style>
-  <w:style w:type="paragraph" w:styleId="af">
+  <w:style w:type="paragraph" w:styleId="Header">
     <w:name w:val="header"/>
-    <w:basedOn w:val="a"/>
-    <w:link w:val="af0"/>
+    <w:basedOn w:val="Normal"/>
+    <w:link w:val="HeaderChar"/>
     <w:uiPriority w:val="99"/>
     <w:unhideWhenUsed/>
     <w:rsid w:val="00DF3D98"/>
@@ -6081,20 +6328,20 @@
       <w:spacing w:after="0"/>
     </w:pPr>
   </w:style>
-  <w:style w:type="character" w:customStyle="1" w:styleId="af0">
-    <w:name w:val="Верхний колонтитул Знак"/>
-    <w:basedOn w:val="a0"/>
-    <w:link w:val="af"/>
+  <w:style w:type="character" w:customStyle="1" w:styleId="HeaderChar">
+    <w:name w:val="Header Char"/>
+    <w:basedOn w:val="DefaultParagraphFont"/>
+    <w:link w:val="Header"/>
     <w:uiPriority w:val="99"/>
     <w:rsid w:val="00DF3D98"/>
     <w:rPr>
       <w:sz w:val="22"/>
     </w:rPr>
   </w:style>
-  <w:style w:type="paragraph" w:styleId="af1">
+  <w:style w:type="paragraph" w:styleId="Footer">
     <w:name w:val="footer"/>
-    <w:basedOn w:val="a"/>
-    <w:link w:val="af2"/>
+    <w:basedOn w:val="Normal"/>
+    <w:link w:val="FooterChar"/>
     <w:uiPriority w:val="99"/>
     <w:unhideWhenUsed/>
     <w:rsid w:val="00DF3D98"/>
@@ -6106,10 +6353,10 @@
       <w:spacing w:after="0"/>
     </w:pPr>
   </w:style>
-  <w:style w:type="character" w:customStyle="1" w:styleId="af2">
-    <w:name w:val="Нижний колонтитул Знак"/>
-    <w:basedOn w:val="a0"/>
-    <w:link w:val="af1"/>
+  <w:style w:type="character" w:customStyle="1" w:styleId="FooterChar">
+    <w:name w:val="Footer Char"/>
+    <w:basedOn w:val="DefaultParagraphFont"/>
+    <w:link w:val="Footer"/>
     <w:uiPriority w:val="99"/>
     <w:rsid w:val="00DF3D98"/>
     <w:rPr>

--- a/code/Corona_Bounds_REPORT.docx
+++ b/code/Corona_Bounds_REPORT.docx
@@ -2623,7 +2623,7 @@
           <w:lang w:val="fr-FR"/>
         </w:rPr>
         <w:drawing>
-          <wp:anchor distT="0" distB="0" distL="114300" distR="114300" simplePos="0" relativeHeight="251658240" behindDoc="0" locked="0" layoutInCell="1" allowOverlap="1" wp14:anchorId="782AABE3" wp14:editId="70E2D16C">
+          <wp:anchor distT="0" distB="0" distL="114300" distR="114300" simplePos="0" relativeHeight="251658240" behindDoc="0" locked="0" layoutInCell="1" allowOverlap="1" wp14:anchorId="782AABE3" wp14:editId="7CDDB21E">
             <wp:simplePos x="0" y="0"/>
             <wp:positionH relativeFrom="margin">
               <wp:posOffset>-996315</wp:posOffset>
@@ -2631,7 +2631,7 @@
             <wp:positionV relativeFrom="page">
               <wp:posOffset>3284220</wp:posOffset>
             </wp:positionV>
-            <wp:extent cx="7604760" cy="3672840"/>
+            <wp:extent cx="7604760" cy="6377940"/>
             <wp:effectExtent l="0" t="0" r="0" b="3810"/>
             <wp:wrapSquare wrapText="bothSides"/>
             <wp:docPr id="2" name="Picture 2"/>
@@ -2660,7 +2660,7 @@
                   <pic:spPr>
                     <a:xfrm>
                       <a:off x="0" y="0"/>
-                      <a:ext cx="7604760" cy="3672840"/>
+                      <a:ext cx="7604760" cy="6377940"/>
                     </a:xfrm>
                     <a:prstGeom prst="rect">
                       <a:avLst/>
@@ -2688,16 +2688,102 @@
     <w:p>
       <w:pPr>
         <w:pStyle w:val="ListParagraph"/>
-        <w:rPr>
-          <w:lang w:val="fr-FR"/>
-        </w:rPr>
-      </w:pPr>
+        <w:numPr>
+          <w:ilvl w:val="0"/>
+          <w:numId w:val="6"/>
+        </w:numPr>
+        <w:rPr>
+          <w:lang w:val="fr-FR"/>
+        </w:rPr>
+      </w:pPr>
+      <w:r>
+        <w:rPr>
+          <w:noProof/>
+          <w:lang w:val="fr-FR"/>
+        </w:rPr>
+        <w:lastRenderedPageBreak/>
+        <w:drawing>
+          <wp:anchor distT="0" distB="0" distL="114300" distR="114300" simplePos="0" relativeHeight="251659264" behindDoc="0" locked="0" layoutInCell="1" allowOverlap="1" wp14:anchorId="490332FB" wp14:editId="095D833D">
+            <wp:simplePos x="0" y="0"/>
+            <wp:positionH relativeFrom="column">
+              <wp:posOffset>-935355</wp:posOffset>
+            </wp:positionH>
+            <wp:positionV relativeFrom="margin">
+              <wp:posOffset>201930</wp:posOffset>
+            </wp:positionV>
+            <wp:extent cx="7546975" cy="6073140"/>
+            <wp:effectExtent l="0" t="0" r="0" b="3810"/>
+            <wp:wrapSquare wrapText="bothSides"/>
+            <wp:docPr id="4" name="Picture 4"/>
+            <wp:cNvGraphicFramePr>
+              <a:graphicFrameLocks xmlns:a="http://schemas.openxmlformats.org/drawingml/2006/main" noChangeAspect="1"/>
+            </wp:cNvGraphicFramePr>
+            <a:graphic xmlns:a="http://schemas.openxmlformats.org/drawingml/2006/main">
+              <a:graphicData uri="http://schemas.openxmlformats.org/drawingml/2006/picture">
+                <pic:pic xmlns:pic="http://schemas.openxmlformats.org/drawingml/2006/picture">
+                  <pic:nvPicPr>
+                    <pic:cNvPr id="4" name="Picture 4"/>
+                    <pic:cNvPicPr/>
+                  </pic:nvPicPr>
+                  <pic:blipFill>
+                    <a:blip r:embed="rId11">
+                      <a:extLst>
+                        <a:ext uri="{28A0092B-C50C-407E-A947-70E740481C1C}">
+                          <a14:useLocalDpi xmlns:a14="http://schemas.microsoft.com/office/drawing/2010/main" val="0"/>
+                        </a:ext>
+                      </a:extLst>
+                    </a:blip>
+                    <a:stretch>
+                      <a:fillRect/>
+                    </a:stretch>
+                  </pic:blipFill>
+                  <pic:spPr>
+                    <a:xfrm>
+                      <a:off x="0" y="0"/>
+                      <a:ext cx="7546975" cy="6073140"/>
+                    </a:xfrm>
+                    <a:prstGeom prst="rect">
+                      <a:avLst/>
+                    </a:prstGeom>
+                  </pic:spPr>
+                </pic:pic>
+              </a:graphicData>
+            </a:graphic>
+            <wp14:sizeRelH relativeFrom="margin">
+              <wp14:pctWidth>0</wp14:pctWidth>
+            </wp14:sizeRelH>
+            <wp14:sizeRelV relativeFrom="margin">
+              <wp14:pctHeight>0</wp14:pctHeight>
+            </wp14:sizeRelV>
+          </wp:anchor>
+        </w:drawing>
+      </w:r>
+      <w:r>
+        <w:rPr>
+          <w:lang w:val="fr-FR"/>
+        </w:rPr>
+        <w:t>Diagramme des classes d</w:t>
+      </w:r>
+      <w:r>
+        <w:rPr>
+          <w:lang w:val="fr-FR"/>
+        </w:rPr>
+        <w:t>e Vue et Controller :</w:t>
+      </w:r>
       <w:r>
         <w:rPr>
           <w:lang w:val="fr-FR"/>
         </w:rPr>
         <w:t xml:space="preserve"> </w:t>
       </w:r>
+    </w:p>
+    <w:p>
+      <w:pPr>
+        <w:pStyle w:val="ListParagraph"/>
+        <w:rPr>
+          <w:lang w:val="fr-FR"/>
+        </w:rPr>
+      </w:pPr>
     </w:p>
     <w:p>
       <w:pPr>
@@ -4944,7 +5030,7 @@
   <w:abstractNum w:abstractNumId="1" w15:restartNumberingAfterBreak="0">
     <w:nsid w:val="29251D56"/>
     <w:multiLevelType w:val="hybridMultilevel"/>
-    <w:tmpl w:val="64C688AE"/>
+    <w:tmpl w:val="FA82FA82"/>
     <w:lvl w:ilvl="0" w:tplc="040C0009">
       <w:start w:val="1"/>
       <w:numFmt w:val="bullet"/>
@@ -5709,6 +5795,7 @@
     <w:lsdException w:name="HTML Sample" w:semiHidden="1" w:unhideWhenUsed="1"/>
     <w:lsdException w:name="HTML Typewriter" w:semiHidden="1" w:unhideWhenUsed="1"/>
     <w:lsdException w:name="HTML Variable" w:semiHidden="1" w:unhideWhenUsed="1"/>
+    <w:lsdException w:name="Normal Table" w:semiHidden="1" w:unhideWhenUsed="1"/>
     <w:lsdException w:name="annotation subject" w:semiHidden="1" w:unhideWhenUsed="1"/>
     <w:lsdException w:name="No List" w:semiHidden="1" w:unhideWhenUsed="1"/>
     <w:lsdException w:name="Outline List 1" w:semiHidden="1" w:unhideWhenUsed="1"/>
@@ -5751,8 +5838,11 @@
     <w:lsdException w:name="Table Contemporary" w:semiHidden="1" w:unhideWhenUsed="1"/>
     <w:lsdException w:name="Table Elegant" w:semiHidden="1" w:unhideWhenUsed="1"/>
     <w:lsdException w:name="Table Professional" w:semiHidden="1" w:unhideWhenUsed="1"/>
+    <w:lsdException w:name="Table Subtle 1" w:semiHidden="1" w:unhideWhenUsed="1"/>
     <w:lsdException w:name="Table Subtle 2" w:semiHidden="1" w:unhideWhenUsed="1"/>
     <w:lsdException w:name="Table Web 1" w:semiHidden="1" w:unhideWhenUsed="1"/>
+    <w:lsdException w:name="Table Web 2" w:semiHidden="1" w:unhideWhenUsed="1"/>
+    <w:lsdException w:name="Table Web 3" w:semiHidden="1" w:unhideWhenUsed="1"/>
     <w:lsdException w:name="Balloon Text" w:semiHidden="1" w:unhideWhenUsed="1"/>
     <w:lsdException w:name="Table Grid" w:uiPriority="39"/>
     <w:lsdException w:name="Table Theme" w:semiHidden="1" w:unhideWhenUsed="1"/>

--- a/code/Corona_Bounds_REPORT.docx
+++ b/code/Corona_Bounds_REPORT.docx
@@ -1,6 +1,6 @@
 
 <file path=word/document.xml><?xml version="1.0" encoding="utf-8"?>
-<w:document xmlns:wpc="http://schemas.microsoft.com/office/word/2010/wordprocessingCanvas" xmlns:cx="http://schemas.microsoft.com/office/drawing/2014/chartex" xmlns:cx1="http://schemas.microsoft.com/office/drawing/2015/9/8/chartex" xmlns:cx2="http://schemas.microsoft.com/office/drawing/2015/10/21/chartex" xmlns:cx3="http://schemas.microsoft.com/office/drawing/2016/5/9/chartex" xmlns:cx4="http://schemas.microsoft.com/office/drawing/2016/5/10/chartex" xmlns:cx5="http://schemas.microsoft.com/office/drawing/2016/5/11/chartex" xmlns:cx6="http://schemas.microsoft.com/office/drawing/2016/5/12/chartex" xmlns:cx7="http://schemas.microsoft.com/office/drawing/2016/5/13/chartex" xmlns:cx8="http://schemas.microsoft.com/office/drawing/2016/5/14/chartex" xmlns:mc="http://schemas.openxmlformats.org/markup-compatibility/2006" xmlns:aink="http://schemas.microsoft.com/office/drawing/2016/ink" xmlns:am3d="http://schemas.microsoft.com/office/drawing/2017/model3d" xmlns:o="urn:schemas-microsoft-com:office:office" xmlns:r="http://schemas.openxmlformats.org/officeDocument/2006/relationships" xmlns:m="http://schemas.openxmlformats.org/officeDocument/2006/math" xmlns:v="urn:schemas-microsoft-com:vml" xmlns:wp14="http://schemas.microsoft.com/office/word/2010/wordprocessingDrawing" xmlns:wp="http://schemas.openxmlformats.org/drawingml/2006/wordprocessingDrawing" xmlns:w10="urn:schemas-microsoft-com:office:word" xmlns:w="http://schemas.openxmlformats.org/wordprocessingml/2006/main" xmlns:w14="http://schemas.microsoft.com/office/word/2010/wordml" xmlns:w15="http://schemas.microsoft.com/office/word/2012/wordml" xmlns:w16cex="http://schemas.microsoft.com/office/word/2018/wordml/cex" xmlns:w16cid="http://schemas.microsoft.com/office/word/2016/wordml/cid" xmlns:w16="http://schemas.microsoft.com/office/word/2018/wordml" xmlns:w16sdtdh="http://schemas.microsoft.com/office/word/2020/wordml/sdtdatahash" xmlns:w16se="http://schemas.microsoft.com/office/word/2015/wordml/symex" xmlns:wpg="http://schemas.microsoft.com/office/word/2010/wordprocessingGroup" xmlns:wpi="http://schemas.microsoft.com/office/word/2010/wordprocessingInk" xmlns:wne="http://schemas.microsoft.com/office/word/2006/wordml" xmlns:wps="http://schemas.microsoft.com/office/word/2010/wordprocessingShape" mc:Ignorable="w14 w15 w16se w16cid w16 w16cex w16sdtdh wp14">
+<w:document xmlns:wpc="http://schemas.microsoft.com/office/word/2010/wordprocessingCanvas" xmlns:cx="http://schemas.microsoft.com/office/drawing/2014/chartex" xmlns:mc="http://schemas.openxmlformats.org/markup-compatibility/2006" xmlns:o="urn:schemas-microsoft-com:office:office" xmlns:r="http://schemas.openxmlformats.org/officeDocument/2006/relationships" xmlns:m="http://schemas.openxmlformats.org/officeDocument/2006/math" xmlns:v="urn:schemas-microsoft-com:vml" xmlns:wp14="http://schemas.microsoft.com/office/word/2010/wordprocessingDrawing" xmlns:wp="http://schemas.openxmlformats.org/drawingml/2006/wordprocessingDrawing" xmlns:w10="urn:schemas-microsoft-com:office:word" xmlns:w="http://schemas.openxmlformats.org/wordprocessingml/2006/main" xmlns:w14="http://schemas.microsoft.com/office/word/2010/wordml" xmlns:w15="http://schemas.microsoft.com/office/word/2012/wordml" xmlns:w16se="http://schemas.microsoft.com/office/word/2015/wordml/symex" xmlns:wpg="http://schemas.microsoft.com/office/word/2010/wordprocessingGroup" xmlns:wpi="http://schemas.microsoft.com/office/word/2010/wordprocessingInk" xmlns:wne="http://schemas.microsoft.com/office/word/2006/wordml" xmlns:wps="http://schemas.microsoft.com/office/word/2010/wordprocessingShape" mc:Ignorable="w14 w15 w16se wp14">
   <w:body>
     <w:p>
       <w:r>
@@ -57,7 +57,7 @@
                         <w:txbxContent>
                           <w:p>
                             <w:pPr>
-                              <w:pStyle w:val="NoSpacing"/>
+                              <w:pStyle w:val="ab"/>
                               <w:jc w:val="right"/>
                               <w:rPr>
                                 <w:rFonts w:ascii="Calibri Light" w:hAnsi="Calibri Light" w:cs="Calibri Light"/>
@@ -109,7 +109,7 @@
                   <w:txbxContent>
                     <w:p>
                       <w:pPr>
-                        <w:pStyle w:val="NoSpacing"/>
+                        <w:pStyle w:val="ab"/>
                         <w:jc w:val="right"/>
                         <w:rPr>
                           <w:rFonts w:ascii="Calibri Light" w:hAnsi="Calibri Light" w:cs="Calibri Light"/>
@@ -206,7 +206,7 @@
                         <w:txbxContent>
                           <w:p>
                             <w:pPr>
-                              <w:pStyle w:val="NoSpacing"/>
+                              <w:pStyle w:val="ab"/>
                               <w:spacing w:before="40" w:after="560" w:line="216" w:lineRule="auto"/>
                               <w:rPr>
                                 <w:color w:val="5B9BD5" w:themeColor="accent1"/>
@@ -236,7 +236,7 @@
                             <w:sdtContent>
                               <w:p>
                                 <w:pPr>
-                                  <w:pStyle w:val="NoSpacing"/>
+                                  <w:pStyle w:val="ab"/>
                                   <w:spacing w:before="40" w:after="40"/>
                                   <w:rPr>
                                     <w:caps/>
@@ -273,7 +273,7 @@
                             <w:sdtContent>
                               <w:p>
                                 <w:pPr>
-                                  <w:pStyle w:val="NoSpacing"/>
+                                  <w:pStyle w:val="ab"/>
                                   <w:spacing w:before="80" w:after="40"/>
                                   <w:rPr>
                                     <w:caps/>
@@ -314,7 +314,7 @@
                   <w:txbxContent>
                     <w:p>
                       <w:pPr>
-                        <w:pStyle w:val="NoSpacing"/>
+                        <w:pStyle w:val="ab"/>
                         <w:spacing w:before="40" w:after="560" w:line="216" w:lineRule="auto"/>
                         <w:rPr>
                           <w:color w:val="5B9BD5" w:themeColor="accent1"/>
@@ -344,7 +344,7 @@
                       <w:sdtContent>
                         <w:p>
                           <w:pPr>
-                            <w:pStyle w:val="NoSpacing"/>
+                            <w:pStyle w:val="ab"/>
                             <w:spacing w:before="40" w:after="40"/>
                             <w:rPr>
                               <w:caps/>
@@ -381,7 +381,7 @@
                       <w:sdtContent>
                         <w:p>
                           <w:pPr>
-                            <w:pStyle w:val="NoSpacing"/>
+                            <w:pStyle w:val="ab"/>
                             <w:spacing w:before="80" w:after="40"/>
                             <w:rPr>
                               <w:caps/>
@@ -425,7 +425,7 @@
     </w:p>
     <w:p>
       <w:pPr>
-        <w:pStyle w:val="TOC1"/>
+        <w:pStyle w:val="11"/>
         <w:tabs>
           <w:tab w:val="right" w:leader="dot" w:pos="9679"/>
         </w:tabs>
@@ -444,9 +444,11 @@
         </w:sectPr>
       </w:pPr>
     </w:p>
-    <w:p>
-      <w:pPr>
-        <w:pStyle w:val="TOC1"/>
+    <w:bookmarkStart w:id="0" w:name="_GoBack"/>
+    <w:bookmarkEnd w:id="0"/>
+    <w:p>
+      <w:pPr>
+        <w:pStyle w:val="11"/>
         <w:tabs>
           <w:tab w:val="right" w:leader="dot" w:pos="9679"/>
         </w:tabs>
@@ -474,11 +476,12 @@
         </w:rPr>
         <w:fldChar w:fldCharType="separate"/>
       </w:r>
-      <w:hyperlink w:anchor="_Toc70261598" w:history="1">
-        <w:r>
-          <w:rPr>
-            <w:rStyle w:val="Hyperlink"/>
-            <w:noProof/>
+      <w:hyperlink w:anchor="_Toc70461268" w:history="1">
+        <w:r>
+          <w:rPr>
+            <w:rStyle w:val="ae"/>
+            <w:noProof/>
+            <w:lang w:val="fr-FR"/>
           </w:rPr>
           <w:t>Introduction</w:t>
         </w:r>
@@ -501,7 +504,7 @@
             <w:noProof/>
             <w:webHidden/>
           </w:rPr>
-          <w:instrText xml:space="preserve"> PAGEREF _Toc70261598 \h </w:instrText>
+          <w:instrText xml:space="preserve"> PAGEREF _Toc70461268 \h </w:instrText>
         </w:r>
         <w:r>
           <w:rPr>
@@ -521,7 +524,7 @@
             <w:noProof/>
             <w:webHidden/>
           </w:rPr>
-          <w:t>4</w:t>
+          <w:t>3</w:t>
         </w:r>
         <w:r>
           <w:rPr>
@@ -534,7 +537,7 @@
     </w:p>
     <w:p>
       <w:pPr>
-        <w:pStyle w:val="TOC1"/>
+        <w:pStyle w:val="11"/>
         <w:tabs>
           <w:tab w:val="right" w:leader="dot" w:pos="9679"/>
         </w:tabs>
@@ -543,11 +546,12 @@
           <w:sz w:val="22"/>
         </w:rPr>
       </w:pPr>
-      <w:hyperlink w:anchor="_Toc70261599" w:history="1">
-        <w:r>
-          <w:rPr>
-            <w:rStyle w:val="Hyperlink"/>
-            <w:noProof/>
+      <w:hyperlink w:anchor="_Toc70461269" w:history="1">
+        <w:r>
+          <w:rPr>
+            <w:rStyle w:val="ae"/>
+            <w:noProof/>
+            <w:lang w:val="fr-FR"/>
           </w:rPr>
           <w:t>Cahier des charges</w:t>
         </w:r>
@@ -570,7 +574,7 @@
             <w:noProof/>
             <w:webHidden/>
           </w:rPr>
-          <w:instrText xml:space="preserve"> PAGEREF _Toc70261599 \h </w:instrText>
+          <w:instrText xml:space="preserve"> PAGEREF _Toc70461269 \h </w:instrText>
         </w:r>
         <w:r>
           <w:rPr>
@@ -590,7 +594,7 @@
             <w:noProof/>
             <w:webHidden/>
           </w:rPr>
-          <w:t>4</w:t>
+          <w:t>3</w:t>
         </w:r>
         <w:r>
           <w:rPr>
@@ -603,7 +607,7 @@
     </w:p>
     <w:p>
       <w:pPr>
-        <w:pStyle w:val="TOC2"/>
+        <w:pStyle w:val="21"/>
         <w:tabs>
           <w:tab w:val="right" w:leader="dot" w:pos="9679"/>
         </w:tabs>
@@ -614,10 +618,10 @@
           <w:sz w:val="22"/>
         </w:rPr>
       </w:pPr>
-      <w:hyperlink w:anchor="_Toc70261600" w:history="1">
-        <w:r>
-          <w:rPr>
-            <w:rStyle w:val="Hyperlink"/>
+      <w:hyperlink w:anchor="_Toc70461270" w:history="1">
+        <w:r>
+          <w:rPr>
+            <w:rStyle w:val="ae"/>
             <w:noProof/>
             <w:lang w:val="fr-FR"/>
           </w:rPr>
@@ -642,7 +646,7 @@
             <w:noProof/>
             <w:webHidden/>
           </w:rPr>
-          <w:instrText xml:space="preserve"> PAGEREF _Toc70261600 \h </w:instrText>
+          <w:instrText xml:space="preserve"> PAGEREF _Toc70461270 \h </w:instrText>
         </w:r>
         <w:r>
           <w:rPr>
@@ -662,7 +666,7 @@
             <w:noProof/>
             <w:webHidden/>
           </w:rPr>
-          <w:t>4</w:t>
+          <w:t>3</w:t>
         </w:r>
         <w:r>
           <w:rPr>
@@ -675,7 +679,7 @@
     </w:p>
     <w:p>
       <w:pPr>
-        <w:pStyle w:val="TOC2"/>
+        <w:pStyle w:val="21"/>
         <w:tabs>
           <w:tab w:val="right" w:leader="dot" w:pos="9679"/>
         </w:tabs>
@@ -686,11 +690,12 @@
           <w:sz w:val="22"/>
         </w:rPr>
       </w:pPr>
-      <w:hyperlink w:anchor="_Toc70261601" w:history="1">
-        <w:r>
-          <w:rPr>
-            <w:rStyle w:val="Hyperlink"/>
-            <w:noProof/>
+      <w:hyperlink w:anchor="_Toc70461271" w:history="1">
+        <w:r>
+          <w:rPr>
+            <w:rStyle w:val="ae"/>
+            <w:noProof/>
+            <w:lang w:val="fr-FR"/>
           </w:rPr>
           <w:t>Réglages possibles</w:t>
         </w:r>
@@ -713,7 +718,7 @@
             <w:noProof/>
             <w:webHidden/>
           </w:rPr>
-          <w:instrText xml:space="preserve"> PAGEREF _Toc70261601 \h </w:instrText>
+          <w:instrText xml:space="preserve"> PAGEREF _Toc70461271 \h </w:instrText>
         </w:r>
         <w:r>
           <w:rPr>
@@ -733,7 +738,7 @@
             <w:noProof/>
             <w:webHidden/>
           </w:rPr>
-          <w:t>4</w:t>
+          <w:t>3</w:t>
         </w:r>
         <w:r>
           <w:rPr>
@@ -746,7 +751,7 @@
     </w:p>
     <w:p>
       <w:pPr>
-        <w:pStyle w:val="TOC2"/>
+        <w:pStyle w:val="21"/>
         <w:tabs>
           <w:tab w:val="right" w:leader="dot" w:pos="9679"/>
         </w:tabs>
@@ -757,11 +762,12 @@
           <w:sz w:val="22"/>
         </w:rPr>
       </w:pPr>
-      <w:hyperlink w:anchor="_Toc70261602" w:history="1">
-        <w:r>
-          <w:rPr>
-            <w:rStyle w:val="Hyperlink"/>
-            <w:noProof/>
+      <w:hyperlink w:anchor="_Toc70461272" w:history="1">
+        <w:r>
+          <w:rPr>
+            <w:rStyle w:val="ae"/>
+            <w:noProof/>
+            <w:lang w:val="fr-FR"/>
           </w:rPr>
           <w:t>Coté GUI</w:t>
         </w:r>
@@ -784,7 +790,7 @@
             <w:noProof/>
             <w:webHidden/>
           </w:rPr>
-          <w:instrText xml:space="preserve"> PAGEREF _Toc70261602 \h </w:instrText>
+          <w:instrText xml:space="preserve"> PAGEREF _Toc70461272 \h </w:instrText>
         </w:r>
         <w:r>
           <w:rPr>
@@ -804,7 +810,7 @@
             <w:noProof/>
             <w:webHidden/>
           </w:rPr>
-          <w:t>5</w:t>
+          <w:t>4</w:t>
         </w:r>
         <w:r>
           <w:rPr>
@@ -817,7 +823,7 @@
     </w:p>
     <w:p>
       <w:pPr>
-        <w:pStyle w:val="TOC1"/>
+        <w:pStyle w:val="11"/>
         <w:tabs>
           <w:tab w:val="right" w:leader="dot" w:pos="9679"/>
         </w:tabs>
@@ -826,10 +832,10 @@
           <w:sz w:val="22"/>
         </w:rPr>
       </w:pPr>
-      <w:hyperlink w:anchor="_Toc70261603" w:history="1">
-        <w:r>
-          <w:rPr>
-            <w:rStyle w:val="Hyperlink"/>
+      <w:hyperlink w:anchor="_Toc70461273" w:history="1">
+        <w:r>
+          <w:rPr>
+            <w:rStyle w:val="ae"/>
             <w:noProof/>
             <w:lang w:val="fr-FR"/>
           </w:rPr>
@@ -854,7 +860,7 @@
             <w:noProof/>
             <w:webHidden/>
           </w:rPr>
-          <w:instrText xml:space="preserve"> PAGEREF _Toc70261603 \h </w:instrText>
+          <w:instrText xml:space="preserve"> PAGEREF _Toc70461273 \h </w:instrText>
         </w:r>
         <w:r>
           <w:rPr>
@@ -887,7 +893,7 @@
     </w:p>
     <w:p>
       <w:pPr>
-        <w:pStyle w:val="TOC1"/>
+        <w:pStyle w:val="11"/>
         <w:tabs>
           <w:tab w:val="right" w:leader="dot" w:pos="9679"/>
         </w:tabs>
@@ -896,10 +902,10 @@
           <w:sz w:val="22"/>
         </w:rPr>
       </w:pPr>
-      <w:hyperlink w:anchor="_Toc70261604" w:history="1">
-        <w:r>
-          <w:rPr>
-            <w:rStyle w:val="Hyperlink"/>
+      <w:hyperlink w:anchor="_Toc70461274" w:history="1">
+        <w:r>
+          <w:rPr>
+            <w:rStyle w:val="ae"/>
             <w:noProof/>
             <w:lang w:val="fr-FR"/>
           </w:rPr>
@@ -924,7 +930,7 @@
             <w:noProof/>
             <w:webHidden/>
           </w:rPr>
-          <w:instrText xml:space="preserve"> PAGEREF _Toc70261604 \h </w:instrText>
+          <w:instrText xml:space="preserve"> PAGEREF _Toc70461274 \h </w:instrText>
         </w:r>
         <w:r>
           <w:rPr>
@@ -944,7 +950,7 @@
             <w:noProof/>
             <w:webHidden/>
           </w:rPr>
-          <w:t>5</w:t>
+          <w:t>7</w:t>
         </w:r>
         <w:r>
           <w:rPr>
@@ -957,7 +963,7 @@
     </w:p>
     <w:p>
       <w:pPr>
-        <w:pStyle w:val="TOC2"/>
+        <w:pStyle w:val="21"/>
         <w:tabs>
           <w:tab w:val="right" w:leader="dot" w:pos="9679"/>
         </w:tabs>
@@ -968,10 +974,10 @@
           <w:sz w:val="22"/>
         </w:rPr>
       </w:pPr>
-      <w:hyperlink w:anchor="_Toc70261605" w:history="1">
-        <w:r>
-          <w:rPr>
-            <w:rStyle w:val="Hyperlink"/>
+      <w:hyperlink w:anchor="_Toc70461275" w:history="1">
+        <w:r>
+          <w:rPr>
+            <w:rStyle w:val="ae"/>
             <w:noProof/>
             <w:lang w:val="fr-FR"/>
           </w:rPr>
@@ -996,7 +1002,7 @@
             <w:noProof/>
             <w:webHidden/>
           </w:rPr>
-          <w:instrText xml:space="preserve"> PAGEREF _Toc70261605 \h </w:instrText>
+          <w:instrText xml:space="preserve"> PAGEREF _Toc70461275 \h </w:instrText>
         </w:r>
         <w:r>
           <w:rPr>
@@ -1016,7 +1022,7 @@
             <w:noProof/>
             <w:webHidden/>
           </w:rPr>
-          <w:t>5</w:t>
+          <w:t>7</w:t>
         </w:r>
         <w:r>
           <w:rPr>
@@ -1029,7 +1035,7 @@
     </w:p>
     <w:p>
       <w:pPr>
-        <w:pStyle w:val="TOC2"/>
+        <w:pStyle w:val="21"/>
         <w:tabs>
           <w:tab w:val="right" w:leader="dot" w:pos="9679"/>
         </w:tabs>
@@ -1040,21 +1046,14 @@
           <w:sz w:val="22"/>
         </w:rPr>
       </w:pPr>
-      <w:hyperlink w:anchor="_Toc70261606" w:history="1">
-        <w:r>
-          <w:rPr>
-            <w:rStyle w:val="Hyperlink"/>
-            <w:noProof/>
-          </w:rPr>
-          <w:t xml:space="preserve">Réalisation de </w:t>
-        </w:r>
-        <w:r>
-          <w:rPr>
-            <w:rStyle w:val="Hyperlink"/>
+      <w:hyperlink w:anchor="_Toc70461276" w:history="1">
+        <w:r>
+          <w:rPr>
+            <w:rStyle w:val="ae"/>
             <w:noProof/>
             <w:lang w:val="fr-FR"/>
           </w:rPr>
-          <w:t>scenarios</w:t>
+          <w:t>Réalisation de scenarios</w:t>
         </w:r>
         <w:r>
           <w:rPr>
@@ -1075,7 +1074,7 @@
             <w:noProof/>
             <w:webHidden/>
           </w:rPr>
-          <w:instrText xml:space="preserve"> PAGEREF _Toc70261606 \h </w:instrText>
+          <w:instrText xml:space="preserve"> PAGEREF _Toc70461276 \h </w:instrText>
         </w:r>
         <w:r>
           <w:rPr>
@@ -1095,7 +1094,7 @@
             <w:noProof/>
             <w:webHidden/>
           </w:rPr>
-          <w:t>6</w:t>
+          <w:t>7</w:t>
         </w:r>
         <w:r>
           <w:rPr>
@@ -1108,7 +1107,7 @@
     </w:p>
     <w:p>
       <w:pPr>
-        <w:pStyle w:val="TOC2"/>
+        <w:pStyle w:val="21"/>
         <w:tabs>
           <w:tab w:val="right" w:leader="dot" w:pos="9679"/>
         </w:tabs>
@@ -1119,10 +1118,10 @@
           <w:sz w:val="22"/>
         </w:rPr>
       </w:pPr>
-      <w:hyperlink w:anchor="_Toc70261607" w:history="1">
-        <w:r>
-          <w:rPr>
-            <w:rStyle w:val="Hyperlink"/>
+      <w:hyperlink w:anchor="_Toc70461277" w:history="1">
+        <w:r>
+          <w:rPr>
+            <w:rStyle w:val="ae"/>
             <w:noProof/>
             <w:lang w:val="fr-FR"/>
           </w:rPr>
@@ -1147,7 +1146,7 @@
             <w:noProof/>
             <w:webHidden/>
           </w:rPr>
-          <w:instrText xml:space="preserve"> PAGEREF _Toc70261607 \h </w:instrText>
+          <w:instrText xml:space="preserve"> PAGEREF _Toc70461277 \h </w:instrText>
         </w:r>
         <w:r>
           <w:rPr>
@@ -1167,7 +1166,7 @@
             <w:noProof/>
             <w:webHidden/>
           </w:rPr>
-          <w:t>6</w:t>
+          <w:t>8</w:t>
         </w:r>
         <w:r>
           <w:rPr>
@@ -1180,7 +1179,7 @@
     </w:p>
     <w:p>
       <w:pPr>
-        <w:pStyle w:val="TOC2"/>
+        <w:pStyle w:val="21"/>
         <w:tabs>
           <w:tab w:val="right" w:leader="dot" w:pos="9679"/>
         </w:tabs>
@@ -1191,10 +1190,10 @@
           <w:sz w:val="22"/>
         </w:rPr>
       </w:pPr>
-      <w:hyperlink w:anchor="_Toc70261608" w:history="1">
-        <w:r>
-          <w:rPr>
-            <w:rStyle w:val="Hyperlink"/>
+      <w:hyperlink w:anchor="_Toc70461278" w:history="1">
+        <w:r>
+          <w:rPr>
+            <w:rStyle w:val="ae"/>
             <w:noProof/>
             <w:lang w:val="fr-FR"/>
           </w:rPr>
@@ -1219,7 +1218,7 @@
             <w:noProof/>
             <w:webHidden/>
           </w:rPr>
-          <w:instrText xml:space="preserve"> PAGEREF _Toc70261608 \h </w:instrText>
+          <w:instrText xml:space="preserve"> PAGEREF _Toc70461278 \h </w:instrText>
         </w:r>
         <w:r>
           <w:rPr>
@@ -1239,7 +1238,7 @@
             <w:noProof/>
             <w:webHidden/>
           </w:rPr>
-          <w:t>6</w:t>
+          <w:t>8</w:t>
         </w:r>
         <w:r>
           <w:rPr>
@@ -1252,7 +1251,7 @@
     </w:p>
     <w:p>
       <w:pPr>
-        <w:pStyle w:val="TOC2"/>
+        <w:pStyle w:val="21"/>
         <w:tabs>
           <w:tab w:val="right" w:leader="dot" w:pos="9679"/>
         </w:tabs>
@@ -1263,21 +1262,14 @@
           <w:sz w:val="22"/>
         </w:rPr>
       </w:pPr>
-      <w:hyperlink w:anchor="_Toc70261609" w:history="1">
-        <w:r>
-          <w:rPr>
-            <w:rStyle w:val="Hyperlink"/>
+      <w:hyperlink w:anchor="_Toc70461279" w:history="1">
+        <w:r>
+          <w:rPr>
+            <w:rStyle w:val="ae"/>
             <w:noProof/>
             <w:lang w:val="fr-FR"/>
           </w:rPr>
-          <w:t xml:space="preserve">Réalisation </w:t>
-        </w:r>
-        <w:r>
-          <w:rPr>
-            <w:rStyle w:val="Hyperlink"/>
-            <w:noProof/>
-          </w:rPr>
-          <w:t>de la partie graphique</w:t>
+          <w:t>Réalisation de la partie graphique</w:t>
         </w:r>
         <w:r>
           <w:rPr>
@@ -1298,7 +1290,7 @@
             <w:noProof/>
             <w:webHidden/>
           </w:rPr>
-          <w:instrText xml:space="preserve"> PAGEREF _Toc70261609 \h </w:instrText>
+          <w:instrText xml:space="preserve"> PAGEREF _Toc70461279 \h </w:instrText>
         </w:r>
         <w:r>
           <w:rPr>
@@ -1318,7 +1310,7 @@
             <w:noProof/>
             <w:webHidden/>
           </w:rPr>
-          <w:t>7</w:t>
+          <w:t>9</w:t>
         </w:r>
         <w:r>
           <w:rPr>
@@ -1331,7 +1323,7 @@
     </w:p>
     <w:p>
       <w:pPr>
-        <w:pStyle w:val="TOC1"/>
+        <w:pStyle w:val="11"/>
         <w:tabs>
           <w:tab w:val="right" w:leader="dot" w:pos="9679"/>
         </w:tabs>
@@ -1340,10 +1332,10 @@
           <w:sz w:val="22"/>
         </w:rPr>
       </w:pPr>
-      <w:hyperlink w:anchor="_Toc70261610" w:history="1">
-        <w:r>
-          <w:rPr>
-            <w:rStyle w:val="Hyperlink"/>
+      <w:hyperlink w:anchor="_Toc70461280" w:history="1">
+        <w:r>
+          <w:rPr>
+            <w:rStyle w:val="ae"/>
             <w:noProof/>
             <w:lang w:val="fr-FR"/>
           </w:rPr>
@@ -1368,7 +1360,7 @@
             <w:noProof/>
             <w:webHidden/>
           </w:rPr>
-          <w:instrText xml:space="preserve"> PAGEREF _Toc70261610 \h </w:instrText>
+          <w:instrText xml:space="preserve"> PAGEREF _Toc70461280 \h </w:instrText>
         </w:r>
         <w:r>
           <w:rPr>
@@ -1388,7 +1380,7 @@
             <w:noProof/>
             <w:webHidden/>
           </w:rPr>
-          <w:t>7</w:t>
+          <w:t>10</w:t>
         </w:r>
         <w:r>
           <w:rPr>
@@ -1401,7 +1393,7 @@
     </w:p>
     <w:p>
       <w:pPr>
-        <w:pStyle w:val="TOC1"/>
+        <w:pStyle w:val="11"/>
         <w:tabs>
           <w:tab w:val="right" w:leader="dot" w:pos="9679"/>
         </w:tabs>
@@ -1410,10 +1402,10 @@
           <w:sz w:val="22"/>
         </w:rPr>
       </w:pPr>
-      <w:hyperlink w:anchor="_Toc70261611" w:history="1">
-        <w:r>
-          <w:rPr>
-            <w:rStyle w:val="Hyperlink"/>
+      <w:hyperlink w:anchor="_Toc70461281" w:history="1">
+        <w:r>
+          <w:rPr>
+            <w:rStyle w:val="ae"/>
             <w:noProof/>
             <w:lang w:val="fr-FR"/>
           </w:rPr>
@@ -1438,7 +1430,7 @@
             <w:noProof/>
             <w:webHidden/>
           </w:rPr>
-          <w:instrText xml:space="preserve"> PAGEREF _Toc70261611 \h </w:instrText>
+          <w:instrText xml:space="preserve"> PAGEREF _Toc70461281 \h </w:instrText>
         </w:r>
         <w:r>
           <w:rPr>
@@ -1458,7 +1450,7 @@
             <w:noProof/>
             <w:webHidden/>
           </w:rPr>
-          <w:t>7</w:t>
+          <w:t>10</w:t>
         </w:r>
         <w:r>
           <w:rPr>
@@ -1471,7 +1463,7 @@
     </w:p>
     <w:p>
       <w:pPr>
-        <w:pStyle w:val="TOC1"/>
+        <w:pStyle w:val="11"/>
         <w:tabs>
           <w:tab w:val="right" w:leader="dot" w:pos="9679"/>
         </w:tabs>
@@ -1480,10 +1472,10 @@
           <w:sz w:val="22"/>
         </w:rPr>
       </w:pPr>
-      <w:hyperlink w:anchor="_Toc70261612" w:history="1">
-        <w:r>
-          <w:rPr>
-            <w:rStyle w:val="Hyperlink"/>
+      <w:hyperlink w:anchor="_Toc70461282" w:history="1">
+        <w:r>
+          <w:rPr>
+            <w:rStyle w:val="ae"/>
             <w:noProof/>
             <w:lang w:val="fr-FR"/>
           </w:rPr>
@@ -1508,7 +1500,7 @@
             <w:noProof/>
             <w:webHidden/>
           </w:rPr>
-          <w:instrText xml:space="preserve"> PAGEREF _Toc70261612 \h </w:instrText>
+          <w:instrText xml:space="preserve"> PAGEREF _Toc70461282 \h </w:instrText>
         </w:r>
         <w:r>
           <w:rPr>
@@ -1528,7 +1520,7 @@
             <w:noProof/>
             <w:webHidden/>
           </w:rPr>
-          <w:t>7</w:t>
+          <w:t>10</w:t>
         </w:r>
         <w:r>
           <w:rPr>
@@ -1563,14 +1555,14 @@
     </w:p>
     <w:p>
       <w:pPr>
-        <w:pStyle w:val="Heading1"/>
+        <w:pStyle w:val="1"/>
         <w:jc w:val="left"/>
         <w:rPr>
           <w:lang w:val="fr-FR"/>
         </w:rPr>
       </w:pPr>
-      <w:bookmarkStart w:id="0" w:name="_Toc70260958"/>
-      <w:bookmarkStart w:id="1" w:name="_Toc70261598"/>
+      <w:bookmarkStart w:id="1" w:name="_Toc70260958"/>
+      <w:bookmarkStart w:id="2" w:name="_Toc70461268"/>
       <w:r>
         <w:rPr>
           <w:lang w:val="fr-FR"/>
@@ -1578,8 +1570,8 @@
         <w:lastRenderedPageBreak/>
         <w:t>Introduction</w:t>
       </w:r>
-      <w:bookmarkEnd w:id="0"/>
       <w:bookmarkEnd w:id="1"/>
+      <w:bookmarkEnd w:id="2"/>
     </w:p>
     <w:p>
       <w:pPr>
@@ -1644,13 +1636,27 @@
     </w:p>
     <w:p>
       <w:pPr>
-        <w:pStyle w:val="Heading1"/>
-        <w:rPr>
-          <w:lang w:val="fr-FR"/>
-        </w:rPr>
-      </w:pPr>
-      <w:bookmarkStart w:id="2" w:name="_Toc70260959"/>
-      <w:bookmarkStart w:id="3" w:name="_Toc70261599"/>
+        <w:rPr>
+          <w:lang w:val="fr-FR"/>
+        </w:rPr>
+      </w:pPr>
+    </w:p>
+    <w:p>
+      <w:pPr>
+        <w:rPr>
+          <w:lang w:val="fr-FR"/>
+        </w:rPr>
+      </w:pPr>
+    </w:p>
+    <w:p>
+      <w:pPr>
+        <w:pStyle w:val="1"/>
+        <w:rPr>
+          <w:lang w:val="fr-FR"/>
+        </w:rPr>
+      </w:pPr>
+      <w:bookmarkStart w:id="3" w:name="_Toc70260959"/>
+      <w:bookmarkStart w:id="4" w:name="_Toc70461269"/>
       <w:r>
         <w:rPr>
           <w:lang w:val="fr-FR"/>
@@ -1669,8 +1675,8 @@
         </w:rPr>
         <w:t xml:space="preserve"> charges</w:t>
       </w:r>
-      <w:bookmarkEnd w:id="2"/>
       <w:bookmarkEnd w:id="3"/>
+      <w:bookmarkEnd w:id="4"/>
     </w:p>
     <w:p>
       <w:pPr>
@@ -1699,23 +1705,23 @@
     </w:p>
     <w:p>
       <w:pPr>
-        <w:pStyle w:val="Heading2"/>
-        <w:rPr>
-          <w:rStyle w:val="1"/>
-          <w:lang w:val="fr-FR"/>
-        </w:rPr>
-      </w:pPr>
-      <w:bookmarkStart w:id="4" w:name="_Toc70260960"/>
-      <w:bookmarkStart w:id="5" w:name="_Toc70261600"/>
-      <w:r>
-        <w:rPr>
-          <w:rStyle w:val="1"/>
+        <w:pStyle w:val="2"/>
+        <w:rPr>
+          <w:rStyle w:val="10"/>
+          <w:lang w:val="fr-FR"/>
+        </w:rPr>
+      </w:pPr>
+      <w:bookmarkStart w:id="5" w:name="_Toc70260960"/>
+      <w:bookmarkStart w:id="6" w:name="_Toc70461270"/>
+      <w:r>
+        <w:rPr>
+          <w:rStyle w:val="10"/>
           <w:lang w:val="fr-FR"/>
         </w:rPr>
         <w:t>Les objets principaux</w:t>
       </w:r>
-      <w:bookmarkEnd w:id="4"/>
       <w:bookmarkEnd w:id="5"/>
+      <w:bookmarkEnd w:id="6"/>
     </w:p>
     <w:p>
       <w:pPr>
@@ -1777,7 +1783,7 @@
     </w:p>
     <w:p>
       <w:pPr>
-        <w:pStyle w:val="ListParagraph"/>
+        <w:pStyle w:val="aa"/>
         <w:numPr>
           <w:ilvl w:val="0"/>
           <w:numId w:val="4"/>
@@ -1795,7 +1801,7 @@
     </w:p>
     <w:p>
       <w:pPr>
-        <w:pStyle w:val="ListParagraph"/>
+        <w:pStyle w:val="aa"/>
         <w:numPr>
           <w:ilvl w:val="0"/>
           <w:numId w:val="4"/>
@@ -1827,7 +1833,7 @@
     </w:p>
     <w:p>
       <w:pPr>
-        <w:pStyle w:val="ListParagraph"/>
+        <w:pStyle w:val="aa"/>
         <w:numPr>
           <w:ilvl w:val="0"/>
           <w:numId w:val="4"/>
@@ -1845,7 +1851,7 @@
     </w:p>
     <w:p>
       <w:pPr>
-        <w:pStyle w:val="ListParagraph"/>
+        <w:pStyle w:val="aa"/>
         <w:numPr>
           <w:ilvl w:val="0"/>
           <w:numId w:val="4"/>
@@ -1869,7 +1875,7 @@
     </w:p>
     <w:p>
       <w:pPr>
-        <w:pStyle w:val="ListParagraph"/>
+        <w:pStyle w:val="aa"/>
         <w:numPr>
           <w:ilvl w:val="0"/>
           <w:numId w:val="4"/>
@@ -1895,23 +1901,23 @@
     </w:p>
     <w:p>
       <w:pPr>
-        <w:pStyle w:val="Heading2"/>
-        <w:rPr>
-          <w:rStyle w:val="1"/>
-          <w:lang w:val="fr-FR"/>
-        </w:rPr>
-      </w:pPr>
-      <w:bookmarkStart w:id="6" w:name="_Toc70260961"/>
-      <w:bookmarkStart w:id="7" w:name="_Toc70261601"/>
-      <w:r>
-        <w:rPr>
-          <w:rStyle w:val="1"/>
+        <w:pStyle w:val="2"/>
+        <w:rPr>
+          <w:rStyle w:val="10"/>
+          <w:lang w:val="fr-FR"/>
+        </w:rPr>
+      </w:pPr>
+      <w:bookmarkStart w:id="7" w:name="_Toc70260961"/>
+      <w:bookmarkStart w:id="8" w:name="_Toc70461271"/>
+      <w:r>
+        <w:rPr>
+          <w:rStyle w:val="10"/>
           <w:lang w:val="fr-FR"/>
         </w:rPr>
         <w:t>Réglages possibles</w:t>
       </w:r>
-      <w:bookmarkEnd w:id="6"/>
       <w:bookmarkEnd w:id="7"/>
+      <w:bookmarkEnd w:id="8"/>
     </w:p>
     <w:p>
       <w:pPr>
@@ -1941,7 +1947,7 @@
     </w:p>
     <w:p>
       <w:pPr>
-        <w:pStyle w:val="ListParagraph"/>
+        <w:pStyle w:val="aa"/>
         <w:numPr>
           <w:ilvl w:val="0"/>
           <w:numId w:val="2"/>
@@ -1963,7 +1969,7 @@
     </w:p>
     <w:p>
       <w:pPr>
-        <w:pStyle w:val="ListParagraph"/>
+        <w:pStyle w:val="aa"/>
         <w:numPr>
           <w:ilvl w:val="0"/>
           <w:numId w:val="3"/>
@@ -1987,7 +1993,7 @@
     </w:p>
     <w:p>
       <w:pPr>
-        <w:pStyle w:val="ListParagraph"/>
+        <w:pStyle w:val="aa"/>
         <w:numPr>
           <w:ilvl w:val="0"/>
           <w:numId w:val="3"/>
@@ -2005,7 +2011,7 @@
     </w:p>
     <w:p>
       <w:pPr>
-        <w:pStyle w:val="ListParagraph"/>
+        <w:pStyle w:val="aa"/>
         <w:numPr>
           <w:ilvl w:val="0"/>
           <w:numId w:val="3"/>
@@ -2029,7 +2035,7 @@
     </w:p>
     <w:p>
       <w:pPr>
-        <w:pStyle w:val="ListParagraph"/>
+        <w:pStyle w:val="aa"/>
         <w:numPr>
           <w:ilvl w:val="0"/>
           <w:numId w:val="3"/>
@@ -2053,7 +2059,7 @@
     </w:p>
     <w:p>
       <w:pPr>
-        <w:pStyle w:val="ListParagraph"/>
+        <w:pStyle w:val="aa"/>
         <w:numPr>
           <w:ilvl w:val="0"/>
           <w:numId w:val="2"/>
@@ -2075,7 +2081,7 @@
     </w:p>
     <w:p>
       <w:pPr>
-        <w:pStyle w:val="ListParagraph"/>
+        <w:pStyle w:val="aa"/>
         <w:numPr>
           <w:ilvl w:val="0"/>
           <w:numId w:val="3"/>
@@ -2099,7 +2105,7 @@
     </w:p>
     <w:p>
       <w:pPr>
-        <w:pStyle w:val="ListParagraph"/>
+        <w:pStyle w:val="aa"/>
         <w:numPr>
           <w:ilvl w:val="0"/>
           <w:numId w:val="2"/>
@@ -2121,7 +2127,7 @@
     </w:p>
     <w:p>
       <w:pPr>
-        <w:pStyle w:val="ListParagraph"/>
+        <w:pStyle w:val="aa"/>
         <w:numPr>
           <w:ilvl w:val="0"/>
           <w:numId w:val="3"/>
@@ -2157,7 +2163,7 @@
     </w:p>
     <w:p>
       <w:pPr>
-        <w:pStyle w:val="ListParagraph"/>
+        <w:pStyle w:val="aa"/>
         <w:numPr>
           <w:ilvl w:val="0"/>
           <w:numId w:val="3"/>
@@ -2188,7 +2194,7 @@
     </w:p>
     <w:p>
       <w:pPr>
-        <w:pStyle w:val="ListParagraph"/>
+        <w:pStyle w:val="aa"/>
         <w:numPr>
           <w:ilvl w:val="0"/>
           <w:numId w:val="3"/>
@@ -2212,7 +2218,7 @@
     </w:p>
     <w:p>
       <w:pPr>
-        <w:pStyle w:val="ListParagraph"/>
+        <w:pStyle w:val="aa"/>
         <w:numPr>
           <w:ilvl w:val="0"/>
           <w:numId w:val="3"/>
@@ -2225,6 +2231,7 @@
         <w:rPr>
           <w:lang w:val="fr-FR"/>
         </w:rPr>
+        <w:lastRenderedPageBreak/>
         <w:t>« </w:t>
       </w:r>
       <w:r>
@@ -2268,7 +2275,7 @@
     </w:p>
     <w:p>
       <w:pPr>
-        <w:pStyle w:val="ListParagraph"/>
+        <w:pStyle w:val="aa"/>
         <w:numPr>
           <w:ilvl w:val="0"/>
           <w:numId w:val="3"/>
@@ -2339,7 +2346,6 @@
         <w:rPr>
           <w:lang w:val="fr-FR"/>
         </w:rPr>
-        <w:lastRenderedPageBreak/>
         <w:t>« </w:t>
       </w:r>
       <w:r>
@@ -2377,7 +2383,7 @@
     </w:p>
     <w:p>
       <w:pPr>
-        <w:pStyle w:val="ListParagraph"/>
+        <w:pStyle w:val="aa"/>
         <w:numPr>
           <w:ilvl w:val="0"/>
           <w:numId w:val="3"/>
@@ -2459,23 +2465,23 @@
     </w:p>
     <w:p>
       <w:pPr>
-        <w:pStyle w:val="Heading2"/>
-        <w:rPr>
-          <w:rStyle w:val="1"/>
-          <w:lang w:val="fr-FR"/>
-        </w:rPr>
-      </w:pPr>
-      <w:bookmarkStart w:id="8" w:name="_Toc70260962"/>
-      <w:bookmarkStart w:id="9" w:name="_Toc70261602"/>
-      <w:r>
-        <w:rPr>
-          <w:rStyle w:val="1"/>
+        <w:pStyle w:val="2"/>
+        <w:rPr>
+          <w:rStyle w:val="10"/>
+          <w:lang w:val="fr-FR"/>
+        </w:rPr>
+      </w:pPr>
+      <w:bookmarkStart w:id="9" w:name="_Toc70260962"/>
+      <w:bookmarkStart w:id="10" w:name="_Toc70461272"/>
+      <w:r>
+        <w:rPr>
+          <w:rStyle w:val="10"/>
           <w:lang w:val="fr-FR"/>
         </w:rPr>
         <w:t>Coté GUI</w:t>
       </w:r>
-      <w:bookmarkEnd w:id="8"/>
       <w:bookmarkEnd w:id="9"/>
+      <w:bookmarkEnd w:id="10"/>
     </w:p>
     <w:p>
       <w:pPr>
@@ -2590,29 +2596,67 @@
     </w:p>
     <w:p>
       <w:pPr>
-        <w:pStyle w:val="Heading1"/>
-        <w:rPr>
-          <w:lang w:val="fr-FR"/>
-        </w:rPr>
-      </w:pPr>
-      <w:bookmarkStart w:id="10" w:name="_Toc70260963"/>
-      <w:bookmarkStart w:id="11" w:name="_Toc70261603"/>
-      <w:r>
-        <w:rPr>
-          <w:lang w:val="fr-FR"/>
-        </w:rPr>
+        <w:spacing w:after="0"/>
+        <w:jc w:val="left"/>
+        <w:rPr>
+          <w:rFonts w:asciiTheme="majorHAnsi" w:eastAsiaTheme="majorEastAsia" w:hAnsiTheme="majorHAnsi" w:cstheme="majorBidi"/>
+          <w:color w:val="2E74B5" w:themeColor="accent1" w:themeShade="BF"/>
+          <w:sz w:val="36"/>
+          <w:szCs w:val="32"/>
+          <w:lang w:val="fr-FR"/>
+        </w:rPr>
+      </w:pPr>
+      <w:bookmarkStart w:id="11" w:name="_Toc70260963"/>
+      <w:r>
+        <w:rPr>
+          <w:lang w:val="fr-FR"/>
+        </w:rPr>
+        <w:br w:type="page"/>
+      </w:r>
+    </w:p>
+    <w:p>
+      <w:pPr>
+        <w:pStyle w:val="1"/>
+        <w:rPr>
+          <w:lang w:val="fr-FR"/>
+        </w:rPr>
+      </w:pPr>
+      <w:bookmarkStart w:id="12" w:name="_Toc70461273"/>
+      <w:r>
+        <w:rPr>
+          <w:lang w:val="fr-FR"/>
+        </w:rPr>
+        <w:lastRenderedPageBreak/>
         <w:t>Schéma des classes</w:t>
       </w:r>
-      <w:bookmarkEnd w:id="10"/>
       <w:bookmarkEnd w:id="11"/>
-    </w:p>
-    <w:p>
-      <w:pPr>
-        <w:pStyle w:val="ListParagraph"/>
-        <w:numPr>
-          <w:ilvl w:val="0"/>
-          <w:numId w:val="6"/>
-        </w:numPr>
+      <w:bookmarkEnd w:id="12"/>
+    </w:p>
+    <w:p>
+      <w:pPr>
+        <w:rPr>
+          <w:lang w:val="fr-FR"/>
+        </w:rPr>
+      </w:pPr>
+    </w:p>
+    <w:p>
+      <w:pPr>
+        <w:ind w:left="360"/>
+        <w:rPr>
+          <w:lang w:val="fr-FR"/>
+        </w:rPr>
+      </w:pPr>
+      <w:r>
+        <w:rPr>
+          <w:lang w:val="fr-FR"/>
+        </w:rPr>
+        <w:t>Diagramme des classes du modèle :</w:t>
+      </w:r>
+    </w:p>
+    <w:p>
+      <w:pPr>
+        <w:pStyle w:val="aa"/>
+        <w:ind w:left="-90"/>
         <w:rPr>
           <w:lang w:val="fr-FR"/>
         </w:rPr>
@@ -2620,21 +2664,12 @@
       <w:r>
         <w:rPr>
           <w:noProof/>
-          <w:lang w:val="fr-FR"/>
         </w:rPr>
         <w:drawing>
-          <wp:anchor distT="0" distB="0" distL="114300" distR="114300" simplePos="0" relativeHeight="251658240" behindDoc="0" locked="0" layoutInCell="1" allowOverlap="1" wp14:anchorId="782AABE3" wp14:editId="70E2D16C">
-            <wp:simplePos x="0" y="0"/>
-            <wp:positionH relativeFrom="margin">
-              <wp:posOffset>-996315</wp:posOffset>
-            </wp:positionH>
-            <wp:positionV relativeFrom="page">
-              <wp:posOffset>3284220</wp:posOffset>
-            </wp:positionV>
-            <wp:extent cx="7604760" cy="3672840"/>
-            <wp:effectExtent l="0" t="0" r="0" b="3810"/>
-            <wp:wrapSquare wrapText="bothSides"/>
-            <wp:docPr id="2" name="Picture 2"/>
+          <wp:inline distT="0" distB="0" distL="0" distR="0" wp14:anchorId="01E0FCA3" wp14:editId="73D541CA">
+            <wp:extent cx="6152515" cy="5598160"/>
+            <wp:effectExtent l="0" t="0" r="635" b="2540"/>
+            <wp:docPr id="5" name="Рисунок 5"/>
             <wp:cNvGraphicFramePr>
               <a:graphicFrameLocks xmlns:a="http://schemas.openxmlformats.org/drawingml/2006/main" noChangeAspect="1"/>
             </wp:cNvGraphicFramePr>
@@ -2642,7 +2677,7 @@
               <a:graphicData uri="http://schemas.openxmlformats.org/drawingml/2006/picture">
                 <pic:pic xmlns:pic="http://schemas.openxmlformats.org/drawingml/2006/picture">
                   <pic:nvPicPr>
-                    <pic:cNvPr id="2" name="Picture 2"/>
+                    <pic:cNvPr id="5" name="Model_diagr_1.jpg"/>
                     <pic:cNvPicPr/>
                   </pic:nvPicPr>
                   <pic:blipFill>
@@ -2660,7 +2695,7 @@
                   <pic:spPr>
                     <a:xfrm>
                       <a:off x="0" y="0"/>
-                      <a:ext cx="7604760" cy="3672840"/>
+                      <a:ext cx="6152515" cy="5598160"/>
                     </a:xfrm>
                     <a:prstGeom prst="rect">
                       <a:avLst/>
@@ -2669,128 +2704,37 @@
                 </pic:pic>
               </a:graphicData>
             </a:graphic>
-            <wp14:sizeRelH relativeFrom="margin">
-              <wp14:pctWidth>0</wp14:pctWidth>
-            </wp14:sizeRelH>
-            <wp14:sizeRelV relativeFrom="margin">
-              <wp14:pctHeight>0</wp14:pctHeight>
-            </wp14:sizeRelV>
-          </wp:anchor>
+          </wp:inline>
         </w:drawing>
       </w:r>
-      <w:r>
-        <w:rPr>
-          <w:lang w:val="fr-FR"/>
-        </w:rPr>
-        <w:t>Diagramme des classes du modèle :</w:t>
-      </w:r>
-    </w:p>
-    <w:p>
-      <w:pPr>
-        <w:pStyle w:val="ListParagraph"/>
-        <w:rPr>
-          <w:lang w:val="fr-FR"/>
-        </w:rPr>
-      </w:pPr>
-      <w:r>
-        <w:rPr>
-          <w:lang w:val="fr-FR"/>
-        </w:rPr>
-        <w:t xml:space="preserve"> </w:t>
-      </w:r>
-    </w:p>
-    <w:p>
-      <w:pPr>
-        <w:pStyle w:val="Heading1"/>
-        <w:rPr>
-          <w:lang w:val="fr-FR"/>
-        </w:rPr>
-      </w:pPr>
-      <w:bookmarkStart w:id="12" w:name="_Toc70260964"/>
-      <w:bookmarkStart w:id="13" w:name="_Toc70261604"/>
-      <w:r>
-        <w:rPr>
-          <w:lang w:val="fr-FR"/>
-        </w:rPr>
-        <w:t>Méthodologie et déroulement du projet</w:t>
-      </w:r>
-      <w:bookmarkEnd w:id="12"/>
-      <w:bookmarkEnd w:id="13"/>
-    </w:p>
-    <w:p>
-      <w:pPr>
-        <w:rPr>
-          <w:lang w:val="fr-FR"/>
-        </w:rPr>
-      </w:pPr>
-      <w:r>
-        <w:rPr>
-          <w:lang w:val="fr-FR"/>
-        </w:rPr>
-        <w:t>Nous avons réalisé presque tout ce que nous avions défini initialement dans le cahier de</w:t>
-      </w:r>
-      <w:r>
-        <w:rPr>
-          <w:lang w:val="fr-FR"/>
-        </w:rPr>
-        <w:t>s</w:t>
-      </w:r>
-      <w:r>
-        <w:rPr>
-          <w:lang w:val="fr-FR"/>
-        </w:rPr>
-        <w:t xml:space="preserve"> charges.</w:t>
-      </w:r>
-    </w:p>
-    <w:p>
-      <w:pPr>
-        <w:pStyle w:val="Heading2"/>
-        <w:rPr>
-          <w:rStyle w:val="1"/>
-          <w:lang w:val="fr-FR"/>
-        </w:rPr>
-      </w:pPr>
-      <w:bookmarkStart w:id="14" w:name="_Toc70260965"/>
-      <w:bookmarkStart w:id="15" w:name="_Toc70261605"/>
-      <w:r>
-        <w:rPr>
-          <w:rStyle w:val="1"/>
-          <w:lang w:val="fr-FR"/>
-        </w:rPr>
-        <w:t>Réalisation de contamination</w:t>
-      </w:r>
-      <w:bookmarkEnd w:id="14"/>
-      <w:bookmarkEnd w:id="15"/>
-    </w:p>
-    <w:p>
-      <w:pPr>
-        <w:pStyle w:val="Contenudecadre"/>
-        <w:rPr>
-          <w:lang w:val="fr-FR"/>
-        </w:rPr>
-      </w:pPr>
-      <w:r>
-        <w:rPr>
-          <w:lang w:val="fr-FR"/>
-        </w:rPr>
-        <w:t>La Zone représente l’environnement de vie d’une population. Elle est caractérisée par une hauteur et largeur.</w:t>
-      </w:r>
-      <w:r>
-        <w:rPr>
-          <w:lang w:val="fr-FR"/>
-        </w:rPr>
-        <w:t xml:space="preserve"> Nous avons une population ayant un certain nombre d’individus, ils circulent dans un environnement « Zone ».</w:t>
-      </w:r>
-      <w:r>
-        <w:rPr>
-          <w:lang w:val="fr-FR"/>
-        </w:rPr>
-        <w:t xml:space="preserve"> Les individus sont perçus comme des points de la Zone d’étude.</w:t>
-      </w:r>
-    </w:p>
-    <w:p>
-      <w:pPr>
-        <w:pStyle w:val="Contenudecadre"/>
+    </w:p>
+    <w:p>
+      <w:pPr>
+        <w:pStyle w:val="aa"/>
+        <w:ind w:left="0"/>
+        <w:rPr>
+          <w:lang w:val="fr-FR"/>
+        </w:rPr>
+      </w:pPr>
+    </w:p>
+    <w:p>
+      <w:pPr>
+        <w:spacing w:after="0"/>
+        <w:jc w:val="left"/>
+        <w:rPr>
+          <w:lang w:val="fr-FR"/>
+        </w:rPr>
+      </w:pPr>
+      <w:r>
+        <w:rPr>
+          <w:lang w:val="fr-FR"/>
+        </w:rPr>
+        <w:br w:type="page"/>
+      </w:r>
+    </w:p>
+    <w:p>
+      <w:pPr>
+        <w:ind w:left="360"/>
         <w:rPr>
           <w:lang w:val="fr-FR"/>
         </w:rPr>
@@ -2800,339 +2744,522 @@
           <w:lang w:val="fr-FR"/>
         </w:rPr>
         <w:lastRenderedPageBreak/>
-        <w:t xml:space="preserve">Les individus représentés par la classe </w:t>
-      </w:r>
-      <w:proofErr w:type="spellStart"/>
-      <w:r>
-        <w:rPr>
-          <w:lang w:val="fr-FR"/>
-        </w:rPr>
-        <w:t>Individual</w:t>
-      </w:r>
-      <w:proofErr w:type="spellEnd"/>
-      <w:r>
-        <w:rPr>
-          <w:lang w:val="fr-FR"/>
-        </w:rPr>
-        <w:t>, peuvent prendre 4 états :</w:t>
-      </w:r>
-      <w:r>
-        <w:rPr>
-          <w:lang w:val="fr-FR"/>
-        </w:rPr>
-        <w:t xml:space="preserve"> </w:t>
-      </w:r>
-      <w:r>
-        <w:rPr>
-          <w:lang w:val="fr-FR"/>
-        </w:rPr>
-        <w:t>sain, malade, contagieux et guéri.</w:t>
-      </w:r>
-      <w:r>
-        <w:rPr>
-          <w:lang w:val="fr-FR"/>
-        </w:rPr>
-        <w:t xml:space="preserve"> </w:t>
-      </w:r>
-      <w:r>
-        <w:rPr>
-          <w:lang w:val="fr-FR"/>
-        </w:rPr>
-        <w:t xml:space="preserve">Il y a 4 </w:t>
-      </w:r>
-      <w:r>
-        <w:rPr>
-          <w:lang w:val="fr-FR"/>
-        </w:rPr>
-        <w:t>classes représentant c</w:t>
-      </w:r>
-      <w:r>
-        <w:rPr>
-          <w:lang w:val="fr-FR"/>
-        </w:rPr>
-        <w:t xml:space="preserve">es 4 états de santé possible de chaque individu : </w:t>
-      </w:r>
-      <w:proofErr w:type="spellStart"/>
-      <w:r>
-        <w:rPr>
-          <w:lang w:val="fr-FR"/>
-        </w:rPr>
-        <w:t>Sick</w:t>
-      </w:r>
-      <w:proofErr w:type="spellEnd"/>
-      <w:r>
-        <w:rPr>
-          <w:lang w:val="fr-FR"/>
-        </w:rPr>
-        <w:t xml:space="preserve">, </w:t>
-      </w:r>
-      <w:proofErr w:type="spellStart"/>
-      <w:r>
-        <w:rPr>
-          <w:lang w:val="fr-FR"/>
-        </w:rPr>
-        <w:t>Healthy</w:t>
-      </w:r>
-      <w:proofErr w:type="spellEnd"/>
-      <w:r>
-        <w:rPr>
-          <w:lang w:val="fr-FR"/>
-        </w:rPr>
-        <w:t xml:space="preserve">, </w:t>
-      </w:r>
-      <w:proofErr w:type="spellStart"/>
-      <w:r>
-        <w:rPr>
-          <w:lang w:val="fr-FR"/>
-        </w:rPr>
-        <w:t>Recovered</w:t>
-      </w:r>
-      <w:proofErr w:type="spellEnd"/>
-      <w:r>
-        <w:rPr>
-          <w:lang w:val="fr-FR"/>
-        </w:rPr>
-        <w:t xml:space="preserve"> et </w:t>
-      </w:r>
-      <w:proofErr w:type="spellStart"/>
-      <w:r>
-        <w:rPr>
-          <w:lang w:val="fr-FR"/>
-        </w:rPr>
-        <w:t>Incubating</w:t>
-      </w:r>
-      <w:proofErr w:type="spellEnd"/>
-      <w:r>
-        <w:rPr>
-          <w:lang w:val="fr-FR"/>
-        </w:rPr>
-        <w:t>.</w:t>
-      </w:r>
-    </w:p>
-    <w:p>
-      <w:pPr>
-        <w:pStyle w:val="Contenudecadre"/>
-        <w:rPr>
-          <w:lang w:val="fr-FR"/>
-        </w:rPr>
-      </w:pPr>
-      <w:r>
-        <w:rPr>
-          <w:lang w:val="fr-FR"/>
-        </w:rPr>
-        <w:t>Un objet « </w:t>
-      </w:r>
-      <w:proofErr w:type="spellStart"/>
-      <w:r>
-        <w:rPr>
-          <w:lang w:val="fr-FR"/>
-        </w:rPr>
-        <w:t>CoquilleBille</w:t>
-      </w:r>
-      <w:proofErr w:type="spellEnd"/>
-      <w:r>
-        <w:rPr>
-          <w:lang w:val="fr-FR"/>
-        </w:rPr>
-        <w:t> » encapsule un individu ayant une vitesse 2-dimensionnelle et une position.</w:t>
-      </w:r>
-    </w:p>
-    <w:p>
-      <w:pPr>
-        <w:pStyle w:val="Contenudecadre"/>
-        <w:rPr>
-          <w:lang w:val="fr-FR"/>
-        </w:rPr>
-      </w:pPr>
-      <w:r>
-        <w:rPr>
-          <w:lang w:val="fr-FR"/>
-        </w:rPr>
-        <w:t>« </w:t>
-      </w:r>
-      <w:proofErr w:type="spellStart"/>
-      <w:r>
-        <w:rPr>
-          <w:lang w:val="fr-FR"/>
-        </w:rPr>
-        <w:t>ConfinedBille</w:t>
-      </w:r>
-      <w:proofErr w:type="spellEnd"/>
-      <w:r>
-        <w:rPr>
-          <w:lang w:val="fr-FR"/>
-        </w:rPr>
-        <w:t xml:space="preserve"> » est un type spécial de </w:t>
-      </w:r>
-      <w:proofErr w:type="spellStart"/>
-      <w:r>
-        <w:rPr>
-          <w:lang w:val="fr-FR"/>
-        </w:rPr>
-        <w:t>CoquilleBille</w:t>
-      </w:r>
-      <w:proofErr w:type="spellEnd"/>
-      <w:r>
-        <w:rPr>
-          <w:lang w:val="fr-FR"/>
-        </w:rPr>
-        <w:t xml:space="preserve"> encapsulant les individus d’une population soumise à un confinement (</w:t>
-      </w:r>
-      <w:proofErr w:type="spellStart"/>
-      <w:r>
-        <w:rPr>
-          <w:lang w:val="fr-FR"/>
-        </w:rPr>
-        <w:t>SoftLockdown</w:t>
-      </w:r>
-      <w:proofErr w:type="spellEnd"/>
-      <w:r>
-        <w:rPr>
-          <w:lang w:val="fr-FR"/>
-        </w:rPr>
-        <w:t>)</w:t>
-      </w:r>
-    </w:p>
-    <w:p>
-      <w:pPr>
-        <w:pStyle w:val="Contenudecadre"/>
-        <w:rPr>
-          <w:lang w:val="fr-FR"/>
-        </w:rPr>
-      </w:pPr>
-      <w:r>
-        <w:rPr>
-          <w:lang w:val="fr-FR"/>
-        </w:rPr>
-        <w:t xml:space="preserve">Ils ont une vitesse bornée par une valeur maximale et circulent aléatoirement (déplacements libres) si aucun scénario n’est appliqué, de manière restreinte dans le cas contraire. </w:t>
-      </w:r>
-    </w:p>
-    <w:p>
-      <w:pPr>
-        <w:pStyle w:val="Contenudecadre"/>
-        <w:rPr>
-          <w:lang w:val="fr-FR"/>
-        </w:rPr>
-      </w:pPr>
-      <w:r>
-        <w:rPr>
-          <w:lang w:val="fr-FR"/>
-        </w:rPr>
-        <w:t>Les objets « Wall » sont des frontières restreignant les déplacements des individus (déplacements régionaux uniquement). Chaque frontière a une position X et Y et une largeur.  Dans l’implémentation, les frontières sont descendantes.</w:t>
-      </w:r>
-    </w:p>
-    <w:p>
-      <w:pPr>
-        <w:pStyle w:val="Contenudecadre"/>
-        <w:rPr>
-          <w:lang w:val="fr-FR"/>
-        </w:rPr>
-      </w:pPr>
-      <w:r>
-        <w:rPr>
-          <w:lang w:val="fr-FR"/>
-        </w:rPr>
-        <w:t>Au début de la simulation, la population est dispersée aléatoirement sur la surface de la zone.</w:t>
-      </w:r>
-      <w:r>
-        <w:rPr>
-          <w:lang w:val="fr-FR"/>
-        </w:rPr>
-        <w:t xml:space="preserve"> </w:t>
-      </w:r>
-      <w:r>
-        <w:rPr>
-          <w:lang w:val="fr-FR"/>
-        </w:rPr>
-        <w:t xml:space="preserve">Par la suite, les points circulent avec une certaine vitesse aléatoire bornée par une valeur maximale (que l’on peut changer). La contamination se produit si un point sain est à un </w:t>
-      </w:r>
-      <w:proofErr w:type="spellStart"/>
-      <w:r>
-        <w:rPr>
-          <w:lang w:val="fr-FR"/>
-        </w:rPr>
-        <w:t>rayon_de_contamination</w:t>
-      </w:r>
-      <w:proofErr w:type="spellEnd"/>
-      <w:r>
-        <w:rPr>
-          <w:lang w:val="fr-FR"/>
-        </w:rPr>
-        <w:t xml:space="preserve"> près d’un point malade/contagieux. Il rentre dans une phase d’incubation</w:t>
-      </w:r>
-      <w:r>
-        <w:rPr>
-          <w:lang w:val="fr-FR"/>
-        </w:rPr>
-        <w:t xml:space="preserve"> </w:t>
-      </w:r>
-      <w:r>
-        <w:rPr>
-          <w:lang w:val="fr-FR"/>
-        </w:rPr>
-        <w:t>(avant l’apparition des symptômes) avant qu’il ne soit compté parmi les malades. Il devient guéri après une période de temps et acquiert une immunité qui le protège contre une no</w:t>
-      </w:r>
-      <w:r>
-        <w:rPr>
-          <w:lang w:val="fr-FR"/>
-        </w:rPr>
-        <w:t>uvelle infection temporairement.</w:t>
-      </w:r>
-    </w:p>
-    <w:p>
-      <w:pPr>
-        <w:pStyle w:val="Contenudecadre"/>
-        <w:rPr>
-          <w:lang w:val="fr-FR"/>
-        </w:rPr>
-      </w:pPr>
-    </w:p>
-    <w:p>
-      <w:pPr>
-        <w:pStyle w:val="Heading2"/>
-        <w:rPr>
-          <w:rStyle w:val="1"/>
-        </w:rPr>
-      </w:pPr>
-      <w:bookmarkStart w:id="16" w:name="_Toc70260966"/>
-      <w:bookmarkStart w:id="17" w:name="_Toc70261606"/>
-      <w:proofErr w:type="spellStart"/>
-      <w:r>
-        <w:rPr>
-          <w:rStyle w:val="1"/>
-        </w:rPr>
-        <w:t>Réalisation</w:t>
-      </w:r>
-      <w:proofErr w:type="spellEnd"/>
-      <w:r>
-        <w:rPr>
-          <w:rStyle w:val="1"/>
-        </w:rPr>
-        <w:t xml:space="preserve"> de </w:t>
-      </w:r>
-      <w:r>
-        <w:rPr>
-          <w:rStyle w:val="1"/>
-          <w:lang w:val="fr-FR"/>
-        </w:rPr>
-        <w:t>scenarios</w:t>
-      </w:r>
-      <w:bookmarkEnd w:id="16"/>
-      <w:bookmarkEnd w:id="17"/>
-    </w:p>
-    <w:p>
-      <w:pPr>
-        <w:pStyle w:val="Contenudecadre"/>
-        <w:rPr>
-          <w:lang w:val="fr-FR"/>
-        </w:rPr>
-      </w:pPr>
+        <w:t>Diagramme des classes du</w:t>
+      </w:r>
+      <w:r>
+        <w:rPr>
+          <w:lang w:val="fr-FR"/>
+        </w:rPr>
+        <w:t xml:space="preserve"> vue et </w:t>
+      </w:r>
       <w:proofErr w:type="spellStart"/>
       <w:proofErr w:type="gramStart"/>
       <w:r>
         <w:rPr>
           <w:lang w:val="fr-FR"/>
         </w:rPr>
+        <w:t>controller</w:t>
+      </w:r>
+      <w:proofErr w:type="spellEnd"/>
+      <w:r>
+        <w:rPr>
+          <w:lang w:val="fr-FR"/>
+        </w:rPr>
+        <w:t>:</w:t>
+      </w:r>
+      <w:proofErr w:type="gramEnd"/>
+      <w:r>
+        <w:rPr>
+          <w:lang w:val="fr-FR"/>
+        </w:rPr>
+        <w:t xml:space="preserve"> </w:t>
+      </w:r>
+    </w:p>
+    <w:p>
+      <w:pPr>
+        <w:ind w:left="-360"/>
+        <w:rPr>
+          <w:lang w:val="fr-FR"/>
+        </w:rPr>
+      </w:pPr>
+      <w:r>
+        <w:rPr>
+          <w:noProof/>
+        </w:rPr>
+        <w:drawing>
+          <wp:inline distT="0" distB="0" distL="0" distR="0" wp14:anchorId="3BEAC72B" wp14:editId="269443EE">
+            <wp:extent cx="6152515" cy="6085840"/>
+            <wp:effectExtent l="0" t="0" r="635" b="0"/>
+            <wp:docPr id="6" name="Рисунок 6"/>
+            <wp:cNvGraphicFramePr>
+              <a:graphicFrameLocks xmlns:a="http://schemas.openxmlformats.org/drawingml/2006/main" noChangeAspect="1"/>
+            </wp:cNvGraphicFramePr>
+            <a:graphic xmlns:a="http://schemas.openxmlformats.org/drawingml/2006/main">
+              <a:graphicData uri="http://schemas.openxmlformats.org/drawingml/2006/picture">
+                <pic:pic xmlns:pic="http://schemas.openxmlformats.org/drawingml/2006/picture">
+                  <pic:nvPicPr>
+                    <pic:cNvPr id="6" name="ViewContr_diagr_1.jpg"/>
+                    <pic:cNvPicPr/>
+                  </pic:nvPicPr>
+                  <pic:blipFill>
+                    <a:blip r:embed="rId11">
+                      <a:extLst>
+                        <a:ext uri="{28A0092B-C50C-407E-A947-70E740481C1C}">
+                          <a14:useLocalDpi xmlns:a14="http://schemas.microsoft.com/office/drawing/2010/main" val="0"/>
+                        </a:ext>
+                      </a:extLst>
+                    </a:blip>
+                    <a:stretch>
+                      <a:fillRect/>
+                    </a:stretch>
+                  </pic:blipFill>
+                  <pic:spPr>
+                    <a:xfrm>
+                      <a:off x="0" y="0"/>
+                      <a:ext cx="6152515" cy="6085840"/>
+                    </a:xfrm>
+                    <a:prstGeom prst="rect">
+                      <a:avLst/>
+                    </a:prstGeom>
+                  </pic:spPr>
+                </pic:pic>
+              </a:graphicData>
+            </a:graphic>
+          </wp:inline>
+        </w:drawing>
+      </w:r>
+    </w:p>
+    <w:p>
+      <w:pPr>
+        <w:spacing w:after="0"/>
+        <w:jc w:val="left"/>
+        <w:rPr>
+          <w:rFonts w:asciiTheme="majorHAnsi" w:eastAsiaTheme="majorEastAsia" w:hAnsiTheme="majorHAnsi" w:cstheme="majorBidi"/>
+          <w:color w:val="2E74B5" w:themeColor="accent1" w:themeShade="BF"/>
+          <w:sz w:val="36"/>
+          <w:szCs w:val="32"/>
+          <w:lang w:val="fr-FR"/>
+        </w:rPr>
+      </w:pPr>
+      <w:bookmarkStart w:id="13" w:name="_Toc70260964"/>
+      <w:r>
+        <w:rPr>
+          <w:lang w:val="fr-FR"/>
+        </w:rPr>
+        <w:br w:type="page"/>
+      </w:r>
+    </w:p>
+    <w:p>
+      <w:pPr>
+        <w:pStyle w:val="1"/>
+        <w:rPr>
+          <w:lang w:val="fr-FR"/>
+        </w:rPr>
+      </w:pPr>
+      <w:bookmarkStart w:id="14" w:name="_Toc70461274"/>
+      <w:r>
+        <w:rPr>
+          <w:lang w:val="fr-FR"/>
+        </w:rPr>
+        <w:lastRenderedPageBreak/>
+        <w:t>Méthodologie et déroulement du projet</w:t>
+      </w:r>
+      <w:bookmarkEnd w:id="13"/>
+      <w:bookmarkEnd w:id="14"/>
+    </w:p>
+    <w:p>
+      <w:pPr>
+        <w:rPr>
+          <w:lang w:val="fr-FR"/>
+        </w:rPr>
+      </w:pPr>
+      <w:r>
+        <w:rPr>
+          <w:lang w:val="fr-FR"/>
+        </w:rPr>
+        <w:t>Nous avons réalisé presque tout ce que nous avions défini initialement dans le cahier de</w:t>
+      </w:r>
+      <w:r>
+        <w:rPr>
+          <w:lang w:val="fr-FR"/>
+        </w:rPr>
+        <w:t>s</w:t>
+      </w:r>
+      <w:r>
+        <w:rPr>
+          <w:lang w:val="fr-FR"/>
+        </w:rPr>
+        <w:t xml:space="preserve"> charges.</w:t>
+      </w:r>
+    </w:p>
+    <w:p>
+      <w:pPr>
+        <w:pStyle w:val="2"/>
+        <w:rPr>
+          <w:rStyle w:val="10"/>
+          <w:lang w:val="fr-FR"/>
+        </w:rPr>
+      </w:pPr>
+      <w:bookmarkStart w:id="15" w:name="_Toc70260965"/>
+      <w:bookmarkStart w:id="16" w:name="_Toc70461275"/>
+      <w:r>
+        <w:rPr>
+          <w:rStyle w:val="10"/>
+          <w:lang w:val="fr-FR"/>
+        </w:rPr>
+        <w:t>Réalisation de contamination</w:t>
+      </w:r>
+      <w:bookmarkEnd w:id="15"/>
+      <w:bookmarkEnd w:id="16"/>
+    </w:p>
+    <w:p>
+      <w:pPr>
+        <w:pStyle w:val="Contenudecadre"/>
+        <w:rPr>
+          <w:lang w:val="fr-FR"/>
+        </w:rPr>
+      </w:pPr>
+      <w:r>
+        <w:rPr>
+          <w:lang w:val="fr-FR"/>
+        </w:rPr>
+        <w:t>La Zone représente l’environnement de vie d’une population. Elle est caractérisée par une hauteur et largeur.</w:t>
+      </w:r>
+      <w:r>
+        <w:rPr>
+          <w:lang w:val="fr-FR"/>
+        </w:rPr>
+        <w:t xml:space="preserve"> Nous avons une population ayant un certain nombre d’individus, ils circulent dans un environnement « Zone ».</w:t>
+      </w:r>
+      <w:r>
+        <w:rPr>
+          <w:lang w:val="fr-FR"/>
+        </w:rPr>
+        <w:t xml:space="preserve"> Les individus sont perçus comme des points de la Zone d’étude.</w:t>
+      </w:r>
+    </w:p>
+    <w:p>
+      <w:pPr>
+        <w:pStyle w:val="Contenudecadre"/>
+        <w:rPr>
+          <w:lang w:val="fr-FR"/>
+        </w:rPr>
+      </w:pPr>
+      <w:r>
+        <w:rPr>
+          <w:lang w:val="fr-FR"/>
+        </w:rPr>
+        <w:t xml:space="preserve">Les individus représentés par la classe </w:t>
+      </w:r>
+      <w:proofErr w:type="spellStart"/>
+      <w:r>
+        <w:rPr>
+          <w:lang w:val="fr-FR"/>
+        </w:rPr>
+        <w:t>Individual</w:t>
+      </w:r>
+      <w:proofErr w:type="spellEnd"/>
+      <w:r>
+        <w:rPr>
+          <w:lang w:val="fr-FR"/>
+        </w:rPr>
+        <w:t>, peuvent prendre 4 états :</w:t>
+      </w:r>
+      <w:r>
+        <w:rPr>
+          <w:lang w:val="fr-FR"/>
+        </w:rPr>
+        <w:t xml:space="preserve"> </w:t>
+      </w:r>
+      <w:r>
+        <w:rPr>
+          <w:lang w:val="fr-FR"/>
+        </w:rPr>
+        <w:t>sain, malade, contagieux et guéri.</w:t>
+      </w:r>
+      <w:r>
+        <w:rPr>
+          <w:lang w:val="fr-FR"/>
+        </w:rPr>
+        <w:t xml:space="preserve"> </w:t>
+      </w:r>
+      <w:r>
+        <w:rPr>
+          <w:lang w:val="fr-FR"/>
+        </w:rPr>
+        <w:t xml:space="preserve">Il y a 4 </w:t>
+      </w:r>
+      <w:r>
+        <w:rPr>
+          <w:lang w:val="fr-FR"/>
+        </w:rPr>
+        <w:t>classes représentant c</w:t>
+      </w:r>
+      <w:r>
+        <w:rPr>
+          <w:lang w:val="fr-FR"/>
+        </w:rPr>
+        <w:t xml:space="preserve">es 4 états de santé possible de chaque individu : </w:t>
+      </w:r>
+      <w:proofErr w:type="spellStart"/>
+      <w:r>
+        <w:rPr>
+          <w:lang w:val="fr-FR"/>
+        </w:rPr>
+        <w:t>Sick</w:t>
+      </w:r>
+      <w:proofErr w:type="spellEnd"/>
+      <w:r>
+        <w:rPr>
+          <w:lang w:val="fr-FR"/>
+        </w:rPr>
+        <w:t xml:space="preserve">, </w:t>
+      </w:r>
+      <w:proofErr w:type="spellStart"/>
+      <w:r>
+        <w:rPr>
+          <w:lang w:val="fr-FR"/>
+        </w:rPr>
+        <w:t>Healthy</w:t>
+      </w:r>
+      <w:proofErr w:type="spellEnd"/>
+      <w:r>
+        <w:rPr>
+          <w:lang w:val="fr-FR"/>
+        </w:rPr>
+        <w:t xml:space="preserve">, </w:t>
+      </w:r>
+      <w:proofErr w:type="spellStart"/>
+      <w:r>
+        <w:rPr>
+          <w:lang w:val="fr-FR"/>
+        </w:rPr>
+        <w:t>Recovered</w:t>
+      </w:r>
+      <w:proofErr w:type="spellEnd"/>
+      <w:r>
+        <w:rPr>
+          <w:lang w:val="fr-FR"/>
+        </w:rPr>
+        <w:t xml:space="preserve"> et </w:t>
+      </w:r>
+      <w:proofErr w:type="spellStart"/>
+      <w:r>
+        <w:rPr>
+          <w:lang w:val="fr-FR"/>
+        </w:rPr>
+        <w:t>Incubating</w:t>
+      </w:r>
+      <w:proofErr w:type="spellEnd"/>
+      <w:r>
+        <w:rPr>
+          <w:lang w:val="fr-FR"/>
+        </w:rPr>
+        <w:t>.</w:t>
+      </w:r>
+    </w:p>
+    <w:p>
+      <w:pPr>
+        <w:pStyle w:val="Contenudecadre"/>
+        <w:rPr>
+          <w:lang w:val="fr-FR"/>
+        </w:rPr>
+      </w:pPr>
+      <w:r>
+        <w:rPr>
+          <w:lang w:val="fr-FR"/>
+        </w:rPr>
+        <w:t>Un objet « </w:t>
+      </w:r>
+      <w:proofErr w:type="spellStart"/>
+      <w:r>
+        <w:rPr>
+          <w:lang w:val="fr-FR"/>
+        </w:rPr>
+        <w:t>CoquilleBille</w:t>
+      </w:r>
+      <w:proofErr w:type="spellEnd"/>
+      <w:r>
+        <w:rPr>
+          <w:lang w:val="fr-FR"/>
+        </w:rPr>
+        <w:t> » encapsule un individu ayant une vitesse 2-dimensionnelle et une position.</w:t>
+      </w:r>
+    </w:p>
+    <w:p>
+      <w:pPr>
+        <w:pStyle w:val="Contenudecadre"/>
+        <w:rPr>
+          <w:lang w:val="fr-FR"/>
+        </w:rPr>
+      </w:pPr>
+      <w:r>
+        <w:rPr>
+          <w:lang w:val="fr-FR"/>
+        </w:rPr>
+        <w:t>« </w:t>
+      </w:r>
+      <w:proofErr w:type="spellStart"/>
+      <w:r>
+        <w:rPr>
+          <w:lang w:val="fr-FR"/>
+        </w:rPr>
+        <w:t>ConfinedBille</w:t>
+      </w:r>
+      <w:proofErr w:type="spellEnd"/>
+      <w:r>
+        <w:rPr>
+          <w:lang w:val="fr-FR"/>
+        </w:rPr>
+        <w:t xml:space="preserve"> » est un type spécial de </w:t>
+      </w:r>
+      <w:proofErr w:type="spellStart"/>
+      <w:r>
+        <w:rPr>
+          <w:lang w:val="fr-FR"/>
+        </w:rPr>
+        <w:t>CoquilleBille</w:t>
+      </w:r>
+      <w:proofErr w:type="spellEnd"/>
+      <w:r>
+        <w:rPr>
+          <w:lang w:val="fr-FR"/>
+        </w:rPr>
+        <w:t xml:space="preserve"> encapsulant les individus d’une population soumise à un confinement (</w:t>
+      </w:r>
+      <w:proofErr w:type="spellStart"/>
+      <w:r>
+        <w:rPr>
+          <w:lang w:val="fr-FR"/>
+        </w:rPr>
+        <w:t>SoftLockdown</w:t>
+      </w:r>
+      <w:proofErr w:type="spellEnd"/>
+      <w:r>
+        <w:rPr>
+          <w:lang w:val="fr-FR"/>
+        </w:rPr>
+        <w:t>)</w:t>
+      </w:r>
+    </w:p>
+    <w:p>
+      <w:pPr>
+        <w:pStyle w:val="Contenudecadre"/>
+        <w:rPr>
+          <w:lang w:val="fr-FR"/>
+        </w:rPr>
+      </w:pPr>
+      <w:r>
+        <w:rPr>
+          <w:lang w:val="fr-FR"/>
+        </w:rPr>
+        <w:t xml:space="preserve">Ils ont une vitesse bornée par une valeur maximale et circulent aléatoirement (déplacements libres) si aucun scénario n’est appliqué, de manière restreinte dans le cas contraire. </w:t>
+      </w:r>
+    </w:p>
+    <w:p>
+      <w:pPr>
+        <w:pStyle w:val="Contenudecadre"/>
+        <w:rPr>
+          <w:lang w:val="fr-FR"/>
+        </w:rPr>
+      </w:pPr>
+      <w:r>
+        <w:rPr>
+          <w:lang w:val="fr-FR"/>
+        </w:rPr>
+        <w:t>Les objets « Wall » sont des frontières restreignant les déplacements des individus (déplacements régionaux uniquement). Chaque frontière a une position X et Y et une largeur.  Dans l’implémentation, les frontières sont descendantes.</w:t>
+      </w:r>
+    </w:p>
+    <w:p>
+      <w:pPr>
+        <w:pStyle w:val="Contenudecadre"/>
+        <w:rPr>
+          <w:lang w:val="fr-FR"/>
+        </w:rPr>
+      </w:pPr>
+      <w:r>
+        <w:rPr>
+          <w:lang w:val="fr-FR"/>
+        </w:rPr>
+        <w:t>Au début de la simulation, la population est dispersée aléatoirement sur la surface de la zone.</w:t>
+      </w:r>
+      <w:r>
+        <w:rPr>
+          <w:lang w:val="fr-FR"/>
+        </w:rPr>
+        <w:t xml:space="preserve"> </w:t>
+      </w:r>
+      <w:r>
+        <w:rPr>
+          <w:lang w:val="fr-FR"/>
+        </w:rPr>
+        <w:t xml:space="preserve">Par la suite, les points circulent avec une certaine vitesse aléatoire bornée par une valeur maximale (que l’on peut changer). La contamination se produit si un point sain est à un </w:t>
+      </w:r>
+      <w:proofErr w:type="spellStart"/>
+      <w:r>
+        <w:rPr>
+          <w:lang w:val="fr-FR"/>
+        </w:rPr>
+        <w:t>rayon_de_contamination</w:t>
+      </w:r>
+      <w:proofErr w:type="spellEnd"/>
+      <w:r>
+        <w:rPr>
+          <w:lang w:val="fr-FR"/>
+        </w:rPr>
+        <w:t xml:space="preserve"> près d’un point malade/contagieux. Il rentre dans une phase d’incubation</w:t>
+      </w:r>
+      <w:r>
+        <w:rPr>
+          <w:lang w:val="fr-FR"/>
+        </w:rPr>
+        <w:t xml:space="preserve"> </w:t>
+      </w:r>
+      <w:r>
+        <w:rPr>
+          <w:lang w:val="fr-FR"/>
+        </w:rPr>
+        <w:t>(avant l’apparition des symptômes) avant qu’il ne soit compté parmi les malades. Il devient guéri après une période de temps et acquiert une immunité qui le protège contre une no</w:t>
+      </w:r>
+      <w:r>
+        <w:rPr>
+          <w:lang w:val="fr-FR"/>
+        </w:rPr>
+        <w:t>uvelle infection temporairement.</w:t>
+      </w:r>
+    </w:p>
+    <w:p>
+      <w:pPr>
+        <w:pStyle w:val="2"/>
+        <w:rPr>
+          <w:rStyle w:val="10"/>
+          <w:lang w:val="fr-FR"/>
+        </w:rPr>
+      </w:pPr>
+      <w:bookmarkStart w:id="17" w:name="_Toc70260966"/>
+      <w:bookmarkStart w:id="18" w:name="_Toc70461276"/>
+      <w:r>
+        <w:rPr>
+          <w:rStyle w:val="10"/>
+          <w:lang w:val="fr-FR"/>
+        </w:rPr>
+        <w:t>Réalisation de scenarios</w:t>
+      </w:r>
+      <w:bookmarkEnd w:id="17"/>
+      <w:bookmarkEnd w:id="18"/>
+    </w:p>
+    <w:p>
+      <w:pPr>
+        <w:pStyle w:val="Contenudecadre"/>
+        <w:rPr>
+          <w:lang w:val="fr-FR"/>
+        </w:rPr>
+      </w:pPr>
+      <w:proofErr w:type="spellStart"/>
+      <w:r>
+        <w:rPr>
+          <w:lang w:val="fr-FR"/>
+        </w:rPr>
         <w:t>SoftLockDown</w:t>
       </w:r>
       <w:proofErr w:type="spellEnd"/>
@@ -3140,9 +3267,14 @@
         <w:rPr>
           <w:lang w:val="fr-FR"/>
         </w:rPr>
+        <w:t xml:space="preserve"> </w:t>
+      </w:r>
+      <w:r>
+        <w:rPr>
+          <w:lang w:val="fr-FR"/>
+        </w:rPr>
         <w:t>:</w:t>
       </w:r>
-      <w:proofErr w:type="gramEnd"/>
       <w:r>
         <w:rPr>
           <w:u w:val="single"/>
@@ -3168,11 +3300,17 @@
         <w:rPr>
           <w:lang w:val="fr-FR"/>
         </w:rPr>
-        <w:t>(s)</w:t>
-      </w:r>
-      <w:r>
-        <w:rPr>
-          <w:lang w:val="ru-RU"/>
+        <w:t>(</w:t>
+      </w:r>
+      <w:r>
+        <w:rPr>
+          <w:lang w:val="fr-FR"/>
+        </w:rPr>
+        <w:t>s) est</w:t>
+      </w:r>
+      <w:r>
+        <w:rPr>
+          <w:lang w:val="fr-FR"/>
         </w:rPr>
         <w:t xml:space="preserve"> </w:t>
       </w:r>
@@ -3180,13 +3318,13 @@
         <w:rPr>
           <w:lang w:val="fr-FR"/>
         </w:rPr>
-        <w:t xml:space="preserve"> est </w:t>
-      </w:r>
-      <w:r>
-        <w:rPr>
-          <w:lang w:val="fr-FR"/>
-        </w:rPr>
-        <w:t xml:space="preserve">créé: </w:t>
+        <w:t>créé :</w:t>
+      </w:r>
+      <w:r>
+        <w:rPr>
+          <w:lang w:val="fr-FR"/>
+        </w:rPr>
+        <w:t xml:space="preserve"> </w:t>
       </w:r>
       <w:proofErr w:type="spellStart"/>
       <w:r>
@@ -3200,13 +3338,31 @@
         <w:rPr>
           <w:lang w:val="fr-FR"/>
         </w:rPr>
-        <w:t xml:space="preserve">(s)  </w:t>
-      </w:r>
-      <w:r>
-        <w:rPr>
-          <w:lang w:val="fr-FR"/>
-        </w:rPr>
-        <w:t xml:space="preserve">caractérisé par une vitesse et un rayon de déplacement restreints .Les individus ne se déplacent que dans un voisinage de leur position initiale et avec une vitesse réduite. </w:t>
+        <w:t>(</w:t>
+      </w:r>
+      <w:r>
+        <w:rPr>
+          <w:lang w:val="fr-FR"/>
+        </w:rPr>
+        <w:t>s) caractérisé</w:t>
+      </w:r>
+      <w:r>
+        <w:rPr>
+          <w:lang w:val="fr-FR"/>
+        </w:rPr>
+        <w:t xml:space="preserve"> par une vitesse et un rayon de déplacement </w:t>
+      </w:r>
+      <w:r>
+        <w:rPr>
+          <w:lang w:val="fr-FR"/>
+        </w:rPr>
+        <w:t>restreints. Les</w:t>
+      </w:r>
+      <w:r>
+        <w:rPr>
+          <w:lang w:val="fr-FR"/>
+        </w:rPr>
+        <w:t xml:space="preserve"> individus ne se déplacent que dans un voisinage de leur position initiale et avec une vitesse réduite. </w:t>
       </w:r>
     </w:p>
     <w:p>
@@ -3238,14 +3394,12 @@
         <w:t>StrictLockdown</w:t>
       </w:r>
       <w:proofErr w:type="spellEnd"/>
-      <w:proofErr w:type="gramStart"/>
-      <w:r>
-        <w:rPr>
-          <w:lang w:val="fr-FR"/>
-        </w:rPr>
-        <w:t>):</w:t>
-      </w:r>
-      <w:proofErr w:type="gramEnd"/>
+      <w:r>
+        <w:rPr>
+          <w:lang w:val="fr-FR"/>
+        </w:rPr>
+        <w:t>) :</w:t>
+      </w:r>
       <w:r>
         <w:rPr>
           <w:lang w:val="fr-FR"/>
@@ -3434,23 +3588,40 @@
     </w:p>
     <w:p>
       <w:pPr>
-        <w:pStyle w:val="Heading2"/>
-        <w:rPr>
-          <w:rStyle w:val="1"/>
-          <w:lang w:val="fr-FR"/>
-        </w:rPr>
-      </w:pPr>
-      <w:bookmarkStart w:id="18" w:name="_Toc70260967"/>
-      <w:bookmarkStart w:id="19" w:name="_Toc70261607"/>
-      <w:r>
-        <w:rPr>
-          <w:rStyle w:val="1"/>
-          <w:lang w:val="fr-FR"/>
-        </w:rPr>
-        <w:t>Réalisation de Model–View–Controller</w:t>
-      </w:r>
-      <w:bookmarkEnd w:id="18"/>
+        <w:pStyle w:val="2"/>
+        <w:rPr>
+          <w:rStyle w:val="10"/>
+          <w:lang w:val="fr-FR"/>
+        </w:rPr>
+      </w:pPr>
+      <w:bookmarkStart w:id="19" w:name="_Toc70260967"/>
+      <w:bookmarkStart w:id="20" w:name="_Toc70461277"/>
+      <w:r>
+        <w:rPr>
+          <w:rStyle w:val="10"/>
+          <w:lang w:val="fr-FR"/>
+        </w:rPr>
+        <w:lastRenderedPageBreak/>
+        <w:t>Réalisation de Model–</w:t>
+      </w:r>
+      <w:proofErr w:type="spellStart"/>
+      <w:r>
+        <w:rPr>
+          <w:rStyle w:val="10"/>
+          <w:lang w:val="fr-FR"/>
+        </w:rPr>
+        <w:t>View</w:t>
+      </w:r>
+      <w:proofErr w:type="spellEnd"/>
+      <w:r>
+        <w:rPr>
+          <w:rStyle w:val="10"/>
+          <w:lang w:val="fr-FR"/>
+        </w:rPr>
+        <w:t>–Controller</w:t>
+      </w:r>
       <w:bookmarkEnd w:id="19"/>
+      <w:bookmarkEnd w:id="20"/>
     </w:p>
     <w:p>
       <w:pPr>
@@ -3533,7 +3704,7 @@
     </w:p>
     <w:p>
       <w:pPr>
-        <w:pStyle w:val="ListParagraph"/>
+        <w:pStyle w:val="aa"/>
         <w:numPr>
           <w:ilvl w:val="0"/>
           <w:numId w:val="3"/>
@@ -3574,7 +3745,31 @@
         <w:rPr>
           <w:lang w:val="fr-FR"/>
         </w:rPr>
-        <w:t xml:space="preserve">sert les fonctions nécessaires à Model pour bien afficher dans Vue les points et les murs, dessiner les graphs et gérer les </w:t>
+        <w:t>sert les fonctions nécessaires à Model pour bien</w:t>
+      </w:r>
+      <w:r>
+        <w:rPr>
+          <w:lang w:val="fr-FR"/>
+        </w:rPr>
+        <w:t xml:space="preserve"> être</w:t>
+      </w:r>
+      <w:r>
+        <w:rPr>
+          <w:lang w:val="fr-FR"/>
+        </w:rPr>
+        <w:t xml:space="preserve"> </w:t>
+      </w:r>
+      <w:r>
+        <w:rPr>
+          <w:lang w:val="fr-FR"/>
+        </w:rPr>
+        <w:t>affiché</w:t>
+      </w:r>
+      <w:r>
+        <w:rPr>
+          <w:lang w:val="fr-FR"/>
+        </w:rPr>
+        <w:t xml:space="preserve"> dans Vue les points et les murs, dessiner les graphs et gérer les </w:t>
       </w:r>
       <w:proofErr w:type="spellStart"/>
       <w:r>
@@ -3632,7 +3827,19 @@
         <w:rPr>
           <w:lang w:val="fr-FR"/>
         </w:rPr>
-        <w:t>positions et sa hauteur, les fonctions servent à sauvegarder la statistique en historique</w:t>
+        <w:t>positions et sa hauteur, les fonctions</w:t>
+      </w:r>
+      <w:r>
+        <w:rPr>
+          <w:lang w:val="fr-FR"/>
+        </w:rPr>
+        <w:t xml:space="preserve"> </w:t>
+      </w:r>
+      <w:r>
+        <w:rPr>
+          <w:lang w:val="fr-FR"/>
+        </w:rPr>
+        <w:t>servent à sauvegarder la statistique en historique</w:t>
       </w:r>
       <w:r>
         <w:rPr>
@@ -3663,7 +3870,7 @@
     </w:p>
     <w:p>
       <w:pPr>
-        <w:pStyle w:val="ListParagraph"/>
+        <w:pStyle w:val="aa"/>
         <w:numPr>
           <w:ilvl w:val="0"/>
           <w:numId w:val="3"/>
@@ -3678,7 +3885,6 @@
           <w:b/>
           <w:lang w:val="fr-FR"/>
         </w:rPr>
-        <w:lastRenderedPageBreak/>
         <w:t>Controllable</w:t>
       </w:r>
       <w:proofErr w:type="spellEnd"/>
@@ -3759,13 +3965,51 @@
         <w:rPr>
           <w:lang w:val="fr-FR"/>
         </w:rPr>
-        <w:t xml:space="preserve"> Implémentant l’interface </w:t>
+        <w:t xml:space="preserve"> </w:t>
+      </w:r>
+      <w:r>
+        <w:rPr>
+          <w:lang w:val="fr-FR"/>
+        </w:rPr>
+        <w:t xml:space="preserve">Son rôle consiste à être auxiliaire au Main </w:t>
       </w:r>
       <w:proofErr w:type="spellStart"/>
       <w:r>
         <w:rPr>
           <w:lang w:val="fr-FR"/>
         </w:rPr>
+        <w:t>Conroller</w:t>
+      </w:r>
+      <w:proofErr w:type="spellEnd"/>
+      <w:r>
+        <w:rPr>
+          <w:lang w:val="fr-FR"/>
+        </w:rPr>
+        <w:t xml:space="preserve"> et Settings Controller. En tant qu’il </w:t>
+      </w:r>
+      <w:r>
+        <w:rPr>
+          <w:lang w:val="fr-FR"/>
+        </w:rPr>
+        <w:t>Implément</w:t>
+      </w:r>
+      <w:r>
+        <w:rPr>
+          <w:lang w:val="fr-FR"/>
+        </w:rPr>
+        <w:t>e</w:t>
+      </w:r>
+      <w:r>
+        <w:rPr>
+          <w:lang w:val="fr-FR"/>
+        </w:rPr>
+        <w:t xml:space="preserve"> l’interface </w:t>
+      </w:r>
+      <w:proofErr w:type="spellStart"/>
+      <w:r>
+        <w:rPr>
+          <w:lang w:val="fr-FR"/>
+        </w:rPr>
         <w:t>Controllable</w:t>
       </w:r>
       <w:proofErr w:type="spellEnd"/>
@@ -3773,13 +4017,37 @@
         <w:rPr>
           <w:lang w:val="fr-FR"/>
         </w:rPr>
-        <w:t>, Controller de même offre les fonctions pour les échanger à partir</w:t>
-      </w:r>
-      <w:r>
-        <w:rPr>
-          <w:lang w:val="fr-FR"/>
-        </w:rPr>
-        <w:t xml:space="preserve"> de GUI</w:t>
+        <w:t>, de même</w:t>
+      </w:r>
+      <w:r>
+        <w:rPr>
+          <w:lang w:val="fr-FR"/>
+        </w:rPr>
+        <w:t xml:space="preserve"> il</w:t>
+      </w:r>
+      <w:r>
+        <w:rPr>
+          <w:lang w:val="fr-FR"/>
+        </w:rPr>
+        <w:t xml:space="preserve"> offre les fonctions pour échanger </w:t>
+      </w:r>
+      <w:r>
+        <w:rPr>
+          <w:lang w:val="fr-FR"/>
+        </w:rPr>
+        <w:t xml:space="preserve">les valeurs initiales </w:t>
+      </w:r>
+      <w:r>
+        <w:rPr>
+          <w:lang w:val="fr-FR"/>
+        </w:rPr>
+        <w:t>à partir</w:t>
+      </w:r>
+      <w:r>
+        <w:rPr>
+          <w:lang w:val="fr-FR"/>
+        </w:rPr>
+        <w:t xml:space="preserve"> de UI (user interface)</w:t>
       </w:r>
       <w:r>
         <w:rPr>
@@ -3787,39 +4055,33 @@
         </w:rPr>
         <w:t>.</w:t>
       </w:r>
-      <w:r>
-        <w:rPr>
+    </w:p>
+    <w:p>
+      <w:pPr>
+        <w:pStyle w:val="2"/>
+        <w:rPr>
+          <w:rStyle w:val="10"/>
+          <w:lang w:val="fr-FR"/>
+        </w:rPr>
+      </w:pPr>
+      <w:r>
+        <w:rPr>
+          <w:rStyle w:val="10"/>
           <w:lang w:val="fr-FR"/>
         </w:rPr>
         <w:t xml:space="preserve"> </w:t>
       </w:r>
-    </w:p>
-    <w:p>
-      <w:pPr>
-        <w:pStyle w:val="Heading2"/>
-        <w:rPr>
-          <w:rStyle w:val="1"/>
-          <w:lang w:val="fr-FR"/>
-        </w:rPr>
-      </w:pPr>
-      <w:r>
-        <w:rPr>
-          <w:rStyle w:val="1"/>
-          <w:lang w:val="fr-FR"/>
-        </w:rPr>
-        <w:t xml:space="preserve"> </w:t>
-      </w:r>
-      <w:bookmarkStart w:id="20" w:name="_Toc70260968"/>
-      <w:bookmarkStart w:id="21" w:name="_Toc70261608"/>
-      <w:r>
-        <w:rPr>
-          <w:rStyle w:val="1"/>
+      <w:bookmarkStart w:id="21" w:name="_Toc70260968"/>
+      <w:bookmarkStart w:id="22" w:name="_Toc70461278"/>
+      <w:r>
+        <w:rPr>
+          <w:rStyle w:val="10"/>
           <w:lang w:val="fr-FR"/>
         </w:rPr>
         <w:t>Gestion des threads</w:t>
       </w:r>
-      <w:bookmarkEnd w:id="20"/>
       <w:bookmarkEnd w:id="21"/>
+      <w:bookmarkEnd w:id="22"/>
     </w:p>
     <w:p>
       <w:pPr>
@@ -3860,7 +4122,19 @@
         <w:rPr>
           <w:lang w:val="fr-FR"/>
         </w:rPr>
-        <w:t>Etant donné nous avons 5 threads : l’un qui est principale (celui de App.java) et deux pour chaque une des populations (un pour gérer le déplacement des points, l’autre pour gérer les cycles de maladie et sauvegarder l’historique).</w:t>
+        <w:t xml:space="preserve">Etant donné </w:t>
+      </w:r>
+      <w:r>
+        <w:rPr>
+          <w:lang w:val="fr-FR"/>
+        </w:rPr>
+        <w:t>on a</w:t>
+      </w:r>
+      <w:r>
+        <w:rPr>
+          <w:lang w:val="fr-FR"/>
+        </w:rPr>
+        <w:t xml:space="preserve"> 5 threads : l’un qui est principale (celui de App.java) et deux pour chaque une des populations (un pour gérer le déplacement des points, l’autre pour gérer les cycles de maladie et sauvegarder l’historique).</w:t>
       </w:r>
     </w:p>
     <w:p>
@@ -3923,7 +4197,7 @@
     </w:p>
     <w:p>
       <w:pPr>
-        <w:pStyle w:val="ListParagraph"/>
+        <w:pStyle w:val="aa"/>
         <w:numPr>
           <w:ilvl w:val="0"/>
           <w:numId w:val="3"/>
@@ -3995,7 +4269,7 @@
     </w:p>
     <w:p>
       <w:pPr>
-        <w:pStyle w:val="ListParagraph"/>
+        <w:pStyle w:val="aa"/>
         <w:numPr>
           <w:ilvl w:val="0"/>
           <w:numId w:val="3"/>
@@ -4022,7 +4296,19 @@
         <w:rPr>
           <w:lang w:val="fr-FR"/>
         </w:rPr>
-        <w:t xml:space="preserve"> - pour gérer la durée de maladie après le contact – dès que le temps s’écoule l’individu </w:t>
+        <w:t xml:space="preserve"> </w:t>
+      </w:r>
+      <w:r>
+        <w:rPr>
+          <w:lang w:val="fr-FR"/>
+        </w:rPr>
+        <w:t>–</w:t>
+      </w:r>
+      <w:r>
+        <w:rPr>
+          <w:lang w:val="fr-FR"/>
+        </w:rPr>
+        <w:t xml:space="preserve"> pour gérer la durée de maladie après le contact – dès que le temps s’écoule l’individu </w:t>
       </w:r>
       <w:proofErr w:type="spellStart"/>
       <w:r>
@@ -4067,7 +4353,7 @@
     </w:p>
     <w:p>
       <w:pPr>
-        <w:pStyle w:val="ListParagraph"/>
+        <w:pStyle w:val="aa"/>
         <w:numPr>
           <w:ilvl w:val="0"/>
           <w:numId w:val="3"/>
@@ -4139,7 +4425,7 @@
     </w:p>
     <w:p>
       <w:pPr>
-        <w:pStyle w:val="ListParagraph"/>
+        <w:pStyle w:val="aa"/>
         <w:numPr>
           <w:ilvl w:val="0"/>
           <w:numId w:val="3"/>
@@ -4157,7 +4443,7 @@
     </w:p>
     <w:p>
       <w:pPr>
-        <w:pStyle w:val="ListParagraph"/>
+        <w:pStyle w:val="aa"/>
         <w:numPr>
           <w:ilvl w:val="0"/>
           <w:numId w:val="3"/>
@@ -4363,7 +4649,19 @@
         <w:rPr>
           <w:lang w:val="fr-FR"/>
         </w:rPr>
-        <w:t xml:space="preserve"> Ce n’est qu’appuyant sur le bouton « Start » cette variable change sa valeur pour « </w:t>
+        <w:t xml:space="preserve"> Ce n’est qu’appuyant sur le bouton « Start » </w:t>
+      </w:r>
+      <w:r>
+        <w:rPr>
+          <w:lang w:val="fr-FR"/>
+        </w:rPr>
+        <w:t xml:space="preserve">que </w:t>
+      </w:r>
+      <w:r>
+        <w:rPr>
+          <w:lang w:val="fr-FR"/>
+        </w:rPr>
+        <w:t>cette variable change sa valeur pour « </w:t>
       </w:r>
       <w:proofErr w:type="spellStart"/>
       <w:r>
@@ -4383,13 +4681,7 @@
         <w:rPr>
           <w:lang w:val="fr-FR"/>
         </w:rPr>
-        <w:t>tou</w:t>
-      </w:r>
-      <w:r>
-        <w:rPr>
-          <w:lang w:val="fr-FR"/>
-        </w:rPr>
-        <w:t>s</w:t>
+        <w:t>tous</w:t>
       </w:r>
       <w:r>
         <w:rPr>
@@ -4408,19 +4700,7 @@
         <w:rPr>
           <w:lang w:val="fr-FR"/>
         </w:rPr>
-        <w:t>Comme on a l’accès simultané au données à partir de</w:t>
-      </w:r>
-      <w:r>
-        <w:rPr>
-          <w:lang w:val="fr-FR"/>
-        </w:rPr>
-        <w:t>s</w:t>
-      </w:r>
-      <w:r>
-        <w:rPr>
-          <w:lang w:val="fr-FR"/>
-        </w:rPr>
-        <w:t xml:space="preserve"> classes différentes pour lire et écrire, nous avons utilisé la classe </w:t>
+        <w:t xml:space="preserve">Comme on a l’accès simultané au données à partir des classes différentes pour lire et écrire, nous avons utilisé la classe </w:t>
       </w:r>
       <w:proofErr w:type="spellStart"/>
       <w:r>
@@ -4434,143 +4714,241 @@
         <w:rPr>
           <w:lang w:val="fr-FR"/>
         </w:rPr>
+        <w:t xml:space="preserve"> comme le truc parfaitement convenant à nos besoins : il offre lock/</w:t>
+      </w:r>
+      <w:proofErr w:type="spellStart"/>
+      <w:r>
+        <w:rPr>
+          <w:lang w:val="fr-FR"/>
+        </w:rPr>
+        <w:t>unlock</w:t>
+      </w:r>
+      <w:proofErr w:type="spellEnd"/>
+      <w:r>
+        <w:rPr>
+          <w:lang w:val="fr-FR"/>
+        </w:rPr>
+        <w:t xml:space="preserve"> de thread et envoi la commande de synchroniser les données avec </w:t>
+      </w:r>
+      <w:proofErr w:type="spellStart"/>
+      <w:r>
+        <w:rPr>
+          <w:lang w:val="fr-FR"/>
+        </w:rPr>
+        <w:t>unlock</w:t>
+      </w:r>
+      <w:proofErr w:type="spellEnd"/>
+      <w:r>
+        <w:rPr>
+          <w:lang w:val="fr-FR"/>
+        </w:rPr>
+        <w:t>.</w:t>
+      </w:r>
+    </w:p>
+    <w:p>
+      <w:pPr>
+        <w:pStyle w:val="2"/>
+        <w:rPr>
+          <w:rStyle w:val="10"/>
+          <w:lang w:val="fr-FR"/>
+        </w:rPr>
+      </w:pPr>
+      <w:bookmarkStart w:id="23" w:name="_Toc70260969"/>
+      <w:bookmarkStart w:id="24" w:name="_Toc70461279"/>
+      <w:r>
+        <w:rPr>
+          <w:rStyle w:val="10"/>
+          <w:lang w:val="fr-FR"/>
+        </w:rPr>
+        <w:lastRenderedPageBreak/>
+        <w:t>Réalisation de la partie graphique</w:t>
+      </w:r>
+      <w:bookmarkEnd w:id="23"/>
+      <w:bookmarkEnd w:id="24"/>
+    </w:p>
+    <w:p>
+      <w:pPr>
+        <w:rPr>
+          <w:lang w:val="fr-FR"/>
+        </w:rPr>
+      </w:pPr>
+    </w:p>
+    <w:p>
+      <w:pPr>
+        <w:rPr>
+          <w:lang w:val="fr-FR"/>
+        </w:rPr>
+      </w:pPr>
+    </w:p>
+    <w:p>
+      <w:pPr>
+        <w:rPr>
+          <w:lang w:val="fr-FR"/>
+        </w:rPr>
+      </w:pPr>
+    </w:p>
+    <w:p>
+      <w:pPr>
+        <w:rPr>
+          <w:lang w:val="fr-FR"/>
+        </w:rPr>
+      </w:pPr>
+    </w:p>
+    <w:p>
+      <w:pPr>
+        <w:rPr>
+          <w:highlight w:val="yellow"/>
+          <w:lang w:val="fr-FR"/>
+        </w:rPr>
+      </w:pPr>
+      <w:proofErr w:type="spellStart"/>
+      <w:r>
+        <w:rPr>
+          <w:highlight w:val="yellow"/>
+          <w:lang w:val="fr-FR"/>
+        </w:rPr>
+        <w:t>JavaFX</w:t>
+      </w:r>
+      <w:proofErr w:type="spellEnd"/>
+    </w:p>
+    <w:p>
+      <w:pPr>
+        <w:rPr>
+          <w:lang w:val="fr-FR"/>
+        </w:rPr>
+      </w:pPr>
+      <w:proofErr w:type="spellStart"/>
+      <w:r>
+        <w:rPr>
+          <w:highlight w:val="yellow"/>
+          <w:lang w:val="fr-FR"/>
+        </w:rPr>
+        <w:t>Maven</w:t>
+      </w:r>
+      <w:proofErr w:type="spellEnd"/>
+    </w:p>
+    <w:p>
+      <w:pPr>
+        <w:rPr>
+          <w:lang w:val="fr-FR"/>
+        </w:rPr>
+      </w:pPr>
+      <w:proofErr w:type="spellStart"/>
+      <w:r>
+        <w:rPr>
+          <w:highlight w:val="yellow"/>
+          <w:lang w:val="fr-FR"/>
+        </w:rPr>
+        <w:t>JavaDoc</w:t>
+      </w:r>
+      <w:proofErr w:type="spellEnd"/>
+    </w:p>
+    <w:p>
+      <w:pPr>
+        <w:spacing w:after="0"/>
+        <w:jc w:val="left"/>
+        <w:rPr>
+          <w:rFonts w:asciiTheme="majorHAnsi" w:eastAsiaTheme="majorEastAsia" w:hAnsiTheme="majorHAnsi" w:cstheme="majorBidi"/>
+          <w:color w:val="2E74B5" w:themeColor="accent1" w:themeShade="BF"/>
+          <w:sz w:val="36"/>
+          <w:szCs w:val="32"/>
+          <w:lang w:val="fr-FR"/>
+        </w:rPr>
+      </w:pPr>
+      <w:bookmarkStart w:id="25" w:name="_Toc70260970"/>
+      <w:r>
+        <w:rPr>
+          <w:lang w:val="fr-FR"/>
+        </w:rPr>
+        <w:br w:type="page"/>
+      </w:r>
+    </w:p>
+    <w:p>
+      <w:pPr>
+        <w:pStyle w:val="1"/>
+        <w:rPr>
+          <w:lang w:val="fr-FR"/>
+        </w:rPr>
+      </w:pPr>
+      <w:bookmarkStart w:id="26" w:name="_Toc70461280"/>
+      <w:r>
+        <w:rPr>
+          <w:lang w:val="fr-FR"/>
+        </w:rPr>
+        <w:lastRenderedPageBreak/>
+        <w:t>Difficultés rencontrées</w:t>
+      </w:r>
+      <w:bookmarkEnd w:id="25"/>
+      <w:bookmarkEnd w:id="26"/>
+      <w:r>
+        <w:rPr>
+          <w:lang w:val="fr-FR"/>
+        </w:rPr>
         <w:t xml:space="preserve"> </w:t>
       </w:r>
-      <w:r>
-        <w:rPr>
-          <w:lang w:val="fr-FR"/>
-        </w:rPr>
-        <w:t>comme le truc parfaitement convenant à nos besoins : il</w:t>
-      </w:r>
+    </w:p>
+    <w:p>
+      <w:pPr>
+        <w:rPr>
+          <w:lang w:val="fr-FR"/>
+        </w:rPr>
+      </w:pPr>
+    </w:p>
+    <w:p>
+      <w:pPr>
+        <w:pStyle w:val="1"/>
+        <w:rPr>
+          <w:lang w:val="fr-FR"/>
+        </w:rPr>
+      </w:pPr>
+      <w:bookmarkStart w:id="27" w:name="_Toc70260971"/>
+      <w:bookmarkStart w:id="28" w:name="_Toc70461281"/>
+      <w:r>
+        <w:rPr>
+          <w:lang w:val="fr-FR"/>
+        </w:rPr>
+        <w:t>Problèmes connus</w:t>
+      </w:r>
+      <w:bookmarkEnd w:id="27"/>
+      <w:bookmarkEnd w:id="28"/>
       <w:r>
         <w:rPr>
           <w:lang w:val="fr-FR"/>
         </w:rPr>
         <w:t xml:space="preserve"> </w:t>
       </w:r>
-      <w:r>
-        <w:rPr>
-          <w:lang w:val="fr-FR"/>
-        </w:rPr>
-        <w:t>offre</w:t>
-      </w:r>
-      <w:r>
-        <w:rPr>
-          <w:lang w:val="fr-FR"/>
-        </w:rPr>
-        <w:t xml:space="preserve"> lock/</w:t>
-      </w:r>
-      <w:proofErr w:type="spellStart"/>
-      <w:r>
-        <w:rPr>
-          <w:lang w:val="fr-FR"/>
-        </w:rPr>
-        <w:t>unlock</w:t>
-      </w:r>
-      <w:proofErr w:type="spellEnd"/>
-      <w:r>
-        <w:rPr>
-          <w:lang w:val="fr-FR"/>
-        </w:rPr>
-        <w:t xml:space="preserve"> de thread et envoi la commande de synchroniser les données avec </w:t>
-      </w:r>
-      <w:proofErr w:type="spellStart"/>
-      <w:r>
-        <w:rPr>
-          <w:lang w:val="fr-FR"/>
-        </w:rPr>
-        <w:t>unlock</w:t>
-      </w:r>
-      <w:proofErr w:type="spellEnd"/>
-      <w:r>
-        <w:rPr>
-          <w:lang w:val="fr-FR"/>
-        </w:rPr>
-        <w:t>.</w:t>
-      </w:r>
-    </w:p>
-    <w:p>
-      <w:pPr>
-        <w:pStyle w:val="Heading2"/>
-        <w:rPr>
-          <w:rStyle w:val="1"/>
-          <w:lang w:val="fr-FR"/>
-        </w:rPr>
-      </w:pPr>
-      <w:bookmarkStart w:id="22" w:name="_Toc70260969"/>
-      <w:bookmarkStart w:id="23" w:name="_Toc70261609"/>
-      <w:r>
-        <w:rPr>
-          <w:rStyle w:val="1"/>
-          <w:lang w:val="fr-FR"/>
-        </w:rPr>
-        <w:t xml:space="preserve">Réalisation </w:t>
-      </w:r>
-      <w:r>
-        <w:rPr>
-          <w:rStyle w:val="1"/>
-          <w:lang w:val="fr-FR"/>
-        </w:rPr>
-        <w:t>de la partie graphique</w:t>
-      </w:r>
-      <w:bookmarkEnd w:id="22"/>
-      <w:bookmarkEnd w:id="23"/>
-    </w:p>
-    <w:p>
-      <w:pPr>
-        <w:rPr>
-          <w:lang w:val="fr-FR"/>
-        </w:rPr>
-      </w:pPr>
-    </w:p>
-    <w:p>
-      <w:pPr>
-        <w:rPr>
-          <w:highlight w:val="yellow"/>
-          <w:lang w:val="fr-FR"/>
-        </w:rPr>
-      </w:pPr>
-      <w:proofErr w:type="spellStart"/>
-      <w:r>
-        <w:rPr>
-          <w:highlight w:val="yellow"/>
-          <w:lang w:val="fr-FR"/>
-        </w:rPr>
-        <w:t>JavaFX</w:t>
-      </w:r>
-      <w:proofErr w:type="spellEnd"/>
-    </w:p>
-    <w:p>
-      <w:pPr>
-        <w:rPr>
-          <w:lang w:val="fr-FR"/>
-        </w:rPr>
-      </w:pPr>
-      <w:r>
-        <w:rPr>
-          <w:highlight w:val="yellow"/>
-          <w:lang w:val="fr-FR"/>
-        </w:rPr>
-        <w:t>Maven</w:t>
-      </w:r>
-    </w:p>
-    <w:p>
-      <w:pPr>
-        <w:pStyle w:val="Heading1"/>
-        <w:rPr>
-          <w:lang w:val="fr-FR"/>
-        </w:rPr>
-      </w:pPr>
-      <w:bookmarkStart w:id="24" w:name="_Toc70260970"/>
-      <w:bookmarkStart w:id="25" w:name="_Toc70261610"/>
-      <w:r>
-        <w:rPr>
-          <w:lang w:val="fr-FR"/>
-        </w:rPr>
-        <w:t>Difficultés rencontrées</w:t>
-      </w:r>
-      <w:bookmarkEnd w:id="24"/>
-      <w:bookmarkEnd w:id="25"/>
+    </w:p>
+    <w:p>
+      <w:pPr>
+        <w:rPr>
+          <w:lang w:val="fr-FR"/>
+        </w:rPr>
+      </w:pPr>
+    </w:p>
+    <w:p>
+      <w:pPr>
+        <w:rPr>
+          <w:lang w:val="fr-FR"/>
+        </w:rPr>
+      </w:pPr>
+    </w:p>
+    <w:p>
+      <w:pPr>
+        <w:pStyle w:val="1"/>
+        <w:rPr>
+          <w:lang w:val="fr-FR"/>
+        </w:rPr>
+      </w:pPr>
+      <w:bookmarkStart w:id="29" w:name="_Toc70260972"/>
+      <w:bookmarkStart w:id="30" w:name="_Toc70461282"/>
+      <w:r>
+        <w:rPr>
+          <w:lang w:val="fr-FR"/>
+        </w:rPr>
+        <w:t>Pistes d’extensions</w:t>
+      </w:r>
+      <w:bookmarkEnd w:id="29"/>
+      <w:bookmarkEnd w:id="30"/>
       <w:r>
         <w:rPr>
           <w:lang w:val="fr-FR"/>
@@ -4580,76 +4958,7 @@
     </w:p>
     <w:p>
       <w:pPr>
-        <w:rPr>
-          <w:lang w:val="fr-FR"/>
-        </w:rPr>
-      </w:pPr>
-    </w:p>
-    <w:p>
-      <w:pPr>
-        <w:pStyle w:val="Heading1"/>
-        <w:rPr>
-          <w:lang w:val="fr-FR"/>
-        </w:rPr>
-      </w:pPr>
-      <w:bookmarkStart w:id="26" w:name="_Toc70260971"/>
-      <w:bookmarkStart w:id="27" w:name="_Toc70261611"/>
-      <w:r>
-        <w:rPr>
-          <w:lang w:val="fr-FR"/>
-        </w:rPr>
-        <w:t>Problèmes connus</w:t>
-      </w:r>
-      <w:bookmarkEnd w:id="26"/>
-      <w:bookmarkEnd w:id="27"/>
-      <w:r>
-        <w:rPr>
-          <w:lang w:val="fr-FR"/>
-        </w:rPr>
-        <w:t xml:space="preserve"> </w:t>
-      </w:r>
-    </w:p>
-    <w:p>
-      <w:pPr>
-        <w:rPr>
-          <w:lang w:val="fr-FR"/>
-        </w:rPr>
-      </w:pPr>
-    </w:p>
-    <w:p>
-      <w:pPr>
-        <w:rPr>
-          <w:lang w:val="fr-FR"/>
-        </w:rPr>
-      </w:pPr>
-    </w:p>
-    <w:p>
-      <w:pPr>
-        <w:pStyle w:val="Heading1"/>
-        <w:rPr>
-          <w:lang w:val="fr-FR"/>
-        </w:rPr>
-      </w:pPr>
-      <w:bookmarkStart w:id="28" w:name="_Toc70260972"/>
-      <w:bookmarkStart w:id="29" w:name="_Toc70261612"/>
-      <w:r>
-        <w:rPr>
-          <w:lang w:val="fr-FR"/>
-        </w:rPr>
-        <w:t>Pistes d’extensions</w:t>
-      </w:r>
-      <w:bookmarkEnd w:id="28"/>
-      <w:bookmarkEnd w:id="29"/>
-      <w:r>
-        <w:rPr>
-          <w:lang w:val="fr-FR"/>
-        </w:rPr>
-        <w:t xml:space="preserve"> </w:t>
-      </w:r>
-    </w:p>
-    <w:p>
-      <w:pPr>
-        <w:pStyle w:val="ListParagraph"/>
+        <w:pStyle w:val="aa"/>
         <w:numPr>
           <w:ilvl w:val="0"/>
           <w:numId w:val="3"/>
@@ -4667,7 +4976,7 @@
     </w:p>
     <w:p>
       <w:pPr>
-        <w:pStyle w:val="ListParagraph"/>
+        <w:pStyle w:val="aa"/>
         <w:numPr>
           <w:ilvl w:val="0"/>
           <w:numId w:val="3"/>
@@ -4704,7 +5013,7 @@
 </file>
 
 <file path=word/endnotes.xml><?xml version="1.0" encoding="utf-8"?>
-<w:endnotes xmlns:wpc="http://schemas.microsoft.com/office/word/2010/wordprocessingCanvas" xmlns:cx="http://schemas.microsoft.com/office/drawing/2014/chartex" xmlns:cx1="http://schemas.microsoft.com/office/drawing/2015/9/8/chartex" xmlns:cx2="http://schemas.microsoft.com/office/drawing/2015/10/21/chartex" xmlns:cx3="http://schemas.microsoft.com/office/drawing/2016/5/9/chartex" xmlns:cx4="http://schemas.microsoft.com/office/drawing/2016/5/10/chartex" xmlns:cx5="http://schemas.microsoft.com/office/drawing/2016/5/11/chartex" xmlns:cx6="http://schemas.microsoft.com/office/drawing/2016/5/12/chartex" xmlns:cx7="http://schemas.microsoft.com/office/drawing/2016/5/13/chartex" xmlns:cx8="http://schemas.microsoft.com/office/drawing/2016/5/14/chartex" xmlns:mc="http://schemas.openxmlformats.org/markup-compatibility/2006" xmlns:aink="http://schemas.microsoft.com/office/drawing/2016/ink" xmlns:am3d="http://schemas.microsoft.com/office/drawing/2017/model3d" xmlns:o="urn:schemas-microsoft-com:office:office" xmlns:r="http://schemas.openxmlformats.org/officeDocument/2006/relationships" xmlns:m="http://schemas.openxmlformats.org/officeDocument/2006/math" xmlns:v="urn:schemas-microsoft-com:vml" xmlns:wp14="http://schemas.microsoft.com/office/word/2010/wordprocessingDrawing" xmlns:wp="http://schemas.openxmlformats.org/drawingml/2006/wordprocessingDrawing" xmlns:w10="urn:schemas-microsoft-com:office:word" xmlns:w="http://schemas.openxmlformats.org/wordprocessingml/2006/main" xmlns:w14="http://schemas.microsoft.com/office/word/2010/wordml" xmlns:w15="http://schemas.microsoft.com/office/word/2012/wordml" xmlns:w16cex="http://schemas.microsoft.com/office/word/2018/wordml/cex" xmlns:w16cid="http://schemas.microsoft.com/office/word/2016/wordml/cid" xmlns:w16="http://schemas.microsoft.com/office/word/2018/wordml" xmlns:w16sdtdh="http://schemas.microsoft.com/office/word/2020/wordml/sdtdatahash" xmlns:w16se="http://schemas.microsoft.com/office/word/2015/wordml/symex" xmlns:wpg="http://schemas.microsoft.com/office/word/2010/wordprocessingGroup" xmlns:wpi="http://schemas.microsoft.com/office/word/2010/wordprocessingInk" xmlns:wne="http://schemas.microsoft.com/office/word/2006/wordml" xmlns:wps="http://schemas.microsoft.com/office/word/2010/wordprocessingShape" mc:Ignorable="w14 w15 w16se w16cid w16 w16cex w16sdtdh wp14">
+<w:endnotes xmlns:wpc="http://schemas.microsoft.com/office/word/2010/wordprocessingCanvas" xmlns:cx="http://schemas.microsoft.com/office/drawing/2014/chartex" xmlns:mc="http://schemas.openxmlformats.org/markup-compatibility/2006" xmlns:o="urn:schemas-microsoft-com:office:office" xmlns:r="http://schemas.openxmlformats.org/officeDocument/2006/relationships" xmlns:m="http://schemas.openxmlformats.org/officeDocument/2006/math" xmlns:v="urn:schemas-microsoft-com:vml" xmlns:wp14="http://schemas.microsoft.com/office/word/2010/wordprocessingDrawing" xmlns:wp="http://schemas.openxmlformats.org/drawingml/2006/wordprocessingDrawing" xmlns:w10="urn:schemas-microsoft-com:office:word" xmlns:w="http://schemas.openxmlformats.org/wordprocessingml/2006/main" xmlns:w14="http://schemas.microsoft.com/office/word/2010/wordml" xmlns:w15="http://schemas.microsoft.com/office/word/2012/wordml" xmlns:w16se="http://schemas.microsoft.com/office/word/2015/wordml/symex" xmlns:wpg="http://schemas.microsoft.com/office/word/2010/wordprocessingGroup" xmlns:wpi="http://schemas.microsoft.com/office/word/2010/wordprocessingInk" xmlns:wne="http://schemas.microsoft.com/office/word/2006/wordml" xmlns:wps="http://schemas.microsoft.com/office/word/2010/wordprocessingShape" mc:Ignorable="w14 w15 w16se wp14">
   <w:endnote w:type="separator" w:id="-1">
     <w:p>
       <w:pPr>
@@ -4729,7 +5038,7 @@
 </file>
 
 <file path=word/footer1.xml><?xml version="1.0" encoding="utf-8"?>
-<w:ftr xmlns:wpc="http://schemas.microsoft.com/office/word/2010/wordprocessingCanvas" xmlns:cx="http://schemas.microsoft.com/office/drawing/2014/chartex" xmlns:cx1="http://schemas.microsoft.com/office/drawing/2015/9/8/chartex" xmlns:cx2="http://schemas.microsoft.com/office/drawing/2015/10/21/chartex" xmlns:cx3="http://schemas.microsoft.com/office/drawing/2016/5/9/chartex" xmlns:cx4="http://schemas.microsoft.com/office/drawing/2016/5/10/chartex" xmlns:cx5="http://schemas.microsoft.com/office/drawing/2016/5/11/chartex" xmlns:cx6="http://schemas.microsoft.com/office/drawing/2016/5/12/chartex" xmlns:cx7="http://schemas.microsoft.com/office/drawing/2016/5/13/chartex" xmlns:cx8="http://schemas.microsoft.com/office/drawing/2016/5/14/chartex" xmlns:mc="http://schemas.openxmlformats.org/markup-compatibility/2006" xmlns:aink="http://schemas.microsoft.com/office/drawing/2016/ink" xmlns:am3d="http://schemas.microsoft.com/office/drawing/2017/model3d" xmlns:o="urn:schemas-microsoft-com:office:office" xmlns:r="http://schemas.openxmlformats.org/officeDocument/2006/relationships" xmlns:m="http://schemas.openxmlformats.org/officeDocument/2006/math" xmlns:v="urn:schemas-microsoft-com:vml" xmlns:wp14="http://schemas.microsoft.com/office/word/2010/wordprocessingDrawing" xmlns:wp="http://schemas.openxmlformats.org/drawingml/2006/wordprocessingDrawing" xmlns:w10="urn:schemas-microsoft-com:office:word" xmlns:w="http://schemas.openxmlformats.org/wordprocessingml/2006/main" xmlns:w14="http://schemas.microsoft.com/office/word/2010/wordml" xmlns:w15="http://schemas.microsoft.com/office/word/2012/wordml" xmlns:w16cex="http://schemas.microsoft.com/office/word/2018/wordml/cex" xmlns:w16cid="http://schemas.microsoft.com/office/word/2016/wordml/cid" xmlns:w16="http://schemas.microsoft.com/office/word/2018/wordml" xmlns:w16sdtdh="http://schemas.microsoft.com/office/word/2020/wordml/sdtdatahash" xmlns:w16se="http://schemas.microsoft.com/office/word/2015/wordml/symex" xmlns:wpg="http://schemas.microsoft.com/office/word/2010/wordprocessingGroup" xmlns:wpi="http://schemas.microsoft.com/office/word/2010/wordprocessingInk" xmlns:wne="http://schemas.microsoft.com/office/word/2006/wordml" xmlns:wps="http://schemas.microsoft.com/office/word/2010/wordprocessingShape" mc:Ignorable="w14 w15 w16se w16cid w16 w16cex w16sdtdh wp14">
+<w:ftr xmlns:wpc="http://schemas.microsoft.com/office/word/2010/wordprocessingCanvas" xmlns:cx="http://schemas.microsoft.com/office/drawing/2014/chartex" xmlns:mc="http://schemas.openxmlformats.org/markup-compatibility/2006" xmlns:o="urn:schemas-microsoft-com:office:office" xmlns:r="http://schemas.openxmlformats.org/officeDocument/2006/relationships" xmlns:m="http://schemas.openxmlformats.org/officeDocument/2006/math" xmlns:v="urn:schemas-microsoft-com:vml" xmlns:wp14="http://schemas.microsoft.com/office/word/2010/wordprocessingDrawing" xmlns:wp="http://schemas.openxmlformats.org/drawingml/2006/wordprocessingDrawing" xmlns:w10="urn:schemas-microsoft-com:office:word" xmlns:w="http://schemas.openxmlformats.org/wordprocessingml/2006/main" xmlns:w14="http://schemas.microsoft.com/office/word/2010/wordml" xmlns:w15="http://schemas.microsoft.com/office/word/2012/wordml" xmlns:w16se="http://schemas.microsoft.com/office/word/2015/wordml/symex" xmlns:wpg="http://schemas.microsoft.com/office/word/2010/wordprocessingGroup" xmlns:wpi="http://schemas.microsoft.com/office/word/2010/wordprocessingInk" xmlns:wne="http://schemas.microsoft.com/office/word/2006/wordml" xmlns:wps="http://schemas.microsoft.com/office/word/2010/wordprocessingShape" mc:Ignorable="w14 w15 w16se wp14">
   <w:sdt>
     <w:sdtPr>
       <w:id w:val="-1721887207"/>
@@ -4742,7 +5051,7 @@
     <w:sdtContent>
       <w:p>
         <w:pPr>
-          <w:pStyle w:val="Footer"/>
+          <w:pStyle w:val="af1"/>
           <w:jc w:val="right"/>
         </w:pPr>
         <w:r>
@@ -4759,7 +5068,7 @@
             <w:noProof/>
             <w:lang w:val="ru-RU"/>
           </w:rPr>
-          <w:t>6</w:t>
+          <w:t>10</w:t>
         </w:r>
         <w:r>
           <w:fldChar w:fldCharType="end"/>
@@ -4769,14 +5078,14 @@
   </w:sdt>
   <w:p>
     <w:pPr>
-      <w:pStyle w:val="Footer"/>
+      <w:pStyle w:val="af1"/>
     </w:pPr>
   </w:p>
 </w:ftr>
 </file>
 
 <file path=word/footnotes.xml><?xml version="1.0" encoding="utf-8"?>
-<w:footnotes xmlns:wpc="http://schemas.microsoft.com/office/word/2010/wordprocessingCanvas" xmlns:cx="http://schemas.microsoft.com/office/drawing/2014/chartex" xmlns:cx1="http://schemas.microsoft.com/office/drawing/2015/9/8/chartex" xmlns:cx2="http://schemas.microsoft.com/office/drawing/2015/10/21/chartex" xmlns:cx3="http://schemas.microsoft.com/office/drawing/2016/5/9/chartex" xmlns:cx4="http://schemas.microsoft.com/office/drawing/2016/5/10/chartex" xmlns:cx5="http://schemas.microsoft.com/office/drawing/2016/5/11/chartex" xmlns:cx6="http://schemas.microsoft.com/office/drawing/2016/5/12/chartex" xmlns:cx7="http://schemas.microsoft.com/office/drawing/2016/5/13/chartex" xmlns:cx8="http://schemas.microsoft.com/office/drawing/2016/5/14/chartex" xmlns:mc="http://schemas.openxmlformats.org/markup-compatibility/2006" xmlns:aink="http://schemas.microsoft.com/office/drawing/2016/ink" xmlns:am3d="http://schemas.microsoft.com/office/drawing/2017/model3d" xmlns:o="urn:schemas-microsoft-com:office:office" xmlns:r="http://schemas.openxmlformats.org/officeDocument/2006/relationships" xmlns:m="http://schemas.openxmlformats.org/officeDocument/2006/math" xmlns:v="urn:schemas-microsoft-com:vml" xmlns:wp14="http://schemas.microsoft.com/office/word/2010/wordprocessingDrawing" xmlns:wp="http://schemas.openxmlformats.org/drawingml/2006/wordprocessingDrawing" xmlns:w10="urn:schemas-microsoft-com:office:word" xmlns:w="http://schemas.openxmlformats.org/wordprocessingml/2006/main" xmlns:w14="http://schemas.microsoft.com/office/word/2010/wordml" xmlns:w15="http://schemas.microsoft.com/office/word/2012/wordml" xmlns:w16cex="http://schemas.microsoft.com/office/word/2018/wordml/cex" xmlns:w16cid="http://schemas.microsoft.com/office/word/2016/wordml/cid" xmlns:w16="http://schemas.microsoft.com/office/word/2018/wordml" xmlns:w16sdtdh="http://schemas.microsoft.com/office/word/2020/wordml/sdtdatahash" xmlns:w16se="http://schemas.microsoft.com/office/word/2015/wordml/symex" xmlns:wpg="http://schemas.microsoft.com/office/word/2010/wordprocessingGroup" xmlns:wpi="http://schemas.microsoft.com/office/word/2010/wordprocessingInk" xmlns:wne="http://schemas.microsoft.com/office/word/2006/wordml" xmlns:wps="http://schemas.microsoft.com/office/word/2010/wordprocessingShape" mc:Ignorable="w14 w15 w16se w16cid w16 w16cex w16sdtdh wp14">
+<w:footnotes xmlns:wpc="http://schemas.microsoft.com/office/word/2010/wordprocessingCanvas" xmlns:cx="http://schemas.microsoft.com/office/drawing/2014/chartex" xmlns:mc="http://schemas.openxmlformats.org/markup-compatibility/2006" xmlns:o="urn:schemas-microsoft-com:office:office" xmlns:r="http://schemas.openxmlformats.org/officeDocument/2006/relationships" xmlns:m="http://schemas.openxmlformats.org/officeDocument/2006/math" xmlns:v="urn:schemas-microsoft-com:vml" xmlns:wp14="http://schemas.microsoft.com/office/word/2010/wordprocessingDrawing" xmlns:wp="http://schemas.openxmlformats.org/drawingml/2006/wordprocessingDrawing" xmlns:w10="urn:schemas-microsoft-com:office:word" xmlns:w="http://schemas.openxmlformats.org/wordprocessingml/2006/main" xmlns:w14="http://schemas.microsoft.com/office/word/2010/wordml" xmlns:w15="http://schemas.microsoft.com/office/word/2012/wordml" xmlns:w16se="http://schemas.microsoft.com/office/word/2015/wordml/symex" xmlns:wpg="http://schemas.microsoft.com/office/word/2010/wordprocessingGroup" xmlns:wpi="http://schemas.microsoft.com/office/word/2010/wordprocessingInk" xmlns:wne="http://schemas.microsoft.com/office/word/2006/wordml" xmlns:wps="http://schemas.microsoft.com/office/word/2010/wordprocessingShape" mc:Ignorable="w14 w15 w16se wp14">
   <w:footnote w:type="separator" w:id="-1">
     <w:p>
       <w:pPr>
@@ -4801,7 +5110,7 @@
 </file>
 
 <file path=word/numbering.xml><?xml version="1.0" encoding="utf-8"?>
-<w:numbering xmlns:wpc="http://schemas.microsoft.com/office/word/2010/wordprocessingCanvas" xmlns:cx="http://schemas.microsoft.com/office/drawing/2014/chartex" xmlns:cx1="http://schemas.microsoft.com/office/drawing/2015/9/8/chartex" xmlns:cx2="http://schemas.microsoft.com/office/drawing/2015/10/21/chartex" xmlns:cx3="http://schemas.microsoft.com/office/drawing/2016/5/9/chartex" xmlns:cx4="http://schemas.microsoft.com/office/drawing/2016/5/10/chartex" xmlns:cx5="http://schemas.microsoft.com/office/drawing/2016/5/11/chartex" xmlns:cx6="http://schemas.microsoft.com/office/drawing/2016/5/12/chartex" xmlns:cx7="http://schemas.microsoft.com/office/drawing/2016/5/13/chartex" xmlns:cx8="http://schemas.microsoft.com/office/drawing/2016/5/14/chartex" xmlns:mc="http://schemas.openxmlformats.org/markup-compatibility/2006" xmlns:aink="http://schemas.microsoft.com/office/drawing/2016/ink" xmlns:am3d="http://schemas.microsoft.com/office/drawing/2017/model3d" xmlns:o="urn:schemas-microsoft-com:office:office" xmlns:r="http://schemas.openxmlformats.org/officeDocument/2006/relationships" xmlns:m="http://schemas.openxmlformats.org/officeDocument/2006/math" xmlns:v="urn:schemas-microsoft-com:vml" xmlns:wp14="http://schemas.microsoft.com/office/word/2010/wordprocessingDrawing" xmlns:wp="http://schemas.openxmlformats.org/drawingml/2006/wordprocessingDrawing" xmlns:w10="urn:schemas-microsoft-com:office:word" xmlns:w="http://schemas.openxmlformats.org/wordprocessingml/2006/main" xmlns:w14="http://schemas.microsoft.com/office/word/2010/wordml" xmlns:w15="http://schemas.microsoft.com/office/word/2012/wordml" xmlns:w16cex="http://schemas.microsoft.com/office/word/2018/wordml/cex" xmlns:w16cid="http://schemas.microsoft.com/office/word/2016/wordml/cid" xmlns:w16="http://schemas.microsoft.com/office/word/2018/wordml" xmlns:w16sdtdh="http://schemas.microsoft.com/office/word/2020/wordml/sdtdatahash" xmlns:w16se="http://schemas.microsoft.com/office/word/2015/wordml/symex" xmlns:wpg="http://schemas.microsoft.com/office/word/2010/wordprocessingGroup" xmlns:wpi="http://schemas.microsoft.com/office/word/2010/wordprocessingInk" xmlns:wne="http://schemas.microsoft.com/office/word/2006/wordml" xmlns:wps="http://schemas.microsoft.com/office/word/2010/wordprocessingShape" mc:Ignorable="w14 w15 w16se w16cid w16 w16cex w16sdtdh wp14">
+<w:numbering xmlns:wpc="http://schemas.microsoft.com/office/word/2010/wordprocessingCanvas" xmlns:cx="http://schemas.microsoft.com/office/drawing/2014/chartex" xmlns:mc="http://schemas.openxmlformats.org/markup-compatibility/2006" xmlns:o="urn:schemas-microsoft-com:office:office" xmlns:r="http://schemas.openxmlformats.org/officeDocument/2006/relationships" xmlns:m="http://schemas.openxmlformats.org/officeDocument/2006/math" xmlns:v="urn:schemas-microsoft-com:vml" xmlns:wp14="http://schemas.microsoft.com/office/word/2010/wordprocessingDrawing" xmlns:wp="http://schemas.openxmlformats.org/drawingml/2006/wordprocessingDrawing" xmlns:w10="urn:schemas-microsoft-com:office:word" xmlns:w="http://schemas.openxmlformats.org/wordprocessingml/2006/main" xmlns:w14="http://schemas.microsoft.com/office/word/2010/wordml" xmlns:w15="http://schemas.microsoft.com/office/word/2012/wordml" xmlns:w16se="http://schemas.microsoft.com/office/word/2015/wordml/symex" xmlns:wpg="http://schemas.microsoft.com/office/word/2010/wordprocessingGroup" xmlns:wpi="http://schemas.microsoft.com/office/word/2010/wordprocessingInk" xmlns:wne="http://schemas.microsoft.com/office/word/2006/wordml" xmlns:wps="http://schemas.microsoft.com/office/word/2010/wordprocessingShape" mc:Ignorable="w14 w15 w16se wp14">
   <w:abstractNum w:abstractNumId="0" w15:restartNumberingAfterBreak="0">
     <w:nsid w:val="20CE4494"/>
     <w:multiLevelType w:val="multilevel"/>
@@ -5588,7 +5897,7 @@
 </file>
 
 <file path=word/styles.xml><?xml version="1.0" encoding="utf-8"?>
-<w:styles xmlns:mc="http://schemas.openxmlformats.org/markup-compatibility/2006" xmlns:r="http://schemas.openxmlformats.org/officeDocument/2006/relationships" xmlns:w="http://schemas.openxmlformats.org/wordprocessingml/2006/main" xmlns:w14="http://schemas.microsoft.com/office/word/2010/wordml" xmlns:w15="http://schemas.microsoft.com/office/word/2012/wordml" xmlns:w16cex="http://schemas.microsoft.com/office/word/2018/wordml/cex" xmlns:w16cid="http://schemas.microsoft.com/office/word/2016/wordml/cid" xmlns:w16="http://schemas.microsoft.com/office/word/2018/wordml" xmlns:w16sdtdh="http://schemas.microsoft.com/office/word/2020/wordml/sdtdatahash" xmlns:w16se="http://schemas.microsoft.com/office/word/2015/wordml/symex" mc:Ignorable="w14 w15 w16se w16cid w16 w16cex w16sdtdh">
+<w:styles xmlns:mc="http://schemas.openxmlformats.org/markup-compatibility/2006" xmlns:r="http://schemas.openxmlformats.org/officeDocument/2006/relationships" xmlns:w="http://schemas.openxmlformats.org/wordprocessingml/2006/main" xmlns:w14="http://schemas.microsoft.com/office/word/2010/wordml" xmlns:w15="http://schemas.microsoft.com/office/word/2012/wordml" xmlns:w16se="http://schemas.microsoft.com/office/word/2015/wordml/symex" mc:Ignorable="w14 w15 w16se">
   <w:docDefaults>
     <w:rPrDefault>
       <w:rPr>
@@ -5603,7 +5912,7 @@
       </w:pPr>
     </w:pPrDefault>
   </w:docDefaults>
-  <w:latentStyles w:defLockedState="0" w:defUIPriority="99" w:defSemiHidden="0" w:defUnhideWhenUsed="0" w:defQFormat="0" w:count="376">
+  <w:latentStyles w:defLockedState="0" w:defUIPriority="99" w:defSemiHidden="0" w:defUnhideWhenUsed="0" w:defQFormat="0" w:count="371">
     <w:lsdException w:name="Normal" w:uiPriority="0" w:qFormat="1"/>
     <w:lsdException w:name="heading 1" w:uiPriority="9" w:qFormat="1"/>
     <w:lsdException w:name="heading 2" w:semiHidden="1" w:uiPriority="9" w:unhideWhenUsed="1" w:qFormat="1"/>
@@ -5709,6 +6018,7 @@
     <w:lsdException w:name="HTML Sample" w:semiHidden="1" w:unhideWhenUsed="1"/>
     <w:lsdException w:name="HTML Typewriter" w:semiHidden="1" w:unhideWhenUsed="1"/>
     <w:lsdException w:name="HTML Variable" w:semiHidden="1" w:unhideWhenUsed="1"/>
+    <w:lsdException w:name="Normal Table" w:semiHidden="1" w:unhideWhenUsed="1"/>
     <w:lsdException w:name="annotation subject" w:semiHidden="1" w:unhideWhenUsed="1"/>
     <w:lsdException w:name="No List" w:semiHidden="1" w:unhideWhenUsed="1"/>
     <w:lsdException w:name="Outline List 1" w:semiHidden="1" w:unhideWhenUsed="1"/>
@@ -5751,8 +6061,11 @@
     <w:lsdException w:name="Table Contemporary" w:semiHidden="1" w:unhideWhenUsed="1"/>
     <w:lsdException w:name="Table Elegant" w:semiHidden="1" w:unhideWhenUsed="1"/>
     <w:lsdException w:name="Table Professional" w:semiHidden="1" w:unhideWhenUsed="1"/>
+    <w:lsdException w:name="Table Subtle 1" w:semiHidden="1" w:unhideWhenUsed="1"/>
     <w:lsdException w:name="Table Subtle 2" w:semiHidden="1" w:unhideWhenUsed="1"/>
     <w:lsdException w:name="Table Web 1" w:semiHidden="1" w:unhideWhenUsed="1"/>
+    <w:lsdException w:name="Table Web 2" w:semiHidden="1" w:unhideWhenUsed="1"/>
+    <w:lsdException w:name="Table Web 3" w:semiHidden="1" w:unhideWhenUsed="1"/>
     <w:lsdException w:name="Balloon Text" w:semiHidden="1" w:unhideWhenUsed="1"/>
     <w:lsdException w:name="Table Grid" w:uiPriority="39"/>
     <w:lsdException w:name="Table Theme" w:semiHidden="1" w:unhideWhenUsed="1"/>
@@ -5971,13 +6284,8 @@
     <w:lsdException w:name="List Table 5 Dark Accent 6" w:uiPriority="50"/>
     <w:lsdException w:name="List Table 6 Colorful Accent 6" w:uiPriority="51"/>
     <w:lsdException w:name="List Table 7 Colorful Accent 6" w:uiPriority="52"/>
-    <w:lsdException w:name="Mention" w:semiHidden="1" w:unhideWhenUsed="1"/>
-    <w:lsdException w:name="Smart Hyperlink" w:semiHidden="1" w:unhideWhenUsed="1"/>
-    <w:lsdException w:name="Hashtag" w:semiHidden="1" w:unhideWhenUsed="1"/>
-    <w:lsdException w:name="Unresolved Mention" w:semiHidden="1" w:unhideWhenUsed="1"/>
-    <w:lsdException w:name="Smart Link" w:semiHidden="1" w:unhideWhenUsed="1"/>
   </w:latentStyles>
-  <w:style w:type="paragraph" w:default="1" w:styleId="Normal">
+  <w:style w:type="paragraph" w:default="1" w:styleId="a">
     <w:name w:val="Normal"/>
     <w:qFormat/>
     <w:rsid w:val="003B1FA1"/>
@@ -5989,10 +6297,10 @@
       <w:sz w:val="24"/>
     </w:rPr>
   </w:style>
-  <w:style w:type="paragraph" w:styleId="Heading1">
+  <w:style w:type="paragraph" w:styleId="1">
     <w:name w:val="heading 1"/>
-    <w:basedOn w:val="Normal"/>
-    <w:next w:val="Normal"/>
+    <w:basedOn w:val="a"/>
+    <w:next w:val="a"/>
     <w:uiPriority w:val="9"/>
     <w:qFormat/>
     <w:rsid w:val="002E11B9"/>
@@ -6009,10 +6317,10 @@
       <w:szCs w:val="32"/>
     </w:rPr>
   </w:style>
-  <w:style w:type="paragraph" w:styleId="Heading2">
+  <w:style w:type="paragraph" w:styleId="2">
     <w:name w:val="heading 2"/>
-    <w:basedOn w:val="Normal"/>
-    <w:next w:val="Normal"/>
+    <w:basedOn w:val="a"/>
+    <w:next w:val="a"/>
     <w:uiPriority w:val="9"/>
     <w:unhideWhenUsed/>
     <w:qFormat/>
@@ -6030,13 +6338,13 @@
       <w:szCs w:val="26"/>
     </w:rPr>
   </w:style>
-  <w:style w:type="character" w:default="1" w:styleId="DefaultParagraphFont">
+  <w:style w:type="character" w:default="1" w:styleId="a0">
     <w:name w:val="Default Paragraph Font"/>
     <w:uiPriority w:val="1"/>
     <w:semiHidden/>
     <w:unhideWhenUsed/>
   </w:style>
-  <w:style w:type="table" w:default="1" w:styleId="TableNormal">
+  <w:style w:type="table" w:default="1" w:styleId="a1">
     <w:name w:val="Normal Table"/>
     <w:uiPriority w:val="99"/>
     <w:semiHidden/>
@@ -6051,15 +6359,15 @@
       </w:tblCellMar>
     </w:tblPr>
   </w:style>
-  <w:style w:type="numbering" w:default="1" w:styleId="NoList">
+  <w:style w:type="numbering" w:default="1" w:styleId="a2">
     <w:name w:val="No List"/>
     <w:uiPriority w:val="99"/>
     <w:semiHidden/>
     <w:unhideWhenUsed/>
   </w:style>
-  <w:style w:type="character" w:customStyle="1" w:styleId="a">
+  <w:style w:type="character" w:customStyle="1" w:styleId="a3">
     <w:name w:val="Заголовок Знак"/>
-    <w:basedOn w:val="DefaultParagraphFont"/>
+    <w:basedOn w:val="a0"/>
     <w:uiPriority w:val="10"/>
     <w:qFormat/>
     <w:rsid w:val="00604E4B"/>
@@ -6071,9 +6379,9 @@
       <w:szCs w:val="56"/>
     </w:rPr>
   </w:style>
-  <w:style w:type="character" w:customStyle="1" w:styleId="1">
+  <w:style w:type="character" w:customStyle="1" w:styleId="10">
     <w:name w:val="Заголовок 1 Знак"/>
-    <w:basedOn w:val="DefaultParagraphFont"/>
+    <w:basedOn w:val="a0"/>
     <w:uiPriority w:val="9"/>
     <w:qFormat/>
     <w:rsid w:val="003B1FA1"/>
@@ -6087,7 +6395,7 @@
   </w:style>
   <w:style w:type="character" w:customStyle="1" w:styleId="LienInternet">
     <w:name w:val="Lien Internet"/>
-    <w:basedOn w:val="DefaultParagraphFont"/>
+    <w:basedOn w:val="a0"/>
     <w:uiPriority w:val="99"/>
     <w:unhideWhenUsed/>
     <w:rsid w:val="003808EE"/>
@@ -6096,9 +6404,9 @@
       <w:u w:val="single"/>
     </w:rPr>
   </w:style>
-  <w:style w:type="character" w:customStyle="1" w:styleId="2">
+  <w:style w:type="character" w:customStyle="1" w:styleId="20">
     <w:name w:val="Заголовок 2 Знак"/>
-    <w:basedOn w:val="DefaultParagraphFont"/>
+    <w:basedOn w:val="a0"/>
     <w:uiPriority w:val="9"/>
     <w:qFormat/>
     <w:rsid w:val="003808EE"/>
@@ -6109,9 +6417,9 @@
       <w:szCs w:val="26"/>
     </w:rPr>
   </w:style>
-  <w:style w:type="character" w:customStyle="1" w:styleId="a0">
+  <w:style w:type="character" w:customStyle="1" w:styleId="a4">
     <w:name w:val="Без интервала Знак"/>
-    <w:basedOn w:val="DefaultParagraphFont"/>
+    <w:basedOn w:val="a0"/>
     <w:uiPriority w:val="1"/>
     <w:qFormat/>
     <w:rsid w:val="003808EE"/>
@@ -6119,9 +6427,9 @@
       <w:rFonts w:eastAsiaTheme="minorEastAsia"/>
     </w:rPr>
   </w:style>
-  <w:style w:type="character" w:customStyle="1" w:styleId="a1">
+  <w:style w:type="character" w:customStyle="1" w:styleId="a5">
     <w:name w:val="Подзаголовок Знак"/>
-    <w:basedOn w:val="DefaultParagraphFont"/>
+    <w:basedOn w:val="a0"/>
     <w:uiPriority w:val="11"/>
     <w:qFormat/>
     <w:rsid w:val="004F3053"/>
@@ -6137,8 +6445,8 @@
   </w:style>
   <w:style w:type="paragraph" w:customStyle="1" w:styleId="Titre">
     <w:name w:val="Titre"/>
-    <w:basedOn w:val="Normal"/>
-    <w:next w:val="BodyText"/>
+    <w:basedOn w:val="a"/>
+    <w:next w:val="a6"/>
     <w:qFormat/>
     <w:pPr>
       <w:keepNext/>
@@ -6150,23 +6458,23 @@
       <w:szCs w:val="28"/>
     </w:rPr>
   </w:style>
-  <w:style w:type="paragraph" w:styleId="BodyText">
+  <w:style w:type="paragraph" w:styleId="a6">
     <w:name w:val="Body Text"/>
-    <w:basedOn w:val="Normal"/>
+    <w:basedOn w:val="a"/>
     <w:pPr>
       <w:spacing w:after="140" w:line="276" w:lineRule="auto"/>
     </w:pPr>
   </w:style>
-  <w:style w:type="paragraph" w:styleId="List">
+  <w:style w:type="paragraph" w:styleId="a7">
     <w:name w:val="List"/>
-    <w:basedOn w:val="BodyText"/>
+    <w:basedOn w:val="a6"/>
     <w:rPr>
       <w:rFonts w:cs="Lohit Devanagari"/>
     </w:rPr>
   </w:style>
-  <w:style w:type="paragraph" w:styleId="Caption">
+  <w:style w:type="paragraph" w:styleId="a8">
     <w:name w:val="caption"/>
-    <w:basedOn w:val="Normal"/>
+    <w:basedOn w:val="a"/>
     <w:qFormat/>
     <w:pPr>
       <w:suppressLineNumbers/>
@@ -6181,7 +6489,7 @@
   </w:style>
   <w:style w:type="paragraph" w:customStyle="1" w:styleId="Index">
     <w:name w:val="Index"/>
-    <w:basedOn w:val="Normal"/>
+    <w:basedOn w:val="a"/>
     <w:qFormat/>
     <w:pPr>
       <w:suppressLineNumbers/>
@@ -6190,10 +6498,10 @@
       <w:rFonts w:cs="Lohit Devanagari"/>
     </w:rPr>
   </w:style>
-  <w:style w:type="paragraph" w:styleId="Title">
+  <w:style w:type="paragraph" w:styleId="a9">
     <w:name w:val="Title"/>
-    <w:basedOn w:val="Normal"/>
-    <w:next w:val="Normal"/>
+    <w:basedOn w:val="a"/>
+    <w:next w:val="a"/>
     <w:uiPriority w:val="10"/>
     <w:qFormat/>
     <w:rsid w:val="00604E4B"/>
@@ -6209,9 +6517,9 @@
       <w:szCs w:val="56"/>
     </w:rPr>
   </w:style>
-  <w:style w:type="paragraph" w:styleId="ListParagraph">
+  <w:style w:type="paragraph" w:styleId="aa">
     <w:name w:val="List Paragraph"/>
-    <w:basedOn w:val="Normal"/>
+    <w:basedOn w:val="a"/>
     <w:uiPriority w:val="34"/>
     <w:qFormat/>
     <w:rsid w:val="00065DFA"/>
@@ -6221,7 +6529,7 @@
       <w:contextualSpacing/>
     </w:pPr>
   </w:style>
-  <w:style w:type="paragraph" w:styleId="NoSpacing">
+  <w:style w:type="paragraph" w:styleId="ab">
     <w:name w:val="No Spacing"/>
     <w:uiPriority w:val="1"/>
     <w:qFormat/>
@@ -6231,10 +6539,10 @@
       <w:sz w:val="22"/>
     </w:rPr>
   </w:style>
-  <w:style w:type="paragraph" w:styleId="TOC1">
+  <w:style w:type="paragraph" w:styleId="11">
     <w:name w:val="toc 1"/>
-    <w:basedOn w:val="Normal"/>
-    <w:next w:val="Normal"/>
+    <w:basedOn w:val="a"/>
+    <w:next w:val="a"/>
     <w:autoRedefine/>
     <w:uiPriority w:val="39"/>
     <w:unhideWhenUsed/>
@@ -6247,10 +6555,10 @@
       <w:sz w:val="28"/>
     </w:rPr>
   </w:style>
-  <w:style w:type="paragraph" w:styleId="TOCHeading">
+  <w:style w:type="paragraph" w:styleId="ac">
     <w:name w:val="TOC Heading"/>
-    <w:basedOn w:val="Heading1"/>
-    <w:next w:val="Normal"/>
+    <w:basedOn w:val="1"/>
+    <w:next w:val="a"/>
     <w:uiPriority w:val="39"/>
     <w:unhideWhenUsed/>
     <w:qFormat/>
@@ -6267,10 +6575,10 @@
       <w:szCs w:val="24"/>
     </w:rPr>
   </w:style>
-  <w:style w:type="paragraph" w:styleId="Subtitle">
+  <w:style w:type="paragraph" w:styleId="ad">
     <w:name w:val="Subtitle"/>
-    <w:basedOn w:val="Normal"/>
-    <w:next w:val="Normal"/>
+    <w:basedOn w:val="a"/>
+    <w:next w:val="a"/>
     <w:uiPriority w:val="11"/>
     <w:qFormat/>
     <w:rsid w:val="004F3053"/>
@@ -6280,31 +6588,32 @@
       <w:spacing w:val="15"/>
     </w:rPr>
   </w:style>
-  <w:style w:type="paragraph" w:styleId="TOC2">
+  <w:style w:type="paragraph" w:styleId="21">
     <w:name w:val="toc 2"/>
-    <w:basedOn w:val="Normal"/>
-    <w:next w:val="Normal"/>
+    <w:basedOn w:val="a"/>
+    <w:next w:val="a"/>
     <w:autoRedefine/>
     <w:uiPriority w:val="39"/>
     <w:unhideWhenUsed/>
-    <w:rsid w:val="003B1FA1"/>
+    <w:rsid w:val="00415AC7"/>
     <w:pPr>
       <w:spacing w:after="100"/>
       <w:ind w:left="220"/>
     </w:pPr>
     <w:rPr>
       <w:i/>
+      <w:sz w:val="28"/>
     </w:rPr>
   </w:style>
   <w:style w:type="paragraph" w:customStyle="1" w:styleId="Contenudecadre">
     <w:name w:val="Contenu de cadre"/>
-    <w:basedOn w:val="Normal"/>
+    <w:basedOn w:val="a"/>
     <w:qFormat/>
     <w:rsid w:val="00740D35"/>
   </w:style>
-  <w:style w:type="character" w:styleId="Hyperlink">
+  <w:style w:type="character" w:styleId="ae">
     <w:name w:val="Hyperlink"/>
-    <w:basedOn w:val="DefaultParagraphFont"/>
+    <w:basedOn w:val="a0"/>
     <w:uiPriority w:val="99"/>
     <w:unhideWhenUsed/>
     <w:rsid w:val="004B5388"/>
@@ -6313,10 +6622,10 @@
       <w:u w:val="single"/>
     </w:rPr>
   </w:style>
-  <w:style w:type="paragraph" w:styleId="Header">
+  <w:style w:type="paragraph" w:styleId="af">
     <w:name w:val="header"/>
-    <w:basedOn w:val="Normal"/>
-    <w:link w:val="HeaderChar"/>
+    <w:basedOn w:val="a"/>
+    <w:link w:val="af0"/>
     <w:uiPriority w:val="99"/>
     <w:unhideWhenUsed/>
     <w:rsid w:val="00DF3D98"/>
@@ -6328,20 +6637,20 @@
       <w:spacing w:after="0"/>
     </w:pPr>
   </w:style>
-  <w:style w:type="character" w:customStyle="1" w:styleId="HeaderChar">
-    <w:name w:val="Header Char"/>
-    <w:basedOn w:val="DefaultParagraphFont"/>
-    <w:link w:val="Header"/>
+  <w:style w:type="character" w:customStyle="1" w:styleId="af0">
+    <w:name w:val="Верхний колонтитул Знак"/>
+    <w:basedOn w:val="a0"/>
+    <w:link w:val="af"/>
     <w:uiPriority w:val="99"/>
     <w:rsid w:val="00DF3D98"/>
     <w:rPr>
       <w:sz w:val="22"/>
     </w:rPr>
   </w:style>
-  <w:style w:type="paragraph" w:styleId="Footer">
+  <w:style w:type="paragraph" w:styleId="af1">
     <w:name w:val="footer"/>
-    <w:basedOn w:val="Normal"/>
-    <w:link w:val="FooterChar"/>
+    <w:basedOn w:val="a"/>
+    <w:link w:val="af2"/>
     <w:uiPriority w:val="99"/>
     <w:unhideWhenUsed/>
     <w:rsid w:val="00DF3D98"/>
@@ -6353,10 +6662,10 @@
       <w:spacing w:after="0"/>
     </w:pPr>
   </w:style>
-  <w:style w:type="character" w:customStyle="1" w:styleId="FooterChar">
-    <w:name w:val="Footer Char"/>
-    <w:basedOn w:val="DefaultParagraphFont"/>
-    <w:link w:val="Footer"/>
+  <w:style w:type="character" w:customStyle="1" w:styleId="af2">
+    <w:name w:val="Нижний колонтитул Знак"/>
+    <w:basedOn w:val="a0"/>
+    <w:link w:val="af1"/>
     <w:uiPriority w:val="99"/>
     <w:rsid w:val="00DF3D98"/>
     <w:rPr>
@@ -6651,7 +6960,7 @@
 </file>
 
 <file path=customXml/itemProps2.xml><?xml version="1.0" encoding="utf-8"?>
-<ds:datastoreItem xmlns:ds="http://schemas.openxmlformats.org/officeDocument/2006/customXml" ds:itemID="{A38BE956-6973-49F4-8849-2002FB965970}">
+<ds:datastoreItem xmlns:ds="http://schemas.openxmlformats.org/officeDocument/2006/customXml" ds:itemID="{FE67F6E0-FC31-4DD5-8D3E-A6128355E415}">
   <ds:schemaRefs>
     <ds:schemaRef ds:uri="http://schemas.openxmlformats.org/officeDocument/2006/bibliography"/>
   </ds:schemaRefs>

--- a/code/Corona_Bounds_REPORT.docx
+++ b/code/Corona_Bounds_REPORT.docx
@@ -1,6 +1,6 @@
 
 <file path=word/document.xml><?xml version="1.0" encoding="utf-8"?>
-<w:document xmlns:wpc="http://schemas.microsoft.com/office/word/2010/wordprocessingCanvas" xmlns:cx="http://schemas.microsoft.com/office/drawing/2014/chartex" xmlns:mc="http://schemas.openxmlformats.org/markup-compatibility/2006" xmlns:o="urn:schemas-microsoft-com:office:office" xmlns:r="http://schemas.openxmlformats.org/officeDocument/2006/relationships" xmlns:m="http://schemas.openxmlformats.org/officeDocument/2006/math" xmlns:v="urn:schemas-microsoft-com:vml" xmlns:wp14="http://schemas.microsoft.com/office/word/2010/wordprocessingDrawing" xmlns:wp="http://schemas.openxmlformats.org/drawingml/2006/wordprocessingDrawing" xmlns:w10="urn:schemas-microsoft-com:office:word" xmlns:w="http://schemas.openxmlformats.org/wordprocessingml/2006/main" xmlns:w14="http://schemas.microsoft.com/office/word/2010/wordml" xmlns:w15="http://schemas.microsoft.com/office/word/2012/wordml" xmlns:w16se="http://schemas.microsoft.com/office/word/2015/wordml/symex" xmlns:wpg="http://schemas.microsoft.com/office/word/2010/wordprocessingGroup" xmlns:wpi="http://schemas.microsoft.com/office/word/2010/wordprocessingInk" xmlns:wne="http://schemas.microsoft.com/office/word/2006/wordml" xmlns:wps="http://schemas.microsoft.com/office/word/2010/wordprocessingShape" mc:Ignorable="w14 w15 w16se wp14">
+<w:document xmlns:wpc="http://schemas.microsoft.com/office/word/2010/wordprocessingCanvas" xmlns:cx="http://schemas.microsoft.com/office/drawing/2014/chartex" xmlns:cx1="http://schemas.microsoft.com/office/drawing/2015/9/8/chartex" xmlns:cx2="http://schemas.microsoft.com/office/drawing/2015/10/21/chartex" xmlns:cx3="http://schemas.microsoft.com/office/drawing/2016/5/9/chartex" xmlns:cx4="http://schemas.microsoft.com/office/drawing/2016/5/10/chartex" xmlns:cx5="http://schemas.microsoft.com/office/drawing/2016/5/11/chartex" xmlns:cx6="http://schemas.microsoft.com/office/drawing/2016/5/12/chartex" xmlns:cx7="http://schemas.microsoft.com/office/drawing/2016/5/13/chartex" xmlns:cx8="http://schemas.microsoft.com/office/drawing/2016/5/14/chartex" xmlns:mc="http://schemas.openxmlformats.org/markup-compatibility/2006" xmlns:aink="http://schemas.microsoft.com/office/drawing/2016/ink" xmlns:am3d="http://schemas.microsoft.com/office/drawing/2017/model3d" xmlns:o="urn:schemas-microsoft-com:office:office" xmlns:r="http://schemas.openxmlformats.org/officeDocument/2006/relationships" xmlns:m="http://schemas.openxmlformats.org/officeDocument/2006/math" xmlns:v="urn:schemas-microsoft-com:vml" xmlns:wp14="http://schemas.microsoft.com/office/word/2010/wordprocessingDrawing" xmlns:wp="http://schemas.openxmlformats.org/drawingml/2006/wordprocessingDrawing" xmlns:w10="urn:schemas-microsoft-com:office:word" xmlns:w="http://schemas.openxmlformats.org/wordprocessingml/2006/main" xmlns:w14="http://schemas.microsoft.com/office/word/2010/wordml" xmlns:w15="http://schemas.microsoft.com/office/word/2012/wordml" xmlns:w16cex="http://schemas.microsoft.com/office/word/2018/wordml/cex" xmlns:w16cid="http://schemas.microsoft.com/office/word/2016/wordml/cid" xmlns:w16="http://schemas.microsoft.com/office/word/2018/wordml" xmlns:w16sdtdh="http://schemas.microsoft.com/office/word/2020/wordml/sdtdatahash" xmlns:w16se="http://schemas.microsoft.com/office/word/2015/wordml/symex" xmlns:wpg="http://schemas.microsoft.com/office/word/2010/wordprocessingGroup" xmlns:wpi="http://schemas.microsoft.com/office/word/2010/wordprocessingInk" xmlns:wne="http://schemas.microsoft.com/office/word/2006/wordml" xmlns:wps="http://schemas.microsoft.com/office/word/2010/wordprocessingShape" mc:Ignorable="w14 w15 w16se w16cid w16 w16cex w16sdtdh wp14">
   <w:body>
     <w:p>
       <w:r>
@@ -57,7 +57,7 @@
                         <w:txbxContent>
                           <w:p>
                             <w:pPr>
-                              <w:pStyle w:val="ab"/>
+                              <w:pStyle w:val="NoSpacing"/>
                               <w:jc w:val="right"/>
                               <w:rPr>
                                 <w:rFonts w:ascii="Calibri Light" w:hAnsi="Calibri Light" w:cs="Calibri Light"/>
@@ -109,7 +109,7 @@
                   <w:txbxContent>
                     <w:p>
                       <w:pPr>
-                        <w:pStyle w:val="ab"/>
+                        <w:pStyle w:val="NoSpacing"/>
                         <w:jc w:val="right"/>
                         <w:rPr>
                           <w:rFonts w:ascii="Calibri Light" w:hAnsi="Calibri Light" w:cs="Calibri Light"/>
@@ -206,7 +206,7 @@
                         <w:txbxContent>
                           <w:p>
                             <w:pPr>
-                              <w:pStyle w:val="ab"/>
+                              <w:pStyle w:val="NoSpacing"/>
                               <w:spacing w:before="40" w:after="560" w:line="216" w:lineRule="auto"/>
                               <w:rPr>
                                 <w:color w:val="5B9BD5" w:themeColor="accent1"/>
@@ -236,7 +236,7 @@
                             <w:sdtContent>
                               <w:p>
                                 <w:pPr>
-                                  <w:pStyle w:val="ab"/>
+                                  <w:pStyle w:val="NoSpacing"/>
                                   <w:spacing w:before="40" w:after="40"/>
                                   <w:rPr>
                                     <w:caps/>
@@ -273,7 +273,7 @@
                             <w:sdtContent>
                               <w:p>
                                 <w:pPr>
-                                  <w:pStyle w:val="ab"/>
+                                  <w:pStyle w:val="NoSpacing"/>
                                   <w:spacing w:before="80" w:after="40"/>
                                   <w:rPr>
                                     <w:caps/>
@@ -314,7 +314,7 @@
                   <w:txbxContent>
                     <w:p>
                       <w:pPr>
-                        <w:pStyle w:val="ab"/>
+                        <w:pStyle w:val="NoSpacing"/>
                         <w:spacing w:before="40" w:after="560" w:line="216" w:lineRule="auto"/>
                         <w:rPr>
                           <w:color w:val="5B9BD5" w:themeColor="accent1"/>
@@ -344,7 +344,7 @@
                       <w:sdtContent>
                         <w:p>
                           <w:pPr>
-                            <w:pStyle w:val="ab"/>
+                            <w:pStyle w:val="NoSpacing"/>
                             <w:spacing w:before="40" w:after="40"/>
                             <w:rPr>
                               <w:caps/>
@@ -381,7 +381,7 @@
                       <w:sdtContent>
                         <w:p>
                           <w:pPr>
-                            <w:pStyle w:val="ab"/>
+                            <w:pStyle w:val="NoSpacing"/>
                             <w:spacing w:before="80" w:after="40"/>
                             <w:rPr>
                               <w:caps/>
@@ -425,7 +425,7 @@
     </w:p>
     <w:p>
       <w:pPr>
-        <w:pStyle w:val="11"/>
+        <w:pStyle w:val="TOC1"/>
         <w:tabs>
           <w:tab w:val="right" w:leader="dot" w:pos="9679"/>
         </w:tabs>
@@ -444,11 +444,9 @@
         </w:sectPr>
       </w:pPr>
     </w:p>
-    <w:bookmarkStart w:id="0" w:name="_GoBack"/>
-    <w:bookmarkEnd w:id="0"/>
-    <w:p>
-      <w:pPr>
-        <w:pStyle w:val="11"/>
+    <w:p>
+      <w:pPr>
+        <w:pStyle w:val="TOC1"/>
         <w:tabs>
           <w:tab w:val="right" w:leader="dot" w:pos="9679"/>
         </w:tabs>
@@ -479,7 +477,7 @@
       <w:hyperlink w:anchor="_Toc70461268" w:history="1">
         <w:r>
           <w:rPr>
-            <w:rStyle w:val="ae"/>
+            <w:rStyle w:val="Hyperlink"/>
             <w:noProof/>
             <w:lang w:val="fr-FR"/>
           </w:rPr>
@@ -537,7 +535,7 @@
     </w:p>
     <w:p>
       <w:pPr>
-        <w:pStyle w:val="11"/>
+        <w:pStyle w:val="TOC1"/>
         <w:tabs>
           <w:tab w:val="right" w:leader="dot" w:pos="9679"/>
         </w:tabs>
@@ -549,7 +547,7 @@
       <w:hyperlink w:anchor="_Toc70461269" w:history="1">
         <w:r>
           <w:rPr>
-            <w:rStyle w:val="ae"/>
+            <w:rStyle w:val="Hyperlink"/>
             <w:noProof/>
             <w:lang w:val="fr-FR"/>
           </w:rPr>
@@ -607,7 +605,7 @@
     </w:p>
     <w:p>
       <w:pPr>
-        <w:pStyle w:val="21"/>
+        <w:pStyle w:val="TOC2"/>
         <w:tabs>
           <w:tab w:val="right" w:leader="dot" w:pos="9679"/>
         </w:tabs>
@@ -621,7 +619,7 @@
       <w:hyperlink w:anchor="_Toc70461270" w:history="1">
         <w:r>
           <w:rPr>
-            <w:rStyle w:val="ae"/>
+            <w:rStyle w:val="Hyperlink"/>
             <w:noProof/>
             <w:lang w:val="fr-FR"/>
           </w:rPr>
@@ -679,7 +677,7 @@
     </w:p>
     <w:p>
       <w:pPr>
-        <w:pStyle w:val="21"/>
+        <w:pStyle w:val="TOC2"/>
         <w:tabs>
           <w:tab w:val="right" w:leader="dot" w:pos="9679"/>
         </w:tabs>
@@ -693,7 +691,7 @@
       <w:hyperlink w:anchor="_Toc70461271" w:history="1">
         <w:r>
           <w:rPr>
-            <w:rStyle w:val="ae"/>
+            <w:rStyle w:val="Hyperlink"/>
             <w:noProof/>
             <w:lang w:val="fr-FR"/>
           </w:rPr>
@@ -751,7 +749,7 @@
     </w:p>
     <w:p>
       <w:pPr>
-        <w:pStyle w:val="21"/>
+        <w:pStyle w:val="TOC2"/>
         <w:tabs>
           <w:tab w:val="right" w:leader="dot" w:pos="9679"/>
         </w:tabs>
@@ -765,7 +763,7 @@
       <w:hyperlink w:anchor="_Toc70461272" w:history="1">
         <w:r>
           <w:rPr>
-            <w:rStyle w:val="ae"/>
+            <w:rStyle w:val="Hyperlink"/>
             <w:noProof/>
             <w:lang w:val="fr-FR"/>
           </w:rPr>
@@ -823,7 +821,7 @@
     </w:p>
     <w:p>
       <w:pPr>
-        <w:pStyle w:val="11"/>
+        <w:pStyle w:val="TOC1"/>
         <w:tabs>
           <w:tab w:val="right" w:leader="dot" w:pos="9679"/>
         </w:tabs>
@@ -835,7 +833,7 @@
       <w:hyperlink w:anchor="_Toc70461273" w:history="1">
         <w:r>
           <w:rPr>
-            <w:rStyle w:val="ae"/>
+            <w:rStyle w:val="Hyperlink"/>
             <w:noProof/>
             <w:lang w:val="fr-FR"/>
           </w:rPr>
@@ -893,7 +891,7 @@
     </w:p>
     <w:p>
       <w:pPr>
-        <w:pStyle w:val="11"/>
+        <w:pStyle w:val="TOC1"/>
         <w:tabs>
           <w:tab w:val="right" w:leader="dot" w:pos="9679"/>
         </w:tabs>
@@ -905,7 +903,7 @@
       <w:hyperlink w:anchor="_Toc70461274" w:history="1">
         <w:r>
           <w:rPr>
-            <w:rStyle w:val="ae"/>
+            <w:rStyle w:val="Hyperlink"/>
             <w:noProof/>
             <w:lang w:val="fr-FR"/>
           </w:rPr>
@@ -963,7 +961,7 @@
     </w:p>
     <w:p>
       <w:pPr>
-        <w:pStyle w:val="21"/>
+        <w:pStyle w:val="TOC2"/>
         <w:tabs>
           <w:tab w:val="right" w:leader="dot" w:pos="9679"/>
         </w:tabs>
@@ -977,7 +975,7 @@
       <w:hyperlink w:anchor="_Toc70461275" w:history="1">
         <w:r>
           <w:rPr>
-            <w:rStyle w:val="ae"/>
+            <w:rStyle w:val="Hyperlink"/>
             <w:noProof/>
             <w:lang w:val="fr-FR"/>
           </w:rPr>
@@ -1035,7 +1033,7 @@
     </w:p>
     <w:p>
       <w:pPr>
-        <w:pStyle w:val="21"/>
+        <w:pStyle w:val="TOC2"/>
         <w:tabs>
           <w:tab w:val="right" w:leader="dot" w:pos="9679"/>
         </w:tabs>
@@ -1049,7 +1047,7 @@
       <w:hyperlink w:anchor="_Toc70461276" w:history="1">
         <w:r>
           <w:rPr>
-            <w:rStyle w:val="ae"/>
+            <w:rStyle w:val="Hyperlink"/>
             <w:noProof/>
             <w:lang w:val="fr-FR"/>
           </w:rPr>
@@ -1107,7 +1105,7 @@
     </w:p>
     <w:p>
       <w:pPr>
-        <w:pStyle w:val="21"/>
+        <w:pStyle w:val="TOC2"/>
         <w:tabs>
           <w:tab w:val="right" w:leader="dot" w:pos="9679"/>
         </w:tabs>
@@ -1121,7 +1119,7 @@
       <w:hyperlink w:anchor="_Toc70461277" w:history="1">
         <w:r>
           <w:rPr>
-            <w:rStyle w:val="ae"/>
+            <w:rStyle w:val="Hyperlink"/>
             <w:noProof/>
             <w:lang w:val="fr-FR"/>
           </w:rPr>
@@ -1179,7 +1177,7 @@
     </w:p>
     <w:p>
       <w:pPr>
-        <w:pStyle w:val="21"/>
+        <w:pStyle w:val="TOC2"/>
         <w:tabs>
           <w:tab w:val="right" w:leader="dot" w:pos="9679"/>
         </w:tabs>
@@ -1193,7 +1191,7 @@
       <w:hyperlink w:anchor="_Toc70461278" w:history="1">
         <w:r>
           <w:rPr>
-            <w:rStyle w:val="ae"/>
+            <w:rStyle w:val="Hyperlink"/>
             <w:noProof/>
             <w:lang w:val="fr-FR"/>
           </w:rPr>
@@ -1251,7 +1249,7 @@
     </w:p>
     <w:p>
       <w:pPr>
-        <w:pStyle w:val="21"/>
+        <w:pStyle w:val="TOC2"/>
         <w:tabs>
           <w:tab w:val="right" w:leader="dot" w:pos="9679"/>
         </w:tabs>
@@ -1265,7 +1263,7 @@
       <w:hyperlink w:anchor="_Toc70461279" w:history="1">
         <w:r>
           <w:rPr>
-            <w:rStyle w:val="ae"/>
+            <w:rStyle w:val="Hyperlink"/>
             <w:noProof/>
             <w:lang w:val="fr-FR"/>
           </w:rPr>
@@ -1323,7 +1321,7 @@
     </w:p>
     <w:p>
       <w:pPr>
-        <w:pStyle w:val="11"/>
+        <w:pStyle w:val="TOC1"/>
         <w:tabs>
           <w:tab w:val="right" w:leader="dot" w:pos="9679"/>
         </w:tabs>
@@ -1335,7 +1333,7 @@
       <w:hyperlink w:anchor="_Toc70461280" w:history="1">
         <w:r>
           <w:rPr>
-            <w:rStyle w:val="ae"/>
+            <w:rStyle w:val="Hyperlink"/>
             <w:noProof/>
             <w:lang w:val="fr-FR"/>
           </w:rPr>
@@ -1393,7 +1391,7 @@
     </w:p>
     <w:p>
       <w:pPr>
-        <w:pStyle w:val="11"/>
+        <w:pStyle w:val="TOC1"/>
         <w:tabs>
           <w:tab w:val="right" w:leader="dot" w:pos="9679"/>
         </w:tabs>
@@ -1405,7 +1403,7 @@
       <w:hyperlink w:anchor="_Toc70461281" w:history="1">
         <w:r>
           <w:rPr>
-            <w:rStyle w:val="ae"/>
+            <w:rStyle w:val="Hyperlink"/>
             <w:noProof/>
             <w:lang w:val="fr-FR"/>
           </w:rPr>
@@ -1463,7 +1461,7 @@
     </w:p>
     <w:p>
       <w:pPr>
-        <w:pStyle w:val="11"/>
+        <w:pStyle w:val="TOC1"/>
         <w:tabs>
           <w:tab w:val="right" w:leader="dot" w:pos="9679"/>
         </w:tabs>
@@ -1475,7 +1473,7 @@
       <w:hyperlink w:anchor="_Toc70461282" w:history="1">
         <w:r>
           <w:rPr>
-            <w:rStyle w:val="ae"/>
+            <w:rStyle w:val="Hyperlink"/>
             <w:noProof/>
             <w:lang w:val="fr-FR"/>
           </w:rPr>
@@ -1555,14 +1553,14 @@
     </w:p>
     <w:p>
       <w:pPr>
-        <w:pStyle w:val="1"/>
+        <w:pStyle w:val="Heading1"/>
         <w:jc w:val="left"/>
         <w:rPr>
           <w:lang w:val="fr-FR"/>
         </w:rPr>
       </w:pPr>
-      <w:bookmarkStart w:id="1" w:name="_Toc70260958"/>
-      <w:bookmarkStart w:id="2" w:name="_Toc70461268"/>
+      <w:bookmarkStart w:id="0" w:name="_Toc70260958"/>
+      <w:bookmarkStart w:id="1" w:name="_Toc70461268"/>
       <w:r>
         <w:rPr>
           <w:lang w:val="fr-FR"/>
@@ -1570,158 +1568,375 @@
         <w:lastRenderedPageBreak/>
         <w:t>Introduction</w:t>
       </w:r>
+      <w:bookmarkEnd w:id="0"/>
       <w:bookmarkEnd w:id="1"/>
+    </w:p>
+    <w:p>
+      <w:pPr>
+        <w:rPr>
+          <w:lang w:val="fr-FR"/>
+        </w:rPr>
+      </w:pPr>
+      <w:r>
+        <w:rPr>
+          <w:lang w:val="fr-FR"/>
+        </w:rPr>
+        <w:t xml:space="preserve"> Pour notre UE de projet de notre </w:t>
+      </w:r>
+      <w:r>
+        <w:rPr>
+          <w:lang w:val="fr-FR"/>
+        </w:rPr>
+        <w:t>deuxiéme</w:t>
+      </w:r>
+      <w:r>
+        <w:rPr>
+          <w:lang w:val="fr-FR"/>
+        </w:rPr>
+        <w:t xml:space="preserve"> année de Licence en informatique à l’université de Paris D</w:t>
+      </w:r>
+      <w:r>
+        <w:rPr>
+          <w:lang w:val="fr-FR"/>
+        </w:rPr>
+        <w:t>iderot</w:t>
+      </w:r>
+      <w:r>
+        <w:rPr>
+          <w:lang w:val="fr-FR"/>
+        </w:rPr>
+        <w:t xml:space="preserve">, nous avons travaillé sur un projet de </w:t>
+      </w:r>
+      <w:r>
+        <w:rPr>
+          <w:lang w:val="fr-FR"/>
+        </w:rPr>
+        <w:t>Corona Bounce.</w:t>
+      </w:r>
+      <w:r>
+        <w:rPr>
+          <w:lang w:val="fr-FR"/>
+        </w:rPr>
+        <w:t xml:space="preserve"> Au cours de ces trois mois de durs labeurs, nous avons utilisé nos connaissances déjà acquises au cours de nos parcours respectifs, ainsi que de nouvelles apprises au cours de ce délai, pour offrir</w:t>
+      </w:r>
+      <w:r>
+        <w:rPr>
+          <w:lang w:val="fr-FR"/>
+        </w:rPr>
+        <w:t xml:space="preserve"> un simulateur </w:t>
+      </w:r>
+      <w:r>
+        <w:rPr>
+          <w:lang w:val="fr-FR"/>
+        </w:rPr>
+        <w:t>d’épidémie.</w:t>
+      </w:r>
+      <w:r>
+        <w:rPr>
+          <w:lang w:val="fr-FR"/>
+        </w:rPr>
+        <w:t xml:space="preserve"> Ce projet est réalisé en groupe, dans lequel chacun de nous a apporté sa pierre à l’édifice. Il est constitué de </w:t>
+      </w:r>
+      <w:r>
+        <w:rPr>
+          <w:lang w:val="fr-FR"/>
+        </w:rPr>
+        <w:t>cinq</w:t>
+      </w:r>
+      <w:r>
+        <w:rPr>
+          <w:lang w:val="fr-FR"/>
+        </w:rPr>
+        <w:t xml:space="preserve"> étudiants de parcours </w:t>
+      </w:r>
+      <w:r>
+        <w:rPr>
+          <w:lang w:val="fr-FR"/>
+        </w:rPr>
+        <w:t>informatique</w:t>
+      </w:r>
+      <w:r>
+        <w:rPr>
+          <w:lang w:val="fr-FR"/>
+        </w:rPr>
+        <w:t>/math info</w:t>
+      </w:r>
+      <w:r>
+        <w:rPr>
+          <w:lang w:val="fr-FR"/>
+        </w:rPr>
+        <w:t xml:space="preserve"> :</w:t>
+      </w:r>
+    </w:p>
+    <w:p>
+      <w:pPr>
+        <w:rPr>
+          <w:lang w:val="fr-FR"/>
+        </w:rPr>
+      </w:pPr>
+      <w:r>
+        <w:rPr>
+          <w:lang w:val="fr-FR"/>
+        </w:rPr>
+        <w:t xml:space="preserve"> - </w:t>
+      </w:r>
+      <w:r>
+        <w:rPr>
+          <w:lang w:val="fr-FR"/>
+        </w:rPr>
+        <w:t>ALICHE ZAHRA</w:t>
+      </w:r>
+      <w:r>
+        <w:rPr>
+          <w:lang w:val="fr-FR"/>
+        </w:rPr>
+        <w:t xml:space="preserve"> </w:t>
+      </w:r>
+    </w:p>
+    <w:p>
+      <w:pPr>
+        <w:rPr>
+          <w:lang w:val="fr-FR"/>
+        </w:rPr>
+      </w:pPr>
+      <w:r>
+        <w:rPr>
+          <w:lang w:val="fr-FR"/>
+        </w:rPr>
+        <w:t>- BRAGINA NATALIA</w:t>
+      </w:r>
+    </w:p>
+    <w:p>
+      <w:pPr>
+        <w:rPr>
+          <w:lang w:val="fr-FR"/>
+        </w:rPr>
+      </w:pPr>
+      <w:r>
+        <w:rPr>
+          <w:lang w:val="fr-FR"/>
+        </w:rPr>
+        <w:t xml:space="preserve">- </w:t>
+      </w:r>
+      <w:r>
+        <w:rPr>
+          <w:lang w:val="fr-FR"/>
+        </w:rPr>
+        <w:t>GOLIKOVA ANNA</w:t>
+      </w:r>
+      <w:r>
+        <w:rPr>
+          <w:lang w:val="fr-FR"/>
+        </w:rPr>
+        <w:t xml:space="preserve"> </w:t>
+      </w:r>
+    </w:p>
+    <w:p>
+      <w:pPr>
+        <w:rPr>
+          <w:lang w:val="fr-FR"/>
+        </w:rPr>
+      </w:pPr>
+      <w:r>
+        <w:rPr>
+          <w:lang w:val="fr-FR"/>
+        </w:rPr>
+        <w:t xml:space="preserve">- </w:t>
+      </w:r>
+      <w:r>
+        <w:rPr>
+          <w:lang w:val="fr-FR"/>
+        </w:rPr>
+        <w:t>SAHI KENZA</w:t>
+      </w:r>
+    </w:p>
+    <w:p>
+      <w:pPr>
+        <w:rPr>
+          <w:lang w:val="fr-FR"/>
+        </w:rPr>
+      </w:pPr>
+      <w:r>
+        <w:rPr>
+          <w:lang w:val="fr-FR"/>
+        </w:rPr>
+        <w:t xml:space="preserve">- </w:t>
+      </w:r>
+      <w:r>
+        <w:rPr>
+          <w:lang w:val="fr-FR"/>
+        </w:rPr>
+        <w:t>RAVENEAU EMILIEN</w:t>
+      </w:r>
+    </w:p>
+    <w:p>
+      <w:pPr>
+        <w:rPr>
+          <w:lang w:val="fr-FR"/>
+        </w:rPr>
+      </w:pPr>
+      <w:r>
+        <w:rPr>
+          <w:lang w:val="fr-FR"/>
+        </w:rPr>
+        <w:t xml:space="preserve">Le projet réalisé est proposé par nos encadrants : Mr Yan Jurski, et sous la direction de Mr Aldric Degorre, Responsable des projets du département informatique de </w:t>
+      </w:r>
+      <w:r>
+        <w:rPr>
+          <w:lang w:val="fr-FR"/>
+        </w:rPr>
+        <w:t>l’Université.</w:t>
+      </w:r>
+    </w:p>
+    <w:p>
+      <w:pPr>
+        <w:rPr>
+          <w:lang w:val="fr-FR"/>
+        </w:rPr>
+      </w:pPr>
+      <w:r>
+        <w:rPr>
+          <w:lang w:val="fr-FR"/>
+        </w:rPr>
+        <w:t xml:space="preserve">Notre projet est une simulation </w:t>
+      </w:r>
+      <w:r>
+        <w:rPr>
+          <w:lang w:val="fr-FR"/>
+        </w:rPr>
+        <w:t>d’épidémie.</w:t>
+      </w:r>
+      <w:r>
+        <w:rPr>
+          <w:lang w:val="fr-FR"/>
+        </w:rPr>
+        <w:t xml:space="preserve"> On peut observer sa </w:t>
+      </w:r>
+      <w:r>
+        <w:rPr>
+          <w:lang w:val="fr-FR"/>
+        </w:rPr>
+        <w:t>propagation dans</w:t>
+      </w:r>
+      <w:r>
+        <w:rPr>
+          <w:lang w:val="fr-FR"/>
+        </w:rPr>
+        <w:t xml:space="preserve"> deux populations </w:t>
+      </w:r>
+      <w:r>
+        <w:rPr>
+          <w:lang w:val="fr-FR"/>
+        </w:rPr>
+        <w:t>virtuelles.</w:t>
+      </w:r>
+      <w:r>
+        <w:rPr>
+          <w:lang w:val="fr-FR"/>
+        </w:rPr>
+        <w:t xml:space="preserve"> Cela permettra en variant les paramètres et scénarios et en analysant les courbes de contamination et de guérison, de faire un point sur l’efficacité des stratégies adoptées et </w:t>
+      </w:r>
+      <w:r>
+        <w:rPr>
+          <w:lang w:val="fr-FR"/>
+        </w:rPr>
+        <w:t>de déduire</w:t>
+      </w:r>
+      <w:r>
+        <w:rPr>
+          <w:lang w:val="fr-FR"/>
+        </w:rPr>
+        <w:t xml:space="preserve"> les facteurs inhibiteurs et stimulateurs de la diffusion de la maladie.</w:t>
+      </w:r>
+    </w:p>
+    <w:p>
+      <w:pPr>
+        <w:rPr>
+          <w:lang w:val="fr-FR"/>
+        </w:rPr>
+      </w:pPr>
+    </w:p>
+    <w:p>
+      <w:pPr>
+        <w:rPr>
+          <w:lang w:val="fr-FR"/>
+        </w:rPr>
+      </w:pPr>
+    </w:p>
+    <w:p>
+      <w:pPr>
+        <w:pStyle w:val="Heading1"/>
+        <w:rPr>
+          <w:lang w:val="fr-FR"/>
+        </w:rPr>
+      </w:pPr>
+      <w:bookmarkStart w:id="2" w:name="_Toc70260959"/>
+      <w:bookmarkStart w:id="3" w:name="_Toc70461269"/>
+      <w:r>
+        <w:rPr>
+          <w:lang w:val="fr-FR"/>
+        </w:rPr>
+        <w:t>Cahier</w:t>
+      </w:r>
+      <w:r>
+        <w:rPr>
+          <w:lang w:val="fr-FR"/>
+        </w:rPr>
+        <w:t xml:space="preserve"> des</w:t>
+      </w:r>
+      <w:r>
+        <w:rPr>
+          <w:lang w:val="fr-FR"/>
+        </w:rPr>
+        <w:t xml:space="preserve"> charges</w:t>
+      </w:r>
       <w:bookmarkEnd w:id="2"/>
-    </w:p>
-    <w:p>
-      <w:pPr>
-        <w:rPr>
-          <w:lang w:val="fr-FR"/>
-        </w:rPr>
-      </w:pPr>
-      <w:r>
-        <w:rPr>
-          <w:lang w:val="fr-FR"/>
-        </w:rPr>
-        <w:t xml:space="preserve">Notre projet est une simulation </w:t>
-      </w:r>
-      <w:r>
-        <w:rPr>
-          <w:lang w:val="fr-FR"/>
-        </w:rPr>
-        <w:t>d’épidémie.</w:t>
-      </w:r>
-      <w:r>
-        <w:rPr>
-          <w:lang w:val="fr-FR"/>
-        </w:rPr>
-        <w:t xml:space="preserve"> On peut observer sa </w:t>
-      </w:r>
-      <w:r>
-        <w:rPr>
-          <w:lang w:val="fr-FR"/>
-        </w:rPr>
-        <w:t>propagation dans</w:t>
-      </w:r>
-      <w:r>
-        <w:rPr>
-          <w:lang w:val="fr-FR"/>
-        </w:rPr>
-        <w:t xml:space="preserve"> deux populations </w:t>
-      </w:r>
-      <w:r>
-        <w:rPr>
-          <w:lang w:val="fr-FR"/>
-        </w:rPr>
-        <w:t>virtuelles.</w:t>
-      </w:r>
-      <w:r>
-        <w:rPr>
-          <w:lang w:val="fr-FR"/>
-        </w:rPr>
-        <w:t xml:space="preserve"> Cela permettra en variant les paramètres et scénarios et en analysant les courbes de contamination et de guérison, de faire un point sur l’efficacité des stratégies adoptées et </w:t>
-      </w:r>
-      <w:r>
-        <w:rPr>
-          <w:lang w:val="fr-FR"/>
-        </w:rPr>
-        <w:t>de déduire</w:t>
-      </w:r>
-      <w:r>
-        <w:rPr>
-          <w:lang w:val="fr-FR"/>
-        </w:rPr>
-        <w:t xml:space="preserve"> les facteurs inhibiteurs et stimulateurs de la diffusion de la maladie.</w:t>
-      </w:r>
-    </w:p>
-    <w:p>
-      <w:pPr>
-        <w:rPr>
-          <w:lang w:val="fr-FR"/>
-        </w:rPr>
-      </w:pPr>
-    </w:p>
-    <w:p>
-      <w:pPr>
-        <w:rPr>
-          <w:lang w:val="fr-FR"/>
-        </w:rPr>
-      </w:pPr>
-    </w:p>
-    <w:p>
-      <w:pPr>
-        <w:pStyle w:val="1"/>
-        <w:rPr>
-          <w:lang w:val="fr-FR"/>
-        </w:rPr>
-      </w:pPr>
-      <w:bookmarkStart w:id="3" w:name="_Toc70260959"/>
-      <w:bookmarkStart w:id="4" w:name="_Toc70461269"/>
-      <w:r>
-        <w:rPr>
-          <w:lang w:val="fr-FR"/>
-        </w:rPr>
-        <w:t>Cahier</w:t>
-      </w:r>
-      <w:r>
-        <w:rPr>
-          <w:lang w:val="fr-FR"/>
-        </w:rPr>
-        <w:t xml:space="preserve"> des</w:t>
-      </w:r>
-      <w:r>
-        <w:rPr>
-          <w:lang w:val="fr-FR"/>
-        </w:rPr>
-        <w:t xml:space="preserve"> charges</w:t>
-      </w:r>
       <w:bookmarkEnd w:id="3"/>
+    </w:p>
+    <w:p>
+      <w:pPr>
+        <w:rPr>
+          <w:lang w:val="fr-FR"/>
+        </w:rPr>
+      </w:pPr>
+      <w:r>
+        <w:rPr>
+          <w:lang w:val="fr-FR"/>
+        </w:rPr>
+        <w:t xml:space="preserve">L’application offre la possibilité de lancer l’animation avec les paramètres de base, les changer à partir de GUI et de voir les </w:t>
+      </w:r>
+      <w:r>
+        <w:rPr>
+          <w:lang w:val="fr-FR"/>
+        </w:rPr>
+        <w:t>conséquences</w:t>
+      </w:r>
+      <w:r>
+        <w:rPr>
+          <w:lang w:val="fr-FR"/>
+        </w:rPr>
+        <w:t xml:space="preserve">. </w:t>
+      </w:r>
+    </w:p>
+    <w:p>
+      <w:pPr>
+        <w:pStyle w:val="Heading2"/>
+        <w:rPr>
+          <w:rStyle w:val="1"/>
+          <w:lang w:val="fr-FR"/>
+        </w:rPr>
+      </w:pPr>
+      <w:bookmarkStart w:id="4" w:name="_Toc70260960"/>
+      <w:bookmarkStart w:id="5" w:name="_Toc70461270"/>
+      <w:r>
+        <w:rPr>
+          <w:rStyle w:val="1"/>
+          <w:lang w:val="fr-FR"/>
+        </w:rPr>
+        <w:t>Les objets principaux</w:t>
+      </w:r>
       <w:bookmarkEnd w:id="4"/>
-    </w:p>
-    <w:p>
-      <w:pPr>
-        <w:rPr>
-          <w:lang w:val="fr-FR"/>
-        </w:rPr>
-      </w:pPr>
-      <w:r>
-        <w:rPr>
-          <w:lang w:val="fr-FR"/>
-        </w:rPr>
-        <w:t xml:space="preserve">L’application offre la possibilité de lancer l’animation avec les paramètres de base, les changer à partir de GUI et de voir les </w:t>
-      </w:r>
-      <w:r>
-        <w:rPr>
-          <w:lang w:val="fr-FR"/>
-        </w:rPr>
-        <w:t>conséquences</w:t>
-      </w:r>
-      <w:r>
-        <w:rPr>
-          <w:lang w:val="fr-FR"/>
-        </w:rPr>
-        <w:t xml:space="preserve">. </w:t>
-      </w:r>
-    </w:p>
-    <w:p>
-      <w:pPr>
-        <w:pStyle w:val="2"/>
-        <w:rPr>
-          <w:rStyle w:val="10"/>
-          <w:lang w:val="fr-FR"/>
-        </w:rPr>
-      </w:pPr>
-      <w:bookmarkStart w:id="5" w:name="_Toc70260960"/>
-      <w:bookmarkStart w:id="6" w:name="_Toc70461270"/>
-      <w:r>
-        <w:rPr>
-          <w:rStyle w:val="10"/>
-          <w:lang w:val="fr-FR"/>
-        </w:rPr>
-        <w:t>Les objets principaux</w:t>
-      </w:r>
       <w:bookmarkEnd w:id="5"/>
-      <w:bookmarkEnd w:id="6"/>
     </w:p>
     <w:p>
       <w:pPr>
@@ -1783,7 +1998,7 @@
     </w:p>
     <w:p>
       <w:pPr>
-        <w:pStyle w:val="aa"/>
+        <w:pStyle w:val="ListParagraph"/>
         <w:numPr>
           <w:ilvl w:val="0"/>
           <w:numId w:val="4"/>
@@ -1801,7 +2016,7 @@
     </w:p>
     <w:p>
       <w:pPr>
-        <w:pStyle w:val="aa"/>
+        <w:pStyle w:val="ListParagraph"/>
         <w:numPr>
           <w:ilvl w:val="0"/>
           <w:numId w:val="4"/>
@@ -1814,26 +2029,12 @@
         <w:rPr>
           <w:lang w:val="fr-FR"/>
         </w:rPr>
-        <w:t>Arrêter le mouvement et le reprendre (« Pause/</w:t>
-      </w:r>
-      <w:proofErr w:type="spellStart"/>
-      <w:r>
-        <w:rPr>
-          <w:lang w:val="fr-FR"/>
-        </w:rPr>
-        <w:t>Resume</w:t>
-      </w:r>
-      <w:proofErr w:type="spellEnd"/>
-      <w:r>
-        <w:rPr>
-          <w:lang w:val="fr-FR"/>
-        </w:rPr>
-        <w:t> »)</w:t>
-      </w:r>
-    </w:p>
-    <w:p>
-      <w:pPr>
-        <w:pStyle w:val="aa"/>
+        <w:t>Arrêter le mouvement et le reprendre (« Pause/Resume »)</w:t>
+      </w:r>
+    </w:p>
+    <w:p>
+      <w:pPr>
+        <w:pStyle w:val="ListParagraph"/>
         <w:numPr>
           <w:ilvl w:val="0"/>
           <w:numId w:val="4"/>
@@ -1851,7 +2052,7 @@
     </w:p>
     <w:p>
       <w:pPr>
-        <w:pStyle w:val="aa"/>
+        <w:pStyle w:val="ListParagraph"/>
         <w:numPr>
           <w:ilvl w:val="0"/>
           <w:numId w:val="4"/>
@@ -1875,7 +2076,7 @@
     </w:p>
     <w:p>
       <w:pPr>
-        <w:pStyle w:val="aa"/>
+        <w:pStyle w:val="ListParagraph"/>
         <w:numPr>
           <w:ilvl w:val="0"/>
           <w:numId w:val="4"/>
@@ -1901,23 +2102,23 @@
     </w:p>
     <w:p>
       <w:pPr>
-        <w:pStyle w:val="2"/>
-        <w:rPr>
-          <w:rStyle w:val="10"/>
-          <w:lang w:val="fr-FR"/>
-        </w:rPr>
-      </w:pPr>
-      <w:bookmarkStart w:id="7" w:name="_Toc70260961"/>
-      <w:bookmarkStart w:id="8" w:name="_Toc70461271"/>
-      <w:r>
-        <w:rPr>
-          <w:rStyle w:val="10"/>
+        <w:pStyle w:val="Heading2"/>
+        <w:rPr>
+          <w:rStyle w:val="1"/>
+          <w:lang w:val="fr-FR"/>
+        </w:rPr>
+      </w:pPr>
+      <w:bookmarkStart w:id="6" w:name="_Toc70260961"/>
+      <w:bookmarkStart w:id="7" w:name="_Toc70461271"/>
+      <w:r>
+        <w:rPr>
+          <w:rStyle w:val="1"/>
           <w:lang w:val="fr-FR"/>
         </w:rPr>
         <w:t>Réglages possibles</w:t>
       </w:r>
+      <w:bookmarkEnd w:id="6"/>
       <w:bookmarkEnd w:id="7"/>
-      <w:bookmarkEnd w:id="8"/>
     </w:p>
     <w:p>
       <w:pPr>
@@ -1947,7 +2148,7 @@
     </w:p>
     <w:p>
       <w:pPr>
-        <w:pStyle w:val="aa"/>
+        <w:pStyle w:val="ListParagraph"/>
         <w:numPr>
           <w:ilvl w:val="0"/>
           <w:numId w:val="2"/>
@@ -1964,12 +2165,13 @@
         <w:rPr>
           <w:lang w:val="fr-FR"/>
         </w:rPr>
+        <w:lastRenderedPageBreak/>
         <w:t>Maladie</w:t>
       </w:r>
     </w:p>
     <w:p>
       <w:pPr>
-        <w:pStyle w:val="aa"/>
+        <w:pStyle w:val="ListParagraph"/>
         <w:numPr>
           <w:ilvl w:val="0"/>
           <w:numId w:val="3"/>
@@ -1993,7 +2195,7 @@
     </w:p>
     <w:p>
       <w:pPr>
-        <w:pStyle w:val="aa"/>
+        <w:pStyle w:val="ListParagraph"/>
         <w:numPr>
           <w:ilvl w:val="0"/>
           <w:numId w:val="3"/>
@@ -2011,7 +2213,7 @@
     </w:p>
     <w:p>
       <w:pPr>
-        <w:pStyle w:val="aa"/>
+        <w:pStyle w:val="ListParagraph"/>
         <w:numPr>
           <w:ilvl w:val="0"/>
           <w:numId w:val="3"/>
@@ -2035,7 +2237,7 @@
     </w:p>
     <w:p>
       <w:pPr>
-        <w:pStyle w:val="aa"/>
+        <w:pStyle w:val="ListParagraph"/>
         <w:numPr>
           <w:ilvl w:val="0"/>
           <w:numId w:val="3"/>
@@ -2059,7 +2261,7 @@
     </w:p>
     <w:p>
       <w:pPr>
-        <w:pStyle w:val="aa"/>
+        <w:pStyle w:val="ListParagraph"/>
         <w:numPr>
           <w:ilvl w:val="0"/>
           <w:numId w:val="2"/>
@@ -2081,7 +2283,7 @@
     </w:p>
     <w:p>
       <w:pPr>
-        <w:pStyle w:val="aa"/>
+        <w:pStyle w:val="ListParagraph"/>
         <w:numPr>
           <w:ilvl w:val="0"/>
           <w:numId w:val="3"/>
@@ -2105,7 +2307,7 @@
     </w:p>
     <w:p>
       <w:pPr>
-        <w:pStyle w:val="aa"/>
+        <w:pStyle w:val="ListParagraph"/>
         <w:numPr>
           <w:ilvl w:val="0"/>
           <w:numId w:val="2"/>
@@ -2127,7 +2329,7 @@
     </w:p>
     <w:p>
       <w:pPr>
-        <w:pStyle w:val="aa"/>
+        <w:pStyle w:val="ListParagraph"/>
         <w:numPr>
           <w:ilvl w:val="0"/>
           <w:numId w:val="3"/>
@@ -2163,7 +2365,7 @@
     </w:p>
     <w:p>
       <w:pPr>
-        <w:pStyle w:val="aa"/>
+        <w:pStyle w:val="ListParagraph"/>
         <w:numPr>
           <w:ilvl w:val="0"/>
           <w:numId w:val="3"/>
@@ -2194,7 +2396,7 @@
     </w:p>
     <w:p>
       <w:pPr>
-        <w:pStyle w:val="aa"/>
+        <w:pStyle w:val="ListParagraph"/>
         <w:numPr>
           <w:ilvl w:val="0"/>
           <w:numId w:val="3"/>
@@ -2218,7 +2420,7 @@
     </w:p>
     <w:p>
       <w:pPr>
-        <w:pStyle w:val="aa"/>
+        <w:pStyle w:val="ListParagraph"/>
         <w:numPr>
           <w:ilvl w:val="0"/>
           <w:numId w:val="3"/>
@@ -2231,7 +2433,6 @@
         <w:rPr>
           <w:lang w:val="fr-FR"/>
         </w:rPr>
-        <w:lastRenderedPageBreak/>
         <w:t>« </w:t>
       </w:r>
       <w:r>
@@ -2240,19 +2441,11 @@
         </w:rPr>
         <w:t xml:space="preserve">Soft </w:t>
       </w:r>
-      <w:proofErr w:type="spellStart"/>
-      <w:r>
-        <w:rPr>
-          <w:lang w:val="fr-FR"/>
-        </w:rPr>
-        <w:t>Lockdown</w:t>
-      </w:r>
-      <w:proofErr w:type="spellEnd"/>
-      <w:r>
-        <w:rPr>
-          <w:lang w:val="fr-FR"/>
-        </w:rPr>
-        <w:t> » (</w:t>
+      <w:r>
+        <w:rPr>
+          <w:lang w:val="fr-FR"/>
+        </w:rPr>
+        <w:t>Lockdown » (</w:t>
       </w:r>
       <w:r>
         <w:rPr>
@@ -2275,7 +2468,7 @@
     </w:p>
     <w:p>
       <w:pPr>
-        <w:pStyle w:val="aa"/>
+        <w:pStyle w:val="ListParagraph"/>
         <w:numPr>
           <w:ilvl w:val="0"/>
           <w:numId w:val="3"/>
@@ -2290,50 +2483,42 @@
         </w:rPr>
         <w:t>« </w:t>
       </w:r>
-      <w:proofErr w:type="spellStart"/>
-      <w:r>
-        <w:rPr>
-          <w:lang w:val="fr-FR"/>
-        </w:rPr>
-        <w:t>Boundaries</w:t>
-      </w:r>
-      <w:proofErr w:type="spellEnd"/>
+      <w:r>
+        <w:rPr>
+          <w:lang w:val="fr-FR"/>
+        </w:rPr>
+        <w:t>Boundaries </w:t>
+      </w:r>
+      <w:r>
+        <w:rPr>
+          <w:lang w:val="fr-FR"/>
+        </w:rPr>
+        <w:t>» (</w:t>
+      </w:r>
+      <w:r>
+        <w:rPr>
+          <w:lang w:val="fr-FR"/>
+        </w:rPr>
+        <w:t>déplacement aléatoire</w:t>
+      </w:r>
+      <w:r>
+        <w:rPr>
+          <w:lang w:val="fr-FR"/>
+        </w:rPr>
+        <w:t xml:space="preserve"> mais limité par les frontières)</w:t>
+      </w:r>
+      <w:r>
+        <w:rPr>
+          <w:lang w:val="fr-FR"/>
+        </w:rPr>
+        <w:t>.</w:t>
+      </w:r>
       <w:r>
         <w:rPr>
           <w:lang w:val="fr-FR"/>
         </w:rPr>
         <w:t> </w:t>
       </w:r>
-      <w:r>
-        <w:rPr>
-          <w:lang w:val="fr-FR"/>
-        </w:rPr>
-        <w:t>» (</w:t>
-      </w:r>
-      <w:r>
-        <w:rPr>
-          <w:lang w:val="fr-FR"/>
-        </w:rPr>
-        <w:t>déplacement aléatoire</w:t>
-      </w:r>
-      <w:r>
-        <w:rPr>
-          <w:lang w:val="fr-FR"/>
-        </w:rPr>
-        <w:t xml:space="preserve"> mais limité par les frontières)</w:t>
-      </w:r>
-      <w:r>
-        <w:rPr>
-          <w:lang w:val="fr-FR"/>
-        </w:rPr>
-        <w:t>.</w:t>
-      </w:r>
-      <w:r>
-        <w:rPr>
-          <w:lang w:val="fr-FR"/>
-        </w:rPr>
-        <w:t> </w:t>
-      </w:r>
     </w:p>
     <w:p>
       <w:pPr>
@@ -2352,16 +2537,8 @@
         <w:rPr>
           <w:lang w:val="fr-FR"/>
         </w:rPr>
-        <w:t xml:space="preserve">Strict </w:t>
-      </w:r>
-      <w:proofErr w:type="spellStart"/>
-      <w:r>
-        <w:rPr>
-          <w:lang w:val="fr-FR"/>
-        </w:rPr>
-        <w:t>Lockdown</w:t>
-      </w:r>
-      <w:proofErr w:type="spellEnd"/>
+        <w:t>Strict Lockdown</w:t>
+      </w:r>
       <w:r>
         <w:rPr>
           <w:lang w:val="fr-FR"/>
@@ -2383,7 +2560,7 @@
     </w:p>
     <w:p>
       <w:pPr>
-        <w:pStyle w:val="aa"/>
+        <w:pStyle w:val="ListParagraph"/>
         <w:numPr>
           <w:ilvl w:val="0"/>
           <w:numId w:val="3"/>
@@ -2404,28 +2581,18 @@
         </w:rPr>
         <w:t xml:space="preserve">Soft </w:t>
       </w:r>
-      <w:proofErr w:type="spellStart"/>
-      <w:r>
-        <w:rPr>
-          <w:lang w:val="fr-FR"/>
-        </w:rPr>
-        <w:t>Lockdown</w:t>
-      </w:r>
-      <w:proofErr w:type="spellEnd"/>
-      <w:r>
-        <w:rPr>
-          <w:lang w:val="fr-FR"/>
-        </w:rPr>
-        <w:t xml:space="preserve"> + </w:t>
-      </w:r>
-      <w:proofErr w:type="spellStart"/>
+      <w:r>
+        <w:rPr>
+          <w:lang w:val="fr-FR"/>
+        </w:rPr>
+        <w:t xml:space="preserve">Lockdown + </w:t>
+      </w:r>
       <w:r>
         <w:rPr>
           <w:lang w:val="fr-FR"/>
         </w:rPr>
         <w:t>Boundaries</w:t>
       </w:r>
-      <w:proofErr w:type="spellEnd"/>
       <w:r>
         <w:rPr>
           <w:lang w:val="fr-FR"/>
@@ -2465,23 +2632,23 @@
     </w:p>
     <w:p>
       <w:pPr>
-        <w:pStyle w:val="2"/>
-        <w:rPr>
-          <w:rStyle w:val="10"/>
-          <w:lang w:val="fr-FR"/>
-        </w:rPr>
-      </w:pPr>
-      <w:bookmarkStart w:id="9" w:name="_Toc70260962"/>
-      <w:bookmarkStart w:id="10" w:name="_Toc70461272"/>
-      <w:r>
-        <w:rPr>
-          <w:rStyle w:val="10"/>
+        <w:pStyle w:val="Heading2"/>
+        <w:rPr>
+          <w:rStyle w:val="1"/>
+          <w:lang w:val="fr-FR"/>
+        </w:rPr>
+      </w:pPr>
+      <w:bookmarkStart w:id="8" w:name="_Toc70260962"/>
+      <w:bookmarkStart w:id="9" w:name="_Toc70461272"/>
+      <w:r>
+        <w:rPr>
+          <w:rStyle w:val="1"/>
           <w:lang w:val="fr-FR"/>
         </w:rPr>
         <w:t>Coté GUI</w:t>
       </w:r>
+      <w:bookmarkEnd w:id="8"/>
       <w:bookmarkEnd w:id="9"/>
-      <w:bookmarkEnd w:id="10"/>
     </w:p>
     <w:p>
       <w:pPr>
@@ -2606,7 +2773,7 @@
           <w:lang w:val="fr-FR"/>
         </w:rPr>
       </w:pPr>
-      <w:bookmarkStart w:id="11" w:name="_Toc70260963"/>
+      <w:bookmarkStart w:id="10" w:name="_Toc70260963"/>
       <w:r>
         <w:rPr>
           <w:lang w:val="fr-FR"/>
@@ -2616,12 +2783,12 @@
     </w:p>
     <w:p>
       <w:pPr>
-        <w:pStyle w:val="1"/>
-        <w:rPr>
-          <w:lang w:val="fr-FR"/>
-        </w:rPr>
-      </w:pPr>
-      <w:bookmarkStart w:id="12" w:name="_Toc70461273"/>
+        <w:pStyle w:val="Heading1"/>
+        <w:rPr>
+          <w:lang w:val="fr-FR"/>
+        </w:rPr>
+      </w:pPr>
+      <w:bookmarkStart w:id="11" w:name="_Toc70461273"/>
       <w:r>
         <w:rPr>
           <w:lang w:val="fr-FR"/>
@@ -2629,8 +2796,8 @@
         <w:lastRenderedPageBreak/>
         <w:t>Schéma des classes</w:t>
       </w:r>
+      <w:bookmarkEnd w:id="10"/>
       <w:bookmarkEnd w:id="11"/>
-      <w:bookmarkEnd w:id="12"/>
     </w:p>
     <w:p>
       <w:pPr>
@@ -2655,7 +2822,7 @@
     </w:p>
     <w:p>
       <w:pPr>
-        <w:pStyle w:val="aa"/>
+        <w:pStyle w:val="ListParagraph"/>
         <w:ind w:left="-90"/>
         <w:rPr>
           <w:lang w:val="fr-FR"/>
@@ -2710,7 +2877,7 @@
     </w:p>
     <w:p>
       <w:pPr>
-        <w:pStyle w:val="aa"/>
+        <w:pStyle w:val="ListParagraph"/>
         <w:ind w:left="0"/>
         <w:rPr>
           <w:lang w:val="fr-FR"/>
@@ -2752,7 +2919,6 @@
         </w:rPr>
         <w:t xml:space="preserve"> vue et </w:t>
       </w:r>
-      <w:proofErr w:type="spellStart"/>
       <w:proofErr w:type="gramStart"/>
       <w:r>
         <w:rPr>
@@ -2760,7 +2926,6 @@
         </w:rPr>
         <w:t>controller</w:t>
       </w:r>
-      <w:proofErr w:type="spellEnd"/>
       <w:r>
         <w:rPr>
           <w:lang w:val="fr-FR"/>
@@ -2841,7 +3006,7 @@
           <w:lang w:val="fr-FR"/>
         </w:rPr>
       </w:pPr>
-      <w:bookmarkStart w:id="13" w:name="_Toc70260964"/>
+      <w:bookmarkStart w:id="12" w:name="_Toc70260964"/>
       <w:r>
         <w:rPr>
           <w:lang w:val="fr-FR"/>
@@ -2851,12 +3016,12 @@
     </w:p>
     <w:p>
       <w:pPr>
-        <w:pStyle w:val="1"/>
-        <w:rPr>
-          <w:lang w:val="fr-FR"/>
-        </w:rPr>
-      </w:pPr>
-      <w:bookmarkStart w:id="14" w:name="_Toc70461274"/>
+        <w:pStyle w:val="Heading1"/>
+        <w:rPr>
+          <w:lang w:val="fr-FR"/>
+        </w:rPr>
+      </w:pPr>
+      <w:bookmarkStart w:id="13" w:name="_Toc70461274"/>
       <w:r>
         <w:rPr>
           <w:lang w:val="fr-FR"/>
@@ -2864,53 +3029,249 @@
         <w:lastRenderedPageBreak/>
         <w:t>Méthodologie et déroulement du projet</w:t>
       </w:r>
+      <w:bookmarkEnd w:id="12"/>
       <w:bookmarkEnd w:id="13"/>
+    </w:p>
+    <w:p>
+      <w:pPr>
+        <w:rPr>
+          <w:lang w:val="fr-FR"/>
+        </w:rPr>
+      </w:pPr>
+      <w:r>
+        <w:rPr>
+          <w:lang w:val="fr-FR"/>
+        </w:rPr>
+        <w:t>Nous avons réalisé presque tout ce que nous avions défini initialement dans le cahier de</w:t>
+      </w:r>
+      <w:r>
+        <w:rPr>
+          <w:lang w:val="fr-FR"/>
+        </w:rPr>
+        <w:t>s</w:t>
+      </w:r>
+      <w:r>
+        <w:rPr>
+          <w:lang w:val="fr-FR"/>
+        </w:rPr>
+        <w:t xml:space="preserve"> charges.</w:t>
+      </w:r>
+    </w:p>
+    <w:p>
+      <w:pPr>
+        <w:pStyle w:val="Heading2"/>
+        <w:rPr>
+          <w:rStyle w:val="1"/>
+          <w:lang w:val="fr-FR"/>
+        </w:rPr>
+      </w:pPr>
+      <w:bookmarkStart w:id="14" w:name="_Toc70260965"/>
+      <w:bookmarkStart w:id="15" w:name="_Toc70461275"/>
+      <w:r>
+        <w:rPr>
+          <w:rStyle w:val="1"/>
+          <w:lang w:val="fr-FR"/>
+        </w:rPr>
+        <w:t>Réalisation de contamination</w:t>
+      </w:r>
       <w:bookmarkEnd w:id="14"/>
-    </w:p>
-    <w:p>
-      <w:pPr>
-        <w:rPr>
-          <w:lang w:val="fr-FR"/>
-        </w:rPr>
-      </w:pPr>
-      <w:r>
-        <w:rPr>
-          <w:lang w:val="fr-FR"/>
-        </w:rPr>
-        <w:t>Nous avons réalisé presque tout ce que nous avions défini initialement dans le cahier de</w:t>
-      </w:r>
-      <w:r>
-        <w:rPr>
-          <w:lang w:val="fr-FR"/>
-        </w:rPr>
-        <w:t>s</w:t>
-      </w:r>
-      <w:r>
-        <w:rPr>
-          <w:lang w:val="fr-FR"/>
-        </w:rPr>
-        <w:t xml:space="preserve"> charges.</w:t>
-      </w:r>
-    </w:p>
-    <w:p>
-      <w:pPr>
-        <w:pStyle w:val="2"/>
-        <w:rPr>
-          <w:rStyle w:val="10"/>
-          <w:lang w:val="fr-FR"/>
-        </w:rPr>
-      </w:pPr>
-      <w:bookmarkStart w:id="15" w:name="_Toc70260965"/>
-      <w:bookmarkStart w:id="16" w:name="_Toc70461275"/>
-      <w:r>
-        <w:rPr>
-          <w:rStyle w:val="10"/>
-          <w:lang w:val="fr-FR"/>
-        </w:rPr>
-        <w:t>Réalisation de contamination</w:t>
-      </w:r>
       <w:bookmarkEnd w:id="15"/>
+    </w:p>
+    <w:p>
+      <w:pPr>
+        <w:pStyle w:val="Contenudecadre"/>
+        <w:rPr>
+          <w:lang w:val="fr-FR"/>
+        </w:rPr>
+      </w:pPr>
+      <w:r>
+        <w:rPr>
+          <w:lang w:val="fr-FR"/>
+        </w:rPr>
+        <w:t>La Zone représente l’environnement de vie d’une population. Elle est caractérisée par une hauteur et largeur.</w:t>
+      </w:r>
+      <w:r>
+        <w:rPr>
+          <w:lang w:val="fr-FR"/>
+        </w:rPr>
+        <w:t xml:space="preserve"> Nous avons une population ayant un certain nombre d’individus, ils circulent dans un environnement « Zone ».</w:t>
+      </w:r>
+      <w:r>
+        <w:rPr>
+          <w:lang w:val="fr-FR"/>
+        </w:rPr>
+        <w:t xml:space="preserve"> Les individus sont perçus comme des points de la Zone d’étude.</w:t>
+      </w:r>
+    </w:p>
+    <w:p>
+      <w:pPr>
+        <w:pStyle w:val="Contenudecadre"/>
+        <w:rPr>
+          <w:lang w:val="fr-FR"/>
+        </w:rPr>
+      </w:pPr>
+      <w:r>
+        <w:rPr>
+          <w:lang w:val="fr-FR"/>
+        </w:rPr>
+        <w:t>Les individus représentés par la classe Individual, peuvent prendre 4 états :</w:t>
+      </w:r>
+      <w:r>
+        <w:rPr>
+          <w:lang w:val="fr-FR"/>
+        </w:rPr>
+        <w:t xml:space="preserve"> </w:t>
+      </w:r>
+      <w:r>
+        <w:rPr>
+          <w:lang w:val="fr-FR"/>
+        </w:rPr>
+        <w:t>sain, malade, contagieux et guéri.</w:t>
+      </w:r>
+      <w:r>
+        <w:rPr>
+          <w:lang w:val="fr-FR"/>
+        </w:rPr>
+        <w:t xml:space="preserve"> </w:t>
+      </w:r>
+      <w:r>
+        <w:rPr>
+          <w:lang w:val="fr-FR"/>
+        </w:rPr>
+        <w:t xml:space="preserve">Il y a 4 </w:t>
+      </w:r>
+      <w:r>
+        <w:rPr>
+          <w:lang w:val="fr-FR"/>
+        </w:rPr>
+        <w:t>classes représentant c</w:t>
+      </w:r>
+      <w:r>
+        <w:rPr>
+          <w:lang w:val="fr-FR"/>
+        </w:rPr>
+        <w:t>es 4 états de santé possible de chaque individu : Sick, Healthy, Recovered et Incubating.</w:t>
+      </w:r>
+    </w:p>
+    <w:p>
+      <w:pPr>
+        <w:pStyle w:val="Contenudecadre"/>
+        <w:rPr>
+          <w:lang w:val="fr-FR"/>
+        </w:rPr>
+      </w:pPr>
+      <w:r>
+        <w:rPr>
+          <w:lang w:val="fr-FR"/>
+        </w:rPr>
+        <w:t>Un objet « CoquilleBille » encapsule un individu ayant une vitesse 2-dimensionnelle et une position.</w:t>
+      </w:r>
+    </w:p>
+    <w:p>
+      <w:pPr>
+        <w:pStyle w:val="Contenudecadre"/>
+        <w:rPr>
+          <w:lang w:val="fr-FR"/>
+        </w:rPr>
+      </w:pPr>
+      <w:r>
+        <w:rPr>
+          <w:lang w:val="fr-FR"/>
+        </w:rPr>
+        <w:t>« ConfinedBille » est un type spécial de CoquilleBille encapsulant les individus d’une population soumise à un confinement (SoftLockdown)</w:t>
+      </w:r>
+    </w:p>
+    <w:p>
+      <w:pPr>
+        <w:pStyle w:val="Contenudecadre"/>
+        <w:rPr>
+          <w:lang w:val="fr-FR"/>
+        </w:rPr>
+      </w:pPr>
+      <w:r>
+        <w:rPr>
+          <w:lang w:val="fr-FR"/>
+        </w:rPr>
+        <w:t xml:space="preserve">Ils ont une vitesse bornée par une valeur maximale et circulent aléatoirement (déplacements libres) si aucun scénario n’est appliqué, de manière restreinte dans le cas contraire. </w:t>
+      </w:r>
+    </w:p>
+    <w:p>
+      <w:pPr>
+        <w:pStyle w:val="Contenudecadre"/>
+        <w:rPr>
+          <w:lang w:val="fr-FR"/>
+        </w:rPr>
+      </w:pPr>
+      <w:r>
+        <w:rPr>
+          <w:lang w:val="fr-FR"/>
+        </w:rPr>
+        <w:t>Les objets « Wall » sont des frontières restreignant les déplacements des individus (déplacements régionaux uniquement). Chaque frontière a une position X et Y et une largeur.  Dans l’implémentation, les frontières sont descendantes.</w:t>
+      </w:r>
+    </w:p>
+    <w:p>
+      <w:pPr>
+        <w:pStyle w:val="Contenudecadre"/>
+        <w:rPr>
+          <w:lang w:val="fr-FR"/>
+        </w:rPr>
+      </w:pPr>
+      <w:r>
+        <w:rPr>
+          <w:lang w:val="fr-FR"/>
+        </w:rPr>
+        <w:t>Au début de la simulation, la population est dispersée aléatoirement sur la surface de la zone.</w:t>
+      </w:r>
+      <w:r>
+        <w:rPr>
+          <w:lang w:val="fr-FR"/>
+        </w:rPr>
+        <w:t xml:space="preserve"> </w:t>
+      </w:r>
+      <w:r>
+        <w:rPr>
+          <w:lang w:val="fr-FR"/>
+        </w:rPr>
+        <w:t>Par la suite, les points circulent avec une certaine vitesse aléatoire bornée par une valeur maximale (que l’on peut changer). La contamination se produit si un point sain est à un rayon_de_contamination près d’un point malade/contagieux. Il rentre dans une phase d’incubation</w:t>
+      </w:r>
+      <w:r>
+        <w:rPr>
+          <w:lang w:val="fr-FR"/>
+        </w:rPr>
+        <w:t xml:space="preserve"> </w:t>
+      </w:r>
+      <w:r>
+        <w:rPr>
+          <w:lang w:val="fr-FR"/>
+        </w:rPr>
+        <w:t>(avant l’apparition des symptômes) avant qu’il ne soit compté parmi les malades. Il devient guéri après une période de temps et acquiert une immunité qui le protège contre une no</w:t>
+      </w:r>
+      <w:r>
+        <w:rPr>
+          <w:lang w:val="fr-FR"/>
+        </w:rPr>
+        <w:t>uvelle infection temporairement.</w:t>
+      </w:r>
+    </w:p>
+    <w:p>
+      <w:pPr>
+        <w:pStyle w:val="Heading2"/>
+        <w:rPr>
+          <w:rStyle w:val="1"/>
+          <w:lang w:val="fr-FR"/>
+        </w:rPr>
+      </w:pPr>
+      <w:bookmarkStart w:id="16" w:name="_Toc70260966"/>
+      <w:bookmarkStart w:id="17" w:name="_Toc70461276"/>
+      <w:r>
+        <w:rPr>
+          <w:rStyle w:val="1"/>
+          <w:lang w:val="fr-FR"/>
+        </w:rPr>
+        <w:t>Réalisation de scenarios</w:t>
+      </w:r>
       <w:bookmarkEnd w:id="16"/>
+      <w:bookmarkEnd w:id="17"/>
     </w:p>
     <w:p>
       <w:pPr>
@@ -2923,19 +3284,86 @@
         <w:rPr>
           <w:lang w:val="fr-FR"/>
         </w:rPr>
-        <w:t>La Zone représente l’environnement de vie d’une population. Elle est caractérisée par une hauteur et largeur.</w:t>
-      </w:r>
-      <w:r>
-        <w:rPr>
-          <w:lang w:val="fr-FR"/>
-        </w:rPr>
-        <w:t xml:space="preserve"> Nous avons une population ayant un certain nombre d’individus, ils circulent dans un environnement « Zone ».</w:t>
-      </w:r>
-      <w:r>
-        <w:rPr>
-          <w:lang w:val="fr-FR"/>
-        </w:rPr>
-        <w:t xml:space="preserve"> Les individus sont perçus comme des points de la Zone d’étude.</w:t>
+        <w:t>SoftLockDown</w:t>
+      </w:r>
+      <w:r>
+        <w:rPr>
+          <w:lang w:val="fr-FR"/>
+        </w:rPr>
+        <w:t xml:space="preserve"> </w:t>
+      </w:r>
+      <w:r>
+        <w:rPr>
+          <w:lang w:val="fr-FR"/>
+        </w:rPr>
+        <w:t>:</w:t>
+      </w:r>
+      <w:r>
+        <w:rPr>
+          <w:u w:val="single"/>
+          <w:lang w:val="fr-FR"/>
+        </w:rPr>
+        <w:t xml:space="preserve"> </w:t>
+      </w:r>
+      <w:r>
+        <w:rPr>
+          <w:lang w:val="fr-FR"/>
+        </w:rPr>
+        <w:t>Dans ce cas de figure, un type spécifique de CoquilleBille(</w:t>
+      </w:r>
+      <w:r>
+        <w:rPr>
+          <w:lang w:val="fr-FR"/>
+        </w:rPr>
+        <w:t>s) est</w:t>
+      </w:r>
+      <w:r>
+        <w:rPr>
+          <w:lang w:val="fr-FR"/>
+        </w:rPr>
+        <w:t xml:space="preserve"> </w:t>
+      </w:r>
+      <w:r>
+        <w:rPr>
+          <w:lang w:val="fr-FR"/>
+        </w:rPr>
+        <w:t>créé :</w:t>
+      </w:r>
+      <w:r>
+        <w:rPr>
+          <w:lang w:val="fr-FR"/>
+        </w:rPr>
+        <w:t xml:space="preserve"> ConfinedBille</w:t>
+      </w:r>
+      <w:r>
+        <w:rPr>
+          <w:lang w:val="fr-FR"/>
+        </w:rPr>
+        <w:t>(</w:t>
+      </w:r>
+      <w:r>
+        <w:rPr>
+          <w:lang w:val="fr-FR"/>
+        </w:rPr>
+        <w:t>s) caractérisé</w:t>
+      </w:r>
+      <w:r>
+        <w:rPr>
+          <w:lang w:val="fr-FR"/>
+        </w:rPr>
+        <w:t xml:space="preserve"> par une vitesse et un rayon de déplacement </w:t>
+      </w:r>
+      <w:r>
+        <w:rPr>
+          <w:lang w:val="fr-FR"/>
+        </w:rPr>
+        <w:t>restreints. Les</w:t>
+      </w:r>
+      <w:r>
+        <w:rPr>
+          <w:lang w:val="fr-FR"/>
+        </w:rPr>
+        <w:t xml:space="preserve"> individus ne se déplacent que dans un voisinage de leur position initiale et avec une vitesse réduite. </w:t>
       </w:r>
     </w:p>
     <w:p>
@@ -2949,21 +3377,43 @@
         <w:rPr>
           <w:lang w:val="fr-FR"/>
         </w:rPr>
-        <w:t xml:space="preserve">Les individus représentés par la classe </w:t>
-      </w:r>
-      <w:proofErr w:type="spellStart"/>
-      <w:r>
-        <w:rPr>
-          <w:lang w:val="fr-FR"/>
-        </w:rPr>
-        <w:t>Individual</w:t>
-      </w:r>
-      <w:proofErr w:type="spellEnd"/>
-      <w:r>
-        <w:rPr>
-          <w:lang w:val="fr-FR"/>
-        </w:rPr>
-        <w:t>, peuvent prendre 4 états :</w:t>
+        <w:t>RestictedMouvement (StrictLockdown</w:t>
+      </w:r>
+      <w:r>
+        <w:rPr>
+          <w:lang w:val="fr-FR"/>
+        </w:rPr>
+        <w:t>) :</w:t>
+      </w:r>
+      <w:r>
+        <w:rPr>
+          <w:lang w:val="fr-FR"/>
+        </w:rPr>
+        <w:t xml:space="preserve"> Une grande partie de la population est forcée de rester chez elle, aucun déplacement n’est toléré. Une minorité de gens peuvent circuler, cela concerne notamment ceux qui exercent des métiers indispensables au </w:t>
+      </w:r>
+      <w:r>
+        <w:rPr>
+          <w:lang w:val="fr-FR"/>
+        </w:rPr>
+        <w:t>bon fonctionnement</w:t>
+      </w:r>
+      <w:r>
+        <w:rPr>
+          <w:lang w:val="fr-FR"/>
+        </w:rPr>
+        <w:t xml:space="preserve"> et à la sécurité de la population, policier</w:t>
+      </w:r>
+      <w:r>
+        <w:rPr>
+          <w:lang w:val="fr-FR"/>
+        </w:rPr>
+        <w:t>s, docteurs, pompiers, livreurs</w:t>
+      </w:r>
+      <w:r>
+        <w:rPr>
+          <w:lang w:val="fr-FR"/>
+        </w:rPr>
+        <w:t>,</w:t>
       </w:r>
       <w:r>
         <w:rPr>
@@ -2975,7 +3425,7 @@
         <w:rPr>
           <w:lang w:val="fr-FR"/>
         </w:rPr>
-        <w:t>sain, malade, contagieux et guéri.</w:t>
+        <w:t>...</w:t>
       </w:r>
       <w:r>
         <w:rPr>
@@ -2987,702 +3437,191 @@
         <w:rPr>
           <w:lang w:val="fr-FR"/>
         </w:rPr>
-        <w:t xml:space="preserve">Il y a 4 </w:t>
-      </w:r>
-      <w:r>
-        <w:rPr>
-          <w:lang w:val="fr-FR"/>
-        </w:rPr>
-        <w:t>classes représentant c</w:t>
-      </w:r>
-      <w:r>
-        <w:rPr>
-          <w:lang w:val="fr-FR"/>
-        </w:rPr>
-        <w:t xml:space="preserve">es 4 états de santé possible de chaque individu : </w:t>
-      </w:r>
-      <w:proofErr w:type="spellStart"/>
-      <w:r>
-        <w:rPr>
-          <w:lang w:val="fr-FR"/>
-        </w:rPr>
-        <w:t>Sick</w:t>
-      </w:r>
-      <w:proofErr w:type="spellEnd"/>
-      <w:r>
-        <w:rPr>
-          <w:lang w:val="fr-FR"/>
-        </w:rPr>
-        <w:t xml:space="preserve">, </w:t>
-      </w:r>
-      <w:proofErr w:type="spellStart"/>
-      <w:r>
-        <w:rPr>
-          <w:lang w:val="fr-FR"/>
-        </w:rPr>
-        <w:t>Healthy</w:t>
-      </w:r>
-      <w:proofErr w:type="spellEnd"/>
-      <w:r>
-        <w:rPr>
-          <w:lang w:val="fr-FR"/>
-        </w:rPr>
-        <w:t xml:space="preserve">, </w:t>
-      </w:r>
-      <w:proofErr w:type="spellStart"/>
-      <w:r>
-        <w:rPr>
-          <w:lang w:val="fr-FR"/>
-        </w:rPr>
-        <w:t>Recovered</w:t>
-      </w:r>
-      <w:proofErr w:type="spellEnd"/>
+        <w:t>Ou aux urgences.</w:t>
+      </w:r>
+    </w:p>
+    <w:p>
+      <w:pPr>
+        <w:pStyle w:val="Contenudecadre"/>
+        <w:rPr>
+          <w:u w:val="single"/>
+          <w:lang w:val="fr-FR"/>
+        </w:rPr>
+      </w:pPr>
+      <w:r>
+        <w:rPr>
+          <w:lang w:val="fr-FR"/>
+        </w:rPr>
+        <w:t>Boundaries : Des frontières divisent progressivement la zone en sous-zones pour limiter les déplacements (déplacements régionaux uniquement</w:t>
+      </w:r>
+      <w:r>
+        <w:rPr>
+          <w:lang w:val="fr-FR"/>
+        </w:rPr>
+        <w:t>).</w:t>
+      </w:r>
+      <w:r>
+        <w:rPr>
+          <w:lang w:val="fr-FR"/>
+        </w:rPr>
+        <w:t xml:space="preserve"> </w:t>
+      </w:r>
+    </w:p>
+    <w:p>
+      <w:pPr>
+        <w:pStyle w:val="Contenudecadre"/>
+        <w:rPr>
+          <w:lang w:val="fr-FR"/>
+        </w:rPr>
+      </w:pPr>
+      <w:r>
+        <w:rPr>
+          <w:lang w:val="fr-FR"/>
+        </w:rPr>
+        <w:t xml:space="preserve">Progressivement ? Les frontières ne sont pas placés instantanément mais petit à petit le long de la </w:t>
+      </w:r>
+      <w:r>
+        <w:rPr>
+          <w:lang w:val="fr-FR"/>
+        </w:rPr>
+        <w:t>zone.</w:t>
+      </w:r>
+      <w:r>
+        <w:rPr>
+          <w:lang w:val="fr-FR"/>
+        </w:rPr>
+        <w:t xml:space="preserve"> Les points sont bornés par ces dernières et ne peuvent changer de </w:t>
+      </w:r>
+      <w:r>
+        <w:rPr>
+          <w:lang w:val="fr-FR"/>
+        </w:rPr>
+        <w:t>région.</w:t>
+      </w:r>
+    </w:p>
+    <w:p>
+      <w:pPr>
+        <w:pStyle w:val="Contenudecadre"/>
+        <w:rPr>
+          <w:lang w:val="fr-FR"/>
+        </w:rPr>
+      </w:pPr>
+      <w:r>
+        <w:rPr>
+          <w:lang w:val="fr-FR"/>
+        </w:rPr>
+        <w:t xml:space="preserve">Boundaries + Softlockdown : Une combinaison entre frontières et confinement cités plus </w:t>
+      </w:r>
+      <w:r>
+        <w:rPr>
+          <w:lang w:val="fr-FR"/>
+        </w:rPr>
+        <w:t>haut.</w:t>
+      </w:r>
+    </w:p>
+    <w:p>
+      <w:pPr>
+        <w:pStyle w:val="Contenudecadre"/>
+        <w:rPr>
+          <w:lang w:val="fr-FR"/>
+        </w:rPr>
+      </w:pPr>
+      <w:r>
+        <w:rPr>
+          <w:lang w:val="fr-FR"/>
+        </w:rPr>
+        <w:t>Les statistiques montrent bien que le taux de contamination diminue conséquemment.</w:t>
+      </w:r>
+    </w:p>
+    <w:p>
+      <w:pPr>
+        <w:pStyle w:val="Contenudecadre"/>
+        <w:rPr>
+          <w:lang w:val="fr-FR"/>
+        </w:rPr>
+      </w:pPr>
+    </w:p>
+    <w:p>
+      <w:pPr>
+        <w:pStyle w:val="Heading2"/>
+        <w:rPr>
+          <w:rStyle w:val="1"/>
+          <w:lang w:val="fr-FR"/>
+        </w:rPr>
+      </w:pPr>
+      <w:bookmarkStart w:id="18" w:name="_Toc70260967"/>
+      <w:bookmarkStart w:id="19" w:name="_Toc70461277"/>
+      <w:r>
+        <w:rPr>
+          <w:rStyle w:val="1"/>
+          <w:lang w:val="fr-FR"/>
+        </w:rPr>
+        <w:lastRenderedPageBreak/>
+        <w:t>Réalisation de Model–View–Controller</w:t>
+      </w:r>
+      <w:bookmarkEnd w:id="18"/>
+      <w:bookmarkEnd w:id="19"/>
+    </w:p>
+    <w:p>
+      <w:pPr>
+        <w:rPr>
+          <w:lang w:val="fr-FR"/>
+        </w:rPr>
+      </w:pPr>
+      <w:r>
+        <w:rPr>
+          <w:lang w:val="fr-FR"/>
+        </w:rPr>
+        <w:t>Notre projet est organisé</w:t>
+      </w:r>
+      <w:r>
+        <w:rPr>
+          <w:lang w:val="fr-FR"/>
+        </w:rPr>
+        <w:t xml:space="preserve"> selon MVC</w:t>
+      </w:r>
+      <w:r>
+        <w:rPr>
+          <w:lang w:val="fr-FR"/>
+        </w:rPr>
+        <w:t xml:space="preserve"> design pattern</w:t>
+      </w:r>
+      <w:r>
+        <w:rPr>
+          <w:lang w:val="fr-FR"/>
+        </w:rPr>
+        <w:t>.</w:t>
+      </w:r>
+      <w:r>
+        <w:rPr>
+          <w:lang w:val="fr-FR"/>
+        </w:rPr>
+        <w:t xml:space="preserve"> </w:t>
+      </w:r>
+      <w:r>
+        <w:rPr>
+          <w:lang w:val="fr-FR"/>
+        </w:rPr>
+        <w:t>P</w:t>
+      </w:r>
+      <w:r>
+        <w:rPr>
+          <w:lang w:val="fr-FR"/>
+        </w:rPr>
+        <w:t>our effectuer la connexion entre Model, V</w:t>
+      </w:r>
+      <w:r>
+        <w:rPr>
+          <w:lang w:val="fr-FR"/>
+        </w:rPr>
+        <w:t>ue</w:t>
+      </w:r>
       <w:r>
         <w:rPr>
           <w:lang w:val="fr-FR"/>
         </w:rPr>
         <w:t xml:space="preserve"> et </w:t>
       </w:r>
-      <w:proofErr w:type="spellStart"/>
-      <w:r>
-        <w:rPr>
-          <w:lang w:val="fr-FR"/>
-        </w:rPr>
-        <w:t>Incubating</w:t>
-      </w:r>
-      <w:proofErr w:type="spellEnd"/>
-      <w:r>
-        <w:rPr>
-          <w:lang w:val="fr-FR"/>
-        </w:rPr>
-        <w:t>.</w:t>
-      </w:r>
-    </w:p>
-    <w:p>
-      <w:pPr>
-        <w:pStyle w:val="Contenudecadre"/>
-        <w:rPr>
-          <w:lang w:val="fr-FR"/>
-        </w:rPr>
-      </w:pPr>
-      <w:r>
-        <w:rPr>
-          <w:lang w:val="fr-FR"/>
-        </w:rPr>
-        <w:t>Un objet « </w:t>
-      </w:r>
-      <w:proofErr w:type="spellStart"/>
-      <w:r>
-        <w:rPr>
-          <w:lang w:val="fr-FR"/>
-        </w:rPr>
-        <w:t>CoquilleBille</w:t>
-      </w:r>
-      <w:proofErr w:type="spellEnd"/>
-      <w:r>
-        <w:rPr>
-          <w:lang w:val="fr-FR"/>
-        </w:rPr>
-        <w:t> » encapsule un individu ayant une vitesse 2-dimensionnelle et une position.</w:t>
-      </w:r>
-    </w:p>
-    <w:p>
-      <w:pPr>
-        <w:pStyle w:val="Contenudecadre"/>
-        <w:rPr>
-          <w:lang w:val="fr-FR"/>
-        </w:rPr>
-      </w:pPr>
-      <w:r>
-        <w:rPr>
-          <w:lang w:val="fr-FR"/>
-        </w:rPr>
-        <w:t>« </w:t>
-      </w:r>
-      <w:proofErr w:type="spellStart"/>
-      <w:r>
-        <w:rPr>
-          <w:lang w:val="fr-FR"/>
-        </w:rPr>
-        <w:t>ConfinedBille</w:t>
-      </w:r>
-      <w:proofErr w:type="spellEnd"/>
-      <w:r>
-        <w:rPr>
-          <w:lang w:val="fr-FR"/>
-        </w:rPr>
-        <w:t xml:space="preserve"> » est un type spécial de </w:t>
-      </w:r>
-      <w:proofErr w:type="spellStart"/>
-      <w:r>
-        <w:rPr>
-          <w:lang w:val="fr-FR"/>
-        </w:rPr>
-        <w:t>CoquilleBille</w:t>
-      </w:r>
-      <w:proofErr w:type="spellEnd"/>
-      <w:r>
-        <w:rPr>
-          <w:lang w:val="fr-FR"/>
-        </w:rPr>
-        <w:t xml:space="preserve"> encapsulant les individus d’une population soumise à un confinement (</w:t>
-      </w:r>
-      <w:proofErr w:type="spellStart"/>
-      <w:r>
-        <w:rPr>
-          <w:lang w:val="fr-FR"/>
-        </w:rPr>
-        <w:t>SoftLockdown</w:t>
-      </w:r>
-      <w:proofErr w:type="spellEnd"/>
-      <w:r>
-        <w:rPr>
-          <w:lang w:val="fr-FR"/>
-        </w:rPr>
-        <w:t>)</w:t>
-      </w:r>
-    </w:p>
-    <w:p>
-      <w:pPr>
-        <w:pStyle w:val="Contenudecadre"/>
-        <w:rPr>
-          <w:lang w:val="fr-FR"/>
-        </w:rPr>
-      </w:pPr>
-      <w:r>
-        <w:rPr>
-          <w:lang w:val="fr-FR"/>
-        </w:rPr>
-        <w:t xml:space="preserve">Ils ont une vitesse bornée par une valeur maximale et circulent aléatoirement (déplacements libres) si aucun scénario n’est appliqué, de manière restreinte dans le cas contraire. </w:t>
-      </w:r>
-    </w:p>
-    <w:p>
-      <w:pPr>
-        <w:pStyle w:val="Contenudecadre"/>
-        <w:rPr>
-          <w:lang w:val="fr-FR"/>
-        </w:rPr>
-      </w:pPr>
-      <w:r>
-        <w:rPr>
-          <w:lang w:val="fr-FR"/>
-        </w:rPr>
-        <w:t>Les objets « Wall » sont des frontières restreignant les déplacements des individus (déplacements régionaux uniquement). Chaque frontière a une position X et Y et une largeur.  Dans l’implémentation, les frontières sont descendantes.</w:t>
-      </w:r>
-    </w:p>
-    <w:p>
-      <w:pPr>
-        <w:pStyle w:val="Contenudecadre"/>
-        <w:rPr>
-          <w:lang w:val="fr-FR"/>
-        </w:rPr>
-      </w:pPr>
-      <w:r>
-        <w:rPr>
-          <w:lang w:val="fr-FR"/>
-        </w:rPr>
-        <w:t>Au début de la simulation, la population est dispersée aléatoirement sur la surface de la zone.</w:t>
-      </w:r>
-      <w:r>
-        <w:rPr>
-          <w:lang w:val="fr-FR"/>
-        </w:rPr>
-        <w:t xml:space="preserve"> </w:t>
-      </w:r>
-      <w:r>
-        <w:rPr>
-          <w:lang w:val="fr-FR"/>
-        </w:rPr>
-        <w:t xml:space="preserve">Par la suite, les points circulent avec une certaine vitesse aléatoire bornée par une valeur maximale (que l’on peut changer). La contamination se produit si un point sain est à un </w:t>
-      </w:r>
-      <w:proofErr w:type="spellStart"/>
-      <w:r>
-        <w:rPr>
-          <w:lang w:val="fr-FR"/>
-        </w:rPr>
-        <w:t>rayon_de_contamination</w:t>
-      </w:r>
-      <w:proofErr w:type="spellEnd"/>
-      <w:r>
-        <w:rPr>
-          <w:lang w:val="fr-FR"/>
-        </w:rPr>
-        <w:t xml:space="preserve"> près d’un point malade/contagieux. Il rentre dans une phase d’incubation</w:t>
-      </w:r>
-      <w:r>
-        <w:rPr>
-          <w:lang w:val="fr-FR"/>
-        </w:rPr>
-        <w:t xml:space="preserve"> </w:t>
-      </w:r>
-      <w:r>
-        <w:rPr>
-          <w:lang w:val="fr-FR"/>
-        </w:rPr>
-        <w:t>(avant l’apparition des symptômes) avant qu’il ne soit compté parmi les malades. Il devient guéri après une période de temps et acquiert une immunité qui le protège contre une no</w:t>
-      </w:r>
-      <w:r>
-        <w:rPr>
-          <w:lang w:val="fr-FR"/>
-        </w:rPr>
-        <w:t>uvelle infection temporairement.</w:t>
-      </w:r>
-    </w:p>
-    <w:p>
-      <w:pPr>
-        <w:pStyle w:val="2"/>
-        <w:rPr>
-          <w:rStyle w:val="10"/>
-          <w:lang w:val="fr-FR"/>
-        </w:rPr>
-      </w:pPr>
-      <w:bookmarkStart w:id="17" w:name="_Toc70260966"/>
-      <w:bookmarkStart w:id="18" w:name="_Toc70461276"/>
-      <w:r>
-        <w:rPr>
-          <w:rStyle w:val="10"/>
-          <w:lang w:val="fr-FR"/>
-        </w:rPr>
-        <w:t>Réalisation de scenarios</w:t>
-      </w:r>
-      <w:bookmarkEnd w:id="17"/>
-      <w:bookmarkEnd w:id="18"/>
-    </w:p>
-    <w:p>
-      <w:pPr>
-        <w:pStyle w:val="Contenudecadre"/>
-        <w:rPr>
-          <w:lang w:val="fr-FR"/>
-        </w:rPr>
-      </w:pPr>
-      <w:proofErr w:type="spellStart"/>
-      <w:r>
-        <w:rPr>
-          <w:lang w:val="fr-FR"/>
-        </w:rPr>
-        <w:t>SoftLockDown</w:t>
-      </w:r>
-      <w:proofErr w:type="spellEnd"/>
-      <w:r>
-        <w:rPr>
-          <w:lang w:val="fr-FR"/>
-        </w:rPr>
-        <w:t xml:space="preserve"> </w:t>
-      </w:r>
-      <w:r>
-        <w:rPr>
-          <w:lang w:val="fr-FR"/>
-        </w:rPr>
-        <w:t>:</w:t>
-      </w:r>
-      <w:r>
-        <w:rPr>
-          <w:u w:val="single"/>
-          <w:lang w:val="fr-FR"/>
-        </w:rPr>
-        <w:t xml:space="preserve"> </w:t>
-      </w:r>
-      <w:r>
-        <w:rPr>
-          <w:lang w:val="fr-FR"/>
-        </w:rPr>
-        <w:t xml:space="preserve">Dans ce cas de figure, un type spécifique de </w:t>
-      </w:r>
-      <w:proofErr w:type="spellStart"/>
-      <w:r>
-        <w:rPr>
-          <w:lang w:val="fr-FR"/>
-        </w:rPr>
-        <w:t>CoquilleBille</w:t>
-      </w:r>
-      <w:proofErr w:type="spellEnd"/>
-      <w:r>
-        <w:rPr>
-          <w:lang w:val="fr-FR"/>
-        </w:rPr>
-        <w:t>(</w:t>
-      </w:r>
-      <w:r>
-        <w:rPr>
-          <w:lang w:val="fr-FR"/>
-        </w:rPr>
-        <w:t>s) est</w:t>
-      </w:r>
-      <w:r>
-        <w:rPr>
-          <w:lang w:val="fr-FR"/>
-        </w:rPr>
-        <w:t xml:space="preserve"> </w:t>
-      </w:r>
-      <w:r>
-        <w:rPr>
-          <w:lang w:val="fr-FR"/>
-        </w:rPr>
-        <w:t>créé :</w:t>
-      </w:r>
-      <w:r>
-        <w:rPr>
-          <w:lang w:val="fr-FR"/>
-        </w:rPr>
-        <w:t xml:space="preserve"> </w:t>
-      </w:r>
-      <w:proofErr w:type="spellStart"/>
-      <w:r>
-        <w:rPr>
-          <w:lang w:val="fr-FR"/>
-        </w:rPr>
-        <w:t>ConfinedBille</w:t>
-      </w:r>
-      <w:proofErr w:type="spellEnd"/>
-      <w:r>
-        <w:rPr>
-          <w:lang w:val="fr-FR"/>
-        </w:rPr>
-        <w:t>(</w:t>
-      </w:r>
-      <w:r>
-        <w:rPr>
-          <w:lang w:val="fr-FR"/>
-        </w:rPr>
-        <w:t>s) caractérisé</w:t>
-      </w:r>
-      <w:r>
-        <w:rPr>
-          <w:lang w:val="fr-FR"/>
-        </w:rPr>
-        <w:t xml:space="preserve"> par une vitesse et un rayon de déplacement </w:t>
-      </w:r>
-      <w:r>
-        <w:rPr>
-          <w:lang w:val="fr-FR"/>
-        </w:rPr>
-        <w:t>restreints. Les</w:t>
-      </w:r>
-      <w:r>
-        <w:rPr>
-          <w:lang w:val="fr-FR"/>
-        </w:rPr>
-        <w:t xml:space="preserve"> individus ne se déplacent que dans un voisinage de leur position initiale et avec une vitesse réduite. </w:t>
-      </w:r>
-    </w:p>
-    <w:p>
-      <w:pPr>
-        <w:pStyle w:val="Contenudecadre"/>
-        <w:rPr>
-          <w:lang w:val="fr-FR"/>
-        </w:rPr>
-      </w:pPr>
-      <w:proofErr w:type="spellStart"/>
-      <w:r>
-        <w:rPr>
-          <w:lang w:val="fr-FR"/>
-        </w:rPr>
-        <w:t>RestictedMouvement</w:t>
-      </w:r>
-      <w:proofErr w:type="spellEnd"/>
-      <w:r>
-        <w:rPr>
-          <w:lang w:val="fr-FR"/>
-        </w:rPr>
-        <w:t> (</w:t>
-      </w:r>
-      <w:proofErr w:type="spellStart"/>
-      <w:r>
-        <w:rPr>
-          <w:lang w:val="fr-FR"/>
-        </w:rPr>
-        <w:t>StrictLockdown</w:t>
-      </w:r>
-      <w:proofErr w:type="spellEnd"/>
-      <w:r>
-        <w:rPr>
-          <w:lang w:val="fr-FR"/>
-        </w:rPr>
-        <w:t>) :</w:t>
-      </w:r>
-      <w:r>
-        <w:rPr>
-          <w:lang w:val="fr-FR"/>
-        </w:rPr>
-        <w:t xml:space="preserve"> Une grande partie de la population est forcée de rester chez elle, aucun déplacement n’est toléré. Une minorité de gens peuvent circuler, cela concerne notamment ceux qui exercent des métiers indispensables au </w:t>
-      </w:r>
-      <w:r>
-        <w:rPr>
-          <w:lang w:val="fr-FR"/>
-        </w:rPr>
-        <w:t>bon fonctionnement</w:t>
-      </w:r>
-      <w:r>
-        <w:rPr>
-          <w:lang w:val="fr-FR"/>
-        </w:rPr>
-        <w:t xml:space="preserve"> et à la sécurité de la population, policier</w:t>
-      </w:r>
-      <w:r>
-        <w:rPr>
-          <w:lang w:val="fr-FR"/>
-        </w:rPr>
-        <w:t>s, docteurs, pompiers, livreurs</w:t>
-      </w:r>
-      <w:r>
-        <w:rPr>
-          <w:lang w:val="fr-FR"/>
-        </w:rPr>
-        <w:t>,</w:t>
-      </w:r>
-      <w:r>
-        <w:rPr>
-          <w:lang w:val="fr-FR"/>
-        </w:rPr>
-        <w:t xml:space="preserve"> </w:t>
-      </w:r>
-      <w:r>
-        <w:rPr>
-          <w:lang w:val="fr-FR"/>
-        </w:rPr>
-        <w:t>...</w:t>
-      </w:r>
-      <w:r>
-        <w:rPr>
-          <w:lang w:val="fr-FR"/>
-        </w:rPr>
-        <w:t xml:space="preserve"> </w:t>
-      </w:r>
-      <w:r>
-        <w:rPr>
-          <w:lang w:val="fr-FR"/>
-        </w:rPr>
-        <w:t>Ou aux urgences.</w:t>
-      </w:r>
-    </w:p>
-    <w:p>
-      <w:pPr>
-        <w:pStyle w:val="Contenudecadre"/>
-        <w:rPr>
-          <w:u w:val="single"/>
-          <w:lang w:val="fr-FR"/>
-        </w:rPr>
-      </w:pPr>
-      <w:proofErr w:type="spellStart"/>
-      <w:r>
-        <w:rPr>
-          <w:lang w:val="fr-FR"/>
-        </w:rPr>
-        <w:t>Boundaries</w:t>
-      </w:r>
-      <w:proofErr w:type="spellEnd"/>
-      <w:r>
-        <w:rPr>
-          <w:lang w:val="fr-FR"/>
-        </w:rPr>
-        <w:t> : Des frontières divisent progressivement la zone en sous-zones pour limiter les déplacements (déplacements régionaux uniquement</w:t>
-      </w:r>
-      <w:r>
-        <w:rPr>
-          <w:lang w:val="fr-FR"/>
-        </w:rPr>
-        <w:t>).</w:t>
-      </w:r>
-      <w:r>
-        <w:rPr>
-          <w:lang w:val="fr-FR"/>
-        </w:rPr>
-        <w:t xml:space="preserve"> </w:t>
-      </w:r>
-    </w:p>
-    <w:p>
-      <w:pPr>
-        <w:pStyle w:val="Contenudecadre"/>
-        <w:rPr>
-          <w:lang w:val="fr-FR"/>
-        </w:rPr>
-      </w:pPr>
-      <w:r>
-        <w:rPr>
-          <w:lang w:val="fr-FR"/>
-        </w:rPr>
-        <w:t xml:space="preserve">Progressivement ? Les frontières ne sont pas placés instantanément mais petit à petit le long de la </w:t>
-      </w:r>
-      <w:r>
-        <w:rPr>
-          <w:lang w:val="fr-FR"/>
-        </w:rPr>
-        <w:t>zone.</w:t>
-      </w:r>
-      <w:r>
-        <w:rPr>
-          <w:lang w:val="fr-FR"/>
-        </w:rPr>
-        <w:t xml:space="preserve"> Les points sont bornés par ces dernières et ne peuvent changer de </w:t>
-      </w:r>
-      <w:r>
-        <w:rPr>
-          <w:lang w:val="fr-FR"/>
-        </w:rPr>
-        <w:t>région.</w:t>
-      </w:r>
-    </w:p>
-    <w:p>
-      <w:pPr>
-        <w:pStyle w:val="Contenudecadre"/>
-        <w:rPr>
-          <w:lang w:val="fr-FR"/>
-        </w:rPr>
-      </w:pPr>
-      <w:proofErr w:type="spellStart"/>
-      <w:r>
-        <w:rPr>
-          <w:lang w:val="fr-FR"/>
-        </w:rPr>
-        <w:t>Boundaries</w:t>
-      </w:r>
-      <w:proofErr w:type="spellEnd"/>
-      <w:r>
-        <w:rPr>
-          <w:lang w:val="fr-FR"/>
-        </w:rPr>
-        <w:t xml:space="preserve"> + </w:t>
-      </w:r>
-      <w:proofErr w:type="spellStart"/>
-      <w:r>
-        <w:rPr>
-          <w:lang w:val="fr-FR"/>
-        </w:rPr>
-        <w:t>Softlockdown</w:t>
-      </w:r>
-      <w:proofErr w:type="spellEnd"/>
-      <w:r>
-        <w:rPr>
-          <w:lang w:val="fr-FR"/>
-        </w:rPr>
-        <w:t xml:space="preserve"> : Une combinaison entre frontières et confinement cités plus </w:t>
-      </w:r>
-      <w:r>
-        <w:rPr>
-          <w:lang w:val="fr-FR"/>
-        </w:rPr>
-        <w:t>haut.</w:t>
-      </w:r>
-    </w:p>
-    <w:p>
-      <w:pPr>
-        <w:pStyle w:val="Contenudecadre"/>
-        <w:rPr>
-          <w:lang w:val="fr-FR"/>
-        </w:rPr>
-      </w:pPr>
-      <w:r>
-        <w:rPr>
-          <w:lang w:val="fr-FR"/>
-        </w:rPr>
-        <w:t>Les statistiques montrent bien que le taux de contamination diminue conséquemment.</w:t>
-      </w:r>
-    </w:p>
-    <w:p>
-      <w:pPr>
-        <w:pStyle w:val="Contenudecadre"/>
-        <w:rPr>
-          <w:lang w:val="fr-FR"/>
-        </w:rPr>
-      </w:pPr>
-    </w:p>
-    <w:p>
-      <w:pPr>
-        <w:pStyle w:val="2"/>
-        <w:rPr>
-          <w:rStyle w:val="10"/>
-          <w:lang w:val="fr-FR"/>
-        </w:rPr>
-      </w:pPr>
-      <w:bookmarkStart w:id="19" w:name="_Toc70260967"/>
-      <w:bookmarkStart w:id="20" w:name="_Toc70461277"/>
-      <w:r>
-        <w:rPr>
-          <w:rStyle w:val="10"/>
-          <w:lang w:val="fr-FR"/>
-        </w:rPr>
-        <w:lastRenderedPageBreak/>
-        <w:t>Réalisation de Model–</w:t>
-      </w:r>
-      <w:proofErr w:type="spellStart"/>
-      <w:r>
-        <w:rPr>
-          <w:rStyle w:val="10"/>
-          <w:lang w:val="fr-FR"/>
-        </w:rPr>
-        <w:t>View</w:t>
-      </w:r>
-      <w:proofErr w:type="spellEnd"/>
-      <w:r>
-        <w:rPr>
-          <w:rStyle w:val="10"/>
-          <w:lang w:val="fr-FR"/>
-        </w:rPr>
-        <w:t>–Controller</w:t>
-      </w:r>
-      <w:bookmarkEnd w:id="19"/>
-      <w:bookmarkEnd w:id="20"/>
-    </w:p>
-    <w:p>
-      <w:pPr>
-        <w:rPr>
-          <w:lang w:val="fr-FR"/>
-        </w:rPr>
-      </w:pPr>
-      <w:r>
-        <w:rPr>
-          <w:lang w:val="fr-FR"/>
-        </w:rPr>
-        <w:t>Notre projet est organisé</w:t>
-      </w:r>
-      <w:r>
-        <w:rPr>
-          <w:lang w:val="fr-FR"/>
-        </w:rPr>
-        <w:t xml:space="preserve"> selon MVC</w:t>
-      </w:r>
-      <w:r>
-        <w:rPr>
-          <w:lang w:val="fr-FR"/>
-        </w:rPr>
-        <w:t xml:space="preserve"> design pattern</w:t>
-      </w:r>
-      <w:r>
-        <w:rPr>
-          <w:lang w:val="fr-FR"/>
-        </w:rPr>
-        <w:t>.</w:t>
-      </w:r>
-      <w:r>
-        <w:rPr>
-          <w:lang w:val="fr-FR"/>
-        </w:rPr>
-        <w:t xml:space="preserve"> </w:t>
-      </w:r>
-      <w:r>
-        <w:rPr>
-          <w:lang w:val="fr-FR"/>
-        </w:rPr>
-        <w:t>P</w:t>
-      </w:r>
-      <w:r>
-        <w:rPr>
-          <w:lang w:val="fr-FR"/>
-        </w:rPr>
-        <w:t>our effectuer la connexion entre Model, V</w:t>
-      </w:r>
-      <w:r>
-        <w:rPr>
-          <w:lang w:val="fr-FR"/>
-        </w:rPr>
-        <w:t>ue</w:t>
-      </w:r>
-      <w:r>
-        <w:rPr>
-          <w:lang w:val="fr-FR"/>
-        </w:rPr>
-        <w:t xml:space="preserve"> et </w:t>
-      </w:r>
       <w:r>
         <w:rPr>
           <w:lang w:val="fr-FR"/>
@@ -3704,7 +3643,7 @@
     </w:p>
     <w:p>
       <w:pPr>
-        <w:pStyle w:val="aa"/>
+        <w:pStyle w:val="ListParagraph"/>
         <w:numPr>
           <w:ilvl w:val="0"/>
           <w:numId w:val="3"/>
@@ -3720,7 +3659,6 @@
         </w:rPr>
         <w:t xml:space="preserve"> </w:t>
       </w:r>
-      <w:proofErr w:type="spellStart"/>
       <w:r>
         <w:rPr>
           <w:b/>
@@ -3728,7 +3666,6 @@
         </w:rPr>
         <w:t>Displayable</w:t>
       </w:r>
-      <w:proofErr w:type="spellEnd"/>
       <w:r>
         <w:rPr>
           <w:lang w:val="fr-FR"/>
@@ -3769,108 +3706,72 @@
         <w:rPr>
           <w:lang w:val="fr-FR"/>
         </w:rPr>
-        <w:t xml:space="preserve"> dans Vue les points et les murs, dessiner les graphs et gérer les </w:t>
-      </w:r>
-      <w:proofErr w:type="spellStart"/>
-      <w:r>
-        <w:rPr>
-          <w:lang w:val="fr-FR"/>
-        </w:rPr>
-        <w:t>timers</w:t>
-      </w:r>
-      <w:proofErr w:type="spellEnd"/>
+        <w:t xml:space="preserve"> dans Vue les points et les murs, dessiner les graphs et gérer les timers.</w:t>
+      </w:r>
+      <w:r>
+        <w:rPr>
+          <w:lang w:val="fr-FR"/>
+        </w:rPr>
+        <w:br/>
+      </w:r>
+      <w:r>
+        <w:rPr>
+          <w:lang w:val="fr-FR"/>
+        </w:rPr>
+        <w:t>Alors, Displayable consiste les getters de liste de points, de nombres de seins, malades, contagieux, guéris, ainsi que les getters de</w:t>
+      </w:r>
+      <w:r>
+        <w:rPr>
+          <w:lang w:val="fr-FR"/>
+        </w:rPr>
+        <w:t xml:space="preserve"> murs, ses</w:t>
+      </w:r>
+      <w:r>
+        <w:rPr>
+          <w:lang w:val="fr-FR"/>
+        </w:rPr>
+        <w:t xml:space="preserve"> </w:t>
+      </w:r>
+      <w:r>
+        <w:rPr>
+          <w:lang w:val="fr-FR"/>
+        </w:rPr>
+        <w:t>positions et sa hauteur, les fonctions</w:t>
+      </w:r>
+      <w:r>
+        <w:rPr>
+          <w:lang w:val="fr-FR"/>
+        </w:rPr>
+        <w:t xml:space="preserve"> </w:t>
+      </w:r>
+      <w:r>
+        <w:rPr>
+          <w:lang w:val="fr-FR"/>
+        </w:rPr>
+        <w:t>servent à sauvegarder la statistique en historique</w:t>
+      </w:r>
+      <w:r>
+        <w:rPr>
+          <w:lang w:val="fr-FR"/>
+        </w:rPr>
+        <w:t xml:space="preserve"> et </w:t>
+      </w:r>
+      <w:r>
+        <w:rPr>
+          <w:lang w:val="fr-FR"/>
+        </w:rPr>
+        <w:t>fermer les tâches de timer</w:t>
+      </w:r>
       <w:r>
         <w:rPr>
           <w:lang w:val="fr-FR"/>
         </w:rPr>
         <w:t>.</w:t>
       </w:r>
-      <w:r>
-        <w:rPr>
-          <w:lang w:val="fr-FR"/>
-        </w:rPr>
-        <w:br/>
-      </w:r>
-      <w:r>
-        <w:rPr>
-          <w:lang w:val="fr-FR"/>
-        </w:rPr>
-        <w:t xml:space="preserve">Alors, </w:t>
-      </w:r>
-      <w:proofErr w:type="spellStart"/>
-      <w:r>
-        <w:rPr>
-          <w:lang w:val="fr-FR"/>
-        </w:rPr>
-        <w:t>Displayable</w:t>
-      </w:r>
-      <w:proofErr w:type="spellEnd"/>
-      <w:r>
-        <w:rPr>
-          <w:lang w:val="fr-FR"/>
-        </w:rPr>
-        <w:t xml:space="preserve"> consiste les getters de liste de points, de nombres de seins, malades, contagieux, guéris, ainsi que les getters de</w:t>
-      </w:r>
-      <w:r>
-        <w:rPr>
-          <w:lang w:val="fr-FR"/>
-        </w:rPr>
-        <w:t xml:space="preserve"> murs, ses</w:t>
-      </w:r>
-      <w:r>
-        <w:rPr>
-          <w:lang w:val="fr-FR"/>
-        </w:rPr>
-        <w:t xml:space="preserve"> </w:t>
-      </w:r>
-      <w:r>
-        <w:rPr>
-          <w:lang w:val="fr-FR"/>
-        </w:rPr>
-        <w:t>positions et sa hauteur, les fonctions</w:t>
-      </w:r>
-      <w:r>
-        <w:rPr>
-          <w:lang w:val="fr-FR"/>
-        </w:rPr>
-        <w:t xml:space="preserve"> </w:t>
-      </w:r>
-      <w:r>
-        <w:rPr>
-          <w:lang w:val="fr-FR"/>
-        </w:rPr>
-        <w:t>servent à sauvegarder la statistique en historique</w:t>
-      </w:r>
-      <w:r>
-        <w:rPr>
-          <w:lang w:val="fr-FR"/>
-        </w:rPr>
-        <w:t xml:space="preserve"> et </w:t>
-      </w:r>
-      <w:r>
-        <w:rPr>
-          <w:lang w:val="fr-FR"/>
-        </w:rPr>
-        <w:t xml:space="preserve">fermer les tâches de </w:t>
-      </w:r>
-      <w:proofErr w:type="spellStart"/>
-      <w:r>
-        <w:rPr>
-          <w:lang w:val="fr-FR"/>
-        </w:rPr>
-        <w:t>timer</w:t>
-      </w:r>
-      <w:proofErr w:type="spellEnd"/>
-      <w:r>
-        <w:rPr>
-          <w:lang w:val="fr-FR"/>
-        </w:rPr>
-        <w:t>.</w:t>
-      </w:r>
-    </w:p>
-    <w:p>
-      <w:pPr>
-        <w:pStyle w:val="aa"/>
+    </w:p>
+    <w:p>
+      <w:pPr>
+        <w:pStyle w:val="ListParagraph"/>
         <w:numPr>
           <w:ilvl w:val="0"/>
           <w:numId w:val="3"/>
@@ -3879,7 +3780,6 @@
           <w:lang w:val="fr-FR"/>
         </w:rPr>
       </w:pPr>
-      <w:proofErr w:type="spellStart"/>
       <w:r>
         <w:rPr>
           <w:b/>
@@ -3887,7 +3787,6 @@
         </w:rPr>
         <w:t>Controllable</w:t>
       </w:r>
-      <w:proofErr w:type="spellEnd"/>
       <w:r>
         <w:rPr>
           <w:lang w:val="fr-FR"/>
@@ -3971,21 +3870,7 @@
         <w:rPr>
           <w:lang w:val="fr-FR"/>
         </w:rPr>
-        <w:t xml:space="preserve">Son rôle consiste à être auxiliaire au Main </w:t>
-      </w:r>
-      <w:proofErr w:type="spellStart"/>
-      <w:r>
-        <w:rPr>
-          <w:lang w:val="fr-FR"/>
-        </w:rPr>
-        <w:t>Conroller</w:t>
-      </w:r>
-      <w:proofErr w:type="spellEnd"/>
-      <w:r>
-        <w:rPr>
-          <w:lang w:val="fr-FR"/>
-        </w:rPr>
-        <w:t xml:space="preserve"> et Settings Controller. En tant qu’il </w:t>
+        <w:t xml:space="preserve">Son rôle consiste à être auxiliaire au Main Conroller et Settings Controller. En tant qu’il </w:t>
       </w:r>
       <w:r>
         <w:rPr>
@@ -4003,21 +3888,7 @@
         <w:rPr>
           <w:lang w:val="fr-FR"/>
         </w:rPr>
-        <w:t xml:space="preserve"> l’interface </w:t>
-      </w:r>
-      <w:proofErr w:type="spellStart"/>
-      <w:r>
-        <w:rPr>
-          <w:lang w:val="fr-FR"/>
-        </w:rPr>
-        <w:t>Controllable</w:t>
-      </w:r>
-      <w:proofErr w:type="spellEnd"/>
-      <w:r>
-        <w:rPr>
-          <w:lang w:val="fr-FR"/>
-        </w:rPr>
-        <w:t>, de même</w:t>
+        <w:t xml:space="preserve"> l’interface Controllable, de même</w:t>
       </w:r>
       <w:r>
         <w:rPr>
@@ -4058,30 +3929,30 @@
     </w:p>
     <w:p>
       <w:pPr>
-        <w:pStyle w:val="2"/>
-        <w:rPr>
-          <w:rStyle w:val="10"/>
-          <w:lang w:val="fr-FR"/>
-        </w:rPr>
-      </w:pPr>
-      <w:r>
-        <w:rPr>
-          <w:rStyle w:val="10"/>
+        <w:pStyle w:val="Heading2"/>
+        <w:rPr>
+          <w:rStyle w:val="1"/>
+          <w:lang w:val="fr-FR"/>
+        </w:rPr>
+      </w:pPr>
+      <w:r>
+        <w:rPr>
+          <w:rStyle w:val="1"/>
           <w:lang w:val="fr-FR"/>
         </w:rPr>
         <w:t xml:space="preserve"> </w:t>
       </w:r>
-      <w:bookmarkStart w:id="21" w:name="_Toc70260968"/>
-      <w:bookmarkStart w:id="22" w:name="_Toc70461278"/>
-      <w:r>
-        <w:rPr>
-          <w:rStyle w:val="10"/>
+      <w:bookmarkStart w:id="20" w:name="_Toc70260968"/>
+      <w:bookmarkStart w:id="21" w:name="_Toc70461278"/>
+      <w:r>
+        <w:rPr>
+          <w:rStyle w:val="1"/>
           <w:lang w:val="fr-FR"/>
         </w:rPr>
         <w:t>Gestion des threads</w:t>
       </w:r>
+      <w:bookmarkEnd w:id="20"/>
       <w:bookmarkEnd w:id="21"/>
-      <w:bookmarkEnd w:id="22"/>
     </w:p>
     <w:p>
       <w:pPr>
@@ -4094,21 +3965,7 @@
         <w:rPr>
           <w:lang w:val="fr-FR"/>
         </w:rPr>
-        <w:t xml:space="preserve">Dans notre projet nous avons implémenté le </w:t>
-      </w:r>
-      <w:proofErr w:type="spellStart"/>
-      <w:r>
-        <w:rPr>
-          <w:lang w:val="fr-FR"/>
-        </w:rPr>
-        <w:t>multi-thread</w:t>
-      </w:r>
-      <w:proofErr w:type="spellEnd"/>
-      <w:r>
-        <w:rPr>
-          <w:lang w:val="fr-FR"/>
-        </w:rPr>
-        <w:t xml:space="preserve"> architecture.</w:t>
+        <w:t>Dans notre projet nous avons implémenté le multi-thread architecture.</w:t>
       </w:r>
     </w:p>
     <w:p>
@@ -4162,21 +4019,7 @@
         <w:rPr>
           <w:lang w:val="fr-FR"/>
         </w:rPr>
-        <w:t xml:space="preserve">Le thread de </w:t>
-      </w:r>
-      <w:proofErr w:type="spellStart"/>
-      <w:r>
-        <w:rPr>
-          <w:lang w:val="fr-FR"/>
-        </w:rPr>
-        <w:t>timer</w:t>
-      </w:r>
-      <w:proofErr w:type="spellEnd"/>
-      <w:r>
-        <w:rPr>
-          <w:lang w:val="fr-FR"/>
-        </w:rPr>
-        <w:t xml:space="preserve"> crée dans la Population </w:t>
+        <w:t xml:space="preserve">Le thread de timer crée dans la Population </w:t>
       </w:r>
       <w:r>
         <w:rPr>
@@ -4197,7 +4040,7 @@
     </w:p>
     <w:p>
       <w:pPr>
-        <w:pStyle w:val="aa"/>
+        <w:pStyle w:val="ListParagraph"/>
         <w:numPr>
           <w:ilvl w:val="0"/>
           <w:numId w:val="3"/>
@@ -4210,55 +4053,13 @@
         <w:rPr>
           <w:lang w:val="fr-FR"/>
         </w:rPr>
-        <w:t xml:space="preserve">Classe </w:t>
-      </w:r>
-      <w:proofErr w:type="spellStart"/>
-      <w:r>
-        <w:rPr>
-          <w:lang w:val="fr-FR"/>
-        </w:rPr>
-        <w:t>Incubating</w:t>
-      </w:r>
-      <w:proofErr w:type="spellEnd"/>
-      <w:r>
-        <w:rPr>
-          <w:lang w:val="fr-FR"/>
-        </w:rPr>
-        <w:t xml:space="preserve"> – pour gérer la durée d’incubation de maladie, temps écoulé - </w:t>
-      </w:r>
-      <w:proofErr w:type="spellStart"/>
-      <w:r>
-        <w:rPr>
-          <w:lang w:val="fr-FR"/>
-        </w:rPr>
-        <w:t>Incubat</w:t>
-      </w:r>
-      <w:r>
-        <w:rPr>
-          <w:lang w:val="fr-FR"/>
-        </w:rPr>
-        <w:t>ing</w:t>
-      </w:r>
-      <w:proofErr w:type="spellEnd"/>
-      <w:r>
-        <w:rPr>
-          <w:lang w:val="fr-FR"/>
-        </w:rPr>
-        <w:t xml:space="preserve"> devient </w:t>
-      </w:r>
-      <w:proofErr w:type="spellStart"/>
-      <w:r>
-        <w:rPr>
-          <w:lang w:val="fr-FR"/>
-        </w:rPr>
-        <w:t>Sick</w:t>
-      </w:r>
-      <w:proofErr w:type="spellEnd"/>
-      <w:r>
-        <w:rPr>
-          <w:lang w:val="fr-FR"/>
-        </w:rPr>
-        <w:t>. Durée = durée d’incubation</w:t>
+        <w:t>Classe Incubating – pour gérer la durée d’incubation de maladie, temps écoulé - Incubat</w:t>
+      </w:r>
+      <w:r>
+        <w:rPr>
+          <w:lang w:val="fr-FR"/>
+        </w:rPr>
+        <w:t>ing devient Sick. Durée = durée d’incubation</w:t>
       </w:r>
       <w:r>
         <w:rPr>
@@ -4269,7 +4070,7 @@
     </w:p>
     <w:p>
       <w:pPr>
-        <w:pStyle w:val="aa"/>
+        <w:pStyle w:val="ListParagraph"/>
         <w:numPr>
           <w:ilvl w:val="0"/>
           <w:numId w:val="3"/>
@@ -4282,21 +4083,7 @@
         <w:rPr>
           <w:lang w:val="fr-FR"/>
         </w:rPr>
-        <w:t xml:space="preserve">Classe </w:t>
-      </w:r>
-      <w:proofErr w:type="spellStart"/>
-      <w:r>
-        <w:rPr>
-          <w:lang w:val="fr-FR"/>
-        </w:rPr>
-        <w:t>Sick</w:t>
-      </w:r>
-      <w:proofErr w:type="spellEnd"/>
-      <w:r>
-        <w:rPr>
-          <w:lang w:val="fr-FR"/>
-        </w:rPr>
-        <w:t xml:space="preserve"> </w:t>
+        <w:t xml:space="preserve">Classe Sick </w:t>
       </w:r>
       <w:r>
         <w:rPr>
@@ -4308,41 +4095,13 @@
         <w:rPr>
           <w:lang w:val="fr-FR"/>
         </w:rPr>
-        <w:t xml:space="preserve"> pour gérer la durée de maladie après le contact – dès que le temps s’écoule l’individu </w:t>
-      </w:r>
-      <w:proofErr w:type="spellStart"/>
-      <w:r>
-        <w:rPr>
-          <w:lang w:val="fr-FR"/>
-        </w:rPr>
-        <w:t>Sick</w:t>
-      </w:r>
-      <w:proofErr w:type="spellEnd"/>
-      <w:r>
-        <w:rPr>
-          <w:lang w:val="fr-FR"/>
-        </w:rPr>
-        <w:t xml:space="preserve"> change la </w:t>
-      </w:r>
-      <w:r>
-        <w:rPr>
-          <w:lang w:val="fr-FR"/>
-        </w:rPr>
-        <w:t xml:space="preserve">classe pour </w:t>
-      </w:r>
-      <w:proofErr w:type="spellStart"/>
-      <w:r>
-        <w:rPr>
-          <w:lang w:val="fr-FR"/>
-        </w:rPr>
-        <w:t>Recovered</w:t>
-      </w:r>
-      <w:proofErr w:type="spellEnd"/>
-      <w:r>
-        <w:rPr>
-          <w:lang w:val="fr-FR"/>
-        </w:rPr>
-        <w:t>. Durée = d</w:t>
+        <w:t xml:space="preserve"> pour gérer la durée de maladie après le contact – dès que le temps s’écoule l’individu Sick change la </w:t>
+      </w:r>
+      <w:r>
+        <w:rPr>
+          <w:lang w:val="fr-FR"/>
+        </w:rPr>
+        <w:t>classe pour Recovered. Durée = d</w:t>
       </w:r>
       <w:r>
         <w:rPr>
@@ -4353,7 +4112,7 @@
     </w:p>
     <w:p>
       <w:pPr>
-        <w:pStyle w:val="aa"/>
+        <w:pStyle w:val="ListParagraph"/>
         <w:numPr>
           <w:ilvl w:val="0"/>
           <w:numId w:val="3"/>
@@ -4366,49 +4125,7 @@
         <w:rPr>
           <w:lang w:val="fr-FR"/>
         </w:rPr>
-        <w:t xml:space="preserve">Classe </w:t>
-      </w:r>
-      <w:proofErr w:type="spellStart"/>
-      <w:r>
-        <w:rPr>
-          <w:lang w:val="fr-FR"/>
-        </w:rPr>
-        <w:t>Recovered</w:t>
-      </w:r>
-      <w:proofErr w:type="spellEnd"/>
-      <w:r>
-        <w:rPr>
-          <w:lang w:val="fr-FR"/>
-        </w:rPr>
-        <w:t xml:space="preserve"> – pour gérer la durée de non contamination, temps écoulé - </w:t>
-      </w:r>
-      <w:proofErr w:type="spellStart"/>
-      <w:r>
-        <w:rPr>
-          <w:lang w:val="fr-FR"/>
-        </w:rPr>
-        <w:t>recovered</w:t>
-      </w:r>
-      <w:proofErr w:type="spellEnd"/>
-      <w:r>
-        <w:rPr>
-          <w:lang w:val="fr-FR"/>
-        </w:rPr>
-        <w:t xml:space="preserve"> devient </w:t>
-      </w:r>
-      <w:proofErr w:type="spellStart"/>
-      <w:r>
-        <w:rPr>
-          <w:lang w:val="fr-FR"/>
-        </w:rPr>
-        <w:t>healthy</w:t>
-      </w:r>
-      <w:proofErr w:type="spellEnd"/>
-      <w:r>
-        <w:rPr>
-          <w:lang w:val="fr-FR"/>
-        </w:rPr>
-        <w:t xml:space="preserve">. Durée = durée </w:t>
+        <w:t xml:space="preserve">Classe Recovered – pour gérer la durée de non contamination, temps écoulé - recovered devient healthy. Durée = durée </w:t>
       </w:r>
       <w:r>
         <w:rPr>
@@ -4425,7 +4142,7 @@
     </w:p>
     <w:p>
       <w:pPr>
-        <w:pStyle w:val="aa"/>
+        <w:pStyle w:val="ListParagraph"/>
         <w:numPr>
           <w:ilvl w:val="0"/>
           <w:numId w:val="3"/>
@@ -4443,7 +4160,7 @@
     </w:p>
     <w:p>
       <w:pPr>
-        <w:pStyle w:val="aa"/>
+        <w:pStyle w:val="ListParagraph"/>
         <w:numPr>
           <w:ilvl w:val="0"/>
           <w:numId w:val="3"/>
@@ -4469,21 +4186,7 @@
         <w:rPr>
           <w:lang w:val="fr-FR"/>
         </w:rPr>
-        <w:t xml:space="preserve">Le thread de </w:t>
-      </w:r>
-      <w:proofErr w:type="spellStart"/>
-      <w:r>
-        <w:rPr>
-          <w:lang w:val="fr-FR"/>
-        </w:rPr>
-        <w:t>timer</w:t>
-      </w:r>
-      <w:proofErr w:type="spellEnd"/>
-      <w:r>
-        <w:rPr>
-          <w:lang w:val="fr-FR"/>
-        </w:rPr>
-        <w:t xml:space="preserve"> crée dans la Zone </w:t>
+        <w:t xml:space="preserve">Le thread de timer crée dans la Zone </w:t>
       </w:r>
       <w:r>
         <w:rPr>
@@ -4563,21 +4266,7 @@
         <w:rPr>
           <w:lang w:val="fr-FR"/>
         </w:rPr>
-        <w:t xml:space="preserve"> pause tous les </w:t>
-      </w:r>
-      <w:proofErr w:type="spellStart"/>
-      <w:r>
-        <w:rPr>
-          <w:lang w:val="fr-FR"/>
-        </w:rPr>
-        <w:t>timers</w:t>
-      </w:r>
-      <w:proofErr w:type="spellEnd"/>
-      <w:r>
-        <w:rPr>
-          <w:lang w:val="fr-FR"/>
-        </w:rPr>
-        <w:t xml:space="preserve"> à partir de création des instances</w:t>
+        <w:t xml:space="preserve"> pause tous les timers à partir de création des instances</w:t>
       </w:r>
       <w:r>
         <w:rPr>
@@ -4595,55 +4284,13 @@
         <w:rPr>
           <w:lang w:val="fr-FR"/>
         </w:rPr>
-        <w:t xml:space="preserve"> </w:t>
-      </w:r>
-      <w:proofErr w:type="spellStart"/>
-      <w:r>
-        <w:rPr>
-          <w:lang w:val="fr-FR"/>
-        </w:rPr>
-        <w:t>enum</w:t>
-      </w:r>
-      <w:proofErr w:type="spellEnd"/>
-      <w:r>
-        <w:rPr>
-          <w:lang w:val="fr-FR"/>
-        </w:rPr>
-        <w:t xml:space="preserve"> (« </w:t>
-      </w:r>
-      <w:proofErr w:type="spellStart"/>
-      <w:r>
-        <w:rPr>
-          <w:lang w:val="fr-FR"/>
-        </w:rPr>
-        <w:t>Paused</w:t>
-      </w:r>
-      <w:proofErr w:type="spellEnd"/>
-      <w:r>
-        <w:rPr>
-          <w:lang w:val="fr-FR"/>
-        </w:rPr>
-        <w:t> » au début)</w:t>
-      </w:r>
-      <w:r>
-        <w:rPr>
-          <w:lang w:val="fr-FR"/>
-        </w:rPr>
-        <w:t xml:space="preserve"> qui est passée par interface </w:t>
-      </w:r>
-      <w:proofErr w:type="spellStart"/>
-      <w:r>
-        <w:rPr>
-          <w:lang w:val="fr-FR"/>
-        </w:rPr>
-        <w:t>Cotrollable</w:t>
-      </w:r>
-      <w:proofErr w:type="spellEnd"/>
-      <w:r>
-        <w:rPr>
-          <w:lang w:val="fr-FR"/>
-        </w:rPr>
-        <w:t xml:space="preserve"> dans toutes les classes concernées.</w:t>
+        <w:t xml:space="preserve"> enum (« Paused » au début)</w:t>
+      </w:r>
+      <w:r>
+        <w:rPr>
+          <w:lang w:val="fr-FR"/>
+        </w:rPr>
+        <w:t xml:space="preserve"> qui est passée par interface Cotrollable dans toutes les classes concernées.</w:t>
       </w:r>
       <w:r>
         <w:rPr>
@@ -4661,21 +4308,7 @@
         <w:rPr>
           <w:lang w:val="fr-FR"/>
         </w:rPr>
-        <w:t>cette variable change sa valeur pour « </w:t>
-      </w:r>
-      <w:proofErr w:type="spellStart"/>
-      <w:r>
-        <w:rPr>
-          <w:lang w:val="fr-FR"/>
-        </w:rPr>
-        <w:t>Working</w:t>
-      </w:r>
-      <w:proofErr w:type="spellEnd"/>
-      <w:r>
-        <w:rPr>
-          <w:lang w:val="fr-FR"/>
-        </w:rPr>
-        <w:t xml:space="preserve"> » et </w:t>
+        <w:t xml:space="preserve">cette variable change sa valeur pour « Working » et </w:t>
       </w:r>
       <w:r>
         <w:rPr>
@@ -4702,69 +4335,39 @@
         </w:rPr>
         <w:t xml:space="preserve">Comme on a l’accès simultané au données à partir des classes différentes pour lire et écrire, nous avons utilisé la classe </w:t>
       </w:r>
-      <w:proofErr w:type="spellStart"/>
       <w:r>
         <w:rPr>
           <w:lang w:val="fr-FR"/>
         </w:rPr>
         <w:t>Reentrantlock</w:t>
       </w:r>
-      <w:proofErr w:type="spellEnd"/>
-      <w:r>
-        <w:rPr>
-          <w:lang w:val="fr-FR"/>
-        </w:rPr>
-        <w:t xml:space="preserve"> comme le truc parfaitement convenant à nos besoins : il offre lock/</w:t>
-      </w:r>
-      <w:proofErr w:type="spellStart"/>
-      <w:r>
-        <w:rPr>
-          <w:lang w:val="fr-FR"/>
-        </w:rPr>
-        <w:t>unlock</w:t>
-      </w:r>
-      <w:proofErr w:type="spellEnd"/>
-      <w:r>
-        <w:rPr>
-          <w:lang w:val="fr-FR"/>
-        </w:rPr>
-        <w:t xml:space="preserve"> de thread et envoi la commande de synchroniser les données avec </w:t>
-      </w:r>
-      <w:proofErr w:type="spellStart"/>
-      <w:r>
-        <w:rPr>
-          <w:lang w:val="fr-FR"/>
-        </w:rPr>
-        <w:t>unlock</w:t>
-      </w:r>
-      <w:proofErr w:type="spellEnd"/>
-      <w:r>
-        <w:rPr>
-          <w:lang w:val="fr-FR"/>
-        </w:rPr>
-        <w:t>.</w:t>
-      </w:r>
-    </w:p>
-    <w:p>
-      <w:pPr>
-        <w:pStyle w:val="2"/>
-        <w:rPr>
-          <w:rStyle w:val="10"/>
-          <w:lang w:val="fr-FR"/>
-        </w:rPr>
-      </w:pPr>
-      <w:bookmarkStart w:id="23" w:name="_Toc70260969"/>
-      <w:bookmarkStart w:id="24" w:name="_Toc70461279"/>
-      <w:r>
-        <w:rPr>
-          <w:rStyle w:val="10"/>
+      <w:r>
+        <w:rPr>
+          <w:lang w:val="fr-FR"/>
+        </w:rPr>
+        <w:t xml:space="preserve"> comme le truc parfaitement convenant à nos besoins : il offre lock/unlock de thread et envoi la commande de synchroniser les données avec unlock.</w:t>
+      </w:r>
+    </w:p>
+    <w:p>
+      <w:pPr>
+        <w:pStyle w:val="Heading2"/>
+        <w:rPr>
+          <w:rStyle w:val="1"/>
+          <w:lang w:val="fr-FR"/>
+        </w:rPr>
+      </w:pPr>
+      <w:bookmarkStart w:id="22" w:name="_Toc70260969"/>
+      <w:bookmarkStart w:id="23" w:name="_Toc70461279"/>
+      <w:r>
+        <w:rPr>
+          <w:rStyle w:val="1"/>
           <w:lang w:val="fr-FR"/>
         </w:rPr>
         <w:lastRenderedPageBreak/>
         <w:t>Réalisation de la partie graphique</w:t>
       </w:r>
+      <w:bookmarkEnd w:id="22"/>
       <w:bookmarkEnd w:id="23"/>
-      <w:bookmarkEnd w:id="24"/>
     </w:p>
     <w:p>
       <w:pPr>
@@ -4801,7 +4404,6 @@
           <w:lang w:val="fr-FR"/>
         </w:rPr>
       </w:pPr>
-      <w:proofErr w:type="spellStart"/>
       <w:r>
         <w:rPr>
           <w:highlight w:val="yellow"/>
@@ -4809,15 +4411,13 @@
         </w:rPr>
         <w:t>JavaFX</w:t>
       </w:r>
-      <w:proofErr w:type="spellEnd"/>
-    </w:p>
-    <w:p>
-      <w:pPr>
-        <w:rPr>
-          <w:lang w:val="fr-FR"/>
-        </w:rPr>
-      </w:pPr>
-      <w:proofErr w:type="spellStart"/>
+    </w:p>
+    <w:p>
+      <w:pPr>
+        <w:rPr>
+          <w:lang w:val="fr-FR"/>
+        </w:rPr>
+      </w:pPr>
       <w:r>
         <w:rPr>
           <w:highlight w:val="yellow"/>
@@ -4825,15 +4425,13 @@
         </w:rPr>
         <w:t>Maven</w:t>
       </w:r>
-      <w:proofErr w:type="spellEnd"/>
-    </w:p>
-    <w:p>
-      <w:pPr>
-        <w:rPr>
-          <w:lang w:val="fr-FR"/>
-        </w:rPr>
-      </w:pPr>
-      <w:proofErr w:type="spellStart"/>
+    </w:p>
+    <w:p>
+      <w:pPr>
+        <w:rPr>
+          <w:lang w:val="fr-FR"/>
+        </w:rPr>
+      </w:pPr>
       <w:r>
         <w:rPr>
           <w:highlight w:val="yellow"/>
@@ -4841,7 +4439,6 @@
         </w:rPr>
         <w:t>JavaDoc</w:t>
       </w:r>
-      <w:proofErr w:type="spellEnd"/>
     </w:p>
     <w:p>
       <w:pPr>
@@ -4855,7 +4452,7 @@
           <w:lang w:val="fr-FR"/>
         </w:rPr>
       </w:pPr>
-      <w:bookmarkStart w:id="25" w:name="_Toc70260970"/>
+      <w:bookmarkStart w:id="24" w:name="_Toc70260970"/>
       <w:r>
         <w:rPr>
           <w:lang w:val="fr-FR"/>
@@ -4865,12 +4462,12 @@
     </w:p>
     <w:p>
       <w:pPr>
-        <w:pStyle w:val="1"/>
-        <w:rPr>
-          <w:lang w:val="fr-FR"/>
-        </w:rPr>
-      </w:pPr>
-      <w:bookmarkStart w:id="26" w:name="_Toc70461280"/>
+        <w:pStyle w:val="Heading1"/>
+        <w:rPr>
+          <w:lang w:val="fr-FR"/>
+        </w:rPr>
+      </w:pPr>
+      <w:bookmarkStart w:id="25" w:name="_Toc70461280"/>
       <w:r>
         <w:rPr>
           <w:lang w:val="fr-FR"/>
@@ -4878,8 +4475,39 @@
         <w:lastRenderedPageBreak/>
         <w:t>Difficultés rencontrées</w:t>
       </w:r>
+      <w:bookmarkEnd w:id="24"/>
       <w:bookmarkEnd w:id="25"/>
+      <w:r>
+        <w:rPr>
+          <w:lang w:val="fr-FR"/>
+        </w:rPr>
+        <w:t xml:space="preserve"> </w:t>
+      </w:r>
+    </w:p>
+    <w:p>
+      <w:pPr>
+        <w:rPr>
+          <w:lang w:val="fr-FR"/>
+        </w:rPr>
+      </w:pPr>
+    </w:p>
+    <w:p>
+      <w:pPr>
+        <w:pStyle w:val="Heading1"/>
+        <w:rPr>
+          <w:lang w:val="fr-FR"/>
+        </w:rPr>
+      </w:pPr>
+      <w:bookmarkStart w:id="26" w:name="_Toc70260971"/>
+      <w:bookmarkStart w:id="27" w:name="_Toc70461281"/>
+      <w:r>
+        <w:rPr>
+          <w:lang w:val="fr-FR"/>
+        </w:rPr>
+        <w:t>Problèmes connus</w:t>
+      </w:r>
       <w:bookmarkEnd w:id="26"/>
+      <w:bookmarkEnd w:id="27"/>
       <w:r>
         <w:rPr>
           <w:lang w:val="fr-FR"/>
@@ -4896,21 +4524,28 @@
     </w:p>
     <w:p>
       <w:pPr>
-        <w:pStyle w:val="1"/>
-        <w:rPr>
-          <w:lang w:val="fr-FR"/>
-        </w:rPr>
-      </w:pPr>
-      <w:bookmarkStart w:id="27" w:name="_Toc70260971"/>
-      <w:bookmarkStart w:id="28" w:name="_Toc70461281"/>
-      <w:r>
-        <w:rPr>
-          <w:lang w:val="fr-FR"/>
-        </w:rPr>
-        <w:t>Problèmes connus</w:t>
-      </w:r>
-      <w:bookmarkEnd w:id="27"/>
+        <w:rPr>
+          <w:lang w:val="fr-FR"/>
+        </w:rPr>
+      </w:pPr>
+    </w:p>
+    <w:p>
+      <w:pPr>
+        <w:pStyle w:val="Heading1"/>
+        <w:rPr>
+          <w:lang w:val="fr-FR"/>
+        </w:rPr>
+      </w:pPr>
+      <w:bookmarkStart w:id="28" w:name="_Toc70260972"/>
+      <w:bookmarkStart w:id="29" w:name="_Toc70461282"/>
+      <w:r>
+        <w:rPr>
+          <w:lang w:val="fr-FR"/>
+        </w:rPr>
+        <w:t>Pistes d’extensions</w:t>
+      </w:r>
       <w:bookmarkEnd w:id="28"/>
+      <w:bookmarkEnd w:id="29"/>
       <w:r>
         <w:rPr>
           <w:lang w:val="fr-FR"/>
@@ -4920,45 +4555,7 @@
     </w:p>
     <w:p>
       <w:pPr>
-        <w:rPr>
-          <w:lang w:val="fr-FR"/>
-        </w:rPr>
-      </w:pPr>
-    </w:p>
-    <w:p>
-      <w:pPr>
-        <w:rPr>
-          <w:lang w:val="fr-FR"/>
-        </w:rPr>
-      </w:pPr>
-    </w:p>
-    <w:p>
-      <w:pPr>
-        <w:pStyle w:val="1"/>
-        <w:rPr>
-          <w:lang w:val="fr-FR"/>
-        </w:rPr>
-      </w:pPr>
-      <w:bookmarkStart w:id="29" w:name="_Toc70260972"/>
-      <w:bookmarkStart w:id="30" w:name="_Toc70461282"/>
-      <w:r>
-        <w:rPr>
-          <w:lang w:val="fr-FR"/>
-        </w:rPr>
-        <w:t>Pistes d’extensions</w:t>
-      </w:r>
-      <w:bookmarkEnd w:id="29"/>
-      <w:bookmarkEnd w:id="30"/>
-      <w:r>
-        <w:rPr>
-          <w:lang w:val="fr-FR"/>
-        </w:rPr>
-        <w:t xml:space="preserve"> </w:t>
-      </w:r>
-    </w:p>
-    <w:p>
-      <w:pPr>
-        <w:pStyle w:val="aa"/>
+        <w:pStyle w:val="ListParagraph"/>
         <w:numPr>
           <w:ilvl w:val="0"/>
           <w:numId w:val="3"/>
@@ -4976,7 +4573,7 @@
     </w:p>
     <w:p>
       <w:pPr>
-        <w:pStyle w:val="aa"/>
+        <w:pStyle w:val="ListParagraph"/>
         <w:numPr>
           <w:ilvl w:val="0"/>
           <w:numId w:val="3"/>
@@ -5013,7 +4610,7 @@
 </file>
 
 <file path=word/endnotes.xml><?xml version="1.0" encoding="utf-8"?>
-<w:endnotes xmlns:wpc="http://schemas.microsoft.com/office/word/2010/wordprocessingCanvas" xmlns:cx="http://schemas.microsoft.com/office/drawing/2014/chartex" xmlns:mc="http://schemas.openxmlformats.org/markup-compatibility/2006" xmlns:o="urn:schemas-microsoft-com:office:office" xmlns:r="http://schemas.openxmlformats.org/officeDocument/2006/relationships" xmlns:m="http://schemas.openxmlformats.org/officeDocument/2006/math" xmlns:v="urn:schemas-microsoft-com:vml" xmlns:wp14="http://schemas.microsoft.com/office/word/2010/wordprocessingDrawing" xmlns:wp="http://schemas.openxmlformats.org/drawingml/2006/wordprocessingDrawing" xmlns:w10="urn:schemas-microsoft-com:office:word" xmlns:w="http://schemas.openxmlformats.org/wordprocessingml/2006/main" xmlns:w14="http://schemas.microsoft.com/office/word/2010/wordml" xmlns:w15="http://schemas.microsoft.com/office/word/2012/wordml" xmlns:w16se="http://schemas.microsoft.com/office/word/2015/wordml/symex" xmlns:wpg="http://schemas.microsoft.com/office/word/2010/wordprocessingGroup" xmlns:wpi="http://schemas.microsoft.com/office/word/2010/wordprocessingInk" xmlns:wne="http://schemas.microsoft.com/office/word/2006/wordml" xmlns:wps="http://schemas.microsoft.com/office/word/2010/wordprocessingShape" mc:Ignorable="w14 w15 w16se wp14">
+<w:endnotes xmlns:wpc="http://schemas.microsoft.com/office/word/2010/wordprocessingCanvas" xmlns:cx="http://schemas.microsoft.com/office/drawing/2014/chartex" xmlns:cx1="http://schemas.microsoft.com/office/drawing/2015/9/8/chartex" xmlns:cx2="http://schemas.microsoft.com/office/drawing/2015/10/21/chartex" xmlns:cx3="http://schemas.microsoft.com/office/drawing/2016/5/9/chartex" xmlns:cx4="http://schemas.microsoft.com/office/drawing/2016/5/10/chartex" xmlns:cx5="http://schemas.microsoft.com/office/drawing/2016/5/11/chartex" xmlns:cx6="http://schemas.microsoft.com/office/drawing/2016/5/12/chartex" xmlns:cx7="http://schemas.microsoft.com/office/drawing/2016/5/13/chartex" xmlns:cx8="http://schemas.microsoft.com/office/drawing/2016/5/14/chartex" xmlns:mc="http://schemas.openxmlformats.org/markup-compatibility/2006" xmlns:aink="http://schemas.microsoft.com/office/drawing/2016/ink" xmlns:am3d="http://schemas.microsoft.com/office/drawing/2017/model3d" xmlns:o="urn:schemas-microsoft-com:office:office" xmlns:r="http://schemas.openxmlformats.org/officeDocument/2006/relationships" xmlns:m="http://schemas.openxmlformats.org/officeDocument/2006/math" xmlns:v="urn:schemas-microsoft-com:vml" xmlns:wp14="http://schemas.microsoft.com/office/word/2010/wordprocessingDrawing" xmlns:wp="http://schemas.openxmlformats.org/drawingml/2006/wordprocessingDrawing" xmlns:w10="urn:schemas-microsoft-com:office:word" xmlns:w="http://schemas.openxmlformats.org/wordprocessingml/2006/main" xmlns:w14="http://schemas.microsoft.com/office/word/2010/wordml" xmlns:w15="http://schemas.microsoft.com/office/word/2012/wordml" xmlns:w16cex="http://schemas.microsoft.com/office/word/2018/wordml/cex" xmlns:w16cid="http://schemas.microsoft.com/office/word/2016/wordml/cid" xmlns:w16="http://schemas.microsoft.com/office/word/2018/wordml" xmlns:w16sdtdh="http://schemas.microsoft.com/office/word/2020/wordml/sdtdatahash" xmlns:w16se="http://schemas.microsoft.com/office/word/2015/wordml/symex" xmlns:wpg="http://schemas.microsoft.com/office/word/2010/wordprocessingGroup" xmlns:wpi="http://schemas.microsoft.com/office/word/2010/wordprocessingInk" xmlns:wne="http://schemas.microsoft.com/office/word/2006/wordml" xmlns:wps="http://schemas.microsoft.com/office/word/2010/wordprocessingShape" mc:Ignorable="w14 w15 w16se w16cid w16 w16cex w16sdtdh wp14">
   <w:endnote w:type="separator" w:id="-1">
     <w:p>
       <w:pPr>
@@ -5038,7 +4635,7 @@
 </file>
 
 <file path=word/footer1.xml><?xml version="1.0" encoding="utf-8"?>
-<w:ftr xmlns:wpc="http://schemas.microsoft.com/office/word/2010/wordprocessingCanvas" xmlns:cx="http://schemas.microsoft.com/office/drawing/2014/chartex" xmlns:mc="http://schemas.openxmlformats.org/markup-compatibility/2006" xmlns:o="urn:schemas-microsoft-com:office:office" xmlns:r="http://schemas.openxmlformats.org/officeDocument/2006/relationships" xmlns:m="http://schemas.openxmlformats.org/officeDocument/2006/math" xmlns:v="urn:schemas-microsoft-com:vml" xmlns:wp14="http://schemas.microsoft.com/office/word/2010/wordprocessingDrawing" xmlns:wp="http://schemas.openxmlformats.org/drawingml/2006/wordprocessingDrawing" xmlns:w10="urn:schemas-microsoft-com:office:word" xmlns:w="http://schemas.openxmlformats.org/wordprocessingml/2006/main" xmlns:w14="http://schemas.microsoft.com/office/word/2010/wordml" xmlns:w15="http://schemas.microsoft.com/office/word/2012/wordml" xmlns:w16se="http://schemas.microsoft.com/office/word/2015/wordml/symex" xmlns:wpg="http://schemas.microsoft.com/office/word/2010/wordprocessingGroup" xmlns:wpi="http://schemas.microsoft.com/office/word/2010/wordprocessingInk" xmlns:wne="http://schemas.microsoft.com/office/word/2006/wordml" xmlns:wps="http://schemas.microsoft.com/office/word/2010/wordprocessingShape" mc:Ignorable="w14 w15 w16se wp14">
+<w:ftr xmlns:wpc="http://schemas.microsoft.com/office/word/2010/wordprocessingCanvas" xmlns:cx="http://schemas.microsoft.com/office/drawing/2014/chartex" xmlns:cx1="http://schemas.microsoft.com/office/drawing/2015/9/8/chartex" xmlns:cx2="http://schemas.microsoft.com/office/drawing/2015/10/21/chartex" xmlns:cx3="http://schemas.microsoft.com/office/drawing/2016/5/9/chartex" xmlns:cx4="http://schemas.microsoft.com/office/drawing/2016/5/10/chartex" xmlns:cx5="http://schemas.microsoft.com/office/drawing/2016/5/11/chartex" xmlns:cx6="http://schemas.microsoft.com/office/drawing/2016/5/12/chartex" xmlns:cx7="http://schemas.microsoft.com/office/drawing/2016/5/13/chartex" xmlns:cx8="http://schemas.microsoft.com/office/drawing/2016/5/14/chartex" xmlns:mc="http://schemas.openxmlformats.org/markup-compatibility/2006" xmlns:aink="http://schemas.microsoft.com/office/drawing/2016/ink" xmlns:am3d="http://schemas.microsoft.com/office/drawing/2017/model3d" xmlns:o="urn:schemas-microsoft-com:office:office" xmlns:r="http://schemas.openxmlformats.org/officeDocument/2006/relationships" xmlns:m="http://schemas.openxmlformats.org/officeDocument/2006/math" xmlns:v="urn:schemas-microsoft-com:vml" xmlns:wp14="http://schemas.microsoft.com/office/word/2010/wordprocessingDrawing" xmlns:wp="http://schemas.openxmlformats.org/drawingml/2006/wordprocessingDrawing" xmlns:w10="urn:schemas-microsoft-com:office:word" xmlns:w="http://schemas.openxmlformats.org/wordprocessingml/2006/main" xmlns:w14="http://schemas.microsoft.com/office/word/2010/wordml" xmlns:w15="http://schemas.microsoft.com/office/word/2012/wordml" xmlns:w16cex="http://schemas.microsoft.com/office/word/2018/wordml/cex" xmlns:w16cid="http://schemas.microsoft.com/office/word/2016/wordml/cid" xmlns:w16="http://schemas.microsoft.com/office/word/2018/wordml" xmlns:w16sdtdh="http://schemas.microsoft.com/office/word/2020/wordml/sdtdatahash" xmlns:w16se="http://schemas.microsoft.com/office/word/2015/wordml/symex" xmlns:wpg="http://schemas.microsoft.com/office/word/2010/wordprocessingGroup" xmlns:wpi="http://schemas.microsoft.com/office/word/2010/wordprocessingInk" xmlns:wne="http://schemas.microsoft.com/office/word/2006/wordml" xmlns:wps="http://schemas.microsoft.com/office/word/2010/wordprocessingShape" mc:Ignorable="w14 w15 w16se w16cid w16 w16cex w16sdtdh wp14">
   <w:sdt>
     <w:sdtPr>
       <w:id w:val="-1721887207"/>
@@ -5051,7 +4648,7 @@
     <w:sdtContent>
       <w:p>
         <w:pPr>
-          <w:pStyle w:val="af1"/>
+          <w:pStyle w:val="Footer"/>
           <w:jc w:val="right"/>
         </w:pPr>
         <w:r>
@@ -5078,14 +4675,14 @@
   </w:sdt>
   <w:p>
     <w:pPr>
-      <w:pStyle w:val="af1"/>
+      <w:pStyle w:val="Footer"/>
     </w:pPr>
   </w:p>
 </w:ftr>
 </file>
 
 <file path=word/footnotes.xml><?xml version="1.0" encoding="utf-8"?>
-<w:footnotes xmlns:wpc="http://schemas.microsoft.com/office/word/2010/wordprocessingCanvas" xmlns:cx="http://schemas.microsoft.com/office/drawing/2014/chartex" xmlns:mc="http://schemas.openxmlformats.org/markup-compatibility/2006" xmlns:o="urn:schemas-microsoft-com:office:office" xmlns:r="http://schemas.openxmlformats.org/officeDocument/2006/relationships" xmlns:m="http://schemas.openxmlformats.org/officeDocument/2006/math" xmlns:v="urn:schemas-microsoft-com:vml" xmlns:wp14="http://schemas.microsoft.com/office/word/2010/wordprocessingDrawing" xmlns:wp="http://schemas.openxmlformats.org/drawingml/2006/wordprocessingDrawing" xmlns:w10="urn:schemas-microsoft-com:office:word" xmlns:w="http://schemas.openxmlformats.org/wordprocessingml/2006/main" xmlns:w14="http://schemas.microsoft.com/office/word/2010/wordml" xmlns:w15="http://schemas.microsoft.com/office/word/2012/wordml" xmlns:w16se="http://schemas.microsoft.com/office/word/2015/wordml/symex" xmlns:wpg="http://schemas.microsoft.com/office/word/2010/wordprocessingGroup" xmlns:wpi="http://schemas.microsoft.com/office/word/2010/wordprocessingInk" xmlns:wne="http://schemas.microsoft.com/office/word/2006/wordml" xmlns:wps="http://schemas.microsoft.com/office/word/2010/wordprocessingShape" mc:Ignorable="w14 w15 w16se wp14">
+<w:footnotes xmlns:wpc="http://schemas.microsoft.com/office/word/2010/wordprocessingCanvas" xmlns:cx="http://schemas.microsoft.com/office/drawing/2014/chartex" xmlns:cx1="http://schemas.microsoft.com/office/drawing/2015/9/8/chartex" xmlns:cx2="http://schemas.microsoft.com/office/drawing/2015/10/21/chartex" xmlns:cx3="http://schemas.microsoft.com/office/drawing/2016/5/9/chartex" xmlns:cx4="http://schemas.microsoft.com/office/drawing/2016/5/10/chartex" xmlns:cx5="http://schemas.microsoft.com/office/drawing/2016/5/11/chartex" xmlns:cx6="http://schemas.microsoft.com/office/drawing/2016/5/12/chartex" xmlns:cx7="http://schemas.microsoft.com/office/drawing/2016/5/13/chartex" xmlns:cx8="http://schemas.microsoft.com/office/drawing/2016/5/14/chartex" xmlns:mc="http://schemas.openxmlformats.org/markup-compatibility/2006" xmlns:aink="http://schemas.microsoft.com/office/drawing/2016/ink" xmlns:am3d="http://schemas.microsoft.com/office/drawing/2017/model3d" xmlns:o="urn:schemas-microsoft-com:office:office" xmlns:r="http://schemas.openxmlformats.org/officeDocument/2006/relationships" xmlns:m="http://schemas.openxmlformats.org/officeDocument/2006/math" xmlns:v="urn:schemas-microsoft-com:vml" xmlns:wp14="http://schemas.microsoft.com/office/word/2010/wordprocessingDrawing" xmlns:wp="http://schemas.openxmlformats.org/drawingml/2006/wordprocessingDrawing" xmlns:w10="urn:schemas-microsoft-com:office:word" xmlns:w="http://schemas.openxmlformats.org/wordprocessingml/2006/main" xmlns:w14="http://schemas.microsoft.com/office/word/2010/wordml" xmlns:w15="http://schemas.microsoft.com/office/word/2012/wordml" xmlns:w16cex="http://schemas.microsoft.com/office/word/2018/wordml/cex" xmlns:w16cid="http://schemas.microsoft.com/office/word/2016/wordml/cid" xmlns:w16="http://schemas.microsoft.com/office/word/2018/wordml" xmlns:w16sdtdh="http://schemas.microsoft.com/office/word/2020/wordml/sdtdatahash" xmlns:w16se="http://schemas.microsoft.com/office/word/2015/wordml/symex" xmlns:wpg="http://schemas.microsoft.com/office/word/2010/wordprocessingGroup" xmlns:wpi="http://schemas.microsoft.com/office/word/2010/wordprocessingInk" xmlns:wne="http://schemas.microsoft.com/office/word/2006/wordml" xmlns:wps="http://schemas.microsoft.com/office/word/2010/wordprocessingShape" mc:Ignorable="w14 w15 w16se w16cid w16 w16cex w16sdtdh wp14">
   <w:footnote w:type="separator" w:id="-1">
     <w:p>
       <w:pPr>
@@ -5110,7 +4707,7 @@
 </file>
 
 <file path=word/numbering.xml><?xml version="1.0" encoding="utf-8"?>
-<w:numbering xmlns:wpc="http://schemas.microsoft.com/office/word/2010/wordprocessingCanvas" xmlns:cx="http://schemas.microsoft.com/office/drawing/2014/chartex" xmlns:mc="http://schemas.openxmlformats.org/markup-compatibility/2006" xmlns:o="urn:schemas-microsoft-com:office:office" xmlns:r="http://schemas.openxmlformats.org/officeDocument/2006/relationships" xmlns:m="http://schemas.openxmlformats.org/officeDocument/2006/math" xmlns:v="urn:schemas-microsoft-com:vml" xmlns:wp14="http://schemas.microsoft.com/office/word/2010/wordprocessingDrawing" xmlns:wp="http://schemas.openxmlformats.org/drawingml/2006/wordprocessingDrawing" xmlns:w10="urn:schemas-microsoft-com:office:word" xmlns:w="http://schemas.openxmlformats.org/wordprocessingml/2006/main" xmlns:w14="http://schemas.microsoft.com/office/word/2010/wordml" xmlns:w15="http://schemas.microsoft.com/office/word/2012/wordml" xmlns:w16se="http://schemas.microsoft.com/office/word/2015/wordml/symex" xmlns:wpg="http://schemas.microsoft.com/office/word/2010/wordprocessingGroup" xmlns:wpi="http://schemas.microsoft.com/office/word/2010/wordprocessingInk" xmlns:wne="http://schemas.microsoft.com/office/word/2006/wordml" xmlns:wps="http://schemas.microsoft.com/office/word/2010/wordprocessingShape" mc:Ignorable="w14 w15 w16se wp14">
+<w:numbering xmlns:wpc="http://schemas.microsoft.com/office/word/2010/wordprocessingCanvas" xmlns:cx="http://schemas.microsoft.com/office/drawing/2014/chartex" xmlns:cx1="http://schemas.microsoft.com/office/drawing/2015/9/8/chartex" xmlns:cx2="http://schemas.microsoft.com/office/drawing/2015/10/21/chartex" xmlns:cx3="http://schemas.microsoft.com/office/drawing/2016/5/9/chartex" xmlns:cx4="http://schemas.microsoft.com/office/drawing/2016/5/10/chartex" xmlns:cx5="http://schemas.microsoft.com/office/drawing/2016/5/11/chartex" xmlns:cx6="http://schemas.microsoft.com/office/drawing/2016/5/12/chartex" xmlns:cx7="http://schemas.microsoft.com/office/drawing/2016/5/13/chartex" xmlns:cx8="http://schemas.microsoft.com/office/drawing/2016/5/14/chartex" xmlns:mc="http://schemas.openxmlformats.org/markup-compatibility/2006" xmlns:aink="http://schemas.microsoft.com/office/drawing/2016/ink" xmlns:am3d="http://schemas.microsoft.com/office/drawing/2017/model3d" xmlns:o="urn:schemas-microsoft-com:office:office" xmlns:r="http://schemas.openxmlformats.org/officeDocument/2006/relationships" xmlns:m="http://schemas.openxmlformats.org/officeDocument/2006/math" xmlns:v="urn:schemas-microsoft-com:vml" xmlns:wp14="http://schemas.microsoft.com/office/word/2010/wordprocessingDrawing" xmlns:wp="http://schemas.openxmlformats.org/drawingml/2006/wordprocessingDrawing" xmlns:w10="urn:schemas-microsoft-com:office:word" xmlns:w="http://schemas.openxmlformats.org/wordprocessingml/2006/main" xmlns:w14="http://schemas.microsoft.com/office/word/2010/wordml" xmlns:w15="http://schemas.microsoft.com/office/word/2012/wordml" xmlns:w16cex="http://schemas.microsoft.com/office/word/2018/wordml/cex" xmlns:w16cid="http://schemas.microsoft.com/office/word/2016/wordml/cid" xmlns:w16="http://schemas.microsoft.com/office/word/2018/wordml" xmlns:w16sdtdh="http://schemas.microsoft.com/office/word/2020/wordml/sdtdatahash" xmlns:w16se="http://schemas.microsoft.com/office/word/2015/wordml/symex" xmlns:wpg="http://schemas.microsoft.com/office/word/2010/wordprocessingGroup" xmlns:wpi="http://schemas.microsoft.com/office/word/2010/wordprocessingInk" xmlns:wne="http://schemas.microsoft.com/office/word/2006/wordml" xmlns:wps="http://schemas.microsoft.com/office/word/2010/wordprocessingShape" mc:Ignorable="w14 w15 w16se w16cid w16 w16cex w16sdtdh wp14">
   <w:abstractNum w:abstractNumId="0" w15:restartNumberingAfterBreak="0">
     <w:nsid w:val="20CE4494"/>
     <w:multiLevelType w:val="multilevel"/>
@@ -5897,7 +5494,7 @@
 </file>
 
 <file path=word/styles.xml><?xml version="1.0" encoding="utf-8"?>
-<w:styles xmlns:mc="http://schemas.openxmlformats.org/markup-compatibility/2006" xmlns:r="http://schemas.openxmlformats.org/officeDocument/2006/relationships" xmlns:w="http://schemas.openxmlformats.org/wordprocessingml/2006/main" xmlns:w14="http://schemas.microsoft.com/office/word/2010/wordml" xmlns:w15="http://schemas.microsoft.com/office/word/2012/wordml" xmlns:w16se="http://schemas.microsoft.com/office/word/2015/wordml/symex" mc:Ignorable="w14 w15 w16se">
+<w:styles xmlns:mc="http://schemas.openxmlformats.org/markup-compatibility/2006" xmlns:r="http://schemas.openxmlformats.org/officeDocument/2006/relationships" xmlns:w="http://schemas.openxmlformats.org/wordprocessingml/2006/main" xmlns:w14="http://schemas.microsoft.com/office/word/2010/wordml" xmlns:w15="http://schemas.microsoft.com/office/word/2012/wordml" xmlns:w16cex="http://schemas.microsoft.com/office/word/2018/wordml/cex" xmlns:w16cid="http://schemas.microsoft.com/office/word/2016/wordml/cid" xmlns:w16="http://schemas.microsoft.com/office/word/2018/wordml" xmlns:w16sdtdh="http://schemas.microsoft.com/office/word/2020/wordml/sdtdatahash" xmlns:w16se="http://schemas.microsoft.com/office/word/2015/wordml/symex" mc:Ignorable="w14 w15 w16se w16cid w16 w16cex w16sdtdh">
   <w:docDefaults>
     <w:rPrDefault>
       <w:rPr>
@@ -5912,7 +5509,7 @@
       </w:pPr>
     </w:pPrDefault>
   </w:docDefaults>
-  <w:latentStyles w:defLockedState="0" w:defUIPriority="99" w:defSemiHidden="0" w:defUnhideWhenUsed="0" w:defQFormat="0" w:count="371">
+  <w:latentStyles w:defLockedState="0" w:defUIPriority="99" w:defSemiHidden="0" w:defUnhideWhenUsed="0" w:defQFormat="0" w:count="376">
     <w:lsdException w:name="Normal" w:uiPriority="0" w:qFormat="1"/>
     <w:lsdException w:name="heading 1" w:uiPriority="9" w:qFormat="1"/>
     <w:lsdException w:name="heading 2" w:semiHidden="1" w:uiPriority="9" w:unhideWhenUsed="1" w:qFormat="1"/>
@@ -6018,7 +5615,6 @@
     <w:lsdException w:name="HTML Sample" w:semiHidden="1" w:unhideWhenUsed="1"/>
     <w:lsdException w:name="HTML Typewriter" w:semiHidden="1" w:unhideWhenUsed="1"/>
     <w:lsdException w:name="HTML Variable" w:semiHidden="1" w:unhideWhenUsed="1"/>
-    <w:lsdException w:name="Normal Table" w:semiHidden="1" w:unhideWhenUsed="1"/>
     <w:lsdException w:name="annotation subject" w:semiHidden="1" w:unhideWhenUsed="1"/>
     <w:lsdException w:name="No List" w:semiHidden="1" w:unhideWhenUsed="1"/>
     <w:lsdException w:name="Outline List 1" w:semiHidden="1" w:unhideWhenUsed="1"/>
@@ -6061,11 +5657,8 @@
     <w:lsdException w:name="Table Contemporary" w:semiHidden="1" w:unhideWhenUsed="1"/>
     <w:lsdException w:name="Table Elegant" w:semiHidden="1" w:unhideWhenUsed="1"/>
     <w:lsdException w:name="Table Professional" w:semiHidden="1" w:unhideWhenUsed="1"/>
-    <w:lsdException w:name="Table Subtle 1" w:semiHidden="1" w:unhideWhenUsed="1"/>
     <w:lsdException w:name="Table Subtle 2" w:semiHidden="1" w:unhideWhenUsed="1"/>
     <w:lsdException w:name="Table Web 1" w:semiHidden="1" w:unhideWhenUsed="1"/>
-    <w:lsdException w:name="Table Web 2" w:semiHidden="1" w:unhideWhenUsed="1"/>
-    <w:lsdException w:name="Table Web 3" w:semiHidden="1" w:unhideWhenUsed="1"/>
     <w:lsdException w:name="Balloon Text" w:semiHidden="1" w:unhideWhenUsed="1"/>
     <w:lsdException w:name="Table Grid" w:uiPriority="39"/>
     <w:lsdException w:name="Table Theme" w:semiHidden="1" w:unhideWhenUsed="1"/>
@@ -6284,8 +5877,13 @@
     <w:lsdException w:name="List Table 5 Dark Accent 6" w:uiPriority="50"/>
     <w:lsdException w:name="List Table 6 Colorful Accent 6" w:uiPriority="51"/>
     <w:lsdException w:name="List Table 7 Colorful Accent 6" w:uiPriority="52"/>
+    <w:lsdException w:name="Mention" w:semiHidden="1" w:unhideWhenUsed="1"/>
+    <w:lsdException w:name="Smart Hyperlink" w:semiHidden="1" w:unhideWhenUsed="1"/>
+    <w:lsdException w:name="Hashtag" w:semiHidden="1" w:unhideWhenUsed="1"/>
+    <w:lsdException w:name="Unresolved Mention" w:semiHidden="1" w:unhideWhenUsed="1"/>
+    <w:lsdException w:name="Smart Link" w:semiHidden="1" w:unhideWhenUsed="1"/>
   </w:latentStyles>
-  <w:style w:type="paragraph" w:default="1" w:styleId="a">
+  <w:style w:type="paragraph" w:default="1" w:styleId="Normal">
     <w:name w:val="Normal"/>
     <w:qFormat/>
     <w:rsid w:val="003B1FA1"/>
@@ -6297,10 +5895,10 @@
       <w:sz w:val="24"/>
     </w:rPr>
   </w:style>
-  <w:style w:type="paragraph" w:styleId="1">
+  <w:style w:type="paragraph" w:styleId="Heading1">
     <w:name w:val="heading 1"/>
-    <w:basedOn w:val="a"/>
-    <w:next w:val="a"/>
+    <w:basedOn w:val="Normal"/>
+    <w:next w:val="Normal"/>
     <w:uiPriority w:val="9"/>
     <w:qFormat/>
     <w:rsid w:val="002E11B9"/>
@@ -6317,10 +5915,10 @@
       <w:szCs w:val="32"/>
     </w:rPr>
   </w:style>
-  <w:style w:type="paragraph" w:styleId="2">
+  <w:style w:type="paragraph" w:styleId="Heading2">
     <w:name w:val="heading 2"/>
-    <w:basedOn w:val="a"/>
-    <w:next w:val="a"/>
+    <w:basedOn w:val="Normal"/>
+    <w:next w:val="Normal"/>
     <w:uiPriority w:val="9"/>
     <w:unhideWhenUsed/>
     <w:qFormat/>
@@ -6338,13 +5936,12 @@
       <w:szCs w:val="26"/>
     </w:rPr>
   </w:style>
-  <w:style w:type="character" w:default="1" w:styleId="a0">
+  <w:style w:type="character" w:default="1" w:styleId="DefaultParagraphFont">
     <w:name w:val="Default Paragraph Font"/>
     <w:uiPriority w:val="1"/>
-    <w:semiHidden/>
     <w:unhideWhenUsed/>
   </w:style>
-  <w:style w:type="table" w:default="1" w:styleId="a1">
+  <w:style w:type="table" w:default="1" w:styleId="TableNormal">
     <w:name w:val="Normal Table"/>
     <w:uiPriority w:val="99"/>
     <w:semiHidden/>
@@ -6359,15 +5956,15 @@
       </w:tblCellMar>
     </w:tblPr>
   </w:style>
-  <w:style w:type="numbering" w:default="1" w:styleId="a2">
+  <w:style w:type="numbering" w:default="1" w:styleId="NoList">
     <w:name w:val="No List"/>
     <w:uiPriority w:val="99"/>
     <w:semiHidden/>
     <w:unhideWhenUsed/>
   </w:style>
-  <w:style w:type="character" w:customStyle="1" w:styleId="a3">
+  <w:style w:type="character" w:customStyle="1" w:styleId="a">
     <w:name w:val="Заголовок Знак"/>
-    <w:basedOn w:val="a0"/>
+    <w:basedOn w:val="DefaultParagraphFont"/>
     <w:uiPriority w:val="10"/>
     <w:qFormat/>
     <w:rsid w:val="00604E4B"/>
@@ -6379,9 +5976,9 @@
       <w:szCs w:val="56"/>
     </w:rPr>
   </w:style>
-  <w:style w:type="character" w:customStyle="1" w:styleId="10">
+  <w:style w:type="character" w:customStyle="1" w:styleId="1">
     <w:name w:val="Заголовок 1 Знак"/>
-    <w:basedOn w:val="a0"/>
+    <w:basedOn w:val="DefaultParagraphFont"/>
     <w:uiPriority w:val="9"/>
     <w:qFormat/>
     <w:rsid w:val="003B1FA1"/>
@@ -6395,7 +5992,7 @@
   </w:style>
   <w:style w:type="character" w:customStyle="1" w:styleId="LienInternet">
     <w:name w:val="Lien Internet"/>
-    <w:basedOn w:val="a0"/>
+    <w:basedOn w:val="DefaultParagraphFont"/>
     <w:uiPriority w:val="99"/>
     <w:unhideWhenUsed/>
     <w:rsid w:val="003808EE"/>
@@ -6404,9 +6001,9 @@
       <w:u w:val="single"/>
     </w:rPr>
   </w:style>
-  <w:style w:type="character" w:customStyle="1" w:styleId="20">
+  <w:style w:type="character" w:customStyle="1" w:styleId="2">
     <w:name w:val="Заголовок 2 Знак"/>
-    <w:basedOn w:val="a0"/>
+    <w:basedOn w:val="DefaultParagraphFont"/>
     <w:uiPriority w:val="9"/>
     <w:qFormat/>
     <w:rsid w:val="003808EE"/>
@@ -6417,9 +6014,9 @@
       <w:szCs w:val="26"/>
     </w:rPr>
   </w:style>
-  <w:style w:type="character" w:customStyle="1" w:styleId="a4">
+  <w:style w:type="character" w:customStyle="1" w:styleId="a0">
     <w:name w:val="Без интервала Знак"/>
-    <w:basedOn w:val="a0"/>
+    <w:basedOn w:val="DefaultParagraphFont"/>
     <w:uiPriority w:val="1"/>
     <w:qFormat/>
     <w:rsid w:val="003808EE"/>
@@ -6427,9 +6024,9 @@
       <w:rFonts w:eastAsiaTheme="minorEastAsia"/>
     </w:rPr>
   </w:style>
-  <w:style w:type="character" w:customStyle="1" w:styleId="a5">
+  <w:style w:type="character" w:customStyle="1" w:styleId="a1">
     <w:name w:val="Подзаголовок Знак"/>
-    <w:basedOn w:val="a0"/>
+    <w:basedOn w:val="DefaultParagraphFont"/>
     <w:uiPriority w:val="11"/>
     <w:qFormat/>
     <w:rsid w:val="004F3053"/>
@@ -6445,8 +6042,8 @@
   </w:style>
   <w:style w:type="paragraph" w:customStyle="1" w:styleId="Titre">
     <w:name w:val="Titre"/>
-    <w:basedOn w:val="a"/>
-    <w:next w:val="a6"/>
+    <w:basedOn w:val="Normal"/>
+    <w:next w:val="BodyText"/>
     <w:qFormat/>
     <w:pPr>
       <w:keepNext/>
@@ -6458,23 +6055,23 @@
       <w:szCs w:val="28"/>
     </w:rPr>
   </w:style>
-  <w:style w:type="paragraph" w:styleId="a6">
+  <w:style w:type="paragraph" w:styleId="BodyText">
     <w:name w:val="Body Text"/>
-    <w:basedOn w:val="a"/>
+    <w:basedOn w:val="Normal"/>
     <w:pPr>
       <w:spacing w:after="140" w:line="276" w:lineRule="auto"/>
     </w:pPr>
   </w:style>
-  <w:style w:type="paragraph" w:styleId="a7">
+  <w:style w:type="paragraph" w:styleId="List">
     <w:name w:val="List"/>
-    <w:basedOn w:val="a6"/>
+    <w:basedOn w:val="BodyText"/>
     <w:rPr>
       <w:rFonts w:cs="Lohit Devanagari"/>
     </w:rPr>
   </w:style>
-  <w:style w:type="paragraph" w:styleId="a8">
+  <w:style w:type="paragraph" w:styleId="Caption">
     <w:name w:val="caption"/>
-    <w:basedOn w:val="a"/>
+    <w:basedOn w:val="Normal"/>
     <w:qFormat/>
     <w:pPr>
       <w:suppressLineNumbers/>
@@ -6489,7 +6086,7 @@
   </w:style>
   <w:style w:type="paragraph" w:customStyle="1" w:styleId="Index">
     <w:name w:val="Index"/>
-    <w:basedOn w:val="a"/>
+    <w:basedOn w:val="Normal"/>
     <w:qFormat/>
     <w:pPr>
       <w:suppressLineNumbers/>
@@ -6498,10 +6095,10 @@
       <w:rFonts w:cs="Lohit Devanagari"/>
     </w:rPr>
   </w:style>
-  <w:style w:type="paragraph" w:styleId="a9">
+  <w:style w:type="paragraph" w:styleId="Title">
     <w:name w:val="Title"/>
-    <w:basedOn w:val="a"/>
-    <w:next w:val="a"/>
+    <w:basedOn w:val="Normal"/>
+    <w:next w:val="Normal"/>
     <w:uiPriority w:val="10"/>
     <w:qFormat/>
     <w:rsid w:val="00604E4B"/>
@@ -6517,9 +6114,9 @@
       <w:szCs w:val="56"/>
     </w:rPr>
   </w:style>
-  <w:style w:type="paragraph" w:styleId="aa">
+  <w:style w:type="paragraph" w:styleId="ListParagraph">
     <w:name w:val="List Paragraph"/>
-    <w:basedOn w:val="a"/>
+    <w:basedOn w:val="Normal"/>
     <w:uiPriority w:val="34"/>
     <w:qFormat/>
     <w:rsid w:val="00065DFA"/>
@@ -6529,7 +6126,7 @@
       <w:contextualSpacing/>
     </w:pPr>
   </w:style>
-  <w:style w:type="paragraph" w:styleId="ab">
+  <w:style w:type="paragraph" w:styleId="NoSpacing">
     <w:name w:val="No Spacing"/>
     <w:uiPriority w:val="1"/>
     <w:qFormat/>
@@ -6539,10 +6136,10 @@
       <w:sz w:val="22"/>
     </w:rPr>
   </w:style>
-  <w:style w:type="paragraph" w:styleId="11">
+  <w:style w:type="paragraph" w:styleId="TOC1">
     <w:name w:val="toc 1"/>
-    <w:basedOn w:val="a"/>
-    <w:next w:val="a"/>
+    <w:basedOn w:val="Normal"/>
+    <w:next w:val="Normal"/>
     <w:autoRedefine/>
     <w:uiPriority w:val="39"/>
     <w:unhideWhenUsed/>
@@ -6555,10 +6152,10 @@
       <w:sz w:val="28"/>
     </w:rPr>
   </w:style>
-  <w:style w:type="paragraph" w:styleId="ac">
+  <w:style w:type="paragraph" w:styleId="TOCHeading">
     <w:name w:val="TOC Heading"/>
-    <w:basedOn w:val="1"/>
-    <w:next w:val="a"/>
+    <w:basedOn w:val="Heading1"/>
+    <w:next w:val="Normal"/>
     <w:uiPriority w:val="39"/>
     <w:unhideWhenUsed/>
     <w:qFormat/>
@@ -6575,10 +6172,10 @@
       <w:szCs w:val="24"/>
     </w:rPr>
   </w:style>
-  <w:style w:type="paragraph" w:styleId="ad">
+  <w:style w:type="paragraph" w:styleId="Subtitle">
     <w:name w:val="Subtitle"/>
-    <w:basedOn w:val="a"/>
-    <w:next w:val="a"/>
+    <w:basedOn w:val="Normal"/>
+    <w:next w:val="Normal"/>
     <w:uiPriority w:val="11"/>
     <w:qFormat/>
     <w:rsid w:val="004F3053"/>
@@ -6588,10 +6185,10 @@
       <w:spacing w:val="15"/>
     </w:rPr>
   </w:style>
-  <w:style w:type="paragraph" w:styleId="21">
+  <w:style w:type="paragraph" w:styleId="TOC2">
     <w:name w:val="toc 2"/>
-    <w:basedOn w:val="a"/>
-    <w:next w:val="a"/>
+    <w:basedOn w:val="Normal"/>
+    <w:next w:val="Normal"/>
     <w:autoRedefine/>
     <w:uiPriority w:val="39"/>
     <w:unhideWhenUsed/>
@@ -6607,13 +6204,13 @@
   </w:style>
   <w:style w:type="paragraph" w:customStyle="1" w:styleId="Contenudecadre">
     <w:name w:val="Contenu de cadre"/>
-    <w:basedOn w:val="a"/>
+    <w:basedOn w:val="Normal"/>
     <w:qFormat/>
     <w:rsid w:val="00740D35"/>
   </w:style>
-  <w:style w:type="character" w:styleId="ae">
+  <w:style w:type="character" w:styleId="Hyperlink">
     <w:name w:val="Hyperlink"/>
-    <w:basedOn w:val="a0"/>
+    <w:basedOn w:val="DefaultParagraphFont"/>
     <w:uiPriority w:val="99"/>
     <w:unhideWhenUsed/>
     <w:rsid w:val="004B5388"/>
@@ -6622,10 +6219,10 @@
       <w:u w:val="single"/>
     </w:rPr>
   </w:style>
-  <w:style w:type="paragraph" w:styleId="af">
+  <w:style w:type="paragraph" w:styleId="Header">
     <w:name w:val="header"/>
-    <w:basedOn w:val="a"/>
-    <w:link w:val="af0"/>
+    <w:basedOn w:val="Normal"/>
+    <w:link w:val="HeaderChar"/>
     <w:uiPriority w:val="99"/>
     <w:unhideWhenUsed/>
     <w:rsid w:val="00DF3D98"/>
@@ -6637,20 +6234,20 @@
       <w:spacing w:after="0"/>
     </w:pPr>
   </w:style>
-  <w:style w:type="character" w:customStyle="1" w:styleId="af0">
-    <w:name w:val="Верхний колонтитул Знак"/>
-    <w:basedOn w:val="a0"/>
-    <w:link w:val="af"/>
+  <w:style w:type="character" w:customStyle="1" w:styleId="HeaderChar">
+    <w:name w:val="Header Char"/>
+    <w:basedOn w:val="DefaultParagraphFont"/>
+    <w:link w:val="Header"/>
     <w:uiPriority w:val="99"/>
     <w:rsid w:val="00DF3D98"/>
     <w:rPr>
       <w:sz w:val="22"/>
     </w:rPr>
   </w:style>
-  <w:style w:type="paragraph" w:styleId="af1">
+  <w:style w:type="paragraph" w:styleId="Footer">
     <w:name w:val="footer"/>
-    <w:basedOn w:val="a"/>
-    <w:link w:val="af2"/>
+    <w:basedOn w:val="Normal"/>
+    <w:link w:val="FooterChar"/>
     <w:uiPriority w:val="99"/>
     <w:unhideWhenUsed/>
     <w:rsid w:val="00DF3D98"/>
@@ -6662,10 +6259,10 @@
       <w:spacing w:after="0"/>
     </w:pPr>
   </w:style>
-  <w:style w:type="character" w:customStyle="1" w:styleId="af2">
-    <w:name w:val="Нижний колонтитул Знак"/>
-    <w:basedOn w:val="a0"/>
-    <w:link w:val="af1"/>
+  <w:style w:type="character" w:customStyle="1" w:styleId="FooterChar">
+    <w:name w:val="Footer Char"/>
+    <w:basedOn w:val="DefaultParagraphFont"/>
+    <w:link w:val="Footer"/>
     <w:uiPriority w:val="99"/>
     <w:rsid w:val="00DF3D98"/>
     <w:rPr>

--- a/code/Corona_Bounds_REPORT.docx
+++ b/code/Corona_Bounds_REPORT.docx
@@ -1587,7 +1587,7 @@
         <w:rPr>
           <w:lang w:val="fr-FR"/>
         </w:rPr>
-        <w:t>deuxiéme</w:t>
+        <w:t>deuxième</w:t>
       </w:r>
       <w:r>
         <w:rPr>
@@ -1611,7 +1611,21 @@
         <w:rPr>
           <w:lang w:val="fr-FR"/>
         </w:rPr>
-        <w:t>Corona Bounce.</w:t>
+        <w:t xml:space="preserve">Corona </w:t>
+      </w:r>
+      <w:proofErr w:type="spellStart"/>
+      <w:r>
+        <w:rPr>
+          <w:lang w:val="fr-FR"/>
+        </w:rPr>
+        <w:t>Bounce</w:t>
+      </w:r>
+      <w:proofErr w:type="spellEnd"/>
+      <w:r>
+        <w:rPr>
+          <w:lang w:val="fr-FR"/>
+        </w:rPr>
+        <w:t>.</w:t>
       </w:r>
       <w:r>
         <w:rPr>
@@ -1790,63 +1804,72 @@
     </w:p>
     <w:p>
       <w:pPr>
-        <w:rPr>
-          <w:lang w:val="fr-FR"/>
-        </w:rPr>
-      </w:pPr>
-      <w:r>
-        <w:rPr>
-          <w:lang w:val="fr-FR"/>
-        </w:rPr>
-        <w:t xml:space="preserve">Notre projet est une simulation </w:t>
-      </w:r>
-      <w:r>
-        <w:rPr>
-          <w:lang w:val="fr-FR"/>
-        </w:rPr>
-        <w:t>d’épidémie.</w:t>
-      </w:r>
-      <w:r>
-        <w:rPr>
-          <w:lang w:val="fr-FR"/>
-        </w:rPr>
-        <w:t xml:space="preserve"> On peut observer sa </w:t>
-      </w:r>
-      <w:r>
-        <w:rPr>
-          <w:lang w:val="fr-FR"/>
-        </w:rPr>
-        <w:t>propagation dans</w:t>
-      </w:r>
-      <w:r>
-        <w:rPr>
-          <w:lang w:val="fr-FR"/>
-        </w:rPr>
-        <w:t xml:space="preserve"> deux populations </w:t>
-      </w:r>
-      <w:r>
-        <w:rPr>
-          <w:lang w:val="fr-FR"/>
-        </w:rPr>
-        <w:t>virtuelles.</w:t>
-      </w:r>
-      <w:r>
-        <w:rPr>
-          <w:lang w:val="fr-FR"/>
-        </w:rPr>
-        <w:t xml:space="preserve"> Cela permettra en variant les paramètres et scénarios et en analysant les courbes de contamination et de guérison, de faire un point sur l’efficacité des stratégies adoptées et </w:t>
-      </w:r>
-      <w:r>
-        <w:rPr>
-          <w:lang w:val="fr-FR"/>
-        </w:rPr>
-        <w:t>de déduire</w:t>
-      </w:r>
-      <w:r>
-        <w:rPr>
-          <w:lang w:val="fr-FR"/>
-        </w:rPr>
-        <w:t xml:space="preserve"> les facteurs inhibiteurs et stimulateurs de la diffusion de la maladie.</w:t>
+        <w:pStyle w:val="Heading1"/>
+        <w:rPr>
+          <w:lang w:val="fr-FR"/>
+        </w:rPr>
+      </w:pPr>
+      <w:r>
+        <w:rPr>
+          <w:lang w:val="fr-FR"/>
+        </w:rPr>
+        <w:t>Problématique :</w:t>
+      </w:r>
+    </w:p>
+    <w:p>
+      <w:pPr>
+        <w:rPr>
+          <w:lang w:val="fr-FR"/>
+        </w:rPr>
+      </w:pPr>
+      <w:r>
+        <w:rPr>
+          <w:lang w:val="fr-FR"/>
+        </w:rPr>
+        <w:t>Développer un</w:t>
+      </w:r>
+      <w:r>
+        <w:rPr>
+          <w:lang w:val="fr-FR"/>
+        </w:rPr>
+        <w:t xml:space="preserve"> simulateur d’épidémie qui permet l’observation de sa propagation dans des populations virtuelles en variant les mesures et les paramètres</w:t>
+      </w:r>
+      <w:r>
+        <w:rPr>
+          <w:lang w:val="fr-FR"/>
+        </w:rPr>
+        <w:t>,</w:t>
+      </w:r>
+      <w:r>
+        <w:rPr>
+          <w:lang w:val="fr-FR"/>
+        </w:rPr>
+        <w:t xml:space="preserve"> en </w:t>
+      </w:r>
+      <w:r>
+        <w:rPr>
+          <w:lang w:val="fr-FR"/>
+        </w:rPr>
+        <w:t>analysant les courbes de contamination et de guérison, de faire un point sur l’efficacité des stratégies adoptées et de déduire les facteurs inhibiteurs et stimulateurs de la diffusion de la maladie.</w:t>
+      </w:r>
+    </w:p>
+    <w:p>
+      <w:pPr>
+        <w:rPr>
+          <w:lang w:val="fr-FR"/>
+        </w:rPr>
+      </w:pPr>
+      <w:r>
+        <w:rPr>
+          <w:lang w:val="fr-FR"/>
+        </w:rPr>
+        <w:t xml:space="preserve"> </w:t>
+      </w:r>
+      <w:r>
+        <w:rPr>
+          <w:lang w:val="fr-FR"/>
+        </w:rPr>
+        <w:t>.</w:t>
       </w:r>
     </w:p>
     <w:p>
@@ -2029,7 +2052,21 @@
         <w:rPr>
           <w:lang w:val="fr-FR"/>
         </w:rPr>
-        <w:t>Arrêter le mouvement et le reprendre (« Pause/Resume »)</w:t>
+        <w:t>Arrêter le mouvement et le reprendre (« Pause/</w:t>
+      </w:r>
+      <w:proofErr w:type="spellStart"/>
+      <w:r>
+        <w:rPr>
+          <w:lang w:val="fr-FR"/>
+        </w:rPr>
+        <w:t>Resume</w:t>
+      </w:r>
+      <w:proofErr w:type="spellEnd"/>
+      <w:r>
+        <w:rPr>
+          <w:lang w:val="fr-FR"/>
+        </w:rPr>
+        <w:t> »)</w:t>
       </w:r>
     </w:p>
     <w:p>
@@ -2115,6 +2152,7 @@
           <w:rStyle w:val="1"/>
           <w:lang w:val="fr-FR"/>
         </w:rPr>
+        <w:lastRenderedPageBreak/>
         <w:t>Réglages possibles</w:t>
       </w:r>
       <w:bookmarkEnd w:id="6"/>
@@ -2165,7 +2203,6 @@
         <w:rPr>
           <w:lang w:val="fr-FR"/>
         </w:rPr>
-        <w:lastRenderedPageBreak/>
         <w:t>Maladie</w:t>
       </w:r>
     </w:p>
@@ -2441,11 +2478,19 @@
         </w:rPr>
         <w:t xml:space="preserve">Soft </w:t>
       </w:r>
-      <w:r>
-        <w:rPr>
-          <w:lang w:val="fr-FR"/>
-        </w:rPr>
-        <w:t>Lockdown » (</w:t>
+      <w:proofErr w:type="spellStart"/>
+      <w:r>
+        <w:rPr>
+          <w:lang w:val="fr-FR"/>
+        </w:rPr>
+        <w:t>Lockdown</w:t>
+      </w:r>
+      <w:proofErr w:type="spellEnd"/>
+      <w:r>
+        <w:rPr>
+          <w:lang w:val="fr-FR"/>
+        </w:rPr>
+        <w:t> » (</w:t>
       </w:r>
       <w:r>
         <w:rPr>
@@ -2483,11 +2528,19 @@
         </w:rPr>
         <w:t>« </w:t>
       </w:r>
-      <w:r>
-        <w:rPr>
-          <w:lang w:val="fr-FR"/>
-        </w:rPr>
-        <w:t>Boundaries </w:t>
+      <w:proofErr w:type="spellStart"/>
+      <w:r>
+        <w:rPr>
+          <w:lang w:val="fr-FR"/>
+        </w:rPr>
+        <w:t>Boundaries</w:t>
+      </w:r>
+      <w:proofErr w:type="spellEnd"/>
+      <w:r>
+        <w:rPr>
+          <w:lang w:val="fr-FR"/>
+        </w:rPr>
+        <w:t> </w:t>
       </w:r>
       <w:r>
         <w:rPr>
@@ -2537,8 +2590,16 @@
         <w:rPr>
           <w:lang w:val="fr-FR"/>
         </w:rPr>
-        <w:t>Strict Lockdown</w:t>
-      </w:r>
+        <w:t xml:space="preserve">Strict </w:t>
+      </w:r>
+      <w:proofErr w:type="spellStart"/>
+      <w:r>
+        <w:rPr>
+          <w:lang w:val="fr-FR"/>
+        </w:rPr>
+        <w:t>Lockdown</w:t>
+      </w:r>
+      <w:proofErr w:type="spellEnd"/>
       <w:r>
         <w:rPr>
           <w:lang w:val="fr-FR"/>
@@ -2581,18 +2642,28 @@
         </w:rPr>
         <w:t xml:space="preserve">Soft </w:t>
       </w:r>
-      <w:r>
-        <w:rPr>
-          <w:lang w:val="fr-FR"/>
-        </w:rPr>
-        <w:t xml:space="preserve">Lockdown + </w:t>
-      </w:r>
+      <w:proofErr w:type="spellStart"/>
+      <w:r>
+        <w:rPr>
+          <w:lang w:val="fr-FR"/>
+        </w:rPr>
+        <w:t>Lockdown</w:t>
+      </w:r>
+      <w:proofErr w:type="spellEnd"/>
+      <w:r>
+        <w:rPr>
+          <w:lang w:val="fr-FR"/>
+        </w:rPr>
+        <w:t xml:space="preserve"> + </w:t>
+      </w:r>
+      <w:proofErr w:type="spellStart"/>
       <w:r>
         <w:rPr>
           <w:lang w:val="fr-FR"/>
         </w:rPr>
         <w:t>Boundaries</w:t>
       </w:r>
+      <w:proofErr w:type="spellEnd"/>
       <w:r>
         <w:rPr>
           <w:lang w:val="fr-FR"/>
@@ -2919,20 +2990,20 @@
         </w:rPr>
         <w:t xml:space="preserve"> vue et </w:t>
       </w:r>
-      <w:proofErr w:type="gramStart"/>
+      <w:proofErr w:type="spellStart"/>
       <w:r>
         <w:rPr>
           <w:lang w:val="fr-FR"/>
         </w:rPr>
         <w:t>controller</w:t>
       </w:r>
+      <w:proofErr w:type="spellEnd"/>
       <w:r>
         <w:rPr>
           <w:lang w:val="fr-FR"/>
         </w:rPr>
         <w:t>:</w:t>
       </w:r>
-      <w:proofErr w:type="gramEnd"/>
       <w:r>
         <w:rPr>
           <w:lang w:val="fr-FR"/>
@@ -3114,7 +3185,21 @@
         <w:rPr>
           <w:lang w:val="fr-FR"/>
         </w:rPr>
-        <w:t>Les individus représentés par la classe Individual, peuvent prendre 4 états :</w:t>
+        <w:t xml:space="preserve">Les individus représentés par la classe </w:t>
+      </w:r>
+      <w:proofErr w:type="spellStart"/>
+      <w:r>
+        <w:rPr>
+          <w:lang w:val="fr-FR"/>
+        </w:rPr>
+        <w:t>Individual</w:t>
+      </w:r>
+      <w:proofErr w:type="spellEnd"/>
+      <w:r>
+        <w:rPr>
+          <w:lang w:val="fr-FR"/>
+        </w:rPr>
+        <w:t>, peuvent prendre 4 états :</w:t>
       </w:r>
       <w:r>
         <w:rPr>
@@ -3150,7 +3235,63 @@
         <w:rPr>
           <w:lang w:val="fr-FR"/>
         </w:rPr>
-        <w:t>es 4 états de santé possible de chaque individu : Sick, Healthy, Recovered et Incubating.</w:t>
+        <w:t xml:space="preserve">es 4 états de santé possible de chaque individu : </w:t>
+      </w:r>
+      <w:proofErr w:type="spellStart"/>
+      <w:r>
+        <w:rPr>
+          <w:lang w:val="fr-FR"/>
+        </w:rPr>
+        <w:t>Sick</w:t>
+      </w:r>
+      <w:proofErr w:type="spellEnd"/>
+      <w:r>
+        <w:rPr>
+          <w:lang w:val="fr-FR"/>
+        </w:rPr>
+        <w:t xml:space="preserve">, </w:t>
+      </w:r>
+      <w:proofErr w:type="spellStart"/>
+      <w:r>
+        <w:rPr>
+          <w:lang w:val="fr-FR"/>
+        </w:rPr>
+        <w:t>Healthy</w:t>
+      </w:r>
+      <w:proofErr w:type="spellEnd"/>
+      <w:r>
+        <w:rPr>
+          <w:lang w:val="fr-FR"/>
+        </w:rPr>
+        <w:t xml:space="preserve">, </w:t>
+      </w:r>
+      <w:proofErr w:type="spellStart"/>
+      <w:r>
+        <w:rPr>
+          <w:lang w:val="fr-FR"/>
+        </w:rPr>
+        <w:t>Recovered</w:t>
+      </w:r>
+      <w:proofErr w:type="spellEnd"/>
+      <w:r>
+        <w:rPr>
+          <w:lang w:val="fr-FR"/>
+        </w:rPr>
+        <w:t xml:space="preserve"> et </w:t>
+      </w:r>
+      <w:proofErr w:type="spellStart"/>
+      <w:r>
+        <w:rPr>
+          <w:lang w:val="fr-FR"/>
+        </w:rPr>
+        <w:t>Incubating</w:t>
+      </w:r>
+      <w:proofErr w:type="spellEnd"/>
+      <w:r>
+        <w:rPr>
+          <w:lang w:val="fr-FR"/>
+        </w:rPr>
+        <w:t>.</w:t>
       </w:r>
     </w:p>
     <w:p>
@@ -3164,7 +3305,21 @@
         <w:rPr>
           <w:lang w:val="fr-FR"/>
         </w:rPr>
-        <w:t>Un objet « CoquilleBille » encapsule un individu ayant une vitesse 2-dimensionnelle et une position.</w:t>
+        <w:t>Un objet « </w:t>
+      </w:r>
+      <w:proofErr w:type="spellStart"/>
+      <w:r>
+        <w:rPr>
+          <w:lang w:val="fr-FR"/>
+        </w:rPr>
+        <w:t>CoquilleBille</w:t>
+      </w:r>
+      <w:proofErr w:type="spellEnd"/>
+      <w:r>
+        <w:rPr>
+          <w:lang w:val="fr-FR"/>
+        </w:rPr>
+        <w:t> » encapsule un individu ayant une vitesse 2-dimensionnelle et une position.</w:t>
       </w:r>
     </w:p>
     <w:p>
@@ -3178,7 +3333,49 @@
         <w:rPr>
           <w:lang w:val="fr-FR"/>
         </w:rPr>
-        <w:t>« ConfinedBille » est un type spécial de CoquilleBille encapsulant les individus d’une population soumise à un confinement (SoftLockdown)</w:t>
+        <w:t>« </w:t>
+      </w:r>
+      <w:proofErr w:type="spellStart"/>
+      <w:r>
+        <w:rPr>
+          <w:lang w:val="fr-FR"/>
+        </w:rPr>
+        <w:t>ConfinedBille</w:t>
+      </w:r>
+      <w:proofErr w:type="spellEnd"/>
+      <w:r>
+        <w:rPr>
+          <w:lang w:val="fr-FR"/>
+        </w:rPr>
+        <w:t xml:space="preserve"> » est un type spécial de </w:t>
+      </w:r>
+      <w:proofErr w:type="spellStart"/>
+      <w:r>
+        <w:rPr>
+          <w:lang w:val="fr-FR"/>
+        </w:rPr>
+        <w:t>CoquilleBille</w:t>
+      </w:r>
+      <w:proofErr w:type="spellEnd"/>
+      <w:r>
+        <w:rPr>
+          <w:lang w:val="fr-FR"/>
+        </w:rPr>
+        <w:t xml:space="preserve"> encapsulant les individus d’une population soumise à un confinement (</w:t>
+      </w:r>
+      <w:proofErr w:type="spellStart"/>
+      <w:r>
+        <w:rPr>
+          <w:lang w:val="fr-FR"/>
+        </w:rPr>
+        <w:t>SoftLockdown</w:t>
+      </w:r>
+      <w:proofErr w:type="spellEnd"/>
+      <w:r>
+        <w:rPr>
+          <w:lang w:val="fr-FR"/>
+        </w:rPr>
+        <w:t>)</w:t>
       </w:r>
     </w:p>
     <w:p>
@@ -3232,7 +3429,21 @@
         <w:rPr>
           <w:lang w:val="fr-FR"/>
         </w:rPr>
-        <w:t>Par la suite, les points circulent avec une certaine vitesse aléatoire bornée par une valeur maximale (que l’on peut changer). La contamination se produit si un point sain est à un rayon_de_contamination près d’un point malade/contagieux. Il rentre dans une phase d’incubation</w:t>
+        <w:t xml:space="preserve">Par la suite, les points circulent avec une certaine vitesse aléatoire bornée par une valeur maximale (que l’on peut changer). La contamination se produit si un point sain est à un </w:t>
+      </w:r>
+      <w:proofErr w:type="spellStart"/>
+      <w:r>
+        <w:rPr>
+          <w:lang w:val="fr-FR"/>
+        </w:rPr>
+        <w:t>rayon_de_contamination</w:t>
+      </w:r>
+      <w:proofErr w:type="spellEnd"/>
+      <w:r>
+        <w:rPr>
+          <w:lang w:val="fr-FR"/>
+        </w:rPr>
+        <w:t xml:space="preserve"> près d’un point malade/contagieux. Il rentre dans une phase d’incubation</w:t>
       </w:r>
       <w:r>
         <w:rPr>
@@ -3280,12 +3491,14 @@
           <w:lang w:val="fr-FR"/>
         </w:rPr>
       </w:pPr>
+      <w:proofErr w:type="spellStart"/>
       <w:r>
         <w:rPr>
           <w:lang w:val="fr-FR"/>
         </w:rPr>
         <w:t>SoftLockDown</w:t>
       </w:r>
+      <w:proofErr w:type="spellEnd"/>
       <w:r>
         <w:rPr>
           <w:lang w:val="fr-FR"/>
@@ -3309,7 +3522,21 @@
         <w:rPr>
           <w:lang w:val="fr-FR"/>
         </w:rPr>
-        <w:t>Dans ce cas de figure, un type spécifique de CoquilleBille(</w:t>
+        <w:t xml:space="preserve">Dans ce cas de figure, un type spécifique de </w:t>
+      </w:r>
+      <w:proofErr w:type="spellStart"/>
+      <w:r>
+        <w:rPr>
+          <w:lang w:val="fr-FR"/>
+        </w:rPr>
+        <w:t>CoquilleBille</w:t>
+      </w:r>
+      <w:proofErr w:type="spellEnd"/>
+      <w:r>
+        <w:rPr>
+          <w:lang w:val="fr-FR"/>
+        </w:rPr>
+        <w:t>(</w:t>
       </w:r>
       <w:r>
         <w:rPr>
@@ -3333,8 +3560,16 @@
         <w:rPr>
           <w:lang w:val="fr-FR"/>
         </w:rPr>
-        <w:t xml:space="preserve"> ConfinedBille</w:t>
-      </w:r>
+        <w:t xml:space="preserve"> </w:t>
+      </w:r>
+      <w:proofErr w:type="spellStart"/>
+      <w:r>
+        <w:rPr>
+          <w:lang w:val="fr-FR"/>
+        </w:rPr>
+        <w:t>ConfinedBille</w:t>
+      </w:r>
+      <w:proofErr w:type="spellEnd"/>
       <w:r>
         <w:rPr>
           <w:lang w:val="fr-FR"/>
@@ -3373,12 +3608,28 @@
           <w:lang w:val="fr-FR"/>
         </w:rPr>
       </w:pPr>
-      <w:r>
-        <w:rPr>
-          <w:lang w:val="fr-FR"/>
-        </w:rPr>
-        <w:t>RestictedMouvement (StrictLockdown</w:t>
-      </w:r>
+      <w:proofErr w:type="spellStart"/>
+      <w:r>
+        <w:rPr>
+          <w:lang w:val="fr-FR"/>
+        </w:rPr>
+        <w:t>RestictedMouvement</w:t>
+      </w:r>
+      <w:proofErr w:type="spellEnd"/>
+      <w:r>
+        <w:rPr>
+          <w:lang w:val="fr-FR"/>
+        </w:rPr>
+        <w:t> (</w:t>
+      </w:r>
+      <w:proofErr w:type="spellStart"/>
+      <w:r>
+        <w:rPr>
+          <w:lang w:val="fr-FR"/>
+        </w:rPr>
+        <w:t>StrictLockdown</w:t>
+      </w:r>
+      <w:proofErr w:type="spellEnd"/>
       <w:r>
         <w:rPr>
           <w:lang w:val="fr-FR"/>
@@ -3448,11 +3699,19 @@
           <w:lang w:val="fr-FR"/>
         </w:rPr>
       </w:pPr>
-      <w:r>
-        <w:rPr>
-          <w:lang w:val="fr-FR"/>
-        </w:rPr>
-        <w:t>Boundaries : Des frontières divisent progressivement la zone en sous-zones pour limiter les déplacements (déplacements régionaux uniquement</w:t>
+      <w:proofErr w:type="spellStart"/>
+      <w:r>
+        <w:rPr>
+          <w:lang w:val="fr-FR"/>
+        </w:rPr>
+        <w:t>Boundaries</w:t>
+      </w:r>
+      <w:proofErr w:type="spellEnd"/>
+      <w:r>
+        <w:rPr>
+          <w:lang w:val="fr-FR"/>
+        </w:rPr>
+        <w:t> : Des frontières divisent progressivement la zone en sous-zones pour limiter les déplacements (déplacements régionaux uniquement</w:t>
       </w:r>
       <w:r>
         <w:rPr>
@@ -3506,11 +3765,33 @@
           <w:lang w:val="fr-FR"/>
         </w:rPr>
       </w:pPr>
-      <w:r>
-        <w:rPr>
-          <w:lang w:val="fr-FR"/>
-        </w:rPr>
-        <w:t xml:space="preserve">Boundaries + Softlockdown : Une combinaison entre frontières et confinement cités plus </w:t>
+      <w:proofErr w:type="spellStart"/>
+      <w:r>
+        <w:rPr>
+          <w:lang w:val="fr-FR"/>
+        </w:rPr>
+        <w:t>Boundaries</w:t>
+      </w:r>
+      <w:proofErr w:type="spellEnd"/>
+      <w:r>
+        <w:rPr>
+          <w:lang w:val="fr-FR"/>
+        </w:rPr>
+        <w:t xml:space="preserve"> + </w:t>
+      </w:r>
+      <w:proofErr w:type="spellStart"/>
+      <w:r>
+        <w:rPr>
+          <w:lang w:val="fr-FR"/>
+        </w:rPr>
+        <w:t>Softlockdown</w:t>
+      </w:r>
+      <w:proofErr w:type="spellEnd"/>
+      <w:r>
+        <w:rPr>
+          <w:lang w:val="fr-FR"/>
+        </w:rPr>
+        <w:t xml:space="preserve"> : Une combinaison entre frontières et confinement cités plus </w:t>
       </w:r>
       <w:r>
         <w:rPr>
@@ -3557,7 +3838,23 @@
           <w:lang w:val="fr-FR"/>
         </w:rPr>
         <w:lastRenderedPageBreak/>
-        <w:t>Réalisation de Model–View–Controller</w:t>
+        <w:t>Réalisation de Model–</w:t>
+      </w:r>
+      <w:proofErr w:type="spellStart"/>
+      <w:r>
+        <w:rPr>
+          <w:rStyle w:val="1"/>
+          <w:lang w:val="fr-FR"/>
+        </w:rPr>
+        <w:t>View</w:t>
+      </w:r>
+      <w:proofErr w:type="spellEnd"/>
+      <w:r>
+        <w:rPr>
+          <w:rStyle w:val="1"/>
+          <w:lang w:val="fr-FR"/>
+        </w:rPr>
+        <w:t>–Controller</w:t>
       </w:r>
       <w:bookmarkEnd w:id="18"/>
       <w:bookmarkEnd w:id="19"/>
@@ -3659,6 +3956,7 @@
         </w:rPr>
         <w:t xml:space="preserve"> </w:t>
       </w:r>
+      <w:proofErr w:type="spellStart"/>
       <w:r>
         <w:rPr>
           <w:b/>
@@ -3666,6 +3964,7 @@
         </w:rPr>
         <w:t>Displayable</w:t>
       </w:r>
+      <w:proofErr w:type="spellEnd"/>
       <w:r>
         <w:rPr>
           <w:lang w:val="fr-FR"/>
@@ -3706,7 +4005,21 @@
         <w:rPr>
           <w:lang w:val="fr-FR"/>
         </w:rPr>
-        <w:t xml:space="preserve"> dans Vue les points et les murs, dessiner les graphs et gérer les timers.</w:t>
+        <w:t xml:space="preserve"> dans Vue les points et les murs, dessiner les graphs et gérer les </w:t>
+      </w:r>
+      <w:proofErr w:type="spellStart"/>
+      <w:r>
+        <w:rPr>
+          <w:lang w:val="fr-FR"/>
+        </w:rPr>
+        <w:t>timers</w:t>
+      </w:r>
+      <w:proofErr w:type="spellEnd"/>
+      <w:r>
+        <w:rPr>
+          <w:lang w:val="fr-FR"/>
+        </w:rPr>
+        <w:t>.</w:t>
       </w:r>
       <w:r>
         <w:rPr>
@@ -3718,7 +4031,21 @@
         <w:rPr>
           <w:lang w:val="fr-FR"/>
         </w:rPr>
-        <w:t>Alors, Displayable consiste les getters de liste de points, de nombres de seins, malades, contagieux, guéris, ainsi que les getters de</w:t>
+        <w:t xml:space="preserve">Alors, </w:t>
+      </w:r>
+      <w:proofErr w:type="spellStart"/>
+      <w:r>
+        <w:rPr>
+          <w:lang w:val="fr-FR"/>
+        </w:rPr>
+        <w:t>Displayable</w:t>
+      </w:r>
+      <w:proofErr w:type="spellEnd"/>
+      <w:r>
+        <w:rPr>
+          <w:lang w:val="fr-FR"/>
+        </w:rPr>
+        <w:t xml:space="preserve"> consiste les getters de liste de points, de nombres de seins, malades, contagieux, guéris, ainsi que les getters de</w:t>
       </w:r>
       <w:r>
         <w:rPr>
@@ -3760,8 +4087,16 @@
         <w:rPr>
           <w:lang w:val="fr-FR"/>
         </w:rPr>
-        <w:t>fermer les tâches de timer</w:t>
-      </w:r>
+        <w:t xml:space="preserve">fermer les tâches de </w:t>
+      </w:r>
+      <w:proofErr w:type="spellStart"/>
+      <w:r>
+        <w:rPr>
+          <w:lang w:val="fr-FR"/>
+        </w:rPr>
+        <w:t>timer</w:t>
+      </w:r>
+      <w:proofErr w:type="spellEnd"/>
       <w:r>
         <w:rPr>
           <w:lang w:val="fr-FR"/>
@@ -3780,6 +4115,7 @@
           <w:lang w:val="fr-FR"/>
         </w:rPr>
       </w:pPr>
+      <w:proofErr w:type="spellStart"/>
       <w:r>
         <w:rPr>
           <w:b/>
@@ -3787,6 +4123,7 @@
         </w:rPr>
         <w:t>Controllable</w:t>
       </w:r>
+      <w:proofErr w:type="spellEnd"/>
       <w:r>
         <w:rPr>
           <w:lang w:val="fr-FR"/>
@@ -3870,7 +4207,21 @@
         <w:rPr>
           <w:lang w:val="fr-FR"/>
         </w:rPr>
-        <w:t xml:space="preserve">Son rôle consiste à être auxiliaire au Main Conroller et Settings Controller. En tant qu’il </w:t>
+        <w:t xml:space="preserve">Son rôle consiste à être auxiliaire au Main </w:t>
+      </w:r>
+      <w:proofErr w:type="spellStart"/>
+      <w:r>
+        <w:rPr>
+          <w:lang w:val="fr-FR"/>
+        </w:rPr>
+        <w:t>Conroller</w:t>
+      </w:r>
+      <w:proofErr w:type="spellEnd"/>
+      <w:r>
+        <w:rPr>
+          <w:lang w:val="fr-FR"/>
+        </w:rPr>
+        <w:t xml:space="preserve"> et Settings Controller. En tant qu’il </w:t>
       </w:r>
       <w:r>
         <w:rPr>
@@ -3888,7 +4239,21 @@
         <w:rPr>
           <w:lang w:val="fr-FR"/>
         </w:rPr>
-        <w:t xml:space="preserve"> l’interface Controllable, de même</w:t>
+        <w:t xml:space="preserve"> l’interface </w:t>
+      </w:r>
+      <w:proofErr w:type="spellStart"/>
+      <w:r>
+        <w:rPr>
+          <w:lang w:val="fr-FR"/>
+        </w:rPr>
+        <w:t>Controllable</w:t>
+      </w:r>
+      <w:proofErr w:type="spellEnd"/>
+      <w:r>
+        <w:rPr>
+          <w:lang w:val="fr-FR"/>
+        </w:rPr>
+        <w:t>, de même</w:t>
       </w:r>
       <w:r>
         <w:rPr>
@@ -3965,7 +4330,21 @@
         <w:rPr>
           <w:lang w:val="fr-FR"/>
         </w:rPr>
-        <w:t>Dans notre projet nous avons implémenté le multi-thread architecture.</w:t>
+        <w:t xml:space="preserve">Dans notre projet nous avons implémenté le </w:t>
+      </w:r>
+      <w:proofErr w:type="spellStart"/>
+      <w:r>
+        <w:rPr>
+          <w:lang w:val="fr-FR"/>
+        </w:rPr>
+        <w:t>multi-thread</w:t>
+      </w:r>
+      <w:proofErr w:type="spellEnd"/>
+      <w:r>
+        <w:rPr>
+          <w:lang w:val="fr-FR"/>
+        </w:rPr>
+        <w:t xml:space="preserve"> architecture.</w:t>
       </w:r>
     </w:p>
     <w:p>
@@ -4019,7 +4398,21 @@
         <w:rPr>
           <w:lang w:val="fr-FR"/>
         </w:rPr>
-        <w:t xml:space="preserve">Le thread de timer crée dans la Population </w:t>
+        <w:t xml:space="preserve">Le thread de </w:t>
+      </w:r>
+      <w:proofErr w:type="spellStart"/>
+      <w:r>
+        <w:rPr>
+          <w:lang w:val="fr-FR"/>
+        </w:rPr>
+        <w:t>timer</w:t>
+      </w:r>
+      <w:proofErr w:type="spellEnd"/>
+      <w:r>
+        <w:rPr>
+          <w:lang w:val="fr-FR"/>
+        </w:rPr>
+        <w:t xml:space="preserve"> crée dans la Population </w:t>
       </w:r>
       <w:r>
         <w:rPr>
@@ -4053,13 +4446,55 @@
         <w:rPr>
           <w:lang w:val="fr-FR"/>
         </w:rPr>
-        <w:t>Classe Incubating – pour gérer la durée d’incubation de maladie, temps écoulé - Incubat</w:t>
-      </w:r>
-      <w:r>
-        <w:rPr>
-          <w:lang w:val="fr-FR"/>
-        </w:rPr>
-        <w:t>ing devient Sick. Durée = durée d’incubation</w:t>
+        <w:t xml:space="preserve">Classe </w:t>
+      </w:r>
+      <w:proofErr w:type="spellStart"/>
+      <w:r>
+        <w:rPr>
+          <w:lang w:val="fr-FR"/>
+        </w:rPr>
+        <w:t>Incubating</w:t>
+      </w:r>
+      <w:proofErr w:type="spellEnd"/>
+      <w:r>
+        <w:rPr>
+          <w:lang w:val="fr-FR"/>
+        </w:rPr>
+        <w:t xml:space="preserve"> – pour gérer la durée d’incubation de maladie, temps écoulé - </w:t>
+      </w:r>
+      <w:proofErr w:type="spellStart"/>
+      <w:r>
+        <w:rPr>
+          <w:lang w:val="fr-FR"/>
+        </w:rPr>
+        <w:t>Incubat</w:t>
+      </w:r>
+      <w:r>
+        <w:rPr>
+          <w:lang w:val="fr-FR"/>
+        </w:rPr>
+        <w:t>ing</w:t>
+      </w:r>
+      <w:proofErr w:type="spellEnd"/>
+      <w:r>
+        <w:rPr>
+          <w:lang w:val="fr-FR"/>
+        </w:rPr>
+        <w:t xml:space="preserve"> devient </w:t>
+      </w:r>
+      <w:proofErr w:type="spellStart"/>
+      <w:r>
+        <w:rPr>
+          <w:lang w:val="fr-FR"/>
+        </w:rPr>
+        <w:t>Sick</w:t>
+      </w:r>
+      <w:proofErr w:type="spellEnd"/>
+      <w:r>
+        <w:rPr>
+          <w:lang w:val="fr-FR"/>
+        </w:rPr>
+        <w:t>. Durée = durée d’incubation</w:t>
       </w:r>
       <w:r>
         <w:rPr>
@@ -4083,7 +4518,21 @@
         <w:rPr>
           <w:lang w:val="fr-FR"/>
         </w:rPr>
-        <w:t xml:space="preserve">Classe Sick </w:t>
+        <w:t xml:space="preserve">Classe </w:t>
+      </w:r>
+      <w:proofErr w:type="spellStart"/>
+      <w:r>
+        <w:rPr>
+          <w:lang w:val="fr-FR"/>
+        </w:rPr>
+        <w:t>Sick</w:t>
+      </w:r>
+      <w:proofErr w:type="spellEnd"/>
+      <w:r>
+        <w:rPr>
+          <w:lang w:val="fr-FR"/>
+        </w:rPr>
+        <w:t xml:space="preserve"> </w:t>
       </w:r>
       <w:r>
         <w:rPr>
@@ -4095,13 +4544,41 @@
         <w:rPr>
           <w:lang w:val="fr-FR"/>
         </w:rPr>
-        <w:t xml:space="preserve"> pour gérer la durée de maladie après le contact – dès que le temps s’écoule l’individu Sick change la </w:t>
-      </w:r>
-      <w:r>
-        <w:rPr>
-          <w:lang w:val="fr-FR"/>
-        </w:rPr>
-        <w:t>classe pour Recovered. Durée = d</w:t>
+        <w:t xml:space="preserve"> pour gérer la durée de maladie après le contact – dès que le temps s’écoule l’individu </w:t>
+      </w:r>
+      <w:proofErr w:type="spellStart"/>
+      <w:r>
+        <w:rPr>
+          <w:lang w:val="fr-FR"/>
+        </w:rPr>
+        <w:t>Sick</w:t>
+      </w:r>
+      <w:proofErr w:type="spellEnd"/>
+      <w:r>
+        <w:rPr>
+          <w:lang w:val="fr-FR"/>
+        </w:rPr>
+        <w:t xml:space="preserve"> change la </w:t>
+      </w:r>
+      <w:r>
+        <w:rPr>
+          <w:lang w:val="fr-FR"/>
+        </w:rPr>
+        <w:t xml:space="preserve">classe pour </w:t>
+      </w:r>
+      <w:proofErr w:type="spellStart"/>
+      <w:r>
+        <w:rPr>
+          <w:lang w:val="fr-FR"/>
+        </w:rPr>
+        <w:t>Recovered</w:t>
+      </w:r>
+      <w:proofErr w:type="spellEnd"/>
+      <w:r>
+        <w:rPr>
+          <w:lang w:val="fr-FR"/>
+        </w:rPr>
+        <w:t>. Durée = d</w:t>
       </w:r>
       <w:r>
         <w:rPr>
@@ -4125,7 +4602,49 @@
         <w:rPr>
           <w:lang w:val="fr-FR"/>
         </w:rPr>
-        <w:t xml:space="preserve">Classe Recovered – pour gérer la durée de non contamination, temps écoulé - recovered devient healthy. Durée = durée </w:t>
+        <w:t xml:space="preserve">Classe </w:t>
+      </w:r>
+      <w:proofErr w:type="spellStart"/>
+      <w:r>
+        <w:rPr>
+          <w:lang w:val="fr-FR"/>
+        </w:rPr>
+        <w:t>Recovered</w:t>
+      </w:r>
+      <w:proofErr w:type="spellEnd"/>
+      <w:r>
+        <w:rPr>
+          <w:lang w:val="fr-FR"/>
+        </w:rPr>
+        <w:t xml:space="preserve"> – pour gérer la durée de non contamination, temps écoulé - </w:t>
+      </w:r>
+      <w:proofErr w:type="spellStart"/>
+      <w:r>
+        <w:rPr>
+          <w:lang w:val="fr-FR"/>
+        </w:rPr>
+        <w:t>recovered</w:t>
+      </w:r>
+      <w:proofErr w:type="spellEnd"/>
+      <w:r>
+        <w:rPr>
+          <w:lang w:val="fr-FR"/>
+        </w:rPr>
+        <w:t xml:space="preserve"> devient </w:t>
+      </w:r>
+      <w:proofErr w:type="spellStart"/>
+      <w:r>
+        <w:rPr>
+          <w:lang w:val="fr-FR"/>
+        </w:rPr>
+        <w:t>healthy</w:t>
+      </w:r>
+      <w:proofErr w:type="spellEnd"/>
+      <w:r>
+        <w:rPr>
+          <w:lang w:val="fr-FR"/>
+        </w:rPr>
+        <w:t xml:space="preserve">. Durée = durée </w:t>
       </w:r>
       <w:r>
         <w:rPr>
@@ -4186,7 +4705,21 @@
         <w:rPr>
           <w:lang w:val="fr-FR"/>
         </w:rPr>
-        <w:t xml:space="preserve">Le thread de timer crée dans la Zone </w:t>
+        <w:t xml:space="preserve">Le thread de </w:t>
+      </w:r>
+      <w:proofErr w:type="spellStart"/>
+      <w:r>
+        <w:rPr>
+          <w:lang w:val="fr-FR"/>
+        </w:rPr>
+        <w:t>timer</w:t>
+      </w:r>
+      <w:proofErr w:type="spellEnd"/>
+      <w:r>
+        <w:rPr>
+          <w:lang w:val="fr-FR"/>
+        </w:rPr>
+        <w:t xml:space="preserve"> crée dans la Zone </w:t>
       </w:r>
       <w:r>
         <w:rPr>
@@ -4266,7 +4799,21 @@
         <w:rPr>
           <w:lang w:val="fr-FR"/>
         </w:rPr>
-        <w:t xml:space="preserve"> pause tous les timers à partir de création des instances</w:t>
+        <w:t xml:space="preserve"> pause tous les </w:t>
+      </w:r>
+      <w:proofErr w:type="spellStart"/>
+      <w:r>
+        <w:rPr>
+          <w:lang w:val="fr-FR"/>
+        </w:rPr>
+        <w:t>timers</w:t>
+      </w:r>
+      <w:proofErr w:type="spellEnd"/>
+      <w:r>
+        <w:rPr>
+          <w:lang w:val="fr-FR"/>
+        </w:rPr>
+        <w:t xml:space="preserve"> à partir de création des instances</w:t>
       </w:r>
       <w:r>
         <w:rPr>
@@ -4284,13 +4831,55 @@
         <w:rPr>
           <w:lang w:val="fr-FR"/>
         </w:rPr>
-        <w:t xml:space="preserve"> enum (« Paused » au début)</w:t>
-      </w:r>
-      <w:r>
-        <w:rPr>
-          <w:lang w:val="fr-FR"/>
-        </w:rPr>
-        <w:t xml:space="preserve"> qui est passée par interface Cotrollable dans toutes les classes concernées.</w:t>
+        <w:t xml:space="preserve"> </w:t>
+      </w:r>
+      <w:proofErr w:type="spellStart"/>
+      <w:r>
+        <w:rPr>
+          <w:lang w:val="fr-FR"/>
+        </w:rPr>
+        <w:t>enum</w:t>
+      </w:r>
+      <w:proofErr w:type="spellEnd"/>
+      <w:r>
+        <w:rPr>
+          <w:lang w:val="fr-FR"/>
+        </w:rPr>
+        <w:t xml:space="preserve"> (« </w:t>
+      </w:r>
+      <w:proofErr w:type="spellStart"/>
+      <w:r>
+        <w:rPr>
+          <w:lang w:val="fr-FR"/>
+        </w:rPr>
+        <w:t>Paused</w:t>
+      </w:r>
+      <w:proofErr w:type="spellEnd"/>
+      <w:r>
+        <w:rPr>
+          <w:lang w:val="fr-FR"/>
+        </w:rPr>
+        <w:t> » au début)</w:t>
+      </w:r>
+      <w:r>
+        <w:rPr>
+          <w:lang w:val="fr-FR"/>
+        </w:rPr>
+        <w:t xml:space="preserve"> qui est passée par interface </w:t>
+      </w:r>
+      <w:proofErr w:type="spellStart"/>
+      <w:r>
+        <w:rPr>
+          <w:lang w:val="fr-FR"/>
+        </w:rPr>
+        <w:t>Cotrollable</w:t>
+      </w:r>
+      <w:proofErr w:type="spellEnd"/>
+      <w:r>
+        <w:rPr>
+          <w:lang w:val="fr-FR"/>
+        </w:rPr>
+        <w:t xml:space="preserve"> dans toutes les classes concernées.</w:t>
       </w:r>
       <w:r>
         <w:rPr>
@@ -4308,7 +4897,21 @@
         <w:rPr>
           <w:lang w:val="fr-FR"/>
         </w:rPr>
-        <w:t xml:space="preserve">cette variable change sa valeur pour « Working » et </w:t>
+        <w:t>cette variable change sa valeur pour « </w:t>
+      </w:r>
+      <w:proofErr w:type="spellStart"/>
+      <w:r>
+        <w:rPr>
+          <w:lang w:val="fr-FR"/>
+        </w:rPr>
+        <w:t>Working</w:t>
+      </w:r>
+      <w:proofErr w:type="spellEnd"/>
+      <w:r>
+        <w:rPr>
+          <w:lang w:val="fr-FR"/>
+        </w:rPr>
+        <w:t xml:space="preserve"> » et </w:t>
       </w:r>
       <w:r>
         <w:rPr>
@@ -4335,17 +4938,47 @@
         </w:rPr>
         <w:t xml:space="preserve">Comme on a l’accès simultané au données à partir des classes différentes pour lire et écrire, nous avons utilisé la classe </w:t>
       </w:r>
+      <w:proofErr w:type="spellStart"/>
       <w:r>
         <w:rPr>
           <w:lang w:val="fr-FR"/>
         </w:rPr>
         <w:t>Reentrantlock</w:t>
       </w:r>
-      <w:r>
-        <w:rPr>
-          <w:lang w:val="fr-FR"/>
-        </w:rPr>
-        <w:t xml:space="preserve"> comme le truc parfaitement convenant à nos besoins : il offre lock/unlock de thread et envoi la commande de synchroniser les données avec unlock.</w:t>
+      <w:proofErr w:type="spellEnd"/>
+      <w:r>
+        <w:rPr>
+          <w:lang w:val="fr-FR"/>
+        </w:rPr>
+        <w:t xml:space="preserve"> comme le truc parfaitement convenant à nos besoins : il offre lock/</w:t>
+      </w:r>
+      <w:proofErr w:type="spellStart"/>
+      <w:r>
+        <w:rPr>
+          <w:lang w:val="fr-FR"/>
+        </w:rPr>
+        <w:t>unlock</w:t>
+      </w:r>
+      <w:proofErr w:type="spellEnd"/>
+      <w:r>
+        <w:rPr>
+          <w:lang w:val="fr-FR"/>
+        </w:rPr>
+        <w:t xml:space="preserve"> de thread et envoi la commande de synchroniser les données avec </w:t>
+      </w:r>
+      <w:proofErr w:type="spellStart"/>
+      <w:r>
+        <w:rPr>
+          <w:lang w:val="fr-FR"/>
+        </w:rPr>
+        <w:t>unlock</w:t>
+      </w:r>
+      <w:proofErr w:type="spellEnd"/>
+      <w:r>
+        <w:rPr>
+          <w:lang w:val="fr-FR"/>
+        </w:rPr>
+        <w:t>.</w:t>
       </w:r>
     </w:p>
     <w:p>
@@ -4404,6 +5037,7 @@
           <w:lang w:val="fr-FR"/>
         </w:rPr>
       </w:pPr>
+      <w:proofErr w:type="spellStart"/>
       <w:r>
         <w:rPr>
           <w:highlight w:val="yellow"/>
@@ -4411,6 +5045,7 @@
         </w:rPr>
         <w:t>JavaFX</w:t>
       </w:r>
+      <w:proofErr w:type="spellEnd"/>
     </w:p>
     <w:p>
       <w:pPr>
@@ -4432,6 +5067,7 @@
           <w:lang w:val="fr-FR"/>
         </w:rPr>
       </w:pPr>
+      <w:proofErr w:type="spellStart"/>
       <w:r>
         <w:rPr>
           <w:highlight w:val="yellow"/>
@@ -4439,6 +5075,7 @@
         </w:rPr>
         <w:t>JavaDoc</w:t>
       </w:r>
+      <w:proofErr w:type="spellEnd"/>
     </w:p>
     <w:p>
       <w:pPr>
@@ -4591,10 +5228,39 @@
     </w:p>
     <w:p>
       <w:pPr>
-        <w:rPr>
-          <w:lang w:val="fr-FR"/>
-        </w:rPr>
-      </w:pPr>
+        <w:pStyle w:val="ListParagraph"/>
+        <w:rPr>
+          <w:lang w:val="fr-FR"/>
+        </w:rPr>
+      </w:pPr>
+    </w:p>
+    <w:p>
+      <w:pPr>
+        <w:pStyle w:val="Heading1"/>
+        <w:rPr>
+          <w:lang w:val="fr-FR"/>
+        </w:rPr>
+      </w:pPr>
+      <w:r>
+        <w:rPr>
+          <w:lang w:val="fr-FR"/>
+        </w:rPr>
+        <w:t>Conclusion :</w:t>
+      </w:r>
+    </w:p>
+    <w:p>
+      <w:pPr>
+        <w:pStyle w:val="ListParagraph"/>
+        <w:rPr>
+          <w:lang w:val="fr-FR"/>
+        </w:rPr>
+      </w:pPr>
+      <w:r>
+        <w:rPr>
+          <w:lang w:val="fr-FR"/>
+        </w:rPr>
+        <w:t>Nous avons fait preuve d’une patience et d’une camaraderie qui ont été des atouts dans l’élaboration de notre projet. La répartition du travail et la présence de chacun à toutes les réunions ont permis un développement dans de très bonnes conditions.</w:t>
+      </w:r>
     </w:p>
     <w:sectPr>
       <w:pgSz w:w="12240" w:h="15840"/>

--- a/code/Corona_Bounds_REPORT.docx
+++ b/code/Corona_Bounds_REPORT.docx
@@ -1,155 +1,56 @@
 
 <file path=word/document.xml><?xml version="1.0" encoding="utf-8"?>
-<w:document xmlns:wpc="http://schemas.microsoft.com/office/word/2010/wordprocessingCanvas" xmlns:cx="http://schemas.microsoft.com/office/drawing/2014/chartex" xmlns:cx1="http://schemas.microsoft.com/office/drawing/2015/9/8/chartex" xmlns:cx2="http://schemas.microsoft.com/office/drawing/2015/10/21/chartex" xmlns:cx3="http://schemas.microsoft.com/office/drawing/2016/5/9/chartex" xmlns:cx4="http://schemas.microsoft.com/office/drawing/2016/5/10/chartex" xmlns:cx5="http://schemas.microsoft.com/office/drawing/2016/5/11/chartex" xmlns:cx6="http://schemas.microsoft.com/office/drawing/2016/5/12/chartex" xmlns:cx7="http://schemas.microsoft.com/office/drawing/2016/5/13/chartex" xmlns:cx8="http://schemas.microsoft.com/office/drawing/2016/5/14/chartex" xmlns:mc="http://schemas.openxmlformats.org/markup-compatibility/2006" xmlns:aink="http://schemas.microsoft.com/office/drawing/2016/ink" xmlns:am3d="http://schemas.microsoft.com/office/drawing/2017/model3d" xmlns:o="urn:schemas-microsoft-com:office:office" xmlns:r="http://schemas.openxmlformats.org/officeDocument/2006/relationships" xmlns:m="http://schemas.openxmlformats.org/officeDocument/2006/math" xmlns:v="urn:schemas-microsoft-com:vml" xmlns:wp14="http://schemas.microsoft.com/office/word/2010/wordprocessingDrawing" xmlns:wp="http://schemas.openxmlformats.org/drawingml/2006/wordprocessingDrawing" xmlns:w10="urn:schemas-microsoft-com:office:word" xmlns:w="http://schemas.openxmlformats.org/wordprocessingml/2006/main" xmlns:w14="http://schemas.microsoft.com/office/word/2010/wordml" xmlns:w15="http://schemas.microsoft.com/office/word/2012/wordml" xmlns:w16cex="http://schemas.microsoft.com/office/word/2018/wordml/cex" xmlns:w16cid="http://schemas.microsoft.com/office/word/2016/wordml/cid" xmlns:w16="http://schemas.microsoft.com/office/word/2018/wordml" xmlns:w16sdtdh="http://schemas.microsoft.com/office/word/2020/wordml/sdtdatahash" xmlns:w16se="http://schemas.microsoft.com/office/word/2015/wordml/symex" xmlns:wpg="http://schemas.microsoft.com/office/word/2010/wordprocessingGroup" xmlns:wpi="http://schemas.microsoft.com/office/word/2010/wordprocessingInk" xmlns:wne="http://schemas.microsoft.com/office/word/2006/wordml" xmlns:wps="http://schemas.microsoft.com/office/word/2010/wordprocessingShape" mc:Ignorable="w14 w15 w16se w16cid w16 w16cex w16sdtdh wp14">
+<w:document xmlns:mo="http://schemas.microsoft.com/office/mac/office/2008/main" xmlns:ve="http://schemas.openxmlformats.org/markup-compatibility/2006" xmlns:mv="urn:schemas-microsoft-com:mac:vml" xmlns:o="urn:schemas-microsoft-com:office:office" xmlns:r="http://schemas.openxmlformats.org/officeDocument/2006/relationships" xmlns:m="http://schemas.openxmlformats.org/officeDocument/2006/math" xmlns:v="urn:schemas-microsoft-com:vml" xmlns:wp="http://schemas.openxmlformats.org/drawingml/2006/wordprocessingDrawing" xmlns:w10="urn:schemas-microsoft-com:office:word" xmlns:w="http://schemas.openxmlformats.org/wordprocessingml/2006/main" xmlns:wne="http://schemas.microsoft.com/office/word/2006/wordml" ve:Ignorable="mv" ve:PreserveAttributes="mv:*">
   <w:body>
     <w:p>
       <w:r>
         <w:rPr>
           <w:noProof/>
         </w:rPr>
-        <mc:AlternateContent>
-          <mc:Choice Requires="wps">
-            <w:drawing>
-              <wp:anchor distT="0" distB="0" distL="0" distR="0" simplePos="0" relativeHeight="2" behindDoc="0" locked="0" layoutInCell="1" allowOverlap="1" wp14:anchorId="5C6DF4DD" wp14:editId="0157BB99">
-                <wp:simplePos x="0" y="0"/>
-                <wp:positionH relativeFrom="margin">
-                  <wp:posOffset>862965</wp:posOffset>
-                </wp:positionH>
-                <wp:positionV relativeFrom="page">
-                  <wp:posOffset>428625</wp:posOffset>
-                </wp:positionV>
-                <wp:extent cx="5287645" cy="934720"/>
-                <wp:effectExtent l="0" t="0" r="9525" b="0"/>
-                <wp:wrapNone/>
-                <wp:docPr id="1" name="Прямоугольник 132"/>
-                <wp:cNvGraphicFramePr/>
-                <a:graphic xmlns:a="http://schemas.openxmlformats.org/drawingml/2006/main">
-                  <a:graphicData uri="http://schemas.microsoft.com/office/word/2010/wordprocessingShape">
-                    <wps:wsp>
-                      <wps:cNvSpPr/>
-                      <wps:spPr>
-                        <a:xfrm>
-                          <a:off x="0" y="0"/>
-                          <a:ext cx="5286960" cy="934200"/>
-                        </a:xfrm>
-                        <a:prstGeom prst="rect">
-                          <a:avLst/>
-                        </a:prstGeom>
-                        <a:ln>
-                          <a:noFill/>
-                        </a:ln>
-                      </wps:spPr>
-                      <wps:style>
-                        <a:lnRef idx="2">
-                          <a:schemeClr val="accent1">
-                            <a:shade val="50000"/>
-                          </a:schemeClr>
-                        </a:lnRef>
-                        <a:fillRef idx="1">
-                          <a:schemeClr val="accent1"/>
-                        </a:fillRef>
-                        <a:effectRef idx="0">
-                          <a:schemeClr val="accent1"/>
-                        </a:effectRef>
-                        <a:fontRef idx="minor"/>
-                      </wps:style>
-                      <wps:txbx>
-                        <w:txbxContent>
-                          <w:p>
-                            <w:pPr>
-                              <w:pStyle w:val="NoSpacing"/>
-                              <w:jc w:val="right"/>
-                              <w:rPr>
-                                <w:rFonts w:ascii="Calibri Light" w:hAnsi="Calibri Light" w:cs="Calibri Light"/>
-                                <w:color w:val="FFFFFF" w:themeColor="background1"/>
-                                <w:sz w:val="40"/>
-                                <w:szCs w:val="40"/>
-                              </w:rPr>
-                            </w:pPr>
-                            <w:sdt>
-                              <w:sdtPr>
-                                <w:id w:val="-921799630"/>
-                                <w:date>
-                                  <w:dateFormat w:val="yyyy"/>
-                                  <w:lid w:val="ru-RU"/>
-                                  <w:storeMappedDataAs w:val="dateTime"/>
-                                  <w:calendar w:val="gregorian"/>
-                                </w:date>
-                              </w:sdtPr>
-                              <w:sdtEndPr/>
-                              <w:sdtContent>
-                                <w:r>
-                                  <w:rPr>
-                                    <w:rFonts w:ascii="Calibri Light" w:hAnsi="Calibri Light" w:cs="Calibri Light"/>
-                                    <w:color w:val="FFFFFF" w:themeColor="background1"/>
-                                    <w:sz w:val="40"/>
-                                    <w:szCs w:val="40"/>
-                                    <w:lang w:val="fr-FR"/>
-                                  </w:rPr>
-                                  <w:t>Université de Paris 2020/2021</w:t>
-                                </w:r>
-                              </w:sdtContent>
-                            </w:sdt>
-                          </w:p>
-                        </w:txbxContent>
-                      </wps:txbx>
-                      <wps:bodyPr lIns="45720" rIns="45720" anchor="b">
-                        <a:noAutofit/>
-                      </wps:bodyPr>
-                    </wps:wsp>
-                  </a:graphicData>
-                </a:graphic>
-              </wp:anchor>
-            </w:drawing>
-          </mc:Choice>
-          <mc:Fallback>
-            <w:pict>
-              <v:rect w14:anchorId="5C6DF4DD" id="Прямоугольник 132" o:spid="_x0000_s1026" style="position:absolute;left:0;text-align:left;margin-left:67.95pt;margin-top:33.75pt;width:416.35pt;height:73.6pt;z-index:2;visibility:visible;mso-wrap-style:square;mso-wrap-distance-left:0;mso-wrap-distance-top:0;mso-wrap-distance-right:0;mso-wrap-distance-bottom:0;mso-position-horizontal:absolute;mso-position-horizontal-relative:margin;mso-position-vertical:absolute;mso-position-vertical-relative:page;v-text-anchor:bottom" o:gfxdata="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" fillcolor="#5b9bd5 [3204]" stroked="f" strokeweight="1pt">
-                <v:textbox inset="3.6pt,,3.6pt">
-                  <w:txbxContent>
-                    <w:p>
-                      <w:pPr>
-                        <w:pStyle w:val="NoSpacing"/>
-                        <w:jc w:val="right"/>
+        <w:pict>
+          <v:rect id="Прямоугольник 132" o:spid="_x0000_s1026" style="position:absolute;left:0;text-align:left;margin-left:67.95pt;margin-top:33.75pt;width:416.35pt;height:73.6pt;z-index:2;visibility:visible;mso-wrap-style:square;mso-wrap-distance-left:0;mso-wrap-distance-top:0;mso-wrap-distance-right:0;mso-wrap-distance-bottom:0;mso-position-horizontal:absolute;mso-position-horizontal-relative:margin;mso-position-vertical:absolute;mso-position-vertical-relative:page;v-text-anchor:bottom" o:gfxdata="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" fillcolor="#5b9bd5 [3204]" stroked="f" strokeweight="1pt">
+            <v:textbox inset="3.6pt,,3.6pt">
+              <w:txbxContent>
+                <w:p>
+                  <w:pPr>
+                    <w:pStyle w:val="NoSpacing"/>
+                    <w:jc w:val="right"/>
+                    <w:rPr>
+                      <w:rFonts w:ascii="Calibri Light" w:hAnsi="Calibri Light" w:cs="Calibri Light"/>
+                      <w:color w:val="FFFFFF" w:themeColor="background1"/>
+                      <w:sz w:val="40"/>
+                      <w:szCs w:val="40"/>
+                    </w:rPr>
+                  </w:pPr>
+                  <w:sdt>
+                    <w:sdtPr>
+                      <w:id w:val="-921799630"/>
+                      <w:date>
+                        <w:dateFormat w:val="yyyy"/>
+                        <w:lid w:val="ru-RU"/>
+                        <w:storeMappedDataAs w:val="dateTime"/>
+                        <w:calendar w:val="gregorian"/>
+                      </w:date>
+                    </w:sdtPr>
+                    <w:sdtContent>
+                      <w:r>
                         <w:rPr>
                           <w:rFonts w:ascii="Calibri Light" w:hAnsi="Calibri Light" w:cs="Calibri Light"/>
                           <w:color w:val="FFFFFF" w:themeColor="background1"/>
                           <w:sz w:val="40"/>
                           <w:szCs w:val="40"/>
+                          <w:lang w:val="fr-FR"/>
                         </w:rPr>
-                      </w:pPr>
-                      <w:sdt>
-                        <w:sdtPr>
-                          <w:id w:val="-921799630"/>
-                          <w:date>
-                            <w:dateFormat w:val="yyyy"/>
-                            <w:lid w:val="ru-RU"/>
-                            <w:storeMappedDataAs w:val="dateTime"/>
-                            <w:calendar w:val="gregorian"/>
-                          </w:date>
-                        </w:sdtPr>
-                        <w:sdtEndPr/>
-                        <w:sdtContent>
-                          <w:r>
-                            <w:rPr>
-                              <w:rFonts w:ascii="Calibri Light" w:hAnsi="Calibri Light" w:cs="Calibri Light"/>
-                              <w:color w:val="FFFFFF" w:themeColor="background1"/>
-                              <w:sz w:val="40"/>
-                              <w:szCs w:val="40"/>
-                              <w:lang w:val="fr-FR"/>
-                            </w:rPr>
-                            <w:t>Université de Paris 2020/2021</w:t>
-                          </w:r>
-                        </w:sdtContent>
-                      </w:sdt>
-                    </w:p>
-                  </w:txbxContent>
-                </v:textbox>
-                <w10:wrap anchorx="margin" anchory="page"/>
-              </v:rect>
-            </w:pict>
-          </mc:Fallback>
-        </mc:AlternateContent>
+                        <w:t>Université de Paris 2020/2021</w:t>
+                      </w:r>
+                    </w:sdtContent>
+                  </w:sdt>
+                </w:p>
+              </w:txbxContent>
+            </v:textbox>
+            <w10:wrap anchorx="margin" anchory="page"/>
+          </v:rect>
+        </w:pict>
       </w:r>
     </w:p>
     <w:p>
@@ -157,260 +58,105 @@
         <w:rPr>
           <w:noProof/>
         </w:rPr>
-        <mc:AlternateContent>
-          <mc:Choice Requires="wps">
-            <w:drawing>
-              <wp:anchor distT="0" distB="0" distL="182880" distR="182880" simplePos="0" relativeHeight="3" behindDoc="0" locked="0" layoutInCell="1" allowOverlap="1" wp14:anchorId="1DC492FB" wp14:editId="19477C15">
-                <wp:simplePos x="0" y="0"/>
-                <wp:positionH relativeFrom="margin">
-                  <wp:posOffset>167640</wp:posOffset>
-                </wp:positionH>
-                <wp:positionV relativeFrom="page">
-                  <wp:posOffset>5629275</wp:posOffset>
-                </wp:positionV>
-                <wp:extent cx="5678170" cy="2020570"/>
-                <wp:effectExtent l="0" t="0" r="0" b="0"/>
-                <wp:wrapSquare wrapText="bothSides"/>
-                <wp:docPr id="3" name="Текстовое поле 131"/>
-                <wp:cNvGraphicFramePr/>
-                <a:graphic xmlns:a="http://schemas.openxmlformats.org/drawingml/2006/main">
-                  <a:graphicData uri="http://schemas.microsoft.com/office/word/2010/wordprocessingShape">
-                    <wps:wsp>
-                      <wps:cNvSpPr/>
-                      <wps:spPr>
-                        <a:xfrm>
-                          <a:off x="0" y="0"/>
-                          <a:ext cx="5677560" cy="2019960"/>
-                        </a:xfrm>
-                        <a:prstGeom prst="rect">
-                          <a:avLst/>
-                        </a:prstGeom>
-                        <a:noFill/>
-                        <a:ln w="6480">
-                          <a:noFill/>
-                        </a:ln>
-                      </wps:spPr>
-                      <wps:style>
-                        <a:lnRef idx="0">
-                          <a:schemeClr val="accent1"/>
-                        </a:lnRef>
-                        <a:fillRef idx="0">
-                          <a:schemeClr val="accent1"/>
-                        </a:fillRef>
-                        <a:effectRef idx="0">
-                          <a:schemeClr val="accent1"/>
-                        </a:effectRef>
-                        <a:fontRef idx="minor"/>
-                      </wps:style>
-                      <wps:txbx>
-                        <w:txbxContent>
-                          <w:p>
-                            <w:pPr>
-                              <w:pStyle w:val="NoSpacing"/>
-                              <w:spacing w:before="40" w:after="560" w:line="216" w:lineRule="auto"/>
-                              <w:rPr>
-                                <w:color w:val="5B9BD5" w:themeColor="accent1"/>
-                                <w:sz w:val="72"/>
-                                <w:szCs w:val="72"/>
-                                <w:lang w:val="fr-FR"/>
-                              </w:rPr>
-                            </w:pPr>
-                            <w:r>
-                              <w:rPr>
-                                <w:color w:val="5B9BD5" w:themeColor="accent1"/>
-                                <w:sz w:val="72"/>
-                                <w:szCs w:val="72"/>
-                                <w:lang w:val="fr-FR"/>
-                              </w:rPr>
-                              <w:t>« Corona Bounce »</w:t>
-                            </w:r>
-                          </w:p>
-                          <w:sdt>
-                            <w:sdtPr>
-                              <w:alias w:val="Название"/>
-                              <w:id w:val="752555881"/>
-                              <w:dataBinding w:prefixMappings="xmlns:ns0='http://purl.org/dc/elements/1.1/' xmlns:ns1='http://schemas.openxmlformats.org/package/2006/metadata/core-properties' " w:xpath="/ns1:coreProperties[1]/ns0:subject[1]" w:storeItemID="{6C3C8BC8-F283-45AE-878A-BAB7291924A1}"/>
-                              <w:text/>
-                            </w:sdtPr>
-                            <w:sdtEndPr/>
-                            <w:sdtContent>
-                              <w:p>
-                                <w:pPr>
-                                  <w:pStyle w:val="NoSpacing"/>
-                                  <w:spacing w:before="40" w:after="40"/>
-                                  <w:rPr>
-                                    <w:caps/>
-                                    <w:color w:val="1F3864" w:themeColor="accent5" w:themeShade="80"/>
-                                    <w:sz w:val="28"/>
-                                    <w:szCs w:val="28"/>
-                                    <w:lang w:val="fr-FR"/>
-                                  </w:rPr>
-                                </w:pPr>
-                                <w:r>
-                                  <w:rPr>
-                                    <w:caps/>
-                                    <w:color w:val="1F3864" w:themeColor="accent5" w:themeShade="80"/>
-                                    <w:sz w:val="28"/>
-                                    <w:szCs w:val="28"/>
-                                    <w:lang w:val="fr-FR"/>
-                                  </w:rPr>
-                                  <w:t>Projet de</w:t>
-                                </w:r>
-                              </w:p>
-                            </w:sdtContent>
-                          </w:sdt>
-                          <w:sdt>
-                            <w:sdtPr>
-                              <w:rPr>
-                                <w:lang w:val="fr-FR"/>
-                              </w:rPr>
-                              <w:alias w:val="Автор"/>
-                              <w:id w:val="1692028319"/>
-                              <w:dataBinding w:prefixMappings="xmlns:ns0='http://purl.org/dc/elements/1.1/' xmlns:ns1='http://schemas.openxmlformats.org/package/2006/metadata/core-properties' " w:xpath="/ns1:coreProperties[1]/ns0:creator[1]" w:storeItemID="{6C3C8BC8-F283-45AE-878A-BAB7291924A1}"/>
-                              <w:text/>
-                            </w:sdtPr>
-                            <w:sdtEndPr/>
-                            <w:sdtContent>
-                              <w:p>
-                                <w:pPr>
-                                  <w:pStyle w:val="NoSpacing"/>
-                                  <w:spacing w:before="80" w:after="40"/>
-                                  <w:rPr>
-                                    <w:caps/>
-                                    <w:color w:val="4472C4" w:themeColor="accent5"/>
-                                    <w:sz w:val="24"/>
-                                    <w:szCs w:val="24"/>
-                                    <w:lang w:val="fr-FR"/>
-                                  </w:rPr>
-                                </w:pPr>
-                                <w:r>
-                                  <w:rPr>
-                                    <w:caps/>
-                                    <w:color w:val="4472C4" w:themeColor="accent5"/>
-                                    <w:sz w:val="40"/>
-                                    <w:szCs w:val="40"/>
-                                    <w:lang w:val="fr-FR"/>
-                                  </w:rPr>
-                                  <w:t>Aliche Zahra, Bragina natalia, Golikova Anna, SaHI KENZA, RAVENEAU EMILIEN</w:t>
-                                </w:r>
-                              </w:p>
-                            </w:sdtContent>
-                          </w:sdt>
-                        </w:txbxContent>
-                      </wps:txbx>
-                      <wps:bodyPr lIns="0" tIns="0" rIns="0" bIns="0">
-                        <a:noAutofit/>
-                      </wps:bodyPr>
-                    </wps:wsp>
-                  </a:graphicData>
-                </a:graphic>
-              </wp:anchor>
-            </w:drawing>
-          </mc:Choice>
-          <mc:Fallback>
-            <w:pict>
-              <v:rect w14:anchorId="1DC492FB" id="Текстовое поле 131" o:spid="_x0000_s1027" style="position:absolute;left:0;text-align:left;margin-left:13.2pt;margin-top:443.25pt;width:447.1pt;height:159.1pt;z-index:3;visibility:visible;mso-wrap-style:square;mso-wrap-distance-left:14.4pt;mso-wrap-distance-top:0;mso-wrap-distance-right:14.4pt;mso-wrap-distance-bottom:0;mso-position-horizontal:absolute;mso-position-horizontal-relative:margin;mso-position-vertical:absolute;mso-position-vertical-relative:page;v-text-anchor:top" o:gfxdata="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" filled="f" stroked="f" strokeweight=".18mm">
-                <v:textbox inset="0,0,0,0">
-                  <w:txbxContent>
+        <w:pict>
+          <v:rect id="Текстовое поле 131" o:spid="_x0000_s1027" style="position:absolute;left:0;text-align:left;margin-left:13.2pt;margin-top:443.25pt;width:447.1pt;height:159.1pt;z-index:3;visibility:visible;mso-wrap-style:square;mso-wrap-distance-left:14.4pt;mso-wrap-distance-top:0;mso-wrap-distance-right:14.4pt;mso-wrap-distance-bottom:0;mso-position-horizontal:absolute;mso-position-horizontal-relative:margin;mso-position-vertical:absolute;mso-position-vertical-relative:page;v-text-anchor:top" o:gfxdata="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" filled="f" stroked="f" strokeweight=".18mm">
+            <v:textbox inset="0,0,0,0">
+              <w:txbxContent>
+                <w:p>
+                  <w:pPr>
+                    <w:pStyle w:val="NoSpacing"/>
+                    <w:spacing w:before="40" w:after="560" w:line="216" w:lineRule="auto"/>
+                    <w:rPr>
+                      <w:color w:val="5B9BD5" w:themeColor="accent1"/>
+                      <w:sz w:val="72"/>
+                      <w:szCs w:val="72"/>
+                      <w:lang w:val="fr-FR"/>
+                    </w:rPr>
+                  </w:pPr>
+                  <w:r>
+                    <w:rPr>
+                      <w:color w:val="5B9BD5" w:themeColor="accent1"/>
+                      <w:sz w:val="72"/>
+                      <w:szCs w:val="72"/>
+                      <w:lang w:val="fr-FR"/>
+                    </w:rPr>
+                    <w:t>« Corona Bounce »</w:t>
+                  </w:r>
+                </w:p>
+                <w:sdt>
+                  <w:sdtPr>
+                    <w:alias w:val="Название"/>
+                    <w:id w:val="752555881"/>
+                    <w:dataBinding w:prefixMappings="xmlns:ns0='http://purl.org/dc/elements/1.1/' xmlns:ns1='http://schemas.openxmlformats.org/package/2006/metadata/core-properties' " w:xpath="/ns1:coreProperties[1]/ns0:subject[1]" w:storeItemID="{6C3C8BC8-F283-45AE-878A-BAB7291924A1}"/>
+                    <w:text/>
+                  </w:sdtPr>
+                  <w:sdtContent>
                     <w:p>
                       <w:pPr>
                         <w:pStyle w:val="NoSpacing"/>
-                        <w:spacing w:before="40" w:after="560" w:line="216" w:lineRule="auto"/>
+                        <w:spacing w:before="40" w:after="40"/>
                         <w:rPr>
-                          <w:color w:val="5B9BD5" w:themeColor="accent1"/>
-                          <w:sz w:val="72"/>
-                          <w:szCs w:val="72"/>
+                          <w:caps/>
+                          <w:color w:val="1F3864" w:themeColor="accent5" w:themeShade="80"/>
+                          <w:sz w:val="28"/>
+                          <w:szCs w:val="28"/>
                           <w:lang w:val="fr-FR"/>
                         </w:rPr>
                       </w:pPr>
                       <w:r>
                         <w:rPr>
-                          <w:color w:val="5B9BD5" w:themeColor="accent1"/>
-                          <w:sz w:val="72"/>
-                          <w:szCs w:val="72"/>
+                          <w:caps/>
+                          <w:color w:val="1F3864" w:themeColor="accent5" w:themeShade="80"/>
+                          <w:sz w:val="28"/>
+                          <w:szCs w:val="28"/>
                           <w:lang w:val="fr-FR"/>
                         </w:rPr>
-                        <w:t>« Corona Bounce »</w:t>
+                        <w:t>Projet de</w:t>
                       </w:r>
                     </w:p>
-                    <w:sdt>
-                      <w:sdtPr>
-                        <w:alias w:val="Название"/>
-                        <w:id w:val="752555881"/>
-                        <w:dataBinding w:prefixMappings="xmlns:ns0='http://purl.org/dc/elements/1.1/' xmlns:ns1='http://schemas.openxmlformats.org/package/2006/metadata/core-properties' " w:xpath="/ns1:coreProperties[1]/ns0:subject[1]" w:storeItemID="{6C3C8BC8-F283-45AE-878A-BAB7291924A1}"/>
-                        <w:text/>
-                      </w:sdtPr>
-                      <w:sdtEndPr/>
-                      <w:sdtContent>
-                        <w:p>
-                          <w:pPr>
-                            <w:pStyle w:val="NoSpacing"/>
-                            <w:spacing w:before="40" w:after="40"/>
-                            <w:rPr>
-                              <w:caps/>
-                              <w:color w:val="1F3864" w:themeColor="accent5" w:themeShade="80"/>
-                              <w:sz w:val="28"/>
-                              <w:szCs w:val="28"/>
-                              <w:lang w:val="fr-FR"/>
-                            </w:rPr>
-                          </w:pPr>
-                          <w:r>
-                            <w:rPr>
-                              <w:caps/>
-                              <w:color w:val="1F3864" w:themeColor="accent5" w:themeShade="80"/>
-                              <w:sz w:val="28"/>
-                              <w:szCs w:val="28"/>
-                              <w:lang w:val="fr-FR"/>
-                            </w:rPr>
-                            <w:t>Projet de</w:t>
-                          </w:r>
-                        </w:p>
-                      </w:sdtContent>
-                    </w:sdt>
-                    <w:sdt>
-                      <w:sdtPr>
+                  </w:sdtContent>
+                </w:sdt>
+                <w:sdt>
+                  <w:sdtPr>
+                    <w:rPr>
+                      <w:lang w:val="fr-FR"/>
+                    </w:rPr>
+                    <w:alias w:val="Автор"/>
+                    <w:id w:val="1692028319"/>
+                    <w:dataBinding w:prefixMappings="xmlns:ns0='http://purl.org/dc/elements/1.1/' xmlns:ns1='http://schemas.openxmlformats.org/package/2006/metadata/core-properties' " w:xpath="/ns1:coreProperties[1]/ns0:creator[1]" w:storeItemID="{6C3C8BC8-F283-45AE-878A-BAB7291924A1}"/>
+                    <w:text/>
+                  </w:sdtPr>
+                  <w:sdtContent>
+                    <w:p>
+                      <w:pPr>
+                        <w:pStyle w:val="NoSpacing"/>
+                        <w:spacing w:before="80" w:after="40"/>
                         <w:rPr>
+                          <w:caps/>
+                          <w:color w:val="4472C4" w:themeColor="accent5"/>
+                          <w:sz w:val="24"/>
+                          <w:szCs w:val="24"/>
                           <w:lang w:val="fr-FR"/>
                         </w:rPr>
-                        <w:alias w:val="Автор"/>
-                        <w:id w:val="1692028319"/>
-                        <w:dataBinding w:prefixMappings="xmlns:ns0='http://purl.org/dc/elements/1.1/' xmlns:ns1='http://schemas.openxmlformats.org/package/2006/metadata/core-properties' " w:xpath="/ns1:coreProperties[1]/ns0:creator[1]" w:storeItemID="{6C3C8BC8-F283-45AE-878A-BAB7291924A1}"/>
-                        <w:text/>
-                      </w:sdtPr>
-                      <w:sdtEndPr/>
-                      <w:sdtContent>
-                        <w:p>
-                          <w:pPr>
-                            <w:pStyle w:val="NoSpacing"/>
-                            <w:spacing w:before="80" w:after="40"/>
-                            <w:rPr>
-                              <w:caps/>
-                              <w:color w:val="4472C4" w:themeColor="accent5"/>
-                              <w:sz w:val="24"/>
-                              <w:szCs w:val="24"/>
-                              <w:lang w:val="fr-FR"/>
-                            </w:rPr>
-                          </w:pPr>
-                          <w:r>
-                            <w:rPr>
-                              <w:caps/>
-                              <w:color w:val="4472C4" w:themeColor="accent5"/>
-                              <w:sz w:val="40"/>
-                              <w:szCs w:val="40"/>
-                              <w:lang w:val="fr-FR"/>
-                            </w:rPr>
-                            <w:t>Aliche Zahra, Bragina natalia, Golikova Anna, SaHI KENZA, RAVENEAU EMILIEN</w:t>
-                          </w:r>
-                        </w:p>
-                      </w:sdtContent>
-                    </w:sdt>
-                  </w:txbxContent>
-                </v:textbox>
-                <w10:wrap type="square" anchorx="margin" anchory="page"/>
-              </v:rect>
-            </w:pict>
-          </mc:Fallback>
-        </mc:AlternateContent>
+                      </w:pPr>
+                      <w:r>
+                        <w:rPr>
+                          <w:caps/>
+                          <w:color w:val="4472C4" w:themeColor="accent5"/>
+                          <w:sz w:val="40"/>
+                          <w:szCs w:val="40"/>
+                          <w:lang w:val="fr-FR"/>
+                        </w:rPr>
+                        <w:t>Aliche Zahra, Bragina natalia, Golikova Anna, SaHI KENZA, RAVENEAU EMILIEN</w:t>
+                      </w:r>
+                    </w:p>
+                  </w:sdtContent>
+                </w:sdt>
+              </w:txbxContent>
+            </v:textbox>
+            <w10:wrap type="square" anchorx="margin" anchory="page"/>
+          </v:rect>
+        </w:pict>
       </w:r>
     </w:p>
     <w:p>
@@ -437,7 +183,6 @@
           <w:pgSz w:w="12240" w:h="15840"/>
           <w:pgMar w:top="1134" w:right="850" w:bottom="1134" w:left="1701" w:header="0" w:footer="288" w:gutter="0"/>
           <w:pgNumType w:start="2"/>
-          <w:cols w:space="720"/>
           <w:formProt w:val="0"/>
           <w:titlePg/>
           <w:docGrid w:linePitch="360" w:charSpace="4096"/>
@@ -459,7 +204,6 @@
         <w:rPr>
           <w:b/>
         </w:rPr>
-        <w:lastRenderedPageBreak/>
         <w:fldChar w:fldCharType="begin"/>
       </w:r>
       <w:r>
@@ -507,7 +251,6 @@
         <w:r>
           <w:rPr>
             <w:noProof/>
-            <w:webHidden/>
           </w:rPr>
         </w:r>
         <w:r>
@@ -577,7 +320,6 @@
         <w:r>
           <w:rPr>
             <w:noProof/>
-            <w:webHidden/>
           </w:rPr>
         </w:r>
         <w:r>
@@ -649,7 +391,6 @@
         <w:r>
           <w:rPr>
             <w:noProof/>
-            <w:webHidden/>
           </w:rPr>
         </w:r>
         <w:r>
@@ -721,7 +462,6 @@
         <w:r>
           <w:rPr>
             <w:noProof/>
-            <w:webHidden/>
           </w:rPr>
         </w:r>
         <w:r>
@@ -793,7 +533,6 @@
         <w:r>
           <w:rPr>
             <w:noProof/>
-            <w:webHidden/>
           </w:rPr>
         </w:r>
         <w:r>
@@ -863,7 +602,6 @@
         <w:r>
           <w:rPr>
             <w:noProof/>
-            <w:webHidden/>
           </w:rPr>
         </w:r>
         <w:r>
@@ -933,7 +671,6 @@
         <w:r>
           <w:rPr>
             <w:noProof/>
-            <w:webHidden/>
           </w:rPr>
         </w:r>
         <w:r>
@@ -1005,7 +742,6 @@
         <w:r>
           <w:rPr>
             <w:noProof/>
-            <w:webHidden/>
           </w:rPr>
         </w:r>
         <w:r>
@@ -1077,7 +813,6 @@
         <w:r>
           <w:rPr>
             <w:noProof/>
-            <w:webHidden/>
           </w:rPr>
         </w:r>
         <w:r>
@@ -1149,7 +884,6 @@
         <w:r>
           <w:rPr>
             <w:noProof/>
-            <w:webHidden/>
           </w:rPr>
         </w:r>
         <w:r>
@@ -1221,7 +955,6 @@
         <w:r>
           <w:rPr>
             <w:noProof/>
-            <w:webHidden/>
           </w:rPr>
         </w:r>
         <w:r>
@@ -1293,7 +1026,6 @@
         <w:r>
           <w:rPr>
             <w:noProof/>
-            <w:webHidden/>
           </w:rPr>
         </w:r>
         <w:r>
@@ -1363,7 +1095,6 @@
         <w:r>
           <w:rPr>
             <w:noProof/>
-            <w:webHidden/>
           </w:rPr>
         </w:r>
         <w:r>
@@ -1433,7 +1164,6 @@
         <w:r>
           <w:rPr>
             <w:noProof/>
-            <w:webHidden/>
           </w:rPr>
         </w:r>
         <w:r>
@@ -1503,7 +1233,6 @@
         <w:r>
           <w:rPr>
             <w:noProof/>
-            <w:webHidden/>
           </w:rPr>
         </w:r>
         <w:r>
@@ -1565,7 +1294,6 @@
         <w:rPr>
           <w:lang w:val="fr-FR"/>
         </w:rPr>
-        <w:lastRenderedPageBreak/>
         <w:t>Introduction</w:t>
       </w:r>
       <w:bookmarkEnd w:id="0"/>
@@ -1611,21 +1339,7 @@
         <w:rPr>
           <w:lang w:val="fr-FR"/>
         </w:rPr>
-        <w:t xml:space="preserve">Corona </w:t>
-      </w:r>
-      <w:proofErr w:type="spellStart"/>
-      <w:r>
-        <w:rPr>
-          <w:lang w:val="fr-FR"/>
-        </w:rPr>
-        <w:t>Bounce</w:t>
-      </w:r>
-      <w:proofErr w:type="spellEnd"/>
-      <w:r>
-        <w:rPr>
-          <w:lang w:val="fr-FR"/>
-        </w:rPr>
-        <w:t>.</w:t>
+        <w:t>Corona Bounce.</w:t>
       </w:r>
       <w:r>
         <w:rPr>
@@ -1661,13 +1375,7 @@
         <w:rPr>
           <w:lang w:val="fr-FR"/>
         </w:rPr>
-        <w:t xml:space="preserve"> étudiants de parcours </w:t>
-      </w:r>
-      <w:r>
-        <w:rPr>
-          <w:lang w:val="fr-FR"/>
-        </w:rPr>
-        <w:t>informatique</w:t>
+        <w:t xml:space="preserve"> étudiants de parcours informatique</w:t>
       </w:r>
       <w:r>
         <w:rPr>
@@ -1793,13 +1501,7 @@
         <w:rPr>
           <w:lang w:val="fr-FR"/>
         </w:rPr>
-        <w:t xml:space="preserve">Le projet réalisé est proposé par nos encadrants : Mr Yan Jurski, et sous la direction de Mr Aldric Degorre, Responsable des projets du département informatique de </w:t>
-      </w:r>
-      <w:r>
-        <w:rPr>
-          <w:lang w:val="fr-FR"/>
-        </w:rPr>
-        <w:t>l’Université.</w:t>
+        <w:t>Le projet réalisé est proposé par nos encadrants : Mr Yan Jurski, et sous la direction de Mr Aldric Degorre, Responsable des projets du département informatique de l’Université.</w:t>
       </w:r>
     </w:p>
     <w:p>
@@ -1946,7 +1648,7 @@
         <w:pStyle w:val="Heading2"/>
         <w:rPr>
           <w:rStyle w:val="1"/>
-          <w:lang w:val="fr-FR"/>
+          <w:rFonts w:eastAsiaTheme="minorHAnsi"/>
         </w:rPr>
       </w:pPr>
       <w:bookmarkStart w:id="4" w:name="_Toc70260960"/>
@@ -2052,21 +1754,7 @@
         <w:rPr>
           <w:lang w:val="fr-FR"/>
         </w:rPr>
-        <w:t>Arrêter le mouvement et le reprendre (« Pause/</w:t>
-      </w:r>
-      <w:proofErr w:type="spellStart"/>
-      <w:r>
-        <w:rPr>
-          <w:lang w:val="fr-FR"/>
-        </w:rPr>
-        <w:t>Resume</w:t>
-      </w:r>
-      <w:proofErr w:type="spellEnd"/>
-      <w:r>
-        <w:rPr>
-          <w:lang w:val="fr-FR"/>
-        </w:rPr>
-        <w:t> »)</w:t>
+        <w:t>Arrêter le mouvement et le reprendre (« Pause/Resume »)</w:t>
       </w:r>
     </w:p>
     <w:p>
@@ -2142,7 +1830,7 @@
         <w:pStyle w:val="Heading2"/>
         <w:rPr>
           <w:rStyle w:val="1"/>
-          <w:lang w:val="fr-FR"/>
+          <w:rFonts w:eastAsiaTheme="minorHAnsi"/>
         </w:rPr>
       </w:pPr>
       <w:bookmarkStart w:id="6" w:name="_Toc70260961"/>
@@ -2152,7 +1840,6 @@
           <w:rStyle w:val="1"/>
           <w:lang w:val="fr-FR"/>
         </w:rPr>
-        <w:lastRenderedPageBreak/>
         <w:t>Réglages possibles</w:t>
       </w:r>
       <w:bookmarkEnd w:id="6"/>
@@ -2478,19 +2165,11 @@
         </w:rPr>
         <w:t xml:space="preserve">Soft </w:t>
       </w:r>
-      <w:proofErr w:type="spellStart"/>
-      <w:r>
-        <w:rPr>
-          <w:lang w:val="fr-FR"/>
-        </w:rPr>
-        <w:t>Lockdown</w:t>
-      </w:r>
-      <w:proofErr w:type="spellEnd"/>
-      <w:r>
-        <w:rPr>
-          <w:lang w:val="fr-FR"/>
-        </w:rPr>
-        <w:t> » (</w:t>
+      <w:r>
+        <w:rPr>
+          <w:lang w:val="fr-FR"/>
+        </w:rPr>
+        <w:t>Lockdown » (</w:t>
       </w:r>
       <w:r>
         <w:rPr>
@@ -2528,50 +2207,42 @@
         </w:rPr>
         <w:t>« </w:t>
       </w:r>
-      <w:proofErr w:type="spellStart"/>
-      <w:r>
-        <w:rPr>
-          <w:lang w:val="fr-FR"/>
-        </w:rPr>
-        <w:t>Boundaries</w:t>
-      </w:r>
-      <w:proofErr w:type="spellEnd"/>
+      <w:r>
+        <w:rPr>
+          <w:lang w:val="fr-FR"/>
+        </w:rPr>
+        <w:t>Boundaries </w:t>
+      </w:r>
+      <w:r>
+        <w:rPr>
+          <w:lang w:val="fr-FR"/>
+        </w:rPr>
+        <w:t>» (</w:t>
+      </w:r>
+      <w:r>
+        <w:rPr>
+          <w:lang w:val="fr-FR"/>
+        </w:rPr>
+        <w:t>déplacement aléatoire</w:t>
+      </w:r>
+      <w:r>
+        <w:rPr>
+          <w:lang w:val="fr-FR"/>
+        </w:rPr>
+        <w:t xml:space="preserve"> mais limité par les frontières)</w:t>
+      </w:r>
+      <w:r>
+        <w:rPr>
+          <w:lang w:val="fr-FR"/>
+        </w:rPr>
+        <w:t>.</w:t>
+      </w:r>
       <w:r>
         <w:rPr>
           <w:lang w:val="fr-FR"/>
         </w:rPr>
         <w:t> </w:t>
       </w:r>
-      <w:r>
-        <w:rPr>
-          <w:lang w:val="fr-FR"/>
-        </w:rPr>
-        <w:t>» (</w:t>
-      </w:r>
-      <w:r>
-        <w:rPr>
-          <w:lang w:val="fr-FR"/>
-        </w:rPr>
-        <w:t>déplacement aléatoire</w:t>
-      </w:r>
-      <w:r>
-        <w:rPr>
-          <w:lang w:val="fr-FR"/>
-        </w:rPr>
-        <w:t xml:space="preserve"> mais limité par les frontières)</w:t>
-      </w:r>
-      <w:r>
-        <w:rPr>
-          <w:lang w:val="fr-FR"/>
-        </w:rPr>
-        <w:t>.</w:t>
-      </w:r>
-      <w:r>
-        <w:rPr>
-          <w:lang w:val="fr-FR"/>
-        </w:rPr>
-        <w:t> </w:t>
-      </w:r>
     </w:p>
     <w:p>
       <w:pPr>
@@ -2590,16 +2261,8 @@
         <w:rPr>
           <w:lang w:val="fr-FR"/>
         </w:rPr>
-        <w:t xml:space="preserve">Strict </w:t>
-      </w:r>
-      <w:proofErr w:type="spellStart"/>
-      <w:r>
-        <w:rPr>
-          <w:lang w:val="fr-FR"/>
-        </w:rPr>
-        <w:t>Lockdown</w:t>
-      </w:r>
-      <w:proofErr w:type="spellEnd"/>
+        <w:t>Strict Lockdown</w:t>
+      </w:r>
       <w:r>
         <w:rPr>
           <w:lang w:val="fr-FR"/>
@@ -2642,28 +2305,18 @@
         </w:rPr>
         <w:t xml:space="preserve">Soft </w:t>
       </w:r>
-      <w:proofErr w:type="spellStart"/>
-      <w:r>
-        <w:rPr>
-          <w:lang w:val="fr-FR"/>
-        </w:rPr>
-        <w:t>Lockdown</w:t>
-      </w:r>
-      <w:proofErr w:type="spellEnd"/>
-      <w:r>
-        <w:rPr>
-          <w:lang w:val="fr-FR"/>
-        </w:rPr>
-        <w:t xml:space="preserve"> + </w:t>
-      </w:r>
-      <w:proofErr w:type="spellStart"/>
+      <w:r>
+        <w:rPr>
+          <w:lang w:val="fr-FR"/>
+        </w:rPr>
+        <w:t xml:space="preserve">Lockdown + </w:t>
+      </w:r>
       <w:r>
         <w:rPr>
           <w:lang w:val="fr-FR"/>
         </w:rPr>
         <w:t>Boundaries</w:t>
       </w:r>
-      <w:proofErr w:type="spellEnd"/>
       <w:r>
         <w:rPr>
           <w:lang w:val="fr-FR"/>
@@ -2706,7 +2359,7 @@
         <w:pStyle w:val="Heading2"/>
         <w:rPr>
           <w:rStyle w:val="1"/>
-          <w:lang w:val="fr-FR"/>
+          <w:rFonts w:eastAsiaTheme="minorHAnsi"/>
         </w:rPr>
       </w:pPr>
       <w:bookmarkStart w:id="8" w:name="_Toc70260962"/>
@@ -2864,7 +2517,6 @@
         <w:rPr>
           <w:lang w:val="fr-FR"/>
         </w:rPr>
-        <w:lastRenderedPageBreak/>
         <w:t>Schéma des classes</w:t>
       </w:r>
       <w:bookmarkEnd w:id="10"/>
@@ -2904,7 +2556,7 @@
           <w:noProof/>
         </w:rPr>
         <w:drawing>
-          <wp:inline distT="0" distB="0" distL="0" distR="0" wp14:anchorId="01E0FCA3" wp14:editId="73D541CA">
+          <wp:inline distT="0" distB="0" distL="0" distR="0">
             <wp:extent cx="6152515" cy="5598160"/>
             <wp:effectExtent l="0" t="0" r="635" b="2540"/>
             <wp:docPr id="5" name="Рисунок 5"/>
@@ -2922,7 +2574,7 @@
                     <a:blip r:embed="rId10">
                       <a:extLst>
                         <a:ext uri="{28A0092B-C50C-407E-A947-70E740481C1C}">
-                          <a14:useLocalDpi xmlns:a14="http://schemas.microsoft.com/office/drawing/2010/main" val="0"/>
+                          <a14:useLocalDpi xmlns:a14="http://schemas.microsoft.com/office/drawing/2010/main" xmlns:pic="http://schemas.openxmlformats.org/drawingml/2006/picture" xmlns:a="http://schemas.openxmlformats.org/drawingml/2006/main" xmlns:wps="http://schemas.microsoft.com/office/word/2010/wordprocessingShape" xmlns:wne="http://schemas.microsoft.com/office/word/2006/wordml" xmlns:wpi="http://schemas.microsoft.com/office/word/2010/wordprocessingInk" xmlns:wpg="http://schemas.microsoft.com/office/word/2010/wordprocessingGroup" xmlns:w16se="http://schemas.microsoft.com/office/word/2015/wordml/symex" xmlns:w16sdtdh="http://schemas.microsoft.com/office/word/2020/wordml/sdtdatahash" xmlns:w16="http://schemas.microsoft.com/office/word/2018/wordml" xmlns:w16cid="http://schemas.microsoft.com/office/word/2016/wordml/cid" xmlns:w16cex="http://schemas.microsoft.com/office/word/2018/wordml/cex" xmlns:w15="http://schemas.microsoft.com/office/word/2012/wordml" xmlns:w14="http://schemas.microsoft.com/office/word/2010/wordml" xmlns:w="http://schemas.openxmlformats.org/wordprocessingml/2006/main" xmlns:w10="urn:schemas-microsoft-com:office:word" xmlns:wp="http://schemas.openxmlformats.org/drawingml/2006/wordprocessingDrawing" xmlns:wp14="http://schemas.microsoft.com/office/word/2010/wordprocessingDrawing" xmlns:v="urn:schemas-microsoft-com:vml" xmlns:m="http://schemas.openxmlformats.org/officeDocument/2006/math" xmlns:r="http://schemas.openxmlformats.org/officeDocument/2006/relationships" xmlns:o="urn:schemas-microsoft-com:office:office" xmlns:am3d="http://schemas.microsoft.com/office/drawing/2017/model3d" xmlns:aink="http://schemas.microsoft.com/office/drawing/2016/ink" xmlns:mc="http://schemas.openxmlformats.org/markup-compatibility/2006" xmlns:cx8="http://schemas.microsoft.com/office/drawing/2016/5/14/chartex" xmlns:cx7="http://schemas.microsoft.com/office/drawing/2016/5/13/chartex" xmlns:cx6="http://schemas.microsoft.com/office/drawing/2016/5/12/chartex" xmlns:cx5="http://schemas.microsoft.com/office/drawing/2016/5/11/chartex" xmlns:cx4="http://schemas.microsoft.com/office/drawing/2016/5/10/chartex" xmlns:cx3="http://schemas.microsoft.com/office/drawing/2016/5/9/chartex" xmlns:cx2="http://schemas.microsoft.com/office/drawing/2015/10/21/chartex" xmlns:cx1="http://schemas.microsoft.com/office/drawing/2015/9/8/chartex" xmlns:cx="http://schemas.microsoft.com/office/drawing/2014/chartex" xmlns:wpc="http://schemas.microsoft.com/office/word/2010/wordprocessingCanvas" xmlns="" val="0"/>
                         </a:ext>
                       </a:extLst>
                     </a:blip>
@@ -2981,23 +2633,14 @@
         <w:rPr>
           <w:lang w:val="fr-FR"/>
         </w:rPr>
-        <w:lastRenderedPageBreak/>
         <w:t>Diagramme des classes du</w:t>
       </w:r>
       <w:r>
         <w:rPr>
           <w:lang w:val="fr-FR"/>
         </w:rPr>
-        <w:t xml:space="preserve"> vue et </w:t>
-      </w:r>
-      <w:proofErr w:type="spellStart"/>
-      <w:r>
-        <w:rPr>
-          <w:lang w:val="fr-FR"/>
-        </w:rPr>
-        <w:t>controller</w:t>
-      </w:r>
-      <w:proofErr w:type="spellEnd"/>
+        <w:t xml:space="preserve"> vue et controller</w:t>
+      </w:r>
       <w:r>
         <w:rPr>
           <w:lang w:val="fr-FR"/>
@@ -3023,7 +2666,7 @@
           <w:noProof/>
         </w:rPr>
         <w:drawing>
-          <wp:inline distT="0" distB="0" distL="0" distR="0" wp14:anchorId="3BEAC72B" wp14:editId="269443EE">
+          <wp:inline distT="0" distB="0" distL="0" distR="0">
             <wp:extent cx="6152515" cy="6085840"/>
             <wp:effectExtent l="0" t="0" r="635" b="0"/>
             <wp:docPr id="6" name="Рисунок 6"/>
@@ -3041,7 +2684,7 @@
                     <a:blip r:embed="rId11">
                       <a:extLst>
                         <a:ext uri="{28A0092B-C50C-407E-A947-70E740481C1C}">
-                          <a14:useLocalDpi xmlns:a14="http://schemas.microsoft.com/office/drawing/2010/main" val="0"/>
+                          <a14:useLocalDpi xmlns:a14="http://schemas.microsoft.com/office/drawing/2010/main" xmlns:pic="http://schemas.openxmlformats.org/drawingml/2006/picture" xmlns:a="http://schemas.openxmlformats.org/drawingml/2006/main" xmlns:wps="http://schemas.microsoft.com/office/word/2010/wordprocessingShape" xmlns:wne="http://schemas.microsoft.com/office/word/2006/wordml" xmlns:wpi="http://schemas.microsoft.com/office/word/2010/wordprocessingInk" xmlns:wpg="http://schemas.microsoft.com/office/word/2010/wordprocessingGroup" xmlns:w16se="http://schemas.microsoft.com/office/word/2015/wordml/symex" xmlns:w16sdtdh="http://schemas.microsoft.com/office/word/2020/wordml/sdtdatahash" xmlns:w16="http://schemas.microsoft.com/office/word/2018/wordml" xmlns:w16cid="http://schemas.microsoft.com/office/word/2016/wordml/cid" xmlns:w16cex="http://schemas.microsoft.com/office/word/2018/wordml/cex" xmlns:w15="http://schemas.microsoft.com/office/word/2012/wordml" xmlns:w14="http://schemas.microsoft.com/office/word/2010/wordml" xmlns:w="http://schemas.openxmlformats.org/wordprocessingml/2006/main" xmlns:w10="urn:schemas-microsoft-com:office:word" xmlns:wp="http://schemas.openxmlformats.org/drawingml/2006/wordprocessingDrawing" xmlns:wp14="http://schemas.microsoft.com/office/word/2010/wordprocessingDrawing" xmlns:v="urn:schemas-microsoft-com:vml" xmlns:m="http://schemas.openxmlformats.org/officeDocument/2006/math" xmlns:r="http://schemas.openxmlformats.org/officeDocument/2006/relationships" xmlns:o="urn:schemas-microsoft-com:office:office" xmlns:am3d="http://schemas.microsoft.com/office/drawing/2017/model3d" xmlns:aink="http://schemas.microsoft.com/office/drawing/2016/ink" xmlns:mc="http://schemas.openxmlformats.org/markup-compatibility/2006" xmlns:cx8="http://schemas.microsoft.com/office/drawing/2016/5/14/chartex" xmlns:cx7="http://schemas.microsoft.com/office/drawing/2016/5/13/chartex" xmlns:cx6="http://schemas.microsoft.com/office/drawing/2016/5/12/chartex" xmlns:cx5="http://schemas.microsoft.com/office/drawing/2016/5/11/chartex" xmlns:cx4="http://schemas.microsoft.com/office/drawing/2016/5/10/chartex" xmlns:cx3="http://schemas.microsoft.com/office/drawing/2016/5/9/chartex" xmlns:cx2="http://schemas.microsoft.com/office/drawing/2015/10/21/chartex" xmlns:cx1="http://schemas.microsoft.com/office/drawing/2015/9/8/chartex" xmlns:cx="http://schemas.microsoft.com/office/drawing/2014/chartex" xmlns:wpc="http://schemas.microsoft.com/office/word/2010/wordprocessingCanvas" xmlns="" val="0"/>
                         </a:ext>
                       </a:extLst>
                     </a:blip>
@@ -3097,7 +2740,6 @@
         <w:rPr>
           <w:lang w:val="fr-FR"/>
         </w:rPr>
-        <w:lastRenderedPageBreak/>
         <w:t>Méthodologie et déroulement du projet</w:t>
       </w:r>
       <w:bookmarkEnd w:id="12"/>
@@ -3133,7 +2775,7 @@
         <w:pStyle w:val="Heading2"/>
         <w:rPr>
           <w:rStyle w:val="1"/>
-          <w:lang w:val="fr-FR"/>
+          <w:rFonts w:eastAsiaTheme="minorHAnsi"/>
         </w:rPr>
       </w:pPr>
       <w:bookmarkStart w:id="14" w:name="_Toc70260965"/>
@@ -3185,21 +2827,7 @@
         <w:rPr>
           <w:lang w:val="fr-FR"/>
         </w:rPr>
-        <w:t xml:space="preserve">Les individus représentés par la classe </w:t>
-      </w:r>
-      <w:proofErr w:type="spellStart"/>
-      <w:r>
-        <w:rPr>
-          <w:lang w:val="fr-FR"/>
-        </w:rPr>
-        <w:t>Individual</w:t>
-      </w:r>
-      <w:proofErr w:type="spellEnd"/>
-      <w:r>
-        <w:rPr>
-          <w:lang w:val="fr-FR"/>
-        </w:rPr>
-        <w:t>, peuvent prendre 4 états :</w:t>
+        <w:t>Les individus représentés par la classe Individual, peuvent prendre 4 états :</w:t>
       </w:r>
       <w:r>
         <w:rPr>
@@ -3235,63 +2863,7 @@
         <w:rPr>
           <w:lang w:val="fr-FR"/>
         </w:rPr>
-        <w:t xml:space="preserve">es 4 états de santé possible de chaque individu : </w:t>
-      </w:r>
-      <w:proofErr w:type="spellStart"/>
-      <w:r>
-        <w:rPr>
-          <w:lang w:val="fr-FR"/>
-        </w:rPr>
-        <w:t>Sick</w:t>
-      </w:r>
-      <w:proofErr w:type="spellEnd"/>
-      <w:r>
-        <w:rPr>
-          <w:lang w:val="fr-FR"/>
-        </w:rPr>
-        <w:t xml:space="preserve">, </w:t>
-      </w:r>
-      <w:proofErr w:type="spellStart"/>
-      <w:r>
-        <w:rPr>
-          <w:lang w:val="fr-FR"/>
-        </w:rPr>
-        <w:t>Healthy</w:t>
-      </w:r>
-      <w:proofErr w:type="spellEnd"/>
-      <w:r>
-        <w:rPr>
-          <w:lang w:val="fr-FR"/>
-        </w:rPr>
-        <w:t xml:space="preserve">, </w:t>
-      </w:r>
-      <w:proofErr w:type="spellStart"/>
-      <w:r>
-        <w:rPr>
-          <w:lang w:val="fr-FR"/>
-        </w:rPr>
-        <w:t>Recovered</w:t>
-      </w:r>
-      <w:proofErr w:type="spellEnd"/>
-      <w:r>
-        <w:rPr>
-          <w:lang w:val="fr-FR"/>
-        </w:rPr>
-        <w:t xml:space="preserve"> et </w:t>
-      </w:r>
-      <w:proofErr w:type="spellStart"/>
-      <w:r>
-        <w:rPr>
-          <w:lang w:val="fr-FR"/>
-        </w:rPr>
-        <w:t>Incubating</w:t>
-      </w:r>
-      <w:proofErr w:type="spellEnd"/>
-      <w:r>
-        <w:rPr>
-          <w:lang w:val="fr-FR"/>
-        </w:rPr>
-        <w:t>.</w:t>
+        <w:t>es 4 états de santé possible de chaque individu : Sick, Healthy, Recovered et Incubating.</w:t>
       </w:r>
     </w:p>
     <w:p>
@@ -3305,21 +2877,7 @@
         <w:rPr>
           <w:lang w:val="fr-FR"/>
         </w:rPr>
-        <w:t>Un objet « </w:t>
-      </w:r>
-      <w:proofErr w:type="spellStart"/>
-      <w:r>
-        <w:rPr>
-          <w:lang w:val="fr-FR"/>
-        </w:rPr>
-        <w:t>CoquilleBille</w:t>
-      </w:r>
-      <w:proofErr w:type="spellEnd"/>
-      <w:r>
-        <w:rPr>
-          <w:lang w:val="fr-FR"/>
-        </w:rPr>
-        <w:t> » encapsule un individu ayant une vitesse 2-dimensionnelle et une position.</w:t>
+        <w:t>Un objet « CoquilleBille » encapsule un individu ayant une vitesse 2-dimensionnelle et une position.</w:t>
       </w:r>
     </w:p>
     <w:p>
@@ -3333,49 +2891,7 @@
         <w:rPr>
           <w:lang w:val="fr-FR"/>
         </w:rPr>
-        <w:t>« </w:t>
-      </w:r>
-      <w:proofErr w:type="spellStart"/>
-      <w:r>
-        <w:rPr>
-          <w:lang w:val="fr-FR"/>
-        </w:rPr>
-        <w:t>ConfinedBille</w:t>
-      </w:r>
-      <w:proofErr w:type="spellEnd"/>
-      <w:r>
-        <w:rPr>
-          <w:lang w:val="fr-FR"/>
-        </w:rPr>
-        <w:t xml:space="preserve"> » est un type spécial de </w:t>
-      </w:r>
-      <w:proofErr w:type="spellStart"/>
-      <w:r>
-        <w:rPr>
-          <w:lang w:val="fr-FR"/>
-        </w:rPr>
-        <w:t>CoquilleBille</w:t>
-      </w:r>
-      <w:proofErr w:type="spellEnd"/>
-      <w:r>
-        <w:rPr>
-          <w:lang w:val="fr-FR"/>
-        </w:rPr>
-        <w:t xml:space="preserve"> encapsulant les individus d’une population soumise à un confinement (</w:t>
-      </w:r>
-      <w:proofErr w:type="spellStart"/>
-      <w:r>
-        <w:rPr>
-          <w:lang w:val="fr-FR"/>
-        </w:rPr>
-        <w:t>SoftLockdown</w:t>
-      </w:r>
-      <w:proofErr w:type="spellEnd"/>
-      <w:r>
-        <w:rPr>
-          <w:lang w:val="fr-FR"/>
-        </w:rPr>
-        <w:t>)</w:t>
+        <w:t>« ConfinedBille » est un type spécial de CoquilleBille encapsulant les individus d’une population soumise à un confinement (SoftLockdown)</w:t>
       </w:r>
     </w:p>
     <w:p>
@@ -3429,21 +2945,7 @@
         <w:rPr>
           <w:lang w:val="fr-FR"/>
         </w:rPr>
-        <w:t xml:space="preserve">Par la suite, les points circulent avec une certaine vitesse aléatoire bornée par une valeur maximale (que l’on peut changer). La contamination se produit si un point sain est à un </w:t>
-      </w:r>
-      <w:proofErr w:type="spellStart"/>
-      <w:r>
-        <w:rPr>
-          <w:lang w:val="fr-FR"/>
-        </w:rPr>
-        <w:t>rayon_de_contamination</w:t>
-      </w:r>
-      <w:proofErr w:type="spellEnd"/>
-      <w:r>
-        <w:rPr>
-          <w:lang w:val="fr-FR"/>
-        </w:rPr>
-        <w:t xml:space="preserve"> près d’un point malade/contagieux. Il rentre dans une phase d’incubation</w:t>
+        <w:t>Par la suite, les points circulent avec une certaine vitesse aléatoire bornée par une valeur maximale (que l’on peut changer). La contamination se produit si un point sain est à un rayon_de_contamination près d’un point malade/contagieux. Il rentre dans une phase d’incubation</w:t>
       </w:r>
       <w:r>
         <w:rPr>
@@ -3469,7 +2971,7 @@
         <w:pStyle w:val="Heading2"/>
         <w:rPr>
           <w:rStyle w:val="1"/>
-          <w:lang w:val="fr-FR"/>
+          <w:rFonts w:eastAsiaTheme="minorHAnsi"/>
         </w:rPr>
       </w:pPr>
       <w:bookmarkStart w:id="16" w:name="_Toc70260966"/>
@@ -3491,14 +2993,12 @@
           <w:lang w:val="fr-FR"/>
         </w:rPr>
       </w:pPr>
-      <w:proofErr w:type="spellStart"/>
       <w:r>
         <w:rPr>
           <w:lang w:val="fr-FR"/>
         </w:rPr>
         <w:t>SoftLockDown</w:t>
       </w:r>
-      <w:proofErr w:type="spellEnd"/>
       <w:r>
         <w:rPr>
           <w:lang w:val="fr-FR"/>
@@ -3522,16 +3022,32 @@
         <w:rPr>
           <w:lang w:val="fr-FR"/>
         </w:rPr>
-        <w:t xml:space="preserve">Dans ce cas de figure, un type spécifique de </w:t>
-      </w:r>
-      <w:proofErr w:type="spellStart"/>
-      <w:r>
-        <w:rPr>
-          <w:lang w:val="fr-FR"/>
-        </w:rPr>
-        <w:t>CoquilleBille</w:t>
-      </w:r>
-      <w:proofErr w:type="spellEnd"/>
+        <w:t>Dans ce cas de figure, un type spécifique de CoquilleBille(</w:t>
+      </w:r>
+      <w:r>
+        <w:rPr>
+          <w:lang w:val="fr-FR"/>
+        </w:rPr>
+        <w:t>s) est</w:t>
+      </w:r>
+      <w:r>
+        <w:rPr>
+          <w:lang w:val="fr-FR"/>
+        </w:rPr>
+        <w:t xml:space="preserve"> </w:t>
+      </w:r>
+      <w:r>
+        <w:rPr>
+          <w:lang w:val="fr-FR"/>
+        </w:rPr>
+        <w:t>créé :</w:t>
+      </w:r>
+      <w:r>
+        <w:rPr>
+          <w:lang w:val="fr-FR"/>
+        </w:rPr>
+        <w:t xml:space="preserve"> ConfinedBille</w:t>
+      </w:r>
       <w:r>
         <w:rPr>
           <w:lang w:val="fr-FR"/>
@@ -3542,7 +3058,75 @@
         <w:rPr>
           <w:lang w:val="fr-FR"/>
         </w:rPr>
-        <w:t>s) est</w:t>
+        <w:t>s) caractérisé</w:t>
+      </w:r>
+      <w:r>
+        <w:rPr>
+          <w:lang w:val="fr-FR"/>
+        </w:rPr>
+        <w:t xml:space="preserve"> par une vitesse et un rayon de déplacement </w:t>
+      </w:r>
+      <w:r>
+        <w:rPr>
+          <w:lang w:val="fr-FR"/>
+        </w:rPr>
+        <w:t>restreints. Les</w:t>
+      </w:r>
+      <w:r>
+        <w:rPr>
+          <w:lang w:val="fr-FR"/>
+        </w:rPr>
+        <w:t xml:space="preserve"> individus ne se déplacent que dans un voisinage de leur position initiale et avec une vitesse réduite. </w:t>
+      </w:r>
+    </w:p>
+    <w:p>
+      <w:pPr>
+        <w:pStyle w:val="Contenudecadre"/>
+        <w:rPr>
+          <w:lang w:val="fr-FR"/>
+        </w:rPr>
+      </w:pPr>
+      <w:r>
+        <w:rPr>
+          <w:lang w:val="fr-FR"/>
+        </w:rPr>
+        <w:t>RestictedMouvement (StrictLockdown</w:t>
+      </w:r>
+      <w:r>
+        <w:rPr>
+          <w:lang w:val="fr-FR"/>
+        </w:rPr>
+        <w:t>) :</w:t>
+      </w:r>
+      <w:r>
+        <w:rPr>
+          <w:lang w:val="fr-FR"/>
+        </w:rPr>
+        <w:t xml:space="preserve"> Une grande partie de la population est forcée de rester chez elle, aucun déplacement n’est toléré. Une minorité de gens peuvent circuler, cela concerne notamment ceux qui exercent des métiers indispensables au </w:t>
+      </w:r>
+      <w:r>
+        <w:rPr>
+          <w:lang w:val="fr-FR"/>
+        </w:rPr>
+        <w:t>bon fonctionnement</w:t>
+      </w:r>
+      <w:r>
+        <w:rPr>
+          <w:lang w:val="fr-FR"/>
+        </w:rPr>
+        <w:t xml:space="preserve"> et à la sécurité de la population, policier</w:t>
+      </w:r>
+      <w:r>
+        <w:rPr>
+          <w:lang w:val="fr-FR"/>
+        </w:rPr>
+        <w:t>s, docteurs, pompiers, livreurs</w:t>
+      </w:r>
+      <w:r>
+        <w:rPr>
+          <w:lang w:val="fr-FR"/>
+        </w:rPr>
+        <w:t>,</w:t>
       </w:r>
       <w:r>
         <w:rPr>
@@ -3554,7 +3138,7 @@
         <w:rPr>
           <w:lang w:val="fr-FR"/>
         </w:rPr>
-        <w:t>créé :</w:t>
+        <w:t>...</w:t>
       </w:r>
       <w:r>
         <w:rPr>
@@ -3562,109 +3146,32 @@
         </w:rPr>
         <w:t xml:space="preserve"> </w:t>
       </w:r>
-      <w:proofErr w:type="spellStart"/>
-      <w:r>
-        <w:rPr>
-          <w:lang w:val="fr-FR"/>
-        </w:rPr>
-        <w:t>ConfinedBille</w:t>
-      </w:r>
-      <w:proofErr w:type="spellEnd"/>
-      <w:r>
-        <w:rPr>
-          <w:lang w:val="fr-FR"/>
-        </w:rPr>
-        <w:t>(</w:t>
-      </w:r>
-      <w:r>
-        <w:rPr>
-          <w:lang w:val="fr-FR"/>
-        </w:rPr>
-        <w:t>s) caractérisé</w:t>
-      </w:r>
-      <w:r>
-        <w:rPr>
-          <w:lang w:val="fr-FR"/>
-        </w:rPr>
-        <w:t xml:space="preserve"> par une vitesse et un rayon de déplacement </w:t>
-      </w:r>
-      <w:r>
-        <w:rPr>
-          <w:lang w:val="fr-FR"/>
-        </w:rPr>
-        <w:t>restreints. Les</w:t>
-      </w:r>
-      <w:r>
-        <w:rPr>
-          <w:lang w:val="fr-FR"/>
-        </w:rPr>
-        <w:t xml:space="preserve"> individus ne se déplacent que dans un voisinage de leur position initiale et avec une vitesse réduite. </w:t>
+      <w:r>
+        <w:rPr>
+          <w:lang w:val="fr-FR"/>
+        </w:rPr>
+        <w:t>Ou aux urgences.</w:t>
       </w:r>
     </w:p>
     <w:p>
       <w:pPr>
         <w:pStyle w:val="Contenudecadre"/>
         <w:rPr>
-          <w:lang w:val="fr-FR"/>
-        </w:rPr>
-      </w:pPr>
-      <w:proofErr w:type="spellStart"/>
-      <w:r>
-        <w:rPr>
-          <w:lang w:val="fr-FR"/>
-        </w:rPr>
-        <w:t>RestictedMouvement</w:t>
-      </w:r>
-      <w:proofErr w:type="spellEnd"/>
-      <w:r>
-        <w:rPr>
-          <w:lang w:val="fr-FR"/>
-        </w:rPr>
-        <w:t> (</w:t>
-      </w:r>
-      <w:proofErr w:type="spellStart"/>
-      <w:r>
-        <w:rPr>
-          <w:lang w:val="fr-FR"/>
-        </w:rPr>
-        <w:t>StrictLockdown</w:t>
-      </w:r>
-      <w:proofErr w:type="spellEnd"/>
-      <w:r>
-        <w:rPr>
-          <w:lang w:val="fr-FR"/>
-        </w:rPr>
-        <w:t>) :</w:t>
-      </w:r>
-      <w:r>
-        <w:rPr>
-          <w:lang w:val="fr-FR"/>
-        </w:rPr>
-        <w:t xml:space="preserve"> Une grande partie de la population est forcée de rester chez elle, aucun déplacement n’est toléré. Une minorité de gens peuvent circuler, cela concerne notamment ceux qui exercent des métiers indispensables au </w:t>
-      </w:r>
-      <w:r>
-        <w:rPr>
-          <w:lang w:val="fr-FR"/>
-        </w:rPr>
-        <w:t>bon fonctionnement</w:t>
-      </w:r>
-      <w:r>
-        <w:rPr>
-          <w:lang w:val="fr-FR"/>
-        </w:rPr>
-        <w:t xml:space="preserve"> et à la sécurité de la population, policier</w:t>
-      </w:r>
-      <w:r>
-        <w:rPr>
-          <w:lang w:val="fr-FR"/>
-        </w:rPr>
-        <w:t>s, docteurs, pompiers, livreurs</w:t>
-      </w:r>
-      <w:r>
-        <w:rPr>
-          <w:lang w:val="fr-FR"/>
-        </w:rPr>
-        <w:t>,</w:t>
+          <w:u w:val="single"/>
+          <w:lang w:val="fr-FR"/>
+        </w:rPr>
+      </w:pPr>
+      <w:r>
+        <w:rPr>
+          <w:lang w:val="fr-FR"/>
+        </w:rPr>
+        <w:t>Boundaries : Des frontières divisent progressivement la zone en sous-zones pour limiter les déplacements (déplacements régionaux uniquement</w:t>
+      </w:r>
+      <w:r>
+        <w:rPr>
+          <w:lang w:val="fr-FR"/>
+        </w:rPr>
+        <w:t>).</w:t>
       </w:r>
       <w:r>
         <w:rPr>
@@ -3672,58 +3179,37 @@
         </w:rPr>
         <w:t xml:space="preserve"> </w:t>
       </w:r>
-      <w:r>
-        <w:rPr>
-          <w:lang w:val="fr-FR"/>
-        </w:rPr>
-        <w:t>...</w:t>
-      </w:r>
-      <w:r>
-        <w:rPr>
-          <w:lang w:val="fr-FR"/>
-        </w:rPr>
-        <w:t xml:space="preserve"> </w:t>
-      </w:r>
-      <w:r>
-        <w:rPr>
-          <w:lang w:val="fr-FR"/>
-        </w:rPr>
-        <w:t>Ou aux urgences.</w:t>
-      </w:r>
     </w:p>
     <w:p>
       <w:pPr>
         <w:pStyle w:val="Contenudecadre"/>
         <w:rPr>
-          <w:u w:val="single"/>
-          <w:lang w:val="fr-FR"/>
-        </w:rPr>
-      </w:pPr>
-      <w:proofErr w:type="spellStart"/>
-      <w:r>
-        <w:rPr>
-          <w:lang w:val="fr-FR"/>
-        </w:rPr>
-        <w:t>Boundaries</w:t>
-      </w:r>
-      <w:proofErr w:type="spellEnd"/>
-      <w:r>
-        <w:rPr>
-          <w:lang w:val="fr-FR"/>
-        </w:rPr>
-        <w:t> : Des frontières divisent progressivement la zone en sous-zones pour limiter les déplacements (déplacements régionaux uniquement</w:t>
-      </w:r>
-      <w:r>
-        <w:rPr>
-          <w:lang w:val="fr-FR"/>
-        </w:rPr>
-        <w:t>).</w:t>
-      </w:r>
-      <w:r>
-        <w:rPr>
-          <w:lang w:val="fr-FR"/>
-        </w:rPr>
-        <w:t xml:space="preserve"> </w:t>
+          <w:lang w:val="fr-FR"/>
+        </w:rPr>
+      </w:pPr>
+      <w:r>
+        <w:rPr>
+          <w:lang w:val="fr-FR"/>
+        </w:rPr>
+        <w:t xml:space="preserve">Progressivement ? Les frontières ne sont pas placés instantanément mais petit à petit le long de la </w:t>
+      </w:r>
+      <w:r>
+        <w:rPr>
+          <w:lang w:val="fr-FR"/>
+        </w:rPr>
+        <w:t>zone.</w:t>
+      </w:r>
+      <w:r>
+        <w:rPr>
+          <w:lang w:val="fr-FR"/>
+        </w:rPr>
+        <w:t xml:space="preserve"> Les points sont bornés par ces dernières et ne peuvent changer de </w:t>
+      </w:r>
+      <w:r>
+        <w:rPr>
+          <w:lang w:val="fr-FR"/>
+        </w:rPr>
+        <w:t>région.</w:t>
       </w:r>
     </w:p>
     <w:p>
@@ -3737,25 +3223,13 @@
         <w:rPr>
           <w:lang w:val="fr-FR"/>
         </w:rPr>
-        <w:t xml:space="preserve">Progressivement ? Les frontières ne sont pas placés instantanément mais petit à petit le long de la </w:t>
-      </w:r>
-      <w:r>
-        <w:rPr>
-          <w:lang w:val="fr-FR"/>
-        </w:rPr>
-        <w:t>zone.</w:t>
-      </w:r>
-      <w:r>
-        <w:rPr>
-          <w:lang w:val="fr-FR"/>
-        </w:rPr>
-        <w:t xml:space="preserve"> Les points sont bornés par ces dernières et ne peuvent changer de </w:t>
-      </w:r>
-      <w:r>
-        <w:rPr>
-          <w:lang w:val="fr-FR"/>
-        </w:rPr>
-        <w:t>région.</w:t>
+        <w:t xml:space="preserve">Boundaries + Softlockdown : Une combinaison entre frontières et confinement cités plus </w:t>
+      </w:r>
+      <w:r>
+        <w:rPr>
+          <w:lang w:val="fr-FR"/>
+        </w:rPr>
+        <w:t>haut.</w:t>
       </w:r>
     </w:p>
     <w:p>
@@ -3765,39 +3239,11 @@
           <w:lang w:val="fr-FR"/>
         </w:rPr>
       </w:pPr>
-      <w:proofErr w:type="spellStart"/>
-      <w:r>
-        <w:rPr>
-          <w:lang w:val="fr-FR"/>
-        </w:rPr>
-        <w:t>Boundaries</w:t>
-      </w:r>
-      <w:proofErr w:type="spellEnd"/>
-      <w:r>
-        <w:rPr>
-          <w:lang w:val="fr-FR"/>
-        </w:rPr>
-        <w:t xml:space="preserve"> + </w:t>
-      </w:r>
-      <w:proofErr w:type="spellStart"/>
-      <w:r>
-        <w:rPr>
-          <w:lang w:val="fr-FR"/>
-        </w:rPr>
-        <w:t>Softlockdown</w:t>
-      </w:r>
-      <w:proofErr w:type="spellEnd"/>
-      <w:r>
-        <w:rPr>
-          <w:lang w:val="fr-FR"/>
-        </w:rPr>
-        <w:t xml:space="preserve"> : Une combinaison entre frontières et confinement cités plus </w:t>
-      </w:r>
-      <w:r>
-        <w:rPr>
-          <w:lang w:val="fr-FR"/>
-        </w:rPr>
-        <w:t>haut.</w:t>
+      <w:r>
+        <w:rPr>
+          <w:lang w:val="fr-FR"/>
+        </w:rPr>
+        <w:t>Les statistiques montrent bien que le taux de contamination diminue conséquemment.</w:t>
       </w:r>
     </w:p>
     <w:p>
@@ -3807,27 +3253,13 @@
           <w:lang w:val="fr-FR"/>
         </w:rPr>
       </w:pPr>
-      <w:r>
-        <w:rPr>
-          <w:lang w:val="fr-FR"/>
-        </w:rPr>
-        <w:t>Les statistiques montrent bien que le taux de contamination diminue conséquemment.</w:t>
-      </w:r>
-    </w:p>
-    <w:p>
-      <w:pPr>
-        <w:pStyle w:val="Contenudecadre"/>
-        <w:rPr>
-          <w:lang w:val="fr-FR"/>
-        </w:rPr>
-      </w:pPr>
     </w:p>
     <w:p>
       <w:pPr>
         <w:pStyle w:val="Heading2"/>
         <w:rPr>
           <w:rStyle w:val="1"/>
-          <w:lang w:val="fr-FR"/>
+          <w:rFonts w:eastAsiaTheme="minorHAnsi"/>
         </w:rPr>
       </w:pPr>
       <w:bookmarkStart w:id="18" w:name="_Toc70260967"/>
@@ -3837,24 +3269,7 @@
           <w:rStyle w:val="1"/>
           <w:lang w:val="fr-FR"/>
         </w:rPr>
-        <w:lastRenderedPageBreak/>
-        <w:t>Réalisation de Model–</w:t>
-      </w:r>
-      <w:proofErr w:type="spellStart"/>
-      <w:r>
-        <w:rPr>
-          <w:rStyle w:val="1"/>
-          <w:lang w:val="fr-FR"/>
-        </w:rPr>
-        <w:t>View</w:t>
-      </w:r>
-      <w:proofErr w:type="spellEnd"/>
-      <w:r>
-        <w:rPr>
-          <w:rStyle w:val="1"/>
-          <w:lang w:val="fr-FR"/>
-        </w:rPr>
-        <w:t>–Controller</w:t>
+        <w:t>Réalisation de Model–View–Controller</w:t>
       </w:r>
       <w:bookmarkEnd w:id="18"/>
       <w:bookmarkEnd w:id="19"/>
@@ -3956,7 +3371,6 @@
         </w:rPr>
         <w:t xml:space="preserve"> </w:t>
       </w:r>
-      <w:proofErr w:type="spellStart"/>
       <w:r>
         <w:rPr>
           <w:b/>
@@ -3964,7 +3378,6 @@
         </w:rPr>
         <w:t>Displayable</w:t>
       </w:r>
-      <w:proofErr w:type="spellEnd"/>
       <w:r>
         <w:rPr>
           <w:lang w:val="fr-FR"/>
@@ -4005,21 +3418,7 @@
         <w:rPr>
           <w:lang w:val="fr-FR"/>
         </w:rPr>
-        <w:t xml:space="preserve"> dans Vue les points et les murs, dessiner les graphs et gérer les </w:t>
-      </w:r>
-      <w:proofErr w:type="spellStart"/>
-      <w:r>
-        <w:rPr>
-          <w:lang w:val="fr-FR"/>
-        </w:rPr>
-        <w:t>timers</w:t>
-      </w:r>
-      <w:proofErr w:type="spellEnd"/>
-      <w:r>
-        <w:rPr>
-          <w:lang w:val="fr-FR"/>
-        </w:rPr>
-        <w:t>.</w:t>
+        <w:t xml:space="preserve"> dans Vue les points et les murs, dessiner les graphs et gérer les timers.</w:t>
       </w:r>
       <w:r>
         <w:rPr>
@@ -4031,21 +3430,7 @@
         <w:rPr>
           <w:lang w:val="fr-FR"/>
         </w:rPr>
-        <w:t xml:space="preserve">Alors, </w:t>
-      </w:r>
-      <w:proofErr w:type="spellStart"/>
-      <w:r>
-        <w:rPr>
-          <w:lang w:val="fr-FR"/>
-        </w:rPr>
-        <w:t>Displayable</w:t>
-      </w:r>
-      <w:proofErr w:type="spellEnd"/>
-      <w:r>
-        <w:rPr>
-          <w:lang w:val="fr-FR"/>
-        </w:rPr>
-        <w:t xml:space="preserve"> consiste les getters de liste de points, de nombres de seins, malades, contagieux, guéris, ainsi que les getters de</w:t>
+        <w:t>Alors, Displayable consiste les getters de liste de points, de nombres de seins, malades, contagieux, guéris, ainsi que les getters de</w:t>
       </w:r>
       <w:r>
         <w:rPr>
@@ -4087,16 +3472,8 @@
         <w:rPr>
           <w:lang w:val="fr-FR"/>
         </w:rPr>
-        <w:t xml:space="preserve">fermer les tâches de </w:t>
-      </w:r>
-      <w:proofErr w:type="spellStart"/>
-      <w:r>
-        <w:rPr>
-          <w:lang w:val="fr-FR"/>
-        </w:rPr>
-        <w:t>timer</w:t>
-      </w:r>
-      <w:proofErr w:type="spellEnd"/>
+        <w:t>fermer les tâches de timer</w:t>
+      </w:r>
       <w:r>
         <w:rPr>
           <w:lang w:val="fr-FR"/>
@@ -4115,7 +3492,6 @@
           <w:lang w:val="fr-FR"/>
         </w:rPr>
       </w:pPr>
-      <w:proofErr w:type="spellStart"/>
       <w:r>
         <w:rPr>
           <w:b/>
@@ -4123,7 +3499,6 @@
         </w:rPr>
         <w:t>Controllable</w:t>
       </w:r>
-      <w:proofErr w:type="spellEnd"/>
       <w:r>
         <w:rPr>
           <w:lang w:val="fr-FR"/>
@@ -4207,21 +3582,7 @@
         <w:rPr>
           <w:lang w:val="fr-FR"/>
         </w:rPr>
-        <w:t xml:space="preserve">Son rôle consiste à être auxiliaire au Main </w:t>
-      </w:r>
-      <w:proofErr w:type="spellStart"/>
-      <w:r>
-        <w:rPr>
-          <w:lang w:val="fr-FR"/>
-        </w:rPr>
-        <w:t>Conroller</w:t>
-      </w:r>
-      <w:proofErr w:type="spellEnd"/>
-      <w:r>
-        <w:rPr>
-          <w:lang w:val="fr-FR"/>
-        </w:rPr>
-        <w:t xml:space="preserve"> et Settings Controller. En tant qu’il </w:t>
+        <w:t xml:space="preserve">Son rôle consiste à être auxiliaire au Main Conroller et Settings Controller. En tant qu’il </w:t>
       </w:r>
       <w:r>
         <w:rPr>
@@ -4239,21 +3600,7 @@
         <w:rPr>
           <w:lang w:val="fr-FR"/>
         </w:rPr>
-        <w:t xml:space="preserve"> l’interface </w:t>
-      </w:r>
-      <w:proofErr w:type="spellStart"/>
-      <w:r>
-        <w:rPr>
-          <w:lang w:val="fr-FR"/>
-        </w:rPr>
-        <w:t>Controllable</w:t>
-      </w:r>
-      <w:proofErr w:type="spellEnd"/>
-      <w:r>
-        <w:rPr>
-          <w:lang w:val="fr-FR"/>
-        </w:rPr>
-        <w:t>, de même</w:t>
+        <w:t xml:space="preserve"> l’interface Controllable, de même</w:t>
       </w:r>
       <w:r>
         <w:rPr>
@@ -4297,7 +3644,7 @@
         <w:pStyle w:val="Heading2"/>
         <w:rPr>
           <w:rStyle w:val="1"/>
-          <w:lang w:val="fr-FR"/>
+          <w:rFonts w:eastAsiaTheme="minorHAnsi"/>
         </w:rPr>
       </w:pPr>
       <w:r>
@@ -4330,21 +3677,7 @@
         <w:rPr>
           <w:lang w:val="fr-FR"/>
         </w:rPr>
-        <w:t xml:space="preserve">Dans notre projet nous avons implémenté le </w:t>
-      </w:r>
-      <w:proofErr w:type="spellStart"/>
-      <w:r>
-        <w:rPr>
-          <w:lang w:val="fr-FR"/>
-        </w:rPr>
-        <w:t>multi-thread</w:t>
-      </w:r>
-      <w:proofErr w:type="spellEnd"/>
-      <w:r>
-        <w:rPr>
-          <w:lang w:val="fr-FR"/>
-        </w:rPr>
-        <w:t xml:space="preserve"> architecture.</w:t>
+        <w:t>Dans notre projet nous avons implémenté le multi-thread architecture.</w:t>
       </w:r>
     </w:p>
     <w:p>
@@ -4398,21 +3731,7 @@
         <w:rPr>
           <w:lang w:val="fr-FR"/>
         </w:rPr>
-        <w:t xml:space="preserve">Le thread de </w:t>
-      </w:r>
-      <w:proofErr w:type="spellStart"/>
-      <w:r>
-        <w:rPr>
-          <w:lang w:val="fr-FR"/>
-        </w:rPr>
-        <w:t>timer</w:t>
-      </w:r>
-      <w:proofErr w:type="spellEnd"/>
-      <w:r>
-        <w:rPr>
-          <w:lang w:val="fr-FR"/>
-        </w:rPr>
-        <w:t xml:space="preserve"> crée dans la Population </w:t>
+        <w:t xml:space="preserve">Le thread de timer crée dans la Population </w:t>
       </w:r>
       <w:r>
         <w:rPr>
@@ -4446,55 +3765,13 @@
         <w:rPr>
           <w:lang w:val="fr-FR"/>
         </w:rPr>
-        <w:t xml:space="preserve">Classe </w:t>
-      </w:r>
-      <w:proofErr w:type="spellStart"/>
-      <w:r>
-        <w:rPr>
-          <w:lang w:val="fr-FR"/>
-        </w:rPr>
-        <w:t>Incubating</w:t>
-      </w:r>
-      <w:proofErr w:type="spellEnd"/>
-      <w:r>
-        <w:rPr>
-          <w:lang w:val="fr-FR"/>
-        </w:rPr>
-        <w:t xml:space="preserve"> – pour gérer la durée d’incubation de maladie, temps écoulé - </w:t>
-      </w:r>
-      <w:proofErr w:type="spellStart"/>
-      <w:r>
-        <w:rPr>
-          <w:lang w:val="fr-FR"/>
-        </w:rPr>
-        <w:t>Incubat</w:t>
-      </w:r>
-      <w:r>
-        <w:rPr>
-          <w:lang w:val="fr-FR"/>
-        </w:rPr>
-        <w:t>ing</w:t>
-      </w:r>
-      <w:proofErr w:type="spellEnd"/>
-      <w:r>
-        <w:rPr>
-          <w:lang w:val="fr-FR"/>
-        </w:rPr>
-        <w:t xml:space="preserve"> devient </w:t>
-      </w:r>
-      <w:proofErr w:type="spellStart"/>
-      <w:r>
-        <w:rPr>
-          <w:lang w:val="fr-FR"/>
-        </w:rPr>
-        <w:t>Sick</w:t>
-      </w:r>
-      <w:proofErr w:type="spellEnd"/>
-      <w:r>
-        <w:rPr>
-          <w:lang w:val="fr-FR"/>
-        </w:rPr>
-        <w:t>. Durée = durée d’incubation</w:t>
+        <w:t>Classe Incubating – pour gérer la durée d’incubation de maladie, temps écoulé - Incubat</w:t>
+      </w:r>
+      <w:r>
+        <w:rPr>
+          <w:lang w:val="fr-FR"/>
+        </w:rPr>
+        <w:t>ing devient Sick. Durée = durée d’incubation</w:t>
       </w:r>
       <w:r>
         <w:rPr>
@@ -4518,21 +3795,7 @@
         <w:rPr>
           <w:lang w:val="fr-FR"/>
         </w:rPr>
-        <w:t xml:space="preserve">Classe </w:t>
-      </w:r>
-      <w:proofErr w:type="spellStart"/>
-      <w:r>
-        <w:rPr>
-          <w:lang w:val="fr-FR"/>
-        </w:rPr>
-        <w:t>Sick</w:t>
-      </w:r>
-      <w:proofErr w:type="spellEnd"/>
-      <w:r>
-        <w:rPr>
-          <w:lang w:val="fr-FR"/>
-        </w:rPr>
-        <w:t xml:space="preserve"> </w:t>
+        <w:t xml:space="preserve">Classe Sick </w:t>
       </w:r>
       <w:r>
         <w:rPr>
@@ -4544,41 +3807,13 @@
         <w:rPr>
           <w:lang w:val="fr-FR"/>
         </w:rPr>
-        <w:t xml:space="preserve"> pour gérer la durée de maladie après le contact – dès que le temps s’écoule l’individu </w:t>
-      </w:r>
-      <w:proofErr w:type="spellStart"/>
-      <w:r>
-        <w:rPr>
-          <w:lang w:val="fr-FR"/>
-        </w:rPr>
-        <w:t>Sick</w:t>
-      </w:r>
-      <w:proofErr w:type="spellEnd"/>
-      <w:r>
-        <w:rPr>
-          <w:lang w:val="fr-FR"/>
-        </w:rPr>
-        <w:t xml:space="preserve"> change la </w:t>
-      </w:r>
-      <w:r>
-        <w:rPr>
-          <w:lang w:val="fr-FR"/>
-        </w:rPr>
-        <w:t xml:space="preserve">classe pour </w:t>
-      </w:r>
-      <w:proofErr w:type="spellStart"/>
-      <w:r>
-        <w:rPr>
-          <w:lang w:val="fr-FR"/>
-        </w:rPr>
-        <w:t>Recovered</w:t>
-      </w:r>
-      <w:proofErr w:type="spellEnd"/>
-      <w:r>
-        <w:rPr>
-          <w:lang w:val="fr-FR"/>
-        </w:rPr>
-        <w:t>. Durée = d</w:t>
+        <w:t xml:space="preserve"> pour gérer la durée de maladie après le contact – dès que le temps s’écoule l’individu Sick change la </w:t>
+      </w:r>
+      <w:r>
+        <w:rPr>
+          <w:lang w:val="fr-FR"/>
+        </w:rPr>
+        <w:t>classe pour Recovered. Durée = d</w:t>
       </w:r>
       <w:r>
         <w:rPr>
@@ -4602,49 +3837,7 @@
         <w:rPr>
           <w:lang w:val="fr-FR"/>
         </w:rPr>
-        <w:t xml:space="preserve">Classe </w:t>
-      </w:r>
-      <w:proofErr w:type="spellStart"/>
-      <w:r>
-        <w:rPr>
-          <w:lang w:val="fr-FR"/>
-        </w:rPr>
-        <w:t>Recovered</w:t>
-      </w:r>
-      <w:proofErr w:type="spellEnd"/>
-      <w:r>
-        <w:rPr>
-          <w:lang w:val="fr-FR"/>
-        </w:rPr>
-        <w:t xml:space="preserve"> – pour gérer la durée de non contamination, temps écoulé - </w:t>
-      </w:r>
-      <w:proofErr w:type="spellStart"/>
-      <w:r>
-        <w:rPr>
-          <w:lang w:val="fr-FR"/>
-        </w:rPr>
-        <w:t>recovered</w:t>
-      </w:r>
-      <w:proofErr w:type="spellEnd"/>
-      <w:r>
-        <w:rPr>
-          <w:lang w:val="fr-FR"/>
-        </w:rPr>
-        <w:t xml:space="preserve"> devient </w:t>
-      </w:r>
-      <w:proofErr w:type="spellStart"/>
-      <w:r>
-        <w:rPr>
-          <w:lang w:val="fr-FR"/>
-        </w:rPr>
-        <w:t>healthy</w:t>
-      </w:r>
-      <w:proofErr w:type="spellEnd"/>
-      <w:r>
-        <w:rPr>
-          <w:lang w:val="fr-FR"/>
-        </w:rPr>
-        <w:t xml:space="preserve">. Durée = durée </w:t>
+        <w:t xml:space="preserve">Classe Recovered – pour gérer la durée de non contamination, temps écoulé - recovered devient healthy. Durée = durée </w:t>
       </w:r>
       <w:r>
         <w:rPr>
@@ -4705,21 +3898,7 @@
         <w:rPr>
           <w:lang w:val="fr-FR"/>
         </w:rPr>
-        <w:t xml:space="preserve">Le thread de </w:t>
-      </w:r>
-      <w:proofErr w:type="spellStart"/>
-      <w:r>
-        <w:rPr>
-          <w:lang w:val="fr-FR"/>
-        </w:rPr>
-        <w:t>timer</w:t>
-      </w:r>
-      <w:proofErr w:type="spellEnd"/>
-      <w:r>
-        <w:rPr>
-          <w:lang w:val="fr-FR"/>
-        </w:rPr>
-        <w:t xml:space="preserve"> crée dans la Zone </w:t>
+        <w:t xml:space="preserve">Le thread de timer crée dans la Zone </w:t>
       </w:r>
       <w:r>
         <w:rPr>
@@ -4799,21 +3978,7 @@
         <w:rPr>
           <w:lang w:val="fr-FR"/>
         </w:rPr>
-        <w:t xml:space="preserve"> pause tous les </w:t>
-      </w:r>
-      <w:proofErr w:type="spellStart"/>
-      <w:r>
-        <w:rPr>
-          <w:lang w:val="fr-FR"/>
-        </w:rPr>
-        <w:t>timers</w:t>
-      </w:r>
-      <w:proofErr w:type="spellEnd"/>
-      <w:r>
-        <w:rPr>
-          <w:lang w:val="fr-FR"/>
-        </w:rPr>
-        <w:t xml:space="preserve"> à partir de création des instances</w:t>
+        <w:t xml:space="preserve"> pause tous les timers à partir de création des instances</w:t>
       </w:r>
       <w:r>
         <w:rPr>
@@ -4831,55 +3996,13 @@
         <w:rPr>
           <w:lang w:val="fr-FR"/>
         </w:rPr>
-        <w:t xml:space="preserve"> </w:t>
-      </w:r>
-      <w:proofErr w:type="spellStart"/>
-      <w:r>
-        <w:rPr>
-          <w:lang w:val="fr-FR"/>
-        </w:rPr>
-        <w:t>enum</w:t>
-      </w:r>
-      <w:proofErr w:type="spellEnd"/>
-      <w:r>
-        <w:rPr>
-          <w:lang w:val="fr-FR"/>
-        </w:rPr>
-        <w:t xml:space="preserve"> (« </w:t>
-      </w:r>
-      <w:proofErr w:type="spellStart"/>
-      <w:r>
-        <w:rPr>
-          <w:lang w:val="fr-FR"/>
-        </w:rPr>
-        <w:t>Paused</w:t>
-      </w:r>
-      <w:proofErr w:type="spellEnd"/>
-      <w:r>
-        <w:rPr>
-          <w:lang w:val="fr-FR"/>
-        </w:rPr>
-        <w:t> » au début)</w:t>
-      </w:r>
-      <w:r>
-        <w:rPr>
-          <w:lang w:val="fr-FR"/>
-        </w:rPr>
-        <w:t xml:space="preserve"> qui est passée par interface </w:t>
-      </w:r>
-      <w:proofErr w:type="spellStart"/>
-      <w:r>
-        <w:rPr>
-          <w:lang w:val="fr-FR"/>
-        </w:rPr>
-        <w:t>Cotrollable</w:t>
-      </w:r>
-      <w:proofErr w:type="spellEnd"/>
-      <w:r>
-        <w:rPr>
-          <w:lang w:val="fr-FR"/>
-        </w:rPr>
-        <w:t xml:space="preserve"> dans toutes les classes concernées.</w:t>
+        <w:t xml:space="preserve"> enum (« Paused » au début)</w:t>
+      </w:r>
+      <w:r>
+        <w:rPr>
+          <w:lang w:val="fr-FR"/>
+        </w:rPr>
+        <w:t xml:space="preserve"> qui est passée par interface Cotrollable dans toutes les classes concernées.</w:t>
       </w:r>
       <w:r>
         <w:rPr>
@@ -4897,21 +4020,7 @@
         <w:rPr>
           <w:lang w:val="fr-FR"/>
         </w:rPr>
-        <w:t>cette variable change sa valeur pour « </w:t>
-      </w:r>
-      <w:proofErr w:type="spellStart"/>
-      <w:r>
-        <w:rPr>
-          <w:lang w:val="fr-FR"/>
-        </w:rPr>
-        <w:t>Working</w:t>
-      </w:r>
-      <w:proofErr w:type="spellEnd"/>
-      <w:r>
-        <w:rPr>
-          <w:lang w:val="fr-FR"/>
-        </w:rPr>
-        <w:t xml:space="preserve"> » et </w:t>
+        <w:t xml:space="preserve">cette variable change sa valeur pour « Working » et </w:t>
       </w:r>
       <w:r>
         <w:rPr>
@@ -4938,47 +4047,17 @@
         </w:rPr>
         <w:t xml:space="preserve">Comme on a l’accès simultané au données à partir des classes différentes pour lire et écrire, nous avons utilisé la classe </w:t>
       </w:r>
-      <w:proofErr w:type="spellStart"/>
       <w:r>
         <w:rPr>
           <w:lang w:val="fr-FR"/>
         </w:rPr>
         <w:t>Reentrantlock</w:t>
       </w:r>
-      <w:proofErr w:type="spellEnd"/>
-      <w:r>
-        <w:rPr>
-          <w:lang w:val="fr-FR"/>
-        </w:rPr>
-        <w:t xml:space="preserve"> comme le truc parfaitement convenant à nos besoins : il offre lock/</w:t>
-      </w:r>
-      <w:proofErr w:type="spellStart"/>
-      <w:r>
-        <w:rPr>
-          <w:lang w:val="fr-FR"/>
-        </w:rPr>
-        <w:t>unlock</w:t>
-      </w:r>
-      <w:proofErr w:type="spellEnd"/>
-      <w:r>
-        <w:rPr>
-          <w:lang w:val="fr-FR"/>
-        </w:rPr>
-        <w:t xml:space="preserve"> de thread et envoi la commande de synchroniser les données avec </w:t>
-      </w:r>
-      <w:proofErr w:type="spellStart"/>
-      <w:r>
-        <w:rPr>
-          <w:lang w:val="fr-FR"/>
-        </w:rPr>
-        <w:t>unlock</w:t>
-      </w:r>
-      <w:proofErr w:type="spellEnd"/>
-      <w:r>
-        <w:rPr>
-          <w:lang w:val="fr-FR"/>
-        </w:rPr>
-        <w:t>.</w:t>
+      <w:r>
+        <w:rPr>
+          <w:lang w:val="fr-FR"/>
+        </w:rPr>
+        <w:t xml:space="preserve"> comme le truc parfaitement convenant à nos besoins : il offre lock/unlock de thread et envoi la commande de synchroniser les données avec unlock.</w:t>
       </w:r>
     </w:p>
     <w:p>
@@ -4986,7 +4065,7 @@
         <w:pStyle w:val="Heading2"/>
         <w:rPr>
           <w:rStyle w:val="1"/>
-          <w:lang w:val="fr-FR"/>
+          <w:rFonts w:eastAsiaTheme="minorHAnsi"/>
         </w:rPr>
       </w:pPr>
       <w:bookmarkStart w:id="22" w:name="_Toc70260969"/>
@@ -4996,7 +4075,6 @@
           <w:rStyle w:val="1"/>
           <w:lang w:val="fr-FR"/>
         </w:rPr>
-        <w:lastRenderedPageBreak/>
         <w:t>Réalisation de la partie graphique</w:t>
       </w:r>
       <w:bookmarkEnd w:id="22"/>
@@ -5008,13 +4086,148 @@
           <w:lang w:val="fr-FR"/>
         </w:rPr>
       </w:pPr>
-    </w:p>
-    <w:p>
-      <w:pPr>
-        <w:rPr>
-          <w:lang w:val="fr-FR"/>
-        </w:rPr>
-      </w:pPr>
+      <w:r>
+        <w:rPr>
+          <w:lang w:val="fr-FR"/>
+        </w:rPr>
+        <w:t>La partie graphique est ré</w:t>
+      </w:r>
+      <w:r>
+        <w:rPr>
+          <w:lang w:val="fr-FR"/>
+        </w:rPr>
+        <w:t>alisée à l’aide</w:t>
+      </w:r>
+      <w:r>
+        <w:rPr>
+          <w:lang w:val="fr-FR"/>
+        </w:rPr>
+        <w:t xml:space="preserve"> du format fxml. </w:t>
+      </w:r>
+      <w:r>
+        <w:rPr>
+          <w:lang w:val="fr-FR"/>
+        </w:rPr>
+        <w:t xml:space="preserve">Deux fichiers fxml, corona bounce.fxml et </w:t>
+      </w:r>
+      <w:r>
+        <w:rPr>
+          <w:lang w:val="fr-FR"/>
+        </w:rPr>
+        <w:t>settings.</w:t>
+      </w:r>
+      <w:r>
+        <w:rPr>
+          <w:lang w:val="fr-FR"/>
+        </w:rPr>
+        <w:t xml:space="preserve">fxml correspondent aux deux fenêtres </w:t>
+      </w:r>
+      <w:r>
+        <w:rPr>
+          <w:lang w:val="fr-FR"/>
+        </w:rPr>
+        <w:t xml:space="preserve">du programme, c’est-à-dire la fenêtre principale où la simulation se passe et la fenêtre des paramètres. </w:t>
+      </w:r>
+    </w:p>
+    <w:p>
+      <w:pPr>
+        <w:rPr>
+          <w:lang w:val="fr-FR"/>
+        </w:rPr>
+      </w:pPr>
+      <w:r>
+        <w:rPr>
+          <w:lang w:val="fr-FR"/>
+        </w:rPr>
+        <w:t xml:space="preserve">Le format fxml nous a permis de regrouper les éléments essentiels de la partie graphique. Pour ce faire nous avons utilisé l’application SceneBuilder et nous avons aussi modifié le code directement. </w:t>
+      </w:r>
+    </w:p>
+    <w:p>
+      <w:pPr>
+        <w:rPr>
+          <w:lang w:val="fr-FR"/>
+        </w:rPr>
+      </w:pPr>
+      <w:r>
+        <w:rPr>
+          <w:lang w:val="fr-FR"/>
+        </w:rPr>
+        <w:t>La création des éléments graphiques est possible aussi bien dans fxml que dans les parties</w:t>
+      </w:r>
+      <w:r>
+        <w:rPr>
+          <w:lang w:val="fr-FR"/>
+        </w:rPr>
+        <w:t xml:space="preserve"> .java ; nous nous sommes servis de ce fait pour dessiner les graphes</w:t>
+      </w:r>
+      <w:r>
+        <w:rPr>
+          <w:lang w:val="fr-FR"/>
+        </w:rPr>
+        <w:t>. En effet, l</w:t>
+      </w:r>
+      <w:r>
+        <w:rPr>
+          <w:lang w:val="fr-FR"/>
+        </w:rPr>
+        <w:t xml:space="preserve">a création des graphes se fait dans </w:t>
+      </w:r>
+      <w:r>
+        <w:rPr>
+          <w:lang w:val="fr-FR"/>
+        </w:rPr>
+        <w:t xml:space="preserve">la fonction launchDrawGraph() de MainController.java. </w:t>
+      </w:r>
+      <w:r>
+        <w:rPr>
+          <w:lang w:val="fr-FR"/>
+        </w:rPr>
+        <w:t>Il en est de même pour dessiner les murs.</w:t>
+      </w:r>
+    </w:p>
+    <w:p>
+      <w:pPr>
+        <w:rPr>
+          <w:lang w:val="fr-FR"/>
+        </w:rPr>
+      </w:pPr>
+      <w:r>
+        <w:rPr>
+          <w:lang w:val="fr-FR"/>
+        </w:rPr>
+        <w:t xml:space="preserve">On définit certains styles dans style.css ; pourtant une partie des caractéristiques de style se fait dans les fichiers fxml directement (surtout dans les cas où les éléments sont difficilement accessibles via css). </w:t>
+      </w:r>
+    </w:p>
+    <w:p>
+      <w:pPr>
+        <w:rPr>
+          <w:lang w:val="fr-FR"/>
+        </w:rPr>
+      </w:pPr>
+      <w:r>
+        <w:rPr>
+          <w:lang w:val="fr-FR"/>
+        </w:rPr>
+        <w:t xml:space="preserve">Pour la création des fenêtres, on utilise les </w:t>
+      </w:r>
+      <w:r>
+        <w:rPr>
+          <w:lang w:val="fr-FR"/>
+        </w:rPr>
+        <w:t>attributs essentiels d’une application JavaFX, à savoir Scene et Stage que nous dé</w:t>
+      </w:r>
+      <w:r>
+        <w:rPr>
+          <w:lang w:val="fr-FR"/>
+        </w:rPr>
+        <w:t>finissons</w:t>
+      </w:r>
+      <w:r>
+        <w:rPr>
+          <w:lang w:val="fr-FR"/>
+        </w:rPr>
+        <w:t xml:space="preserve"> dans App.java.</w:t>
+      </w:r>
     </w:p>
     <w:p>
       <w:pPr>
@@ -5037,7 +4250,6 @@
           <w:lang w:val="fr-FR"/>
         </w:rPr>
       </w:pPr>
-      <w:proofErr w:type="spellStart"/>
       <w:r>
         <w:rPr>
           <w:highlight w:val="yellow"/>
@@ -5045,7 +4257,6 @@
         </w:rPr>
         <w:t>JavaFX</w:t>
       </w:r>
-      <w:proofErr w:type="spellEnd"/>
     </w:p>
     <w:p>
       <w:pPr>
@@ -5067,7 +4278,6 @@
           <w:lang w:val="fr-FR"/>
         </w:rPr>
       </w:pPr>
-      <w:proofErr w:type="spellStart"/>
       <w:r>
         <w:rPr>
           <w:highlight w:val="yellow"/>
@@ -5075,7 +4285,6 @@
         </w:rPr>
         <w:t>JavaDoc</w:t>
       </w:r>
-      <w:proofErr w:type="spellEnd"/>
     </w:p>
     <w:p>
       <w:pPr>
@@ -5109,7 +4318,6 @@
         <w:rPr>
           <w:lang w:val="fr-FR"/>
         </w:rPr>
-        <w:lastRenderedPageBreak/>
         <w:t>Difficultés rencontrées</w:t>
       </w:r>
       <w:bookmarkEnd w:id="24"/>
@@ -5158,6 +4366,12 @@
           <w:lang w:val="fr-FR"/>
         </w:rPr>
       </w:pPr>
+      <w:r>
+        <w:rPr>
+          <w:lang w:val="fr-FR"/>
+        </w:rPr>
+        <w:t xml:space="preserve">Paramétrer Intellij à chaque fois qu’il y a un commit de pom (ou autre de ce type) par hasard… </w:t>
+      </w:r>
     </w:p>
     <w:p>
       <w:pPr>
@@ -5266,7 +4480,6 @@
       <w:pgSz w:w="12240" w:h="15840"/>
       <w:pgMar w:top="1134" w:right="850" w:bottom="1134" w:left="1701" w:header="0" w:footer="288" w:gutter="0"/>
       <w:pgNumType w:start="2"/>
-      <w:cols w:space="720"/>
       <w:formProt w:val="0"/>
       <w:titlePg/>
       <w:docGrid w:linePitch="360" w:charSpace="4096"/>
@@ -5276,7 +4489,7 @@
 </file>
 
 <file path=word/endnotes.xml><?xml version="1.0" encoding="utf-8"?>
-<w:endnotes xmlns:wpc="http://schemas.microsoft.com/office/word/2010/wordprocessingCanvas" xmlns:cx="http://schemas.microsoft.com/office/drawing/2014/chartex" xmlns:cx1="http://schemas.microsoft.com/office/drawing/2015/9/8/chartex" xmlns:cx2="http://schemas.microsoft.com/office/drawing/2015/10/21/chartex" xmlns:cx3="http://schemas.microsoft.com/office/drawing/2016/5/9/chartex" xmlns:cx4="http://schemas.microsoft.com/office/drawing/2016/5/10/chartex" xmlns:cx5="http://schemas.microsoft.com/office/drawing/2016/5/11/chartex" xmlns:cx6="http://schemas.microsoft.com/office/drawing/2016/5/12/chartex" xmlns:cx7="http://schemas.microsoft.com/office/drawing/2016/5/13/chartex" xmlns:cx8="http://schemas.microsoft.com/office/drawing/2016/5/14/chartex" xmlns:mc="http://schemas.openxmlformats.org/markup-compatibility/2006" xmlns:aink="http://schemas.microsoft.com/office/drawing/2016/ink" xmlns:am3d="http://schemas.microsoft.com/office/drawing/2017/model3d" xmlns:o="urn:schemas-microsoft-com:office:office" xmlns:r="http://schemas.openxmlformats.org/officeDocument/2006/relationships" xmlns:m="http://schemas.openxmlformats.org/officeDocument/2006/math" xmlns:v="urn:schemas-microsoft-com:vml" xmlns:wp14="http://schemas.microsoft.com/office/word/2010/wordprocessingDrawing" xmlns:wp="http://schemas.openxmlformats.org/drawingml/2006/wordprocessingDrawing" xmlns:w10="urn:schemas-microsoft-com:office:word" xmlns:w="http://schemas.openxmlformats.org/wordprocessingml/2006/main" xmlns:w14="http://schemas.microsoft.com/office/word/2010/wordml" xmlns:w15="http://schemas.microsoft.com/office/word/2012/wordml" xmlns:w16cex="http://schemas.microsoft.com/office/word/2018/wordml/cex" xmlns:w16cid="http://schemas.microsoft.com/office/word/2016/wordml/cid" xmlns:w16="http://schemas.microsoft.com/office/word/2018/wordml" xmlns:w16sdtdh="http://schemas.microsoft.com/office/word/2020/wordml/sdtdatahash" xmlns:w16se="http://schemas.microsoft.com/office/word/2015/wordml/symex" xmlns:wpg="http://schemas.microsoft.com/office/word/2010/wordprocessingGroup" xmlns:wpi="http://schemas.microsoft.com/office/word/2010/wordprocessingInk" xmlns:wne="http://schemas.microsoft.com/office/word/2006/wordml" xmlns:wps="http://schemas.microsoft.com/office/word/2010/wordprocessingShape" mc:Ignorable="w14 w15 w16se w16cid w16 w16cex w16sdtdh wp14">
+<w:endnotes xmlns:mo="http://schemas.microsoft.com/office/mac/office/2008/main" xmlns:ve="http://schemas.openxmlformats.org/markup-compatibility/2006" xmlns:mv="urn:schemas-microsoft-com:mac:vml" xmlns:o="urn:schemas-microsoft-com:office:office" xmlns:r="http://schemas.openxmlformats.org/officeDocument/2006/relationships" xmlns:m="http://schemas.openxmlformats.org/officeDocument/2006/math" xmlns:v="urn:schemas-microsoft-com:vml" xmlns:wp="http://schemas.openxmlformats.org/drawingml/2006/wordprocessingDrawing" xmlns:w10="urn:schemas-microsoft-com:office:word" xmlns:w="http://schemas.openxmlformats.org/wordprocessingml/2006/main" xmlns:wne="http://schemas.microsoft.com/office/word/2006/wordml">
   <w:endnote w:type="separator" w:id="-1">
     <w:p>
       <w:pPr>
@@ -5301,7 +4514,7 @@
 </file>
 
 <file path=word/footer1.xml><?xml version="1.0" encoding="utf-8"?>
-<w:ftr xmlns:wpc="http://schemas.microsoft.com/office/word/2010/wordprocessingCanvas" xmlns:cx="http://schemas.microsoft.com/office/drawing/2014/chartex" xmlns:cx1="http://schemas.microsoft.com/office/drawing/2015/9/8/chartex" xmlns:cx2="http://schemas.microsoft.com/office/drawing/2015/10/21/chartex" xmlns:cx3="http://schemas.microsoft.com/office/drawing/2016/5/9/chartex" xmlns:cx4="http://schemas.microsoft.com/office/drawing/2016/5/10/chartex" xmlns:cx5="http://schemas.microsoft.com/office/drawing/2016/5/11/chartex" xmlns:cx6="http://schemas.microsoft.com/office/drawing/2016/5/12/chartex" xmlns:cx7="http://schemas.microsoft.com/office/drawing/2016/5/13/chartex" xmlns:cx8="http://schemas.microsoft.com/office/drawing/2016/5/14/chartex" xmlns:mc="http://schemas.openxmlformats.org/markup-compatibility/2006" xmlns:aink="http://schemas.microsoft.com/office/drawing/2016/ink" xmlns:am3d="http://schemas.microsoft.com/office/drawing/2017/model3d" xmlns:o="urn:schemas-microsoft-com:office:office" xmlns:r="http://schemas.openxmlformats.org/officeDocument/2006/relationships" xmlns:m="http://schemas.openxmlformats.org/officeDocument/2006/math" xmlns:v="urn:schemas-microsoft-com:vml" xmlns:wp14="http://schemas.microsoft.com/office/word/2010/wordprocessingDrawing" xmlns:wp="http://schemas.openxmlformats.org/drawingml/2006/wordprocessingDrawing" xmlns:w10="urn:schemas-microsoft-com:office:word" xmlns:w="http://schemas.openxmlformats.org/wordprocessingml/2006/main" xmlns:w14="http://schemas.microsoft.com/office/word/2010/wordml" xmlns:w15="http://schemas.microsoft.com/office/word/2012/wordml" xmlns:w16cex="http://schemas.microsoft.com/office/word/2018/wordml/cex" xmlns:w16cid="http://schemas.microsoft.com/office/word/2016/wordml/cid" xmlns:w16="http://schemas.microsoft.com/office/word/2018/wordml" xmlns:w16sdtdh="http://schemas.microsoft.com/office/word/2020/wordml/sdtdatahash" xmlns:w16se="http://schemas.microsoft.com/office/word/2015/wordml/symex" xmlns:wpg="http://schemas.microsoft.com/office/word/2010/wordprocessingGroup" xmlns:wpi="http://schemas.microsoft.com/office/word/2010/wordprocessingInk" xmlns:wne="http://schemas.microsoft.com/office/word/2006/wordml" xmlns:wps="http://schemas.microsoft.com/office/word/2010/wordprocessingShape" mc:Ignorable="w14 w15 w16se w16cid w16 w16cex w16sdtdh wp14">
+<w:ftr xmlns:mo="http://schemas.microsoft.com/office/mac/office/2008/main" xmlns:ve="http://schemas.openxmlformats.org/markup-compatibility/2006" xmlns:mv="urn:schemas-microsoft-com:mac:vml" xmlns:o="urn:schemas-microsoft-com:office:office" xmlns:r="http://schemas.openxmlformats.org/officeDocument/2006/relationships" xmlns:m="http://schemas.openxmlformats.org/officeDocument/2006/math" xmlns:v="urn:schemas-microsoft-com:vml" xmlns:wp="http://schemas.openxmlformats.org/drawingml/2006/wordprocessingDrawing" xmlns:w10="urn:schemas-microsoft-com:office:word" xmlns:w="http://schemas.openxmlformats.org/wordprocessingml/2006/main" xmlns:wne="http://schemas.microsoft.com/office/word/2006/wordml">
   <w:sdt>
     <w:sdtPr>
       <w:id w:val="-1721887207"/>
@@ -5310,32 +4523,21 @@
         <w:docPartUnique/>
       </w:docPartObj>
     </w:sdtPr>
-    <w:sdtEndPr/>
     <w:sdtContent>
       <w:p>
         <w:pPr>
           <w:pStyle w:val="Footer"/>
           <w:jc w:val="right"/>
         </w:pPr>
-        <w:r>
-          <w:fldChar w:fldCharType="begin"/>
-        </w:r>
-        <w:r>
-          <w:instrText>PAGE   \* MERGEFORMAT</w:instrText>
-        </w:r>
-        <w:r>
-          <w:fldChar w:fldCharType="separate"/>
-        </w:r>
-        <w:r>
-          <w:rPr>
-            <w:noProof/>
-            <w:lang w:val="ru-RU"/>
-          </w:rPr>
-          <w:t>10</w:t>
-        </w:r>
-        <w:r>
-          <w:fldChar w:fldCharType="end"/>
-        </w:r>
+        <w:fldSimple w:instr="PAGE   \* MERGEFORMAT">
+          <w:r>
+            <w:rPr>
+              <w:noProof/>
+              <w:lang w:val="ru-RU"/>
+            </w:rPr>
+            <w:t>10</w:t>
+          </w:r>
+        </w:fldSimple>
       </w:p>
     </w:sdtContent>
   </w:sdt>
@@ -5348,7 +4550,7 @@
 </file>
 
 <file path=word/footnotes.xml><?xml version="1.0" encoding="utf-8"?>
-<w:footnotes xmlns:wpc="http://schemas.microsoft.com/office/word/2010/wordprocessingCanvas" xmlns:cx="http://schemas.microsoft.com/office/drawing/2014/chartex" xmlns:cx1="http://schemas.microsoft.com/office/drawing/2015/9/8/chartex" xmlns:cx2="http://schemas.microsoft.com/office/drawing/2015/10/21/chartex" xmlns:cx3="http://schemas.microsoft.com/office/drawing/2016/5/9/chartex" xmlns:cx4="http://schemas.microsoft.com/office/drawing/2016/5/10/chartex" xmlns:cx5="http://schemas.microsoft.com/office/drawing/2016/5/11/chartex" xmlns:cx6="http://schemas.microsoft.com/office/drawing/2016/5/12/chartex" xmlns:cx7="http://schemas.microsoft.com/office/drawing/2016/5/13/chartex" xmlns:cx8="http://schemas.microsoft.com/office/drawing/2016/5/14/chartex" xmlns:mc="http://schemas.openxmlformats.org/markup-compatibility/2006" xmlns:aink="http://schemas.microsoft.com/office/drawing/2016/ink" xmlns:am3d="http://schemas.microsoft.com/office/drawing/2017/model3d" xmlns:o="urn:schemas-microsoft-com:office:office" xmlns:r="http://schemas.openxmlformats.org/officeDocument/2006/relationships" xmlns:m="http://schemas.openxmlformats.org/officeDocument/2006/math" xmlns:v="urn:schemas-microsoft-com:vml" xmlns:wp14="http://schemas.microsoft.com/office/word/2010/wordprocessingDrawing" xmlns:wp="http://schemas.openxmlformats.org/drawingml/2006/wordprocessingDrawing" xmlns:w10="urn:schemas-microsoft-com:office:word" xmlns:w="http://schemas.openxmlformats.org/wordprocessingml/2006/main" xmlns:w14="http://schemas.microsoft.com/office/word/2010/wordml" xmlns:w15="http://schemas.microsoft.com/office/word/2012/wordml" xmlns:w16cex="http://schemas.microsoft.com/office/word/2018/wordml/cex" xmlns:w16cid="http://schemas.microsoft.com/office/word/2016/wordml/cid" xmlns:w16="http://schemas.microsoft.com/office/word/2018/wordml" xmlns:w16sdtdh="http://schemas.microsoft.com/office/word/2020/wordml/sdtdatahash" xmlns:w16se="http://schemas.microsoft.com/office/word/2015/wordml/symex" xmlns:wpg="http://schemas.microsoft.com/office/word/2010/wordprocessingGroup" xmlns:wpi="http://schemas.microsoft.com/office/word/2010/wordprocessingInk" xmlns:wne="http://schemas.microsoft.com/office/word/2006/wordml" xmlns:wps="http://schemas.microsoft.com/office/word/2010/wordprocessingShape" mc:Ignorable="w14 w15 w16se w16cid w16 w16cex w16sdtdh wp14">
+<w:footnotes xmlns:mo="http://schemas.microsoft.com/office/mac/office/2008/main" xmlns:ve="http://schemas.openxmlformats.org/markup-compatibility/2006" xmlns:mv="urn:schemas-microsoft-com:mac:vml" xmlns:o="urn:schemas-microsoft-com:office:office" xmlns:r="http://schemas.openxmlformats.org/officeDocument/2006/relationships" xmlns:m="http://schemas.openxmlformats.org/officeDocument/2006/math" xmlns:v="urn:schemas-microsoft-com:vml" xmlns:wp="http://schemas.openxmlformats.org/drawingml/2006/wordprocessingDrawing" xmlns:w10="urn:schemas-microsoft-com:office:word" xmlns:w="http://schemas.openxmlformats.org/wordprocessingml/2006/main" xmlns:wne="http://schemas.microsoft.com/office/word/2006/wordml">
   <w:footnote w:type="separator" w:id="-1">
     <w:p>
       <w:pPr>
@@ -5373,8 +4575,8 @@
 </file>
 
 <file path=word/numbering.xml><?xml version="1.0" encoding="utf-8"?>
-<w:numbering xmlns:wpc="http://schemas.microsoft.com/office/word/2010/wordprocessingCanvas" xmlns:cx="http://schemas.microsoft.com/office/drawing/2014/chartex" xmlns:cx1="http://schemas.microsoft.com/office/drawing/2015/9/8/chartex" xmlns:cx2="http://schemas.microsoft.com/office/drawing/2015/10/21/chartex" xmlns:cx3="http://schemas.microsoft.com/office/drawing/2016/5/9/chartex" xmlns:cx4="http://schemas.microsoft.com/office/drawing/2016/5/10/chartex" xmlns:cx5="http://schemas.microsoft.com/office/drawing/2016/5/11/chartex" xmlns:cx6="http://schemas.microsoft.com/office/drawing/2016/5/12/chartex" xmlns:cx7="http://schemas.microsoft.com/office/drawing/2016/5/13/chartex" xmlns:cx8="http://schemas.microsoft.com/office/drawing/2016/5/14/chartex" xmlns:mc="http://schemas.openxmlformats.org/markup-compatibility/2006" xmlns:aink="http://schemas.microsoft.com/office/drawing/2016/ink" xmlns:am3d="http://schemas.microsoft.com/office/drawing/2017/model3d" xmlns:o="urn:schemas-microsoft-com:office:office" xmlns:r="http://schemas.openxmlformats.org/officeDocument/2006/relationships" xmlns:m="http://schemas.openxmlformats.org/officeDocument/2006/math" xmlns:v="urn:schemas-microsoft-com:vml" xmlns:wp14="http://schemas.microsoft.com/office/word/2010/wordprocessingDrawing" xmlns:wp="http://schemas.openxmlformats.org/drawingml/2006/wordprocessingDrawing" xmlns:w10="urn:schemas-microsoft-com:office:word" xmlns:w="http://schemas.openxmlformats.org/wordprocessingml/2006/main" xmlns:w14="http://schemas.microsoft.com/office/word/2010/wordml" xmlns:w15="http://schemas.microsoft.com/office/word/2012/wordml" xmlns:w16cex="http://schemas.microsoft.com/office/word/2018/wordml/cex" xmlns:w16cid="http://schemas.microsoft.com/office/word/2016/wordml/cid" xmlns:w16="http://schemas.microsoft.com/office/word/2018/wordml" xmlns:w16sdtdh="http://schemas.microsoft.com/office/word/2020/wordml/sdtdatahash" xmlns:w16se="http://schemas.microsoft.com/office/word/2015/wordml/symex" xmlns:wpg="http://schemas.microsoft.com/office/word/2010/wordprocessingGroup" xmlns:wpi="http://schemas.microsoft.com/office/word/2010/wordprocessingInk" xmlns:wne="http://schemas.microsoft.com/office/word/2006/wordml" xmlns:wps="http://schemas.microsoft.com/office/word/2010/wordprocessingShape" mc:Ignorable="w14 w15 w16se w16cid w16 w16cex w16sdtdh wp14">
-  <w:abstractNum w:abstractNumId="0" w15:restartNumberingAfterBreak="0">
+<w:numbering xmlns:mo="http://schemas.microsoft.com/office/mac/office/2008/main" xmlns:ve="http://schemas.openxmlformats.org/markup-compatibility/2006" xmlns:mv="urn:schemas-microsoft-com:mac:vml" xmlns:o="urn:schemas-microsoft-com:office:office" xmlns:r="http://schemas.openxmlformats.org/officeDocument/2006/relationships" xmlns:m="http://schemas.openxmlformats.org/officeDocument/2006/math" xmlns:v="urn:schemas-microsoft-com:vml" xmlns:wp="http://schemas.openxmlformats.org/drawingml/2006/wordprocessingDrawing" xmlns:w10="urn:schemas-microsoft-com:office:word" xmlns:w="http://schemas.openxmlformats.org/wordprocessingml/2006/main" xmlns:wne="http://schemas.microsoft.com/office/word/2006/wordml">
+  <w:abstractNum w:abstractNumId="0">
     <w:nsid w:val="20CE4494"/>
     <w:multiLevelType w:val="multilevel"/>
     <w:tmpl w:val="5ED45F26"/>
@@ -5389,7 +4591,7 @@
         <w:ind w:left="720" w:hanging="360"/>
       </w:pPr>
       <w:rPr>
-        <w:rFonts w:ascii="SFRM1095" w:hAnsi="SFRM1095" w:cs="SFRM1095" w:hint="default"/>
+        <w:rFonts w:ascii="SFRM1095" w:hAnsi="SFRM1095" w:cs="Calibri" w:hint="default"/>
       </w:rPr>
     </w:lvl>
     <w:lvl w:ilvl="1">
@@ -5404,7 +4606,7 @@
         <w:ind w:left="1440" w:hanging="360"/>
       </w:pPr>
       <w:rPr>
-        <w:rFonts w:ascii="Courier New" w:hAnsi="Courier New" w:cs="Courier New" w:hint="default"/>
+        <w:rFonts w:ascii="Courier New" w:hAnsi="Courier New" w:cs="Arial" w:hint="default"/>
       </w:rPr>
     </w:lvl>
     <w:lvl w:ilvl="2">
@@ -5419,7 +4621,7 @@
         <w:ind w:left="2160" w:hanging="360"/>
       </w:pPr>
       <w:rPr>
-        <w:rFonts w:ascii="Wingdings" w:hAnsi="Wingdings" w:cs="Wingdings" w:hint="default"/>
+        <w:rFonts w:ascii="Wingdings" w:hAnsi="Wingdings" w:cs="Calibri" w:hint="default"/>
       </w:rPr>
     </w:lvl>
     <w:lvl w:ilvl="3">
@@ -5434,7 +4636,7 @@
         <w:ind w:left="2880" w:hanging="360"/>
       </w:pPr>
       <w:rPr>
-        <w:rFonts w:ascii="Symbol" w:hAnsi="Symbol" w:cs="Symbol" w:hint="default"/>
+        <w:rFonts w:ascii="Symbol" w:hAnsi="Symbol" w:cs="SFRM1095" w:hint="default"/>
       </w:rPr>
     </w:lvl>
     <w:lvl w:ilvl="4">
@@ -5449,7 +4651,7 @@
         <w:ind w:left="3600" w:hanging="360"/>
       </w:pPr>
       <w:rPr>
-        <w:rFonts w:ascii="Courier New" w:hAnsi="Courier New" w:cs="Courier New" w:hint="default"/>
+        <w:rFonts w:ascii="Courier New" w:hAnsi="Courier New" w:cs="Arial" w:hint="default"/>
       </w:rPr>
     </w:lvl>
     <w:lvl w:ilvl="5">
@@ -5464,7 +4666,7 @@
         <w:ind w:left="4320" w:hanging="360"/>
       </w:pPr>
       <w:rPr>
-        <w:rFonts w:ascii="Wingdings" w:hAnsi="Wingdings" w:cs="Wingdings" w:hint="default"/>
+        <w:rFonts w:ascii="Wingdings" w:hAnsi="Wingdings" w:cs="Calibri" w:hint="default"/>
       </w:rPr>
     </w:lvl>
     <w:lvl w:ilvl="6">
@@ -5479,7 +4681,7 @@
         <w:ind w:left="5040" w:hanging="360"/>
       </w:pPr>
       <w:rPr>
-        <w:rFonts w:ascii="Symbol" w:hAnsi="Symbol" w:cs="Symbol" w:hint="default"/>
+        <w:rFonts w:ascii="Symbol" w:hAnsi="Symbol" w:cs="SFRM1095" w:hint="default"/>
       </w:rPr>
     </w:lvl>
     <w:lvl w:ilvl="7">
@@ -5494,7 +4696,7 @@
         <w:ind w:left="5760" w:hanging="360"/>
       </w:pPr>
       <w:rPr>
-        <w:rFonts w:ascii="Courier New" w:hAnsi="Courier New" w:cs="Courier New" w:hint="default"/>
+        <w:rFonts w:ascii="Courier New" w:hAnsi="Courier New" w:cs="Arial" w:hint="default"/>
       </w:rPr>
     </w:lvl>
     <w:lvl w:ilvl="8">
@@ -5509,11 +4711,11 @@
         <w:ind w:left="6480" w:hanging="360"/>
       </w:pPr>
       <w:rPr>
-        <w:rFonts w:ascii="Wingdings" w:hAnsi="Wingdings" w:cs="Wingdings" w:hint="default"/>
+        <w:rFonts w:ascii="Wingdings" w:hAnsi="Wingdings" w:cs="Calibri" w:hint="default"/>
       </w:rPr>
     </w:lvl>
   </w:abstractNum>
-  <w:abstractNum w:abstractNumId="1" w15:restartNumberingAfterBreak="0">
+  <w:abstractNum w:abstractNumId="1">
     <w:nsid w:val="29251D56"/>
     <w:multiLevelType w:val="hybridMultilevel"/>
     <w:tmpl w:val="64C688AE"/>
@@ -5538,7 +4740,7 @@
         <w:ind w:left="1440" w:hanging="360"/>
       </w:pPr>
       <w:rPr>
-        <w:rFonts w:ascii="Courier New" w:hAnsi="Courier New" w:cs="Courier New" w:hint="default"/>
+        <w:rFonts w:ascii="Courier New" w:hAnsi="Courier New" w:cs="Arial" w:hint="default"/>
       </w:rPr>
     </w:lvl>
     <w:lvl w:ilvl="2" w:tplc="040C0005" w:tentative="1">
@@ -5574,7 +4776,7 @@
         <w:ind w:left="3600" w:hanging="360"/>
       </w:pPr>
       <w:rPr>
-        <w:rFonts w:ascii="Courier New" w:hAnsi="Courier New" w:cs="Courier New" w:hint="default"/>
+        <w:rFonts w:ascii="Courier New" w:hAnsi="Courier New" w:cs="Arial" w:hint="default"/>
       </w:rPr>
     </w:lvl>
     <w:lvl w:ilvl="5" w:tplc="040C0005" w:tentative="1">
@@ -5610,7 +4812,7 @@
         <w:ind w:left="5760" w:hanging="360"/>
       </w:pPr>
       <w:rPr>
-        <w:rFonts w:ascii="Courier New" w:hAnsi="Courier New" w:cs="Courier New" w:hint="default"/>
+        <w:rFonts w:ascii="Courier New" w:hAnsi="Courier New" w:cs="Arial" w:hint="default"/>
       </w:rPr>
     </w:lvl>
     <w:lvl w:ilvl="8" w:tplc="040C0005" w:tentative="1">
@@ -5626,7 +4828,7 @@
       </w:rPr>
     </w:lvl>
   </w:abstractNum>
-  <w:abstractNum w:abstractNumId="2" w15:restartNumberingAfterBreak="0">
+  <w:abstractNum w:abstractNumId="2">
     <w:nsid w:val="3E3B1978"/>
     <w:multiLevelType w:val="multilevel"/>
     <w:tmpl w:val="B1186B76"/>
@@ -5748,7 +4950,7 @@
       </w:pPr>
     </w:lvl>
   </w:abstractNum>
-  <w:abstractNum w:abstractNumId="3" w15:restartNumberingAfterBreak="0">
+  <w:abstractNum w:abstractNumId="3">
     <w:nsid w:val="44CC0D11"/>
     <w:multiLevelType w:val="multilevel"/>
     <w:tmpl w:val="F4726CA0"/>
@@ -5776,7 +4978,7 @@
         <w:ind w:left="1440" w:hanging="360"/>
       </w:pPr>
       <w:rPr>
-        <w:rFonts w:ascii="Courier New" w:hAnsi="Courier New" w:cs="Courier New" w:hint="default"/>
+        <w:rFonts w:ascii="Courier New" w:hAnsi="Courier New" w:cs="Arial" w:hint="default"/>
       </w:rPr>
     </w:lvl>
     <w:lvl w:ilvl="2">
@@ -5791,7 +4993,7 @@
         <w:ind w:left="2160" w:hanging="360"/>
       </w:pPr>
       <w:rPr>
-        <w:rFonts w:ascii="Wingdings" w:hAnsi="Wingdings" w:cs="Wingdings" w:hint="default"/>
+        <w:rFonts w:ascii="Wingdings" w:hAnsi="Wingdings" w:cs="Calibri" w:hint="default"/>
       </w:rPr>
     </w:lvl>
     <w:lvl w:ilvl="3">
@@ -5806,7 +5008,7 @@
         <w:ind w:left="2880" w:hanging="360"/>
       </w:pPr>
       <w:rPr>
-        <w:rFonts w:ascii="Symbol" w:hAnsi="Symbol" w:cs="Symbol" w:hint="default"/>
+        <w:rFonts w:ascii="Symbol" w:hAnsi="Symbol" w:cs="SFRM1095" w:hint="default"/>
       </w:rPr>
     </w:lvl>
     <w:lvl w:ilvl="4">
@@ -5821,7 +5023,7 @@
         <w:ind w:left="3600" w:hanging="360"/>
       </w:pPr>
       <w:rPr>
-        <w:rFonts w:ascii="Courier New" w:hAnsi="Courier New" w:cs="Courier New" w:hint="default"/>
+        <w:rFonts w:ascii="Courier New" w:hAnsi="Courier New" w:cs="Arial" w:hint="default"/>
       </w:rPr>
     </w:lvl>
     <w:lvl w:ilvl="5">
@@ -5836,7 +5038,7 @@
         <w:ind w:left="4320" w:hanging="360"/>
       </w:pPr>
       <w:rPr>
-        <w:rFonts w:ascii="Wingdings" w:hAnsi="Wingdings" w:cs="Wingdings" w:hint="default"/>
+        <w:rFonts w:ascii="Wingdings" w:hAnsi="Wingdings" w:cs="Calibri" w:hint="default"/>
       </w:rPr>
     </w:lvl>
     <w:lvl w:ilvl="6">
@@ -5851,7 +5053,7 @@
         <w:ind w:left="5040" w:hanging="360"/>
       </w:pPr>
       <w:rPr>
-        <w:rFonts w:ascii="Symbol" w:hAnsi="Symbol" w:cs="Symbol" w:hint="default"/>
+        <w:rFonts w:ascii="Symbol" w:hAnsi="Symbol" w:cs="SFRM1095" w:hint="default"/>
       </w:rPr>
     </w:lvl>
     <w:lvl w:ilvl="7">
@@ -5866,7 +5068,7 @@
         <w:ind w:left="5760" w:hanging="360"/>
       </w:pPr>
       <w:rPr>
-        <w:rFonts w:ascii="Courier New" w:hAnsi="Courier New" w:cs="Courier New" w:hint="default"/>
+        <w:rFonts w:ascii="Courier New" w:hAnsi="Courier New" w:cs="Arial" w:hint="default"/>
       </w:rPr>
     </w:lvl>
     <w:lvl w:ilvl="8">
@@ -5881,11 +5083,11 @@
         <w:ind w:left="6480" w:hanging="360"/>
       </w:pPr>
       <w:rPr>
-        <w:rFonts w:ascii="Wingdings" w:hAnsi="Wingdings" w:cs="Wingdings" w:hint="default"/>
+        <w:rFonts w:ascii="Wingdings" w:hAnsi="Wingdings" w:cs="Calibri" w:hint="default"/>
       </w:rPr>
     </w:lvl>
   </w:abstractNum>
-  <w:abstractNum w:abstractNumId="4" w15:restartNumberingAfterBreak="0">
+  <w:abstractNum w:abstractNumId="4">
     <w:nsid w:val="51D93185"/>
     <w:multiLevelType w:val="multilevel"/>
     <w:tmpl w:val="F6D4E5F4"/>
@@ -5998,7 +5200,7 @@
       </w:pPr>
     </w:lvl>
   </w:abstractNum>
-  <w:abstractNum w:abstractNumId="5" w15:restartNumberingAfterBreak="0">
+  <w:abstractNum w:abstractNumId="5">
     <w:nsid w:val="54C84868"/>
     <w:multiLevelType w:val="multilevel"/>
     <w:tmpl w:val="E230DABA"/>
@@ -6014,7 +5216,7 @@
         <w:ind w:left="720" w:hanging="360"/>
       </w:pPr>
       <w:rPr>
-        <w:rFonts w:ascii="Symbol" w:hAnsi="Symbol" w:cs="Symbol" w:hint="default"/>
+        <w:rFonts w:ascii="Symbol" w:hAnsi="Symbol" w:cs="SFRM1095" w:hint="default"/>
       </w:rPr>
     </w:lvl>
     <w:lvl w:ilvl="1">
@@ -6029,7 +5231,7 @@
         <w:ind w:left="1440" w:hanging="360"/>
       </w:pPr>
       <w:rPr>
-        <w:rFonts w:ascii="Courier New" w:hAnsi="Courier New" w:cs="Courier New" w:hint="default"/>
+        <w:rFonts w:ascii="Courier New" w:hAnsi="Courier New" w:cs="Arial" w:hint="default"/>
       </w:rPr>
     </w:lvl>
     <w:lvl w:ilvl="2">
@@ -6044,7 +5246,7 @@
         <w:ind w:left="2160" w:hanging="360"/>
       </w:pPr>
       <w:rPr>
-        <w:rFonts w:ascii="Wingdings" w:hAnsi="Wingdings" w:cs="Wingdings" w:hint="default"/>
+        <w:rFonts w:ascii="Wingdings" w:hAnsi="Wingdings" w:cs="Calibri" w:hint="default"/>
       </w:rPr>
     </w:lvl>
     <w:lvl w:ilvl="3">
@@ -6059,7 +5261,7 @@
         <w:ind w:left="2880" w:hanging="360"/>
       </w:pPr>
       <w:rPr>
-        <w:rFonts w:ascii="Symbol" w:hAnsi="Symbol" w:cs="Symbol" w:hint="default"/>
+        <w:rFonts w:ascii="Symbol" w:hAnsi="Symbol" w:cs="SFRM1095" w:hint="default"/>
       </w:rPr>
     </w:lvl>
     <w:lvl w:ilvl="4">
@@ -6074,7 +5276,7 @@
         <w:ind w:left="3600" w:hanging="360"/>
       </w:pPr>
       <w:rPr>
-        <w:rFonts w:ascii="Courier New" w:hAnsi="Courier New" w:cs="Courier New" w:hint="default"/>
+        <w:rFonts w:ascii="Courier New" w:hAnsi="Courier New" w:cs="Arial" w:hint="default"/>
       </w:rPr>
     </w:lvl>
     <w:lvl w:ilvl="5">
@@ -6089,7 +5291,7 @@
         <w:ind w:left="4320" w:hanging="360"/>
       </w:pPr>
       <w:rPr>
-        <w:rFonts w:ascii="Wingdings" w:hAnsi="Wingdings" w:cs="Wingdings" w:hint="default"/>
+        <w:rFonts w:ascii="Wingdings" w:hAnsi="Wingdings" w:cs="Calibri" w:hint="default"/>
       </w:rPr>
     </w:lvl>
     <w:lvl w:ilvl="6">
@@ -6104,7 +5306,7 @@
         <w:ind w:left="5040" w:hanging="360"/>
       </w:pPr>
       <w:rPr>
-        <w:rFonts w:ascii="Symbol" w:hAnsi="Symbol" w:cs="Symbol" w:hint="default"/>
+        <w:rFonts w:ascii="Symbol" w:hAnsi="Symbol" w:cs="SFRM1095" w:hint="default"/>
       </w:rPr>
     </w:lvl>
     <w:lvl w:ilvl="7">
@@ -6119,7 +5321,7 @@
         <w:ind w:left="5760" w:hanging="360"/>
       </w:pPr>
       <w:rPr>
-        <w:rFonts w:ascii="Courier New" w:hAnsi="Courier New" w:cs="Courier New" w:hint="default"/>
+        <w:rFonts w:ascii="Courier New" w:hAnsi="Courier New" w:cs="Arial" w:hint="default"/>
       </w:rPr>
     </w:lvl>
     <w:lvl w:ilvl="8">
@@ -6134,7 +5336,7 @@
         <w:ind w:left="6480" w:hanging="360"/>
       </w:pPr>
       <w:rPr>
-        <w:rFonts w:ascii="Wingdings" w:hAnsi="Wingdings" w:cs="Wingdings" w:hint="default"/>
+        <w:rFonts w:ascii="Wingdings" w:hAnsi="Wingdings" w:cs="Calibri" w:hint="default"/>
       </w:rPr>
     </w:lvl>
   </w:abstractNum>
@@ -6160,11 +5362,12 @@
 </file>
 
 <file path=word/styles.xml><?xml version="1.0" encoding="utf-8"?>
-<w:styles xmlns:mc="http://schemas.openxmlformats.org/markup-compatibility/2006" xmlns:r="http://schemas.openxmlformats.org/officeDocument/2006/relationships" xmlns:w="http://schemas.openxmlformats.org/wordprocessingml/2006/main" xmlns:w14="http://schemas.microsoft.com/office/word/2010/wordml" xmlns:w15="http://schemas.microsoft.com/office/word/2012/wordml" xmlns:w16cex="http://schemas.microsoft.com/office/word/2018/wordml/cex" xmlns:w16cid="http://schemas.microsoft.com/office/word/2016/wordml/cid" xmlns:w16="http://schemas.microsoft.com/office/word/2018/wordml" xmlns:w16sdtdh="http://schemas.microsoft.com/office/word/2020/wordml/sdtdatahash" xmlns:w16se="http://schemas.microsoft.com/office/word/2015/wordml/symex" mc:Ignorable="w14 w15 w16se w16cid w16 w16cex w16sdtdh">
+<w:styles xmlns:r="http://schemas.openxmlformats.org/officeDocument/2006/relationships" xmlns:w="http://schemas.openxmlformats.org/wordprocessingml/2006/main">
   <w:docDefaults>
     <w:rPrDefault>
       <w:rPr>
         <w:rFonts w:asciiTheme="minorHAnsi" w:eastAsiaTheme="minorHAnsi" w:hAnsiTheme="minorHAnsi" w:cstheme="minorBidi"/>
+        <w:sz w:val="24"/>
         <w:szCs w:val="22"/>
         <w:lang w:val="en-US" w:eastAsia="en-US" w:bidi="ar-SA"/>
       </w:rPr>
@@ -6175,380 +5378,7 @@
       </w:pPr>
     </w:pPrDefault>
   </w:docDefaults>
-  <w:latentStyles w:defLockedState="0" w:defUIPriority="99" w:defSemiHidden="0" w:defUnhideWhenUsed="0" w:defQFormat="0" w:count="376">
-    <w:lsdException w:name="Normal" w:uiPriority="0" w:qFormat="1"/>
-    <w:lsdException w:name="heading 1" w:uiPriority="9" w:qFormat="1"/>
-    <w:lsdException w:name="heading 2" w:semiHidden="1" w:uiPriority="9" w:unhideWhenUsed="1" w:qFormat="1"/>
-    <w:lsdException w:name="heading 3" w:semiHidden="1" w:uiPriority="9" w:unhideWhenUsed="1" w:qFormat="1"/>
-    <w:lsdException w:name="heading 4" w:semiHidden="1" w:uiPriority="9" w:unhideWhenUsed="1" w:qFormat="1"/>
-    <w:lsdException w:name="heading 5" w:semiHidden="1" w:uiPriority="9" w:unhideWhenUsed="1" w:qFormat="1"/>
-    <w:lsdException w:name="heading 6" w:semiHidden="1" w:uiPriority="9" w:unhideWhenUsed="1" w:qFormat="1"/>
-    <w:lsdException w:name="heading 7" w:semiHidden="1" w:uiPriority="9" w:unhideWhenUsed="1" w:qFormat="1"/>
-    <w:lsdException w:name="heading 8" w:semiHidden="1" w:uiPriority="9" w:unhideWhenUsed="1" w:qFormat="1"/>
-    <w:lsdException w:name="heading 9" w:semiHidden="1" w:uiPriority="9" w:unhideWhenUsed="1" w:qFormat="1"/>
-    <w:lsdException w:name="index 1" w:semiHidden="1" w:unhideWhenUsed="1"/>
-    <w:lsdException w:name="index 2" w:semiHidden="1" w:unhideWhenUsed="1"/>
-    <w:lsdException w:name="index 3" w:semiHidden="1" w:unhideWhenUsed="1"/>
-    <w:lsdException w:name="index 4" w:semiHidden="1" w:unhideWhenUsed="1"/>
-    <w:lsdException w:name="index 5" w:semiHidden="1" w:unhideWhenUsed="1"/>
-    <w:lsdException w:name="index 6" w:semiHidden="1" w:unhideWhenUsed="1"/>
-    <w:lsdException w:name="index 7" w:semiHidden="1" w:unhideWhenUsed="1"/>
-    <w:lsdException w:name="index 8" w:semiHidden="1" w:unhideWhenUsed="1"/>
-    <w:lsdException w:name="index 9" w:semiHidden="1" w:unhideWhenUsed="1"/>
-    <w:lsdException w:name="toc 1" w:semiHidden="1" w:uiPriority="39" w:unhideWhenUsed="1"/>
-    <w:lsdException w:name="toc 2" w:semiHidden="1" w:uiPriority="39" w:unhideWhenUsed="1"/>
-    <w:lsdException w:name="toc 3" w:semiHidden="1" w:uiPriority="39" w:unhideWhenUsed="1"/>
-    <w:lsdException w:name="toc 4" w:semiHidden="1" w:uiPriority="39" w:unhideWhenUsed="1"/>
-    <w:lsdException w:name="toc 5" w:semiHidden="1" w:uiPriority="39" w:unhideWhenUsed="1"/>
-    <w:lsdException w:name="toc 6" w:semiHidden="1" w:uiPriority="39" w:unhideWhenUsed="1"/>
-    <w:lsdException w:name="toc 7" w:semiHidden="1" w:uiPriority="39" w:unhideWhenUsed="1"/>
-    <w:lsdException w:name="toc 8" w:semiHidden="1" w:uiPriority="39" w:unhideWhenUsed="1"/>
-    <w:lsdException w:name="toc 9" w:semiHidden="1" w:uiPriority="39" w:unhideWhenUsed="1"/>
-    <w:lsdException w:name="Normal Indent" w:semiHidden="1" w:unhideWhenUsed="1"/>
-    <w:lsdException w:name="footnote text" w:semiHidden="1" w:unhideWhenUsed="1"/>
-    <w:lsdException w:name="annotation text" w:semiHidden="1" w:unhideWhenUsed="1"/>
-    <w:lsdException w:name="header" w:semiHidden="1" w:unhideWhenUsed="1"/>
-    <w:lsdException w:name="footer" w:semiHidden="1" w:unhideWhenUsed="1"/>
-    <w:lsdException w:name="index heading" w:semiHidden="1" w:unhideWhenUsed="1"/>
-    <w:lsdException w:name="caption" w:semiHidden="1" w:uiPriority="35" w:unhideWhenUsed="1" w:qFormat="1"/>
-    <w:lsdException w:name="table of figures" w:semiHidden="1" w:unhideWhenUsed="1"/>
-    <w:lsdException w:name="envelope address" w:semiHidden="1" w:unhideWhenUsed="1"/>
-    <w:lsdException w:name="envelope return" w:semiHidden="1" w:unhideWhenUsed="1"/>
-    <w:lsdException w:name="footnote reference" w:semiHidden="1" w:unhideWhenUsed="1"/>
-    <w:lsdException w:name="annotation reference" w:semiHidden="1" w:unhideWhenUsed="1"/>
-    <w:lsdException w:name="line number" w:semiHidden="1" w:unhideWhenUsed="1"/>
-    <w:lsdException w:name="page number" w:semiHidden="1" w:unhideWhenUsed="1"/>
-    <w:lsdException w:name="endnote reference" w:semiHidden="1" w:unhideWhenUsed="1"/>
-    <w:lsdException w:name="endnote text" w:semiHidden="1" w:unhideWhenUsed="1"/>
-    <w:lsdException w:name="table of authorities" w:semiHidden="1" w:unhideWhenUsed="1"/>
-    <w:lsdException w:name="macro" w:semiHidden="1" w:unhideWhenUsed="1"/>
-    <w:lsdException w:name="toa heading" w:semiHidden="1" w:unhideWhenUsed="1"/>
-    <w:lsdException w:name="List" w:semiHidden="1" w:unhideWhenUsed="1"/>
-    <w:lsdException w:name="List Bullet" w:semiHidden="1" w:unhideWhenUsed="1"/>
-    <w:lsdException w:name="List Number" w:semiHidden="1" w:unhideWhenUsed="1"/>
-    <w:lsdException w:name="List 2" w:semiHidden="1" w:unhideWhenUsed="1"/>
-    <w:lsdException w:name="List 3" w:semiHidden="1" w:unhideWhenUsed="1"/>
-    <w:lsdException w:name="List 4" w:semiHidden="1" w:unhideWhenUsed="1"/>
-    <w:lsdException w:name="List 5" w:semiHidden="1" w:unhideWhenUsed="1"/>
-    <w:lsdException w:name="List Bullet 2" w:semiHidden="1" w:unhideWhenUsed="1"/>
-    <w:lsdException w:name="List Bullet 3" w:semiHidden="1" w:unhideWhenUsed="1"/>
-    <w:lsdException w:name="List Bullet 4" w:semiHidden="1" w:unhideWhenUsed="1"/>
-    <w:lsdException w:name="List Bullet 5" w:semiHidden="1" w:unhideWhenUsed="1"/>
-    <w:lsdException w:name="List Number 2" w:semiHidden="1" w:unhideWhenUsed="1"/>
-    <w:lsdException w:name="List Number 3" w:semiHidden="1" w:unhideWhenUsed="1"/>
-    <w:lsdException w:name="List Number 4" w:semiHidden="1" w:unhideWhenUsed="1"/>
-    <w:lsdException w:name="List Number 5" w:semiHidden="1" w:unhideWhenUsed="1"/>
-    <w:lsdException w:name="Title" w:uiPriority="10" w:qFormat="1"/>
-    <w:lsdException w:name="Closing" w:semiHidden="1" w:unhideWhenUsed="1"/>
-    <w:lsdException w:name="Signature" w:semiHidden="1" w:unhideWhenUsed="1"/>
-    <w:lsdException w:name="Default Paragraph Font" w:semiHidden="1" w:uiPriority="1" w:unhideWhenUsed="1"/>
-    <w:lsdException w:name="Body Text" w:semiHidden="1" w:unhideWhenUsed="1"/>
-    <w:lsdException w:name="Body Text Indent" w:semiHidden="1" w:unhideWhenUsed="1"/>
-    <w:lsdException w:name="List Continue" w:semiHidden="1" w:unhideWhenUsed="1"/>
-    <w:lsdException w:name="List Continue 2" w:semiHidden="1" w:unhideWhenUsed="1"/>
-    <w:lsdException w:name="List Continue 3" w:semiHidden="1" w:unhideWhenUsed="1"/>
-    <w:lsdException w:name="List Continue 4" w:semiHidden="1" w:unhideWhenUsed="1"/>
-    <w:lsdException w:name="List Continue 5" w:semiHidden="1" w:unhideWhenUsed="1"/>
-    <w:lsdException w:name="Message Header" w:semiHidden="1" w:unhideWhenUsed="1"/>
-    <w:lsdException w:name="Subtitle" w:uiPriority="11" w:qFormat="1"/>
-    <w:lsdException w:name="Salutation" w:semiHidden="1" w:unhideWhenUsed="1"/>
-    <w:lsdException w:name="Date" w:semiHidden="1" w:unhideWhenUsed="1"/>
-    <w:lsdException w:name="Body Text First Indent" w:semiHidden="1" w:unhideWhenUsed="1"/>
-    <w:lsdException w:name="Body Text First Indent 2" w:semiHidden="1" w:unhideWhenUsed="1"/>
-    <w:lsdException w:name="Note Heading" w:semiHidden="1" w:unhideWhenUsed="1"/>
-    <w:lsdException w:name="Body Text 2" w:semiHidden="1" w:unhideWhenUsed="1"/>
-    <w:lsdException w:name="Body Text 3" w:semiHidden="1" w:unhideWhenUsed="1"/>
-    <w:lsdException w:name="Body Text Indent 2" w:semiHidden="1" w:unhideWhenUsed="1"/>
-    <w:lsdException w:name="Body Text Indent 3" w:semiHidden="1" w:unhideWhenUsed="1"/>
-    <w:lsdException w:name="Block Text" w:semiHidden="1" w:unhideWhenUsed="1"/>
-    <w:lsdException w:name="Hyperlink" w:semiHidden="1" w:unhideWhenUsed="1"/>
-    <w:lsdException w:name="FollowedHyperlink" w:semiHidden="1" w:unhideWhenUsed="1"/>
-    <w:lsdException w:name="Strong" w:uiPriority="22" w:qFormat="1"/>
-    <w:lsdException w:name="Emphasis" w:uiPriority="20" w:qFormat="1"/>
-    <w:lsdException w:name="Document Map" w:semiHidden="1" w:unhideWhenUsed="1"/>
-    <w:lsdException w:name="Plain Text" w:semiHidden="1" w:unhideWhenUsed="1"/>
-    <w:lsdException w:name="E-mail Signature" w:semiHidden="1" w:unhideWhenUsed="1"/>
-    <w:lsdException w:name="HTML Top of Form" w:semiHidden="1" w:unhideWhenUsed="1"/>
-    <w:lsdException w:name="HTML Bottom of Form" w:semiHidden="1" w:unhideWhenUsed="1"/>
-    <w:lsdException w:name="Normal (Web)" w:semiHidden="1" w:unhideWhenUsed="1"/>
-    <w:lsdException w:name="HTML Acronym" w:semiHidden="1" w:unhideWhenUsed="1"/>
-    <w:lsdException w:name="HTML Address" w:semiHidden="1" w:unhideWhenUsed="1"/>
-    <w:lsdException w:name="HTML Cite" w:semiHidden="1" w:unhideWhenUsed="1"/>
-    <w:lsdException w:name="HTML Code" w:semiHidden="1" w:unhideWhenUsed="1"/>
-    <w:lsdException w:name="HTML Definition" w:semiHidden="1" w:unhideWhenUsed="1"/>
-    <w:lsdException w:name="HTML Keyboard" w:semiHidden="1" w:unhideWhenUsed="1"/>
-    <w:lsdException w:name="HTML Preformatted" w:semiHidden="1" w:unhideWhenUsed="1"/>
-    <w:lsdException w:name="HTML Sample" w:semiHidden="1" w:unhideWhenUsed="1"/>
-    <w:lsdException w:name="HTML Typewriter" w:semiHidden="1" w:unhideWhenUsed="1"/>
-    <w:lsdException w:name="HTML Variable" w:semiHidden="1" w:unhideWhenUsed="1"/>
-    <w:lsdException w:name="annotation subject" w:semiHidden="1" w:unhideWhenUsed="1"/>
-    <w:lsdException w:name="No List" w:semiHidden="1" w:unhideWhenUsed="1"/>
-    <w:lsdException w:name="Outline List 1" w:semiHidden="1" w:unhideWhenUsed="1"/>
-    <w:lsdException w:name="Outline List 2" w:semiHidden="1" w:unhideWhenUsed="1"/>
-    <w:lsdException w:name="Outline List 3" w:semiHidden="1" w:unhideWhenUsed="1"/>
-    <w:lsdException w:name="Table Simple 1" w:semiHidden="1" w:unhideWhenUsed="1"/>
-    <w:lsdException w:name="Table Simple 2" w:semiHidden="1" w:unhideWhenUsed="1"/>
-    <w:lsdException w:name="Table Simple 3" w:semiHidden="1" w:unhideWhenUsed="1"/>
-    <w:lsdException w:name="Table Classic 1" w:semiHidden="1" w:unhideWhenUsed="1"/>
-    <w:lsdException w:name="Table Classic 2" w:semiHidden="1" w:unhideWhenUsed="1"/>
-    <w:lsdException w:name="Table Classic 3" w:semiHidden="1" w:unhideWhenUsed="1"/>
-    <w:lsdException w:name="Table Classic 4" w:semiHidden="1" w:unhideWhenUsed="1"/>
-    <w:lsdException w:name="Table Colorful 1" w:semiHidden="1" w:unhideWhenUsed="1"/>
-    <w:lsdException w:name="Table Colorful 2" w:semiHidden="1" w:unhideWhenUsed="1"/>
-    <w:lsdException w:name="Table Colorful 3" w:semiHidden="1" w:unhideWhenUsed="1"/>
-    <w:lsdException w:name="Table Columns 1" w:semiHidden="1" w:unhideWhenUsed="1"/>
-    <w:lsdException w:name="Table Columns 2" w:semiHidden="1" w:unhideWhenUsed="1"/>
-    <w:lsdException w:name="Table Columns 3" w:semiHidden="1" w:unhideWhenUsed="1"/>
-    <w:lsdException w:name="Table Columns 4" w:semiHidden="1" w:unhideWhenUsed="1"/>
-    <w:lsdException w:name="Table Columns 5" w:semiHidden="1" w:unhideWhenUsed="1"/>
-    <w:lsdException w:name="Table Grid 1" w:semiHidden="1" w:unhideWhenUsed="1"/>
-    <w:lsdException w:name="Table Grid 2" w:semiHidden="1" w:unhideWhenUsed="1"/>
-    <w:lsdException w:name="Table Grid 3" w:semiHidden="1" w:unhideWhenUsed="1"/>
-    <w:lsdException w:name="Table Grid 4" w:semiHidden="1" w:unhideWhenUsed="1"/>
-    <w:lsdException w:name="Table Grid 5" w:semiHidden="1" w:unhideWhenUsed="1"/>
-    <w:lsdException w:name="Table Grid 6" w:semiHidden="1" w:unhideWhenUsed="1"/>
-    <w:lsdException w:name="Table Grid 7" w:semiHidden="1" w:unhideWhenUsed="1"/>
-    <w:lsdException w:name="Table Grid 8" w:semiHidden="1" w:unhideWhenUsed="1"/>
-    <w:lsdException w:name="Table List 1" w:semiHidden="1" w:unhideWhenUsed="1"/>
-    <w:lsdException w:name="Table List 2" w:semiHidden="1" w:unhideWhenUsed="1"/>
-    <w:lsdException w:name="Table List 3" w:semiHidden="1" w:unhideWhenUsed="1"/>
-    <w:lsdException w:name="Table List 4" w:semiHidden="1" w:unhideWhenUsed="1"/>
-    <w:lsdException w:name="Table List 5" w:semiHidden="1" w:unhideWhenUsed="1"/>
-    <w:lsdException w:name="Table List 6" w:semiHidden="1" w:unhideWhenUsed="1"/>
-    <w:lsdException w:name="Table List 7" w:semiHidden="1" w:unhideWhenUsed="1"/>
-    <w:lsdException w:name="Table List 8" w:semiHidden="1" w:unhideWhenUsed="1"/>
-    <w:lsdException w:name="Table 3D effects 1" w:semiHidden="1" w:unhideWhenUsed="1"/>
-    <w:lsdException w:name="Table 3D effects 2" w:semiHidden="1" w:unhideWhenUsed="1"/>
-    <w:lsdException w:name="Table 3D effects 3" w:semiHidden="1" w:unhideWhenUsed="1"/>
-    <w:lsdException w:name="Table Contemporary" w:semiHidden="1" w:unhideWhenUsed="1"/>
-    <w:lsdException w:name="Table Elegant" w:semiHidden="1" w:unhideWhenUsed="1"/>
-    <w:lsdException w:name="Table Professional" w:semiHidden="1" w:unhideWhenUsed="1"/>
-    <w:lsdException w:name="Table Subtle 2" w:semiHidden="1" w:unhideWhenUsed="1"/>
-    <w:lsdException w:name="Table Web 1" w:semiHidden="1" w:unhideWhenUsed="1"/>
-    <w:lsdException w:name="Balloon Text" w:semiHidden="1" w:unhideWhenUsed="1"/>
-    <w:lsdException w:name="Table Grid" w:uiPriority="39"/>
-    <w:lsdException w:name="Table Theme" w:semiHidden="1" w:unhideWhenUsed="1"/>
-    <w:lsdException w:name="Placeholder Text" w:semiHidden="1"/>
-    <w:lsdException w:name="No Spacing" w:uiPriority="1" w:qFormat="1"/>
-    <w:lsdException w:name="Light Shading" w:uiPriority="60"/>
-    <w:lsdException w:name="Light List" w:uiPriority="61"/>
-    <w:lsdException w:name="Light Grid" w:uiPriority="62"/>
-    <w:lsdException w:name="Medium Shading 1" w:uiPriority="63"/>
-    <w:lsdException w:name="Medium Shading 2" w:uiPriority="64"/>
-    <w:lsdException w:name="Medium List 1" w:uiPriority="65"/>
-    <w:lsdException w:name="Medium List 2" w:uiPriority="66"/>
-    <w:lsdException w:name="Medium Grid 1" w:uiPriority="67"/>
-    <w:lsdException w:name="Medium Grid 2" w:uiPriority="68"/>
-    <w:lsdException w:name="Medium Grid 3" w:uiPriority="69"/>
-    <w:lsdException w:name="Dark List" w:uiPriority="70"/>
-    <w:lsdException w:name="Colorful Shading" w:uiPriority="71"/>
-    <w:lsdException w:name="Colorful List" w:uiPriority="72"/>
-    <w:lsdException w:name="Colorful Grid" w:uiPriority="73"/>
-    <w:lsdException w:name="Light Shading Accent 1" w:uiPriority="60"/>
-    <w:lsdException w:name="Light List Accent 1" w:uiPriority="61"/>
-    <w:lsdException w:name="Light Grid Accent 1" w:uiPriority="62"/>
-    <w:lsdException w:name="Medium Shading 1 Accent 1" w:uiPriority="63"/>
-    <w:lsdException w:name="Medium Shading 2 Accent 1" w:uiPriority="64"/>
-    <w:lsdException w:name="Medium List 1 Accent 1" w:uiPriority="65"/>
-    <w:lsdException w:name="Revision" w:semiHidden="1"/>
-    <w:lsdException w:name="List Paragraph" w:uiPriority="34" w:qFormat="1"/>
-    <w:lsdException w:name="Quote" w:uiPriority="29" w:qFormat="1"/>
-    <w:lsdException w:name="Intense Quote" w:uiPriority="30" w:qFormat="1"/>
-    <w:lsdException w:name="Medium List 2 Accent 1" w:uiPriority="66"/>
-    <w:lsdException w:name="Medium Grid 1 Accent 1" w:uiPriority="67"/>
-    <w:lsdException w:name="Medium Grid 2 Accent 1" w:uiPriority="68"/>
-    <w:lsdException w:name="Medium Grid 3 Accent 1" w:uiPriority="69"/>
-    <w:lsdException w:name="Dark List Accent 1" w:uiPriority="70"/>
-    <w:lsdException w:name="Colorful Shading Accent 1" w:uiPriority="71"/>
-    <w:lsdException w:name="Colorful List Accent 1" w:uiPriority="72"/>
-    <w:lsdException w:name="Colorful Grid Accent 1" w:uiPriority="73"/>
-    <w:lsdException w:name="Light Shading Accent 2" w:uiPriority="60"/>
-    <w:lsdException w:name="Light List Accent 2" w:uiPriority="61"/>
-    <w:lsdException w:name="Light Grid Accent 2" w:uiPriority="62"/>
-    <w:lsdException w:name="Medium Shading 1 Accent 2" w:uiPriority="63"/>
-    <w:lsdException w:name="Medium Shading 2 Accent 2" w:uiPriority="64"/>
-    <w:lsdException w:name="Medium List 1 Accent 2" w:uiPriority="65"/>
-    <w:lsdException w:name="Medium List 2 Accent 2" w:uiPriority="66"/>
-    <w:lsdException w:name="Medium Grid 1 Accent 2" w:uiPriority="67"/>
-    <w:lsdException w:name="Medium Grid 2 Accent 2" w:uiPriority="68"/>
-    <w:lsdException w:name="Medium Grid 3 Accent 2" w:uiPriority="69"/>
-    <w:lsdException w:name="Dark List Accent 2" w:uiPriority="70"/>
-    <w:lsdException w:name="Colorful Shading Accent 2" w:uiPriority="71"/>
-    <w:lsdException w:name="Colorful List Accent 2" w:uiPriority="72"/>
-    <w:lsdException w:name="Colorful Grid Accent 2" w:uiPriority="73"/>
-    <w:lsdException w:name="Light Shading Accent 3" w:uiPriority="60"/>
-    <w:lsdException w:name="Light List Accent 3" w:uiPriority="61"/>
-    <w:lsdException w:name="Light Grid Accent 3" w:uiPriority="62"/>
-    <w:lsdException w:name="Medium Shading 1 Accent 3" w:uiPriority="63"/>
-    <w:lsdException w:name="Medium Shading 2 Accent 3" w:uiPriority="64"/>
-    <w:lsdException w:name="Medium List 1 Accent 3" w:uiPriority="65"/>
-    <w:lsdException w:name="Medium List 2 Accent 3" w:uiPriority="66"/>
-    <w:lsdException w:name="Medium Grid 1 Accent 3" w:uiPriority="67"/>
-    <w:lsdException w:name="Medium Grid 2 Accent 3" w:uiPriority="68"/>
-    <w:lsdException w:name="Medium Grid 3 Accent 3" w:uiPriority="69"/>
-    <w:lsdException w:name="Dark List Accent 3" w:uiPriority="70"/>
-    <w:lsdException w:name="Colorful Shading Accent 3" w:uiPriority="71"/>
-    <w:lsdException w:name="Colorful List Accent 3" w:uiPriority="72"/>
-    <w:lsdException w:name="Colorful Grid Accent 3" w:uiPriority="73"/>
-    <w:lsdException w:name="Light Shading Accent 4" w:uiPriority="60"/>
-    <w:lsdException w:name="Light List Accent 4" w:uiPriority="61"/>
-    <w:lsdException w:name="Light Grid Accent 4" w:uiPriority="62"/>
-    <w:lsdException w:name="Medium Shading 1 Accent 4" w:uiPriority="63"/>
-    <w:lsdException w:name="Medium Shading 2 Accent 4" w:uiPriority="64"/>
-    <w:lsdException w:name="Medium List 1 Accent 4" w:uiPriority="65"/>
-    <w:lsdException w:name="Medium List 2 Accent 4" w:uiPriority="66"/>
-    <w:lsdException w:name="Medium Grid 1 Accent 4" w:uiPriority="67"/>
-    <w:lsdException w:name="Medium Grid 2 Accent 4" w:uiPriority="68"/>
-    <w:lsdException w:name="Medium Grid 3 Accent 4" w:uiPriority="69"/>
-    <w:lsdException w:name="Dark List Accent 4" w:uiPriority="70"/>
-    <w:lsdException w:name="Colorful Shading Accent 4" w:uiPriority="71"/>
-    <w:lsdException w:name="Colorful List Accent 4" w:uiPriority="72"/>
-    <w:lsdException w:name="Colorful Grid Accent 4" w:uiPriority="73"/>
-    <w:lsdException w:name="Light Shading Accent 5" w:uiPriority="60"/>
-    <w:lsdException w:name="Light List Accent 5" w:uiPriority="61"/>
-    <w:lsdException w:name="Light Grid Accent 5" w:uiPriority="62"/>
-    <w:lsdException w:name="Medium Shading 1 Accent 5" w:uiPriority="63"/>
-    <w:lsdException w:name="Medium Shading 2 Accent 5" w:uiPriority="64"/>
-    <w:lsdException w:name="Medium List 1 Accent 5" w:uiPriority="65"/>
-    <w:lsdException w:name="Medium List 2 Accent 5" w:uiPriority="66"/>
-    <w:lsdException w:name="Medium Grid 1 Accent 5" w:uiPriority="67"/>
-    <w:lsdException w:name="Medium Grid 2 Accent 5" w:uiPriority="68"/>
-    <w:lsdException w:name="Medium Grid 3 Accent 5" w:uiPriority="69"/>
-    <w:lsdException w:name="Dark List Accent 5" w:uiPriority="70"/>
-    <w:lsdException w:name="Colorful Shading Accent 5" w:uiPriority="71"/>
-    <w:lsdException w:name="Colorful List Accent 5" w:uiPriority="72"/>
-    <w:lsdException w:name="Colorful Grid Accent 5" w:uiPriority="73"/>
-    <w:lsdException w:name="Light Shading Accent 6" w:uiPriority="60"/>
-    <w:lsdException w:name="Light List Accent 6" w:uiPriority="61"/>
-    <w:lsdException w:name="Light Grid Accent 6" w:uiPriority="62"/>
-    <w:lsdException w:name="Medium Shading 1 Accent 6" w:uiPriority="63"/>
-    <w:lsdException w:name="Medium Shading 2 Accent 6" w:uiPriority="64"/>
-    <w:lsdException w:name="Medium List 1 Accent 6" w:uiPriority="65"/>
-    <w:lsdException w:name="Medium List 2 Accent 6" w:uiPriority="66"/>
-    <w:lsdException w:name="Medium Grid 1 Accent 6" w:uiPriority="67"/>
-    <w:lsdException w:name="Medium Grid 2 Accent 6" w:uiPriority="68"/>
-    <w:lsdException w:name="Medium Grid 3 Accent 6" w:uiPriority="69"/>
-    <w:lsdException w:name="Dark List Accent 6" w:uiPriority="70"/>
-    <w:lsdException w:name="Colorful Shading Accent 6" w:uiPriority="71"/>
-    <w:lsdException w:name="Colorful List Accent 6" w:uiPriority="72"/>
-    <w:lsdException w:name="Colorful Grid Accent 6" w:uiPriority="73"/>
-    <w:lsdException w:name="Subtle Emphasis" w:uiPriority="19" w:qFormat="1"/>
-    <w:lsdException w:name="Intense Emphasis" w:uiPriority="21" w:qFormat="1"/>
-    <w:lsdException w:name="Subtle Reference" w:uiPriority="31" w:qFormat="1"/>
-    <w:lsdException w:name="Intense Reference" w:uiPriority="32" w:qFormat="1"/>
-    <w:lsdException w:name="Book Title" w:uiPriority="33" w:qFormat="1"/>
-    <w:lsdException w:name="Bibliography" w:semiHidden="1" w:uiPriority="37" w:unhideWhenUsed="1"/>
-    <w:lsdException w:name="TOC Heading" w:semiHidden="1" w:uiPriority="39" w:unhideWhenUsed="1" w:qFormat="1"/>
-    <w:lsdException w:name="Plain Table 1" w:uiPriority="41"/>
-    <w:lsdException w:name="Plain Table 2" w:uiPriority="42"/>
-    <w:lsdException w:name="Plain Table 3" w:uiPriority="43"/>
-    <w:lsdException w:name="Plain Table 4" w:uiPriority="44"/>
-    <w:lsdException w:name="Plain Table 5" w:uiPriority="45"/>
-    <w:lsdException w:name="Grid Table Light" w:uiPriority="40"/>
-    <w:lsdException w:name="Grid Table 1 Light" w:uiPriority="46"/>
-    <w:lsdException w:name="Grid Table 2" w:uiPriority="47"/>
-    <w:lsdException w:name="Grid Table 3" w:uiPriority="48"/>
-    <w:lsdException w:name="Grid Table 4" w:uiPriority="49"/>
-    <w:lsdException w:name="Grid Table 5 Dark" w:uiPriority="50"/>
-    <w:lsdException w:name="Grid Table 6 Colorful" w:uiPriority="51"/>
-    <w:lsdException w:name="Grid Table 7 Colorful" w:uiPriority="52"/>
-    <w:lsdException w:name="Grid Table 1 Light Accent 1" w:uiPriority="46"/>
-    <w:lsdException w:name="Grid Table 2 Accent 1" w:uiPriority="47"/>
-    <w:lsdException w:name="Grid Table 3 Accent 1" w:uiPriority="48"/>
-    <w:lsdException w:name="Grid Table 4 Accent 1" w:uiPriority="49"/>
-    <w:lsdException w:name="Grid Table 5 Dark Accent 1" w:uiPriority="50"/>
-    <w:lsdException w:name="Grid Table 6 Colorful Accent 1" w:uiPriority="51"/>
-    <w:lsdException w:name="Grid Table 7 Colorful Accent 1" w:uiPriority="52"/>
-    <w:lsdException w:name="Grid Table 1 Light Accent 2" w:uiPriority="46"/>
-    <w:lsdException w:name="Grid Table 2 Accent 2" w:uiPriority="47"/>
-    <w:lsdException w:name="Grid Table 3 Accent 2" w:uiPriority="48"/>
-    <w:lsdException w:name="Grid Table 4 Accent 2" w:uiPriority="49"/>
-    <w:lsdException w:name="Grid Table 5 Dark Accent 2" w:uiPriority="50"/>
-    <w:lsdException w:name="Grid Table 6 Colorful Accent 2" w:uiPriority="51"/>
-    <w:lsdException w:name="Grid Table 7 Colorful Accent 2" w:uiPriority="52"/>
-    <w:lsdException w:name="Grid Table 1 Light Accent 3" w:uiPriority="46"/>
-    <w:lsdException w:name="Grid Table 2 Accent 3" w:uiPriority="47"/>
-    <w:lsdException w:name="Grid Table 3 Accent 3" w:uiPriority="48"/>
-    <w:lsdException w:name="Grid Table 4 Accent 3" w:uiPriority="49"/>
-    <w:lsdException w:name="Grid Table 5 Dark Accent 3" w:uiPriority="50"/>
-    <w:lsdException w:name="Grid Table 6 Colorful Accent 3" w:uiPriority="51"/>
-    <w:lsdException w:name="Grid Table 7 Colorful Accent 3" w:uiPriority="52"/>
-    <w:lsdException w:name="Grid Table 1 Light Accent 4" w:uiPriority="46"/>
-    <w:lsdException w:name="Grid Table 2 Accent 4" w:uiPriority="47"/>
-    <w:lsdException w:name="Grid Table 3 Accent 4" w:uiPriority="48"/>
-    <w:lsdException w:name="Grid Table 4 Accent 4" w:uiPriority="49"/>
-    <w:lsdException w:name="Grid Table 5 Dark Accent 4" w:uiPriority="50"/>
-    <w:lsdException w:name="Grid Table 6 Colorful Accent 4" w:uiPriority="51"/>
-    <w:lsdException w:name="Grid Table 7 Colorful Accent 4" w:uiPriority="52"/>
-    <w:lsdException w:name="Grid Table 1 Light Accent 5" w:uiPriority="46"/>
-    <w:lsdException w:name="Grid Table 2 Accent 5" w:uiPriority="47"/>
-    <w:lsdException w:name="Grid Table 3 Accent 5" w:uiPriority="48"/>
-    <w:lsdException w:name="Grid Table 4 Accent 5" w:uiPriority="49"/>
-    <w:lsdException w:name="Grid Table 5 Dark Accent 5" w:uiPriority="50"/>
-    <w:lsdException w:name="Grid Table 6 Colorful Accent 5" w:uiPriority="51"/>
-    <w:lsdException w:name="Grid Table 7 Colorful Accent 5" w:uiPriority="52"/>
-    <w:lsdException w:name="Grid Table 1 Light Accent 6" w:uiPriority="46"/>
-    <w:lsdException w:name="Grid Table 2 Accent 6" w:uiPriority="47"/>
-    <w:lsdException w:name="Grid Table 3 Accent 6" w:uiPriority="48"/>
-    <w:lsdException w:name="Grid Table 4 Accent 6" w:uiPriority="49"/>
-    <w:lsdException w:name="Grid Table 5 Dark Accent 6" w:uiPriority="50"/>
-    <w:lsdException w:name="Grid Table 6 Colorful Accent 6" w:uiPriority="51"/>
-    <w:lsdException w:name="Grid Table 7 Colorful Accent 6" w:uiPriority="52"/>
-    <w:lsdException w:name="List Table 1 Light" w:uiPriority="46"/>
-    <w:lsdException w:name="List Table 2" w:uiPriority="47"/>
-    <w:lsdException w:name="List Table 3" w:uiPriority="48"/>
-    <w:lsdException w:name="List Table 4" w:uiPriority="49"/>
-    <w:lsdException w:name="List Table 5 Dark" w:uiPriority="50"/>
-    <w:lsdException w:name="List Table 6 Colorful" w:uiPriority="51"/>
-    <w:lsdException w:name="List Table 7 Colorful" w:uiPriority="52"/>
-    <w:lsdException w:name="List Table 1 Light Accent 1" w:uiPriority="46"/>
-    <w:lsdException w:name="List Table 2 Accent 1" w:uiPriority="47"/>
-    <w:lsdException w:name="List Table 3 Accent 1" w:uiPriority="48"/>
-    <w:lsdException w:name="List Table 4 Accent 1" w:uiPriority="49"/>
-    <w:lsdException w:name="List Table 5 Dark Accent 1" w:uiPriority="50"/>
-    <w:lsdException w:name="List Table 6 Colorful Accent 1" w:uiPriority="51"/>
-    <w:lsdException w:name="List Table 7 Colorful Accent 1" w:uiPriority="52"/>
-    <w:lsdException w:name="List Table 1 Light Accent 2" w:uiPriority="46"/>
-    <w:lsdException w:name="List Table 2 Accent 2" w:uiPriority="47"/>
-    <w:lsdException w:name="List Table 3 Accent 2" w:uiPriority="48"/>
-    <w:lsdException w:name="List Table 4 Accent 2" w:uiPriority="49"/>
-    <w:lsdException w:name="List Table 5 Dark Accent 2" w:uiPriority="50"/>
-    <w:lsdException w:name="List Table 6 Colorful Accent 2" w:uiPriority="51"/>
-    <w:lsdException w:name="List Table 7 Colorful Accent 2" w:uiPriority="52"/>
-    <w:lsdException w:name="List Table 1 Light Accent 3" w:uiPriority="46"/>
-    <w:lsdException w:name="List Table 2 Accent 3" w:uiPriority="47"/>
-    <w:lsdException w:name="List Table 3 Accent 3" w:uiPriority="48"/>
-    <w:lsdException w:name="List Table 4 Accent 3" w:uiPriority="49"/>
-    <w:lsdException w:name="List Table 5 Dark Accent 3" w:uiPriority="50"/>
-    <w:lsdException w:name="List Table 6 Colorful Accent 3" w:uiPriority="51"/>
-    <w:lsdException w:name="List Table 7 Colorful Accent 3" w:uiPriority="52"/>
-    <w:lsdException w:name="List Table 1 Light Accent 4" w:uiPriority="46"/>
-    <w:lsdException w:name="List Table 2 Accent 4" w:uiPriority="47"/>
-    <w:lsdException w:name="List Table 3 Accent 4" w:uiPriority="48"/>
-    <w:lsdException w:name="List Table 4 Accent 4" w:uiPriority="49"/>
-    <w:lsdException w:name="List Table 5 Dark Accent 4" w:uiPriority="50"/>
-    <w:lsdException w:name="List Table 6 Colorful Accent 4" w:uiPriority="51"/>
-    <w:lsdException w:name="List Table 7 Colorful Accent 4" w:uiPriority="52"/>
-    <w:lsdException w:name="List Table 1 Light Accent 5" w:uiPriority="46"/>
-    <w:lsdException w:name="List Table 2 Accent 5" w:uiPriority="47"/>
-    <w:lsdException w:name="List Table 3 Accent 5" w:uiPriority="48"/>
-    <w:lsdException w:name="List Table 4 Accent 5" w:uiPriority="49"/>
-    <w:lsdException w:name="List Table 5 Dark Accent 5" w:uiPriority="50"/>
-    <w:lsdException w:name="List Table 6 Colorful Accent 5" w:uiPriority="51"/>
-    <w:lsdException w:name="List Table 7 Colorful Accent 5" w:uiPriority="52"/>
-    <w:lsdException w:name="List Table 1 Light Accent 6" w:uiPriority="46"/>
-    <w:lsdException w:name="List Table 2 Accent 6" w:uiPriority="47"/>
-    <w:lsdException w:name="List Table 3 Accent 6" w:uiPriority="48"/>
-    <w:lsdException w:name="List Table 4 Accent 6" w:uiPriority="49"/>
-    <w:lsdException w:name="List Table 5 Dark Accent 6" w:uiPriority="50"/>
-    <w:lsdException w:name="List Table 6 Colorful Accent 6" w:uiPriority="51"/>
-    <w:lsdException w:name="List Table 7 Colorful Accent 6" w:uiPriority="52"/>
-    <w:lsdException w:name="Mention" w:semiHidden="1" w:unhideWhenUsed="1"/>
-    <w:lsdException w:name="Smart Hyperlink" w:semiHidden="1" w:unhideWhenUsed="1"/>
-    <w:lsdException w:name="Hashtag" w:semiHidden="1" w:unhideWhenUsed="1"/>
-    <w:lsdException w:name="Unresolved Mention" w:semiHidden="1" w:unhideWhenUsed="1"/>
-    <w:lsdException w:name="Smart Link" w:semiHidden="1" w:unhideWhenUsed="1"/>
-  </w:latentStyles>
+  <w:latentStyles w:defLockedState="0" w:defUIPriority="0" w:defSemiHidden="0" w:defUnhideWhenUsed="0" w:defQFormat="0" w:count="276"/>
   <w:style w:type="paragraph" w:default="1" w:styleId="Normal">
     <w:name w:val="Normal"/>
     <w:qFormat/>
@@ -6557,9 +5387,6 @@
       <w:spacing w:after="40"/>
       <w:jc w:val="both"/>
     </w:pPr>
-    <w:rPr>
-      <w:sz w:val="24"/>
-    </w:rPr>
   </w:style>
   <w:style w:type="paragraph" w:styleId="Heading1">
     <w:name w:val="heading 1"/>
@@ -6604,14 +5431,14 @@
   </w:style>
   <w:style w:type="character" w:default="1" w:styleId="DefaultParagraphFont">
     <w:name w:val="Default Paragraph Font"/>
-    <w:uiPriority w:val="1"/>
+    <w:semiHidden/>
     <w:unhideWhenUsed/>
   </w:style>
   <w:style w:type="table" w:default="1" w:styleId="TableNormal">
     <w:name w:val="Normal Table"/>
-    <w:uiPriority w:val="99"/>
     <w:semiHidden/>
     <w:unhideWhenUsed/>
+    <w:qFormat/>
     <w:tblPr>
       <w:tblInd w:w="0" w:type="dxa"/>
       <w:tblCellMar>
@@ -6624,7 +5451,6 @@
   </w:style>
   <w:style w:type="numbering" w:default="1" w:styleId="NoList">
     <w:name w:val="No List"/>
-    <w:uiPriority w:val="99"/>
     <w:semiHidden/>
     <w:unhideWhenUsed/>
   </w:style>
@@ -6705,12 +5531,14 @@
   <w:style w:type="character" w:customStyle="1" w:styleId="Sautdindex">
     <w:name w:val="Saut d'index"/>
     <w:qFormat/>
+    <w:rsid w:val="007723A9"/>
   </w:style>
   <w:style w:type="paragraph" w:customStyle="1" w:styleId="Titre">
     <w:name w:val="Titre"/>
     <w:basedOn w:val="Normal"/>
     <w:next w:val="BodyText"/>
     <w:qFormat/>
+    <w:rsid w:val="007723A9"/>
     <w:pPr>
       <w:keepNext/>
       <w:spacing w:before="240" w:after="120"/>
@@ -6724,6 +5552,7 @@
   <w:style w:type="paragraph" w:styleId="BodyText">
     <w:name w:val="Body Text"/>
     <w:basedOn w:val="Normal"/>
+    <w:rsid w:val="007723A9"/>
     <w:pPr>
       <w:spacing w:after="140" w:line="276" w:lineRule="auto"/>
     </w:pPr>
@@ -6731,6 +5560,7 @@
   <w:style w:type="paragraph" w:styleId="List">
     <w:name w:val="List"/>
     <w:basedOn w:val="BodyText"/>
+    <w:rsid w:val="007723A9"/>
     <w:rPr>
       <w:rFonts w:cs="Lohit Devanagari"/>
     </w:rPr>
@@ -6739,6 +5569,7 @@
     <w:name w:val="caption"/>
     <w:basedOn w:val="Normal"/>
     <w:qFormat/>
+    <w:rsid w:val="007723A9"/>
     <w:pPr>
       <w:suppressLineNumbers/>
       <w:spacing w:before="120" w:after="120"/>
@@ -6754,6 +5585,7 @@
     <w:name w:val="Index"/>
     <w:basedOn w:val="Normal"/>
     <w:qFormat/>
+    <w:rsid w:val="007723A9"/>
     <w:pPr>
       <w:suppressLineNumbers/>
     </w:pPr>
@@ -6834,7 +5666,6 @@
     <w:rPr>
       <w:rFonts w:ascii="Calibri" w:eastAsia="Calibri" w:hAnsi="Calibri" w:cs="Calibri"/>
       <w:color w:val="000000"/>
-      <w:sz w:val="24"/>
       <w:szCs w:val="24"/>
     </w:rPr>
   </w:style>
@@ -6981,7 +5812,7 @@
     </a:clrScheme>
     <a:fontScheme name="Стандартная">
       <a:majorFont>
-        <a:latin typeface="Calibri Light" panose="020F0302020204030204"/>
+        <a:latin typeface="Calibri Light"/>
         <a:ea typeface=""/>
         <a:cs typeface=""/>
         <a:font script="Jpan" typeface="游ゴシック Light"/>
@@ -7016,7 +5847,7 @@
         <a:font script="Geor" typeface="Sylfaen"/>
       </a:majorFont>
       <a:minorFont>
-        <a:latin typeface="Calibri" panose="020F0502020204030204"/>
+        <a:latin typeface="Calibri"/>
         <a:ea typeface=""/>
         <a:cs typeface=""/>
         <a:font script="Jpan" typeface="游明朝"/>
@@ -7193,7 +6024,7 @@
   <a:extraClrSchemeLst/>
   <a:extLst>
     <a:ext uri="{05A4C25C-085E-4340-85A3-A5531E510DB2}">
-      <thm15:themeFamily xmlns:thm15="http://schemas.microsoft.com/office/thememl/2012/main" name="Office Theme" id="{62F939B6-93AF-4DB8-9C6B-D6C7DFDC589F}" vid="{4A3C46E8-61CC-4603-A589-7422A47A8E4A}"/>
+      <thm15:themeFamily xmlns:thm15="http://schemas.microsoft.com/office/thememl/2012/main" xmlns:a="http://schemas.openxmlformats.org/drawingml/2006/main" xmlns="" name="Office Theme" id="{62F939B6-93AF-4DB8-9C6B-D6C7DFDC589F}" vid="{4A3C46E8-61CC-4603-A589-7422A47A8E4A}"/>
     </a:ext>
   </a:extLst>
 </a:theme>
@@ -7223,7 +6054,7 @@
 </file>
 
 <file path=customXml/itemProps2.xml><?xml version="1.0" encoding="utf-8"?>
-<ds:datastoreItem xmlns:ds="http://schemas.openxmlformats.org/officeDocument/2006/customXml" ds:itemID="{FE67F6E0-FC31-4DD5-8D3E-A6128355E415}">
+<ds:datastoreItem xmlns:ds="http://schemas.openxmlformats.org/officeDocument/2006/customXml" ds:itemID="{FCADF713-B306-164A-AAC1-B33E33AA09E4}">
   <ds:schemaRefs>
     <ds:schemaRef ds:uri="http://schemas.openxmlformats.org/officeDocument/2006/bibliography"/>
   </ds:schemaRefs>
